--- a/15_Báo_cáo_tổng_kết_đề_tài bannhap.docx
+++ b/15_Báo_cáo_tổng_kết_đề_tài bannhap.docx
@@ -1382,7 +1382,7 @@
       <w:bookmarkStart w:id="1" w:name="_Toc7331"/>
       <w:bookmarkStart w:id="2" w:name="_Toc678071363"/>
       <w:bookmarkStart w:id="3" w:name="_Toc1381"/>
-      <w:bookmarkStart w:id="4" w:name="_Toc10372"/>
+      <w:bookmarkStart w:id="4" w:name="_Toc26792"/>
       <w:r>
         <w:rPr>
           <w:rFonts w:cs="Times New Roman"/>
@@ -1966,7 +1966,7 @@
           <w:lang w:val="vi-VN"/>
         </w:rPr>
       </w:pPr>
-      <w:bookmarkStart w:id="10" w:name="_Toc18398"/>
+      <w:bookmarkStart w:id="10" w:name="_Toc26266"/>
       <w:r>
         <w:rPr>
           <w:rFonts w:cs="Times New Roman"/>
@@ -2179,7 +2179,7 @@
       </w:pPr>
       <w:bookmarkStart w:id="14" w:name="_Toc9474"/>
       <w:bookmarkStart w:id="15" w:name="_Toc27976"/>
-      <w:bookmarkStart w:id="16" w:name="_Toc4245"/>
+      <w:bookmarkStart w:id="16" w:name="_Toc5382"/>
       <w:r>
         <w:rPr>
           <w:rFonts w:cs="Times New Roman"/>
@@ -2228,7 +2228,7 @@
         <w:rPr>
           <w:rFonts w:cs="Times New Roman"/>
         </w:rPr>
-        <w:instrText xml:space="preserve"> HYPERLINK \l _Toc10372 </w:instrText>
+        <w:instrText xml:space="preserve"> HYPERLINK \l _Toc26792 </w:instrText>
       </w:r>
       <w:r>
         <w:rPr>
@@ -2271,7 +2271,7 @@
         <w:fldChar w:fldCharType="begin"/>
       </w:r>
       <w:r>
-        <w:instrText xml:space="preserve"> PAGEREF _Toc10372 </w:instrText>
+        <w:instrText xml:space="preserve"> PAGEREF _Toc26792 </w:instrText>
       </w:r>
       <w:r>
         <w:fldChar w:fldCharType="separate"/>
@@ -2306,7 +2306,7 @@
         <w:rPr>
           <w:rFonts w:cs="Times New Roman"/>
         </w:rPr>
-        <w:instrText xml:space="preserve"> HYPERLINK \l _Toc18398 </w:instrText>
+        <w:instrText xml:space="preserve"> HYPERLINK \l _Toc26266 </w:instrText>
       </w:r>
       <w:r>
         <w:rPr>
@@ -2328,7 +2328,7 @@
         <w:fldChar w:fldCharType="begin"/>
       </w:r>
       <w:r>
-        <w:instrText xml:space="preserve"> PAGEREF _Toc18398 </w:instrText>
+        <w:instrText xml:space="preserve"> PAGEREF _Toc26266 </w:instrText>
       </w:r>
       <w:r>
         <w:fldChar w:fldCharType="separate"/>
@@ -2363,7 +2363,7 @@
         <w:rPr>
           <w:rFonts w:cs="Times New Roman"/>
         </w:rPr>
-        <w:instrText xml:space="preserve"> HYPERLINK \l _Toc4245 </w:instrText>
+        <w:instrText xml:space="preserve"> HYPERLINK \l _Toc5382 </w:instrText>
       </w:r>
       <w:r>
         <w:rPr>
@@ -2384,7 +2384,7 @@
         <w:fldChar w:fldCharType="begin"/>
       </w:r>
       <w:r>
-        <w:instrText xml:space="preserve"> PAGEREF _Toc4245 </w:instrText>
+        <w:instrText xml:space="preserve"> PAGEREF _Toc5382 </w:instrText>
       </w:r>
       <w:r>
         <w:fldChar w:fldCharType="separate"/>
@@ -2419,7 +2419,7 @@
         <w:rPr>
           <w:rFonts w:cs="Times New Roman"/>
         </w:rPr>
-        <w:instrText xml:space="preserve"> HYPERLINK \l _Toc30416 </w:instrText>
+        <w:instrText xml:space="preserve"> HYPERLINK \l _Toc19757 </w:instrText>
       </w:r>
       <w:r>
         <w:rPr>
@@ -2440,7 +2440,7 @@
         <w:fldChar w:fldCharType="begin"/>
       </w:r>
       <w:r>
-        <w:instrText xml:space="preserve"> PAGEREF _Toc30416 </w:instrText>
+        <w:instrText xml:space="preserve"> PAGEREF _Toc19757 </w:instrText>
       </w:r>
       <w:r>
         <w:fldChar w:fldCharType="separate"/>
@@ -2475,7 +2475,7 @@
         <w:rPr>
           <w:rFonts w:cs="Times New Roman"/>
         </w:rPr>
-        <w:instrText xml:space="preserve"> HYPERLINK \l _Toc9454 </w:instrText>
+        <w:instrText xml:space="preserve"> HYPERLINK \l _Toc26083 </w:instrText>
       </w:r>
       <w:r>
         <w:rPr>
@@ -2496,7 +2496,7 @@
         <w:fldChar w:fldCharType="begin"/>
       </w:r>
       <w:r>
-        <w:instrText xml:space="preserve"> PAGEREF _Toc9454 </w:instrText>
+        <w:instrText xml:space="preserve"> PAGEREF _Toc26083 </w:instrText>
       </w:r>
       <w:r>
         <w:fldChar w:fldCharType="separate"/>
@@ -2531,7 +2531,7 @@
         <w:rPr>
           <w:rFonts w:cs="Times New Roman"/>
         </w:rPr>
-        <w:instrText xml:space="preserve"> HYPERLINK \l _Toc21600 </w:instrText>
+        <w:instrText xml:space="preserve"> HYPERLINK \l _Toc7736 </w:instrText>
       </w:r>
       <w:r>
         <w:rPr>
@@ -2552,7 +2552,7 @@
         <w:fldChar w:fldCharType="begin"/>
       </w:r>
       <w:r>
-        <w:instrText xml:space="preserve"> PAGEREF _Toc21600 </w:instrText>
+        <w:instrText xml:space="preserve"> PAGEREF _Toc7736 </w:instrText>
       </w:r>
       <w:r>
         <w:fldChar w:fldCharType="separate"/>
@@ -2587,7 +2587,7 @@
         <w:rPr>
           <w:rFonts w:cs="Times New Roman"/>
         </w:rPr>
-        <w:instrText xml:space="preserve"> HYPERLINK \l _Toc23359 </w:instrText>
+        <w:instrText xml:space="preserve"> HYPERLINK \l _Toc10061 </w:instrText>
       </w:r>
       <w:r>
         <w:rPr>
@@ -2608,7 +2608,7 @@
         <w:fldChar w:fldCharType="begin"/>
       </w:r>
       <w:r>
-        <w:instrText xml:space="preserve"> PAGEREF _Toc23359 </w:instrText>
+        <w:instrText xml:space="preserve"> PAGEREF _Toc10061 </w:instrText>
       </w:r>
       <w:r>
         <w:fldChar w:fldCharType="separate"/>
@@ -2643,7 +2643,7 @@
         <w:rPr>
           <w:rFonts w:cs="Times New Roman"/>
         </w:rPr>
-        <w:instrText xml:space="preserve"> HYPERLINK \l _Toc23666 </w:instrText>
+        <w:instrText xml:space="preserve"> HYPERLINK \l _Toc9377 </w:instrText>
       </w:r>
       <w:r>
         <w:rPr>
@@ -2664,7 +2664,7 @@
         <w:fldChar w:fldCharType="begin"/>
       </w:r>
       <w:r>
-        <w:instrText xml:space="preserve"> PAGEREF _Toc23666 </w:instrText>
+        <w:instrText xml:space="preserve"> PAGEREF _Toc9377 </w:instrText>
       </w:r>
       <w:r>
         <w:fldChar w:fldCharType="separate"/>
@@ -2699,7 +2699,7 @@
         <w:rPr>
           <w:rFonts w:cs="Times New Roman"/>
         </w:rPr>
-        <w:instrText xml:space="preserve"> HYPERLINK \l _Toc8344 </w:instrText>
+        <w:instrText xml:space="preserve"> HYPERLINK \l _Toc18335 </w:instrText>
       </w:r>
       <w:r>
         <w:rPr>
@@ -2726,7 +2726,7 @@
         <w:fldChar w:fldCharType="begin"/>
       </w:r>
       <w:r>
-        <w:instrText xml:space="preserve"> PAGEREF _Toc8344 </w:instrText>
+        <w:instrText xml:space="preserve"> PAGEREF _Toc18335 </w:instrText>
       </w:r>
       <w:r>
         <w:fldChar w:fldCharType="separate"/>
@@ -2761,7 +2761,7 @@
         <w:rPr>
           <w:rFonts w:cs="Times New Roman"/>
         </w:rPr>
-        <w:instrText xml:space="preserve"> HYPERLINK \l _Toc8538 </w:instrText>
+        <w:instrText xml:space="preserve"> HYPERLINK \l _Toc8099 </w:instrText>
       </w:r>
       <w:r>
         <w:rPr>
@@ -2788,7 +2788,7 @@
         <w:fldChar w:fldCharType="begin"/>
       </w:r>
       <w:r>
-        <w:instrText xml:space="preserve"> PAGEREF _Toc8538 </w:instrText>
+        <w:instrText xml:space="preserve"> PAGEREF _Toc8099 </w:instrText>
       </w:r>
       <w:r>
         <w:fldChar w:fldCharType="separate"/>
@@ -2823,7 +2823,7 @@
         <w:rPr>
           <w:rFonts w:cs="Times New Roman"/>
         </w:rPr>
-        <w:instrText xml:space="preserve"> HYPERLINK \l _Toc2595 </w:instrText>
+        <w:instrText xml:space="preserve"> HYPERLINK \l _Toc24273 </w:instrText>
       </w:r>
       <w:r>
         <w:rPr>
@@ -2850,7 +2850,7 @@
         <w:fldChar w:fldCharType="begin"/>
       </w:r>
       <w:r>
-        <w:instrText xml:space="preserve"> PAGEREF _Toc2595 </w:instrText>
+        <w:instrText xml:space="preserve"> PAGEREF _Toc24273 </w:instrText>
       </w:r>
       <w:r>
         <w:fldChar w:fldCharType="separate"/>
@@ -2885,7 +2885,7 @@
         <w:rPr>
           <w:rFonts w:cs="Times New Roman"/>
         </w:rPr>
-        <w:instrText xml:space="preserve"> HYPERLINK \l _Toc22149 </w:instrText>
+        <w:instrText xml:space="preserve"> HYPERLINK \l _Toc27914 </w:instrText>
       </w:r>
       <w:r>
         <w:rPr>
@@ -2912,7 +2912,7 @@
         <w:fldChar w:fldCharType="begin"/>
       </w:r>
       <w:r>
-        <w:instrText xml:space="preserve"> PAGEREF _Toc22149 </w:instrText>
+        <w:instrText xml:space="preserve"> PAGEREF _Toc27914 </w:instrText>
       </w:r>
       <w:r>
         <w:fldChar w:fldCharType="separate"/>
@@ -2947,7 +2947,7 @@
         <w:rPr>
           <w:rFonts w:cs="Times New Roman"/>
         </w:rPr>
-        <w:instrText xml:space="preserve"> HYPERLINK \l _Toc17756 </w:instrText>
+        <w:instrText xml:space="preserve"> HYPERLINK \l _Toc15044 </w:instrText>
       </w:r>
       <w:r>
         <w:rPr>
@@ -2968,7 +2968,7 @@
         <w:fldChar w:fldCharType="begin"/>
       </w:r>
       <w:r>
-        <w:instrText xml:space="preserve"> PAGEREF _Toc17756 </w:instrText>
+        <w:instrText xml:space="preserve"> PAGEREF _Toc15044 </w:instrText>
       </w:r>
       <w:r>
         <w:fldChar w:fldCharType="separate"/>
@@ -3003,7 +3003,7 @@
         <w:rPr>
           <w:rFonts w:cs="Times New Roman"/>
         </w:rPr>
-        <w:instrText xml:space="preserve"> HYPERLINK \l _Toc1108 </w:instrText>
+        <w:instrText xml:space="preserve"> HYPERLINK \l _Toc5459 </w:instrText>
       </w:r>
       <w:r>
         <w:rPr>
@@ -3030,7 +3030,7 @@
         <w:fldChar w:fldCharType="begin"/>
       </w:r>
       <w:r>
-        <w:instrText xml:space="preserve"> PAGEREF _Toc1108 </w:instrText>
+        <w:instrText xml:space="preserve"> PAGEREF _Toc5459 </w:instrText>
       </w:r>
       <w:r>
         <w:fldChar w:fldCharType="separate"/>
@@ -3065,7 +3065,7 @@
         <w:rPr>
           <w:rFonts w:cs="Times New Roman"/>
         </w:rPr>
-        <w:instrText xml:space="preserve"> HYPERLINK \l _Toc20128 </w:instrText>
+        <w:instrText xml:space="preserve"> HYPERLINK \l _Toc29600 </w:instrText>
       </w:r>
       <w:r>
         <w:rPr>
@@ -3094,7 +3094,7 @@
         <w:fldChar w:fldCharType="begin"/>
       </w:r>
       <w:r>
-        <w:instrText xml:space="preserve"> PAGEREF _Toc20128 </w:instrText>
+        <w:instrText xml:space="preserve"> PAGEREF _Toc29600 </w:instrText>
       </w:r>
       <w:r>
         <w:fldChar w:fldCharType="separate"/>
@@ -3129,7 +3129,7 @@
         <w:rPr>
           <w:rFonts w:cs="Times New Roman"/>
         </w:rPr>
-        <w:instrText xml:space="preserve"> HYPERLINK \l _Toc7440 </w:instrText>
+        <w:instrText xml:space="preserve"> HYPERLINK \l _Toc9018 </w:instrText>
       </w:r>
       <w:r>
         <w:rPr>
@@ -3158,7 +3158,7 @@
         <w:fldChar w:fldCharType="begin"/>
       </w:r>
       <w:r>
-        <w:instrText xml:space="preserve"> PAGEREF _Toc7440 </w:instrText>
+        <w:instrText xml:space="preserve"> PAGEREF _Toc9018 </w:instrText>
       </w:r>
       <w:r>
         <w:fldChar w:fldCharType="separate"/>
@@ -3193,7 +3193,7 @@
         <w:rPr>
           <w:rFonts w:cs="Times New Roman"/>
         </w:rPr>
-        <w:instrText xml:space="preserve"> HYPERLINK \l _Toc8438 </w:instrText>
+        <w:instrText xml:space="preserve"> HYPERLINK \l _Toc14233 </w:instrText>
       </w:r>
       <w:r>
         <w:rPr>
@@ -3220,7 +3220,7 @@
         <w:fldChar w:fldCharType="begin"/>
       </w:r>
       <w:r>
-        <w:instrText xml:space="preserve"> PAGEREF _Toc8438 </w:instrText>
+        <w:instrText xml:space="preserve"> PAGEREF _Toc14233 </w:instrText>
       </w:r>
       <w:r>
         <w:fldChar w:fldCharType="separate"/>
@@ -3255,7 +3255,7 @@
         <w:rPr>
           <w:rFonts w:cs="Times New Roman"/>
         </w:rPr>
-        <w:instrText xml:space="preserve"> HYPERLINK \l _Toc8727 </w:instrText>
+        <w:instrText xml:space="preserve"> HYPERLINK \l _Toc18660 </w:instrText>
       </w:r>
       <w:r>
         <w:rPr>
@@ -3282,7 +3282,7 @@
         <w:fldChar w:fldCharType="begin"/>
       </w:r>
       <w:r>
-        <w:instrText xml:space="preserve"> PAGEREF _Toc8727 </w:instrText>
+        <w:instrText xml:space="preserve"> PAGEREF _Toc18660 </w:instrText>
       </w:r>
       <w:r>
         <w:fldChar w:fldCharType="separate"/>
@@ -3317,7 +3317,7 @@
         <w:rPr>
           <w:rFonts w:cs="Times New Roman"/>
         </w:rPr>
-        <w:instrText xml:space="preserve"> HYPERLINK \l _Toc10471 </w:instrText>
+        <w:instrText xml:space="preserve"> HYPERLINK \l _Toc16890 </w:instrText>
       </w:r>
       <w:r>
         <w:rPr>
@@ -3344,7 +3344,7 @@
         <w:fldChar w:fldCharType="begin"/>
       </w:r>
       <w:r>
-        <w:instrText xml:space="preserve"> PAGEREF _Toc10471 </w:instrText>
+        <w:instrText xml:space="preserve"> PAGEREF _Toc16890 </w:instrText>
       </w:r>
       <w:r>
         <w:fldChar w:fldCharType="separate"/>
@@ -3379,7 +3379,7 @@
         <w:rPr>
           <w:rFonts w:cs="Times New Roman"/>
         </w:rPr>
-        <w:instrText xml:space="preserve"> HYPERLINK \l _Toc9168 </w:instrText>
+        <w:instrText xml:space="preserve"> HYPERLINK \l _Toc18244 </w:instrText>
       </w:r>
       <w:r>
         <w:rPr>
@@ -3419,7 +3419,7 @@
         <w:fldChar w:fldCharType="begin"/>
       </w:r>
       <w:r>
-        <w:instrText xml:space="preserve"> PAGEREF _Toc9168 </w:instrText>
+        <w:instrText xml:space="preserve"> PAGEREF _Toc18244 </w:instrText>
       </w:r>
       <w:r>
         <w:fldChar w:fldCharType="separate"/>
@@ -3454,7 +3454,7 @@
         <w:rPr>
           <w:rFonts w:cs="Times New Roman"/>
         </w:rPr>
-        <w:instrText xml:space="preserve"> HYPERLINK \l _Toc15164 </w:instrText>
+        <w:instrText xml:space="preserve"> HYPERLINK \l _Toc16245 </w:instrText>
       </w:r>
       <w:r>
         <w:rPr>
@@ -3481,7 +3481,7 @@
         <w:fldChar w:fldCharType="begin"/>
       </w:r>
       <w:r>
-        <w:instrText xml:space="preserve"> PAGEREF _Toc15164 </w:instrText>
+        <w:instrText xml:space="preserve"> PAGEREF _Toc16245 </w:instrText>
       </w:r>
       <w:r>
         <w:fldChar w:fldCharType="separate"/>
@@ -3516,7 +3516,7 @@
         <w:rPr>
           <w:rFonts w:cs="Times New Roman"/>
         </w:rPr>
-        <w:instrText xml:space="preserve"> HYPERLINK \l _Toc31213 </w:instrText>
+        <w:instrText xml:space="preserve"> HYPERLINK \l _Toc29091 </w:instrText>
       </w:r>
       <w:r>
         <w:rPr>
@@ -3543,7 +3543,7 @@
         <w:fldChar w:fldCharType="begin"/>
       </w:r>
       <w:r>
-        <w:instrText xml:space="preserve"> PAGEREF _Toc31213 </w:instrText>
+        <w:instrText xml:space="preserve"> PAGEREF _Toc29091 </w:instrText>
       </w:r>
       <w:r>
         <w:fldChar w:fldCharType="separate"/>
@@ -3578,7 +3578,7 @@
         <w:rPr>
           <w:rFonts w:cs="Times New Roman"/>
         </w:rPr>
-        <w:instrText xml:space="preserve"> HYPERLINK \l _Toc5801 </w:instrText>
+        <w:instrText xml:space="preserve"> HYPERLINK \l _Toc12809 </w:instrText>
       </w:r>
       <w:r>
         <w:rPr>
@@ -3605,7 +3605,7 @@
         <w:fldChar w:fldCharType="begin"/>
       </w:r>
       <w:r>
-        <w:instrText xml:space="preserve"> PAGEREF _Toc5801 </w:instrText>
+        <w:instrText xml:space="preserve"> PAGEREF _Toc12809 </w:instrText>
       </w:r>
       <w:r>
         <w:fldChar w:fldCharType="separate"/>
@@ -3640,7 +3640,7 @@
         <w:rPr>
           <w:rFonts w:cs="Times New Roman"/>
         </w:rPr>
-        <w:instrText xml:space="preserve"> HYPERLINK \l _Toc16124 </w:instrText>
+        <w:instrText xml:space="preserve"> HYPERLINK \l _Toc13943 </w:instrText>
       </w:r>
       <w:r>
         <w:rPr>
@@ -3667,7 +3667,7 @@
         <w:fldChar w:fldCharType="begin"/>
       </w:r>
       <w:r>
-        <w:instrText xml:space="preserve"> PAGEREF _Toc16124 </w:instrText>
+        <w:instrText xml:space="preserve"> PAGEREF _Toc13943 </w:instrText>
       </w:r>
       <w:r>
         <w:fldChar w:fldCharType="separate"/>
@@ -3702,7 +3702,7 @@
         <w:rPr>
           <w:rFonts w:cs="Times New Roman"/>
         </w:rPr>
-        <w:instrText xml:space="preserve"> HYPERLINK \l _Toc28571 </w:instrText>
+        <w:instrText xml:space="preserve"> HYPERLINK \l _Toc14588 </w:instrText>
       </w:r>
       <w:r>
         <w:rPr>
@@ -3729,7 +3729,7 @@
         <w:fldChar w:fldCharType="begin"/>
       </w:r>
       <w:r>
-        <w:instrText xml:space="preserve"> PAGEREF _Toc28571 </w:instrText>
+        <w:instrText xml:space="preserve"> PAGEREF _Toc14588 </w:instrText>
       </w:r>
       <w:r>
         <w:fldChar w:fldCharType="separate"/>
@@ -3765,7 +3765,7 @@
         <w:rPr>
           <w:rFonts w:cs="Times New Roman"/>
         </w:rPr>
-        <w:instrText xml:space="preserve"> HYPERLINK \l _Toc12643 </w:instrText>
+        <w:instrText xml:space="preserve"> HYPERLINK \l _Toc8176 </w:instrText>
       </w:r>
       <w:r>
         <w:rPr>
@@ -3807,7 +3807,7 @@
         <w:fldChar w:fldCharType="begin"/>
       </w:r>
       <w:r>
-        <w:instrText xml:space="preserve"> PAGEREF _Toc12643 </w:instrText>
+        <w:instrText xml:space="preserve"> PAGEREF _Toc8176 </w:instrText>
       </w:r>
       <w:r>
         <w:fldChar w:fldCharType="separate"/>
@@ -3842,7 +3842,7 @@
         <w:rPr>
           <w:rFonts w:cs="Times New Roman"/>
         </w:rPr>
-        <w:instrText xml:space="preserve"> HYPERLINK \l _Toc16337 </w:instrText>
+        <w:instrText xml:space="preserve"> HYPERLINK \l _Toc1465 </w:instrText>
       </w:r>
       <w:r>
         <w:rPr>
@@ -3864,7 +3864,7 @@
         <w:fldChar w:fldCharType="begin"/>
       </w:r>
       <w:r>
-        <w:instrText xml:space="preserve"> PAGEREF _Toc16337 </w:instrText>
+        <w:instrText xml:space="preserve"> PAGEREF _Toc1465 </w:instrText>
       </w:r>
       <w:r>
         <w:fldChar w:fldCharType="separate"/>
@@ -3899,7 +3899,7 @@
         <w:rPr>
           <w:rFonts w:cs="Times New Roman"/>
         </w:rPr>
-        <w:instrText xml:space="preserve"> HYPERLINK \l _Toc27945 </w:instrText>
+        <w:instrText xml:space="preserve"> HYPERLINK \l _Toc4576 </w:instrText>
       </w:r>
       <w:r>
         <w:rPr>
@@ -3921,7 +3921,7 @@
         <w:fldChar w:fldCharType="begin"/>
       </w:r>
       <w:r>
-        <w:instrText xml:space="preserve"> PAGEREF _Toc27945 </w:instrText>
+        <w:instrText xml:space="preserve"> PAGEREF _Toc4576 </w:instrText>
       </w:r>
       <w:r>
         <w:fldChar w:fldCharType="separate"/>
@@ -3956,7 +3956,7 @@
         <w:rPr>
           <w:rFonts w:cs="Times New Roman"/>
         </w:rPr>
-        <w:instrText xml:space="preserve"> HYPERLINK \l _Toc8039 </w:instrText>
+        <w:instrText xml:space="preserve"> HYPERLINK \l _Toc19606 </w:instrText>
       </w:r>
       <w:r>
         <w:rPr>
@@ -3978,7 +3978,7 @@
         <w:fldChar w:fldCharType="begin"/>
       </w:r>
       <w:r>
-        <w:instrText xml:space="preserve"> PAGEREF _Toc8039 </w:instrText>
+        <w:instrText xml:space="preserve"> PAGEREF _Toc19606 </w:instrText>
       </w:r>
       <w:r>
         <w:fldChar w:fldCharType="separate"/>
@@ -4013,7 +4013,7 @@
         <w:rPr>
           <w:rFonts w:cs="Times New Roman"/>
         </w:rPr>
-        <w:instrText xml:space="preserve"> HYPERLINK \l _Toc19788 </w:instrText>
+        <w:instrText xml:space="preserve"> HYPERLINK \l _Toc30695 </w:instrText>
       </w:r>
       <w:r>
         <w:rPr>
@@ -4040,7 +4040,7 @@
         <w:fldChar w:fldCharType="begin"/>
       </w:r>
       <w:r>
-        <w:instrText xml:space="preserve"> PAGEREF _Toc19788 </w:instrText>
+        <w:instrText xml:space="preserve"> PAGEREF _Toc30695 </w:instrText>
       </w:r>
       <w:r>
         <w:fldChar w:fldCharType="separate"/>
@@ -4075,7 +4075,7 @@
         <w:rPr>
           <w:rFonts w:cs="Times New Roman"/>
         </w:rPr>
-        <w:instrText xml:space="preserve"> HYPERLINK \l _Toc23410 </w:instrText>
+        <w:instrText xml:space="preserve"> HYPERLINK \l _Toc14538 </w:instrText>
       </w:r>
       <w:r>
         <w:rPr>
@@ -4104,13 +4104,13 @@
         <w:fldChar w:fldCharType="begin"/>
       </w:r>
       <w:r>
-        <w:instrText xml:space="preserve"> PAGEREF _Toc23410 </w:instrText>
+        <w:instrText xml:space="preserve"> PAGEREF _Toc14538 </w:instrText>
       </w:r>
       <w:r>
         <w:fldChar w:fldCharType="separate"/>
       </w:r>
       <w:r>
-        <w:t>19</w:t>
+        <w:t>18</w:t>
       </w:r>
       <w:r>
         <w:fldChar w:fldCharType="end"/>
@@ -4139,7 +4139,7 @@
         <w:rPr>
           <w:rFonts w:cs="Times New Roman"/>
         </w:rPr>
-        <w:instrText xml:space="preserve"> HYPERLINK \l _Toc30828 </w:instrText>
+        <w:instrText xml:space="preserve"> HYPERLINK \l _Toc28175 </w:instrText>
       </w:r>
       <w:r>
         <w:rPr>
@@ -4166,13 +4166,13 @@
         <w:fldChar w:fldCharType="begin"/>
       </w:r>
       <w:r>
-        <w:instrText xml:space="preserve"> PAGEREF _Toc30828 </w:instrText>
+        <w:instrText xml:space="preserve"> PAGEREF _Toc28175 </w:instrText>
       </w:r>
       <w:r>
         <w:fldChar w:fldCharType="separate"/>
       </w:r>
       <w:r>
-        <w:t>19</w:t>
+        <w:t>18</w:t>
       </w:r>
       <w:r>
         <w:fldChar w:fldCharType="end"/>
@@ -4201,7 +4201,7 @@
         <w:rPr>
           <w:rFonts w:cs="Times New Roman"/>
         </w:rPr>
-        <w:instrText xml:space="preserve"> HYPERLINK \l _Toc24174 </w:instrText>
+        <w:instrText xml:space="preserve"> HYPERLINK \l _Toc25888 </w:instrText>
       </w:r>
       <w:r>
         <w:rPr>
@@ -4228,13 +4228,13 @@
         <w:fldChar w:fldCharType="begin"/>
       </w:r>
       <w:r>
-        <w:instrText xml:space="preserve"> PAGEREF _Toc24174 </w:instrText>
+        <w:instrText xml:space="preserve"> PAGEREF _Toc25888 </w:instrText>
       </w:r>
       <w:r>
         <w:fldChar w:fldCharType="separate"/>
       </w:r>
       <w:r>
-        <w:t>20</w:t>
+        <w:t>19</w:t>
       </w:r>
       <w:r>
         <w:fldChar w:fldCharType="end"/>
@@ -4263,7 +4263,7 @@
         <w:rPr>
           <w:rFonts w:cs="Times New Roman"/>
         </w:rPr>
-        <w:instrText xml:space="preserve"> HYPERLINK \l _Toc31753 </w:instrText>
+        <w:instrText xml:space="preserve"> HYPERLINK \l _Toc32575 </w:instrText>
       </w:r>
       <w:r>
         <w:rPr>
@@ -4290,13 +4290,13 @@
         <w:fldChar w:fldCharType="begin"/>
       </w:r>
       <w:r>
-        <w:instrText xml:space="preserve"> PAGEREF _Toc31753 </w:instrText>
+        <w:instrText xml:space="preserve"> PAGEREF _Toc32575 </w:instrText>
       </w:r>
       <w:r>
         <w:fldChar w:fldCharType="separate"/>
       </w:r>
       <w:r>
-        <w:t>22</w:t>
+        <w:t>21</w:t>
       </w:r>
       <w:r>
         <w:fldChar w:fldCharType="end"/>
@@ -4325,7 +4325,7 @@
         <w:rPr>
           <w:rFonts w:cs="Times New Roman"/>
         </w:rPr>
-        <w:instrText xml:space="preserve"> HYPERLINK \l _Toc24830 </w:instrText>
+        <w:instrText xml:space="preserve"> HYPERLINK \l _Toc10020 </w:instrText>
       </w:r>
       <w:r>
         <w:rPr>
@@ -4343,7 +4343,7 @@
         <w:rPr>
           <w:rFonts w:cs="Times New Roman"/>
         </w:rPr>
-        <w:t>Xây dựng website theo dõi hệ thống</w:t>
+        <w:t>Xây dựng bộ điều khiển</w:t>
       </w:r>
       <w:r>
         <w:tab/>
@@ -4352,13 +4352,72 @@
         <w:fldChar w:fldCharType="begin"/>
       </w:r>
       <w:r>
-        <w:instrText xml:space="preserve"> PAGEREF _Toc24830 </w:instrText>
+        <w:instrText xml:space="preserve"> PAGEREF _Toc10020 </w:instrText>
       </w:r>
       <w:r>
         <w:fldChar w:fldCharType="separate"/>
       </w:r>
       <w:r>
-        <w:t>25</w:t>
+        <w:t>24</w:t>
+      </w:r>
+      <w:r>
+        <w:fldChar w:fldCharType="end"/>
+      </w:r>
+      <w:r>
+        <w:rPr>
+          <w:rFonts w:cs="Times New Roman"/>
+        </w:rPr>
+        <w:fldChar w:fldCharType="end"/>
+      </w:r>
+    </w:p>
+    <w:p>
+      <w:pPr>
+        <w:pStyle w:val="15"/>
+        <w:tabs>
+          <w:tab w:val="right" w:leader="dot" w:pos="8787"/>
+        </w:tabs>
+      </w:pPr>
+      <w:r>
+        <w:rPr>
+          <w:rFonts w:cs="Times New Roman"/>
+        </w:rPr>
+        <w:fldChar w:fldCharType="begin"/>
+      </w:r>
+      <w:r>
+        <w:rPr>
+          <w:rFonts w:cs="Times New Roman"/>
+        </w:rPr>
+        <w:instrText xml:space="preserve"> HYPERLINK \l _Toc12318 </w:instrText>
+      </w:r>
+      <w:r>
+        <w:rPr>
+          <w:rFonts w:cs="Times New Roman"/>
+        </w:rPr>
+        <w:fldChar w:fldCharType="separate"/>
+      </w:r>
+      <w:r>
+        <w:rPr>
+          <w:rFonts w:hint="default"/>
+        </w:rPr>
+        <w:t xml:space="preserve">3.1.6 </w:t>
+      </w:r>
+      <w:r>
+        <w:t>Thiết kế giải thuật cân bằng tải</w:t>
+      </w:r>
+      <w:r>
+        <w:tab/>
+      </w:r>
+      <w:r>
+        <w:fldChar w:fldCharType="begin"/>
+      </w:r>
+      <w:r>
+        <w:instrText xml:space="preserve"> PAGEREF _Toc12318 </w:instrText>
+      </w:r>
+      <w:r>
+        <w:fldChar w:fldCharType="separate"/>
+      </w:r>
+      <w:r>
+        <w:t>24</w:t>
       </w:r>
       <w:r>
         <w:fldChar w:fldCharType="end"/>
@@ -4387,7 +4446,7 @@
         <w:rPr>
           <w:rFonts w:cs="Times New Roman"/>
         </w:rPr>
-        <w:instrText xml:space="preserve"> HYPERLINK \l _Toc12990 </w:instrText>
+        <w:instrText xml:space="preserve"> HYPERLINK \l _Toc10465 </w:instrText>
       </w:r>
       <w:r>
         <w:rPr>
@@ -4409,7 +4468,7 @@
         <w:fldChar w:fldCharType="begin"/>
       </w:r>
       <w:r>
-        <w:instrText xml:space="preserve"> PAGEREF _Toc12990 </w:instrText>
+        <w:instrText xml:space="preserve"> PAGEREF _Toc10465 </w:instrText>
       </w:r>
       <w:r>
         <w:fldChar w:fldCharType="separate"/>
@@ -4444,7 +4503,7 @@
         <w:rPr>
           <w:rFonts w:cs="Times New Roman"/>
         </w:rPr>
-        <w:instrText xml:space="preserve"> HYPERLINK \l _Toc19923 </w:instrText>
+        <w:instrText xml:space="preserve"> HYPERLINK \l _Toc625 </w:instrText>
       </w:r>
       <w:r>
         <w:rPr>
@@ -4457,7 +4516,35 @@
           <w:rFonts w:cs="Times New Roman"/>
           <w:lang w:val="vi-VN"/>
         </w:rPr>
-        <w:t>3.2.1 Hệ thống topology openwrt</w:t>
+        <w:t xml:space="preserve">3.2.1 Hệ thống topology </w:t>
+      </w:r>
+      <w:r>
+        <w:rPr>
+          <w:rFonts w:cs="Times New Roman"/>
+          <w:lang w:val="en-US"/>
+        </w:rPr>
+        <w:t>O</w:t>
+      </w:r>
+      <w:r>
+        <w:rPr>
+          <w:rFonts w:cs="Times New Roman"/>
+          <w:lang w:val="vi-VN"/>
+        </w:rPr>
+        <w:t>pen</w:t>
+      </w:r>
+      <w:r>
+        <w:rPr>
+          <w:rFonts w:cs="Times New Roman"/>
+          <w:lang w:val="en-US"/>
+        </w:rPr>
+        <w:t>W</w:t>
+      </w:r>
+      <w:r>
+        <w:rPr>
+          <w:rFonts w:cs="Times New Roman"/>
+          <w:lang w:val="vi-VN"/>
+        </w:rPr>
+        <w:t>rt</w:t>
       </w:r>
       <w:r>
         <w:tab/>
@@ -4466,7 +4553,7 @@
         <w:fldChar w:fldCharType="begin"/>
       </w:r>
       <w:r>
-        <w:instrText xml:space="preserve"> PAGEREF _Toc19923 </w:instrText>
+        <w:instrText xml:space="preserve"> PAGEREF _Toc625 </w:instrText>
       </w:r>
       <w:r>
         <w:fldChar w:fldCharType="separate"/>
@@ -4501,7 +4588,7 @@
         <w:rPr>
           <w:rFonts w:cs="Times New Roman"/>
         </w:rPr>
-        <w:instrText xml:space="preserve"> HYPERLINK \l _Toc21768 </w:instrText>
+        <w:instrText xml:space="preserve"> HYPERLINK \l _Toc28010 </w:instrText>
       </w:r>
       <w:r>
         <w:rPr>
@@ -4523,7 +4610,7 @@
         <w:fldChar w:fldCharType="begin"/>
       </w:r>
       <w:r>
-        <w:instrText xml:space="preserve"> PAGEREF _Toc21768 </w:instrText>
+        <w:instrText xml:space="preserve"> PAGEREF _Toc28010 </w:instrText>
       </w:r>
       <w:r>
         <w:fldChar w:fldCharType="separate"/>
@@ -4558,7 +4645,7 @@
         <w:rPr>
           <w:rFonts w:cs="Times New Roman"/>
         </w:rPr>
-        <w:instrText xml:space="preserve"> HYPERLINK \l _Toc22970 </w:instrText>
+        <w:instrText xml:space="preserve"> HYPERLINK \l _Toc15344 </w:instrText>
       </w:r>
       <w:r>
         <w:rPr>
@@ -4580,7 +4667,7 @@
         <w:fldChar w:fldCharType="begin"/>
       </w:r>
       <w:r>
-        <w:instrText xml:space="preserve"> PAGEREF _Toc22970 </w:instrText>
+        <w:instrText xml:space="preserve"> PAGEREF _Toc15344 </w:instrText>
       </w:r>
       <w:r>
         <w:fldChar w:fldCharType="separate"/>
@@ -4615,7 +4702,7 @@
         <w:rPr>
           <w:rFonts w:cs="Times New Roman"/>
         </w:rPr>
-        <w:instrText xml:space="preserve"> HYPERLINK \l _Toc20900 </w:instrText>
+        <w:instrText xml:space="preserve"> HYPERLINK \l _Toc32447 </w:instrText>
       </w:r>
       <w:r>
         <w:rPr>
@@ -4637,7 +4724,7 @@
         <w:fldChar w:fldCharType="begin"/>
       </w:r>
       <w:r>
-        <w:instrText xml:space="preserve"> PAGEREF _Toc20900 </w:instrText>
+        <w:instrText xml:space="preserve"> PAGEREF _Toc32447 </w:instrText>
       </w:r>
       <w:r>
         <w:fldChar w:fldCharType="separate"/>
@@ -4672,7 +4759,7 @@
         <w:rPr>
           <w:rFonts w:cs="Times New Roman"/>
         </w:rPr>
-        <w:instrText xml:space="preserve"> HYPERLINK \l _Toc6426 </w:instrText>
+        <w:instrText xml:space="preserve"> HYPERLINK \l _Toc21789 </w:instrText>
       </w:r>
       <w:r>
         <w:rPr>
@@ -4706,7 +4793,7 @@
         <w:fldChar w:fldCharType="begin"/>
       </w:r>
       <w:r>
-        <w:instrText xml:space="preserve"> PAGEREF _Toc6426 </w:instrText>
+        <w:instrText xml:space="preserve"> PAGEREF _Toc21789 </w:instrText>
       </w:r>
       <w:r>
         <w:fldChar w:fldCharType="separate"/>
@@ -4741,7 +4828,7 @@
         <w:rPr>
           <w:rFonts w:cs="Times New Roman"/>
         </w:rPr>
-        <w:instrText xml:space="preserve"> HYPERLINK \l _Toc12683 </w:instrText>
+        <w:instrText xml:space="preserve"> HYPERLINK \l _Toc14289 </w:instrText>
       </w:r>
       <w:r>
         <w:rPr>
@@ -4768,7 +4855,7 @@
         <w:fldChar w:fldCharType="begin"/>
       </w:r>
       <w:r>
-        <w:instrText xml:space="preserve"> PAGEREF _Toc12683 </w:instrText>
+        <w:instrText xml:space="preserve"> PAGEREF _Toc14289 </w:instrText>
       </w:r>
       <w:r>
         <w:fldChar w:fldCharType="separate"/>
@@ -4803,7 +4890,7 @@
         <w:rPr>
           <w:rFonts w:cs="Times New Roman"/>
         </w:rPr>
-        <w:instrText xml:space="preserve"> HYPERLINK \l _Toc26222 </w:instrText>
+        <w:instrText xml:space="preserve"> HYPERLINK \l _Toc22455 </w:instrText>
       </w:r>
       <w:r>
         <w:rPr>
@@ -4825,13 +4912,71 @@
         <w:fldChar w:fldCharType="begin"/>
       </w:r>
       <w:r>
-        <w:instrText xml:space="preserve"> PAGEREF _Toc26222 </w:instrText>
+        <w:instrText xml:space="preserve"> PAGEREF _Toc22455 </w:instrText>
       </w:r>
       <w:r>
         <w:fldChar w:fldCharType="separate"/>
       </w:r>
       <w:r>
         <w:t>33</w:t>
+      </w:r>
+      <w:r>
+        <w:fldChar w:fldCharType="end"/>
+      </w:r>
+      <w:r>
+        <w:rPr>
+          <w:rFonts w:cs="Times New Roman"/>
+        </w:rPr>
+        <w:fldChar w:fldCharType="end"/>
+      </w:r>
+    </w:p>
+    <w:p>
+      <w:pPr>
+        <w:pStyle w:val="13"/>
+        <w:tabs>
+          <w:tab w:val="right" w:leader="dot" w:pos="8787"/>
+        </w:tabs>
+      </w:pPr>
+      <w:r>
+        <w:rPr>
+          <w:rFonts w:cs="Times New Roman"/>
+        </w:rPr>
+        <w:fldChar w:fldCharType="begin"/>
+      </w:r>
+      <w:r>
+        <w:rPr>
+          <w:rFonts w:cs="Times New Roman"/>
+        </w:rPr>
+        <w:instrText xml:space="preserve"> HYPERLINK \l _Toc29618 </w:instrText>
+      </w:r>
+      <w:r>
+        <w:rPr>
+          <w:rFonts w:cs="Times New Roman"/>
+        </w:rPr>
+        <w:fldChar w:fldCharType="separate"/>
+      </w:r>
+      <w:r>
+        <w:rPr>
+          <w:lang w:val="en-US"/>
+        </w:rPr>
+        <w:t>PHỤ LỤC</w:t>
+      </w:r>
+      <w:r>
+        <w:tab/>
+      </w:r>
+      <w:bookmarkStart w:id="218" w:name="_GoBack"/>
+      <w:bookmarkEnd w:id="218"/>
+      <w:r>
+        <w:fldChar w:fldCharType="begin"/>
+      </w:r>
+      <w:r>
+        <w:instrText xml:space="preserve"> PAGEREF _Toc29618 </w:instrText>
+      </w:r>
+      <w:r>
+        <w:fldChar w:fldCharType="separate"/>
+      </w:r>
+      <w:r>
+        <w:t>34</w:t>
       </w:r>
       <w:r>
         <w:fldChar w:fldCharType="end"/>
@@ -4882,7 +5027,7 @@
       <w:bookmarkStart w:id="19" w:name="_Toc16503"/>
       <w:bookmarkStart w:id="20" w:name="_Toc1331847218"/>
       <w:bookmarkStart w:id="21" w:name="_Toc2076321014"/>
-      <w:bookmarkStart w:id="22" w:name="_Toc30416"/>
+      <w:bookmarkStart w:id="22" w:name="_Toc19757"/>
       <w:r>
         <w:rPr>
           <w:rFonts w:cs="Times New Roman"/>
@@ -5823,7 +5968,7 @@
       <w:bookmarkStart w:id="25" w:name="_Toc470427676"/>
       <w:bookmarkStart w:id="26" w:name="_Toc1678811193"/>
       <w:bookmarkStart w:id="27" w:name="_Toc10076"/>
-      <w:bookmarkStart w:id="28" w:name="_Toc9454"/>
+      <w:bookmarkStart w:id="28" w:name="_Toc26083"/>
       <w:r>
         <w:rPr>
           <w:rFonts w:cs="Times New Roman"/>
@@ -5872,7 +6017,7 @@
         <w:rPr>
           <w:rFonts w:cs="Times New Roman"/>
         </w:rPr>
-        <w:instrText xml:space="preserve"> HYPERLINK \l _Toc19143 </w:instrText>
+        <w:instrText xml:space="preserve"> HYPERLINK \l _Toc28833 </w:instrText>
       </w:r>
       <w:r>
         <w:rPr>
@@ -5882,12 +6027,39 @@
       </w:r>
       <w:r>
         <w:rPr>
-          <w:rFonts w:cs="Times New Roman"/>
+          <w:rFonts w:hint="default" w:cs="Times New Roman"/>
           <w:i w:val="0"/>
           <w:szCs w:val="26"/>
           <w:lang w:val="vi-VN"/>
         </w:rPr>
-        <w:t>Hình 2. 1 Qúa trình roaming</w:t>
+        <w:t xml:space="preserve">Hình 2.1. </w:t>
+      </w:r>
+      <w:r>
+        <w:rPr>
+          <w:rFonts w:cs="Times New Roman"/>
+          <w:i w:val="0"/>
+          <w:szCs w:val="26"/>
+          <w:lang w:val="vi-VN"/>
+        </w:rPr>
+        <w:t>Q</w:t>
+      </w:r>
+      <w:r>
+        <w:rPr>
+          <w:rFonts w:cs="Times New Roman"/>
+          <w:i w:val="0"/>
+          <w:szCs w:val="26"/>
+          <w:lang w:val="en-US"/>
+        </w:rPr>
+        <w:t>úa</w:t>
+      </w:r>
+      <w:r>
+        <w:rPr>
+          <w:rFonts w:cs="Times New Roman"/>
+          <w:i w:val="0"/>
+          <w:szCs w:val="26"/>
+          <w:lang w:val="vi-VN"/>
+        </w:rPr>
+        <w:t xml:space="preserve"> trình roaming</w:t>
       </w:r>
       <w:r>
         <w:tab/>
@@ -5896,7 +6068,7 @@
         <w:fldChar w:fldCharType="begin"/>
       </w:r>
       <w:r>
-        <w:instrText xml:space="preserve"> PAGEREF _Toc19143 </w:instrText>
+        <w:instrText xml:space="preserve"> PAGEREF _Toc28833 </w:instrText>
       </w:r>
       <w:r>
         <w:fldChar w:fldCharType="separate"/>
@@ -5931,7 +6103,7 @@
         <w:rPr>
           <w:rFonts w:cs="Times New Roman"/>
         </w:rPr>
-        <w:instrText xml:space="preserve"> HYPERLINK \l _Toc4206 </w:instrText>
+        <w:instrText xml:space="preserve"> HYPERLINK \l _Toc2124 </w:instrText>
       </w:r>
       <w:r>
         <w:rPr>
@@ -5941,10 +6113,10 @@
       </w:r>
       <w:r>
         <w:rPr>
-          <w:rFonts w:cs="Times New Roman"/>
+          <w:rFonts w:hint="default" w:eastAsia="SimSun" w:cs="Times New Roman"/>
           <w:szCs w:val="26"/>
         </w:rPr>
-        <w:t xml:space="preserve">Hình 2. </w:t>
+        <w:t xml:space="preserve">Hình 2.2. </w:t>
       </w:r>
       <w:r>
         <w:rPr>
@@ -5953,7 +6125,7 @@
           <w:szCs w:val="26"/>
           <w:lang w:val="vi-VN"/>
         </w:rPr>
-        <w:t xml:space="preserve">2 </w:t>
+        <w:t xml:space="preserve">Kiến </w:t>
       </w:r>
       <w:r>
         <w:rPr>
@@ -5961,7 +6133,7 @@
           <w:szCs w:val="26"/>
           <w:lang w:val="vi-VN"/>
         </w:rPr>
-        <w:t>Kiến trúc SDN</w:t>
+        <w:t>trúc SDN</w:t>
       </w:r>
       <w:r>
         <w:tab/>
@@ -5970,7 +6142,7 @@
         <w:fldChar w:fldCharType="begin"/>
       </w:r>
       <w:r>
-        <w:instrText xml:space="preserve"> PAGEREF _Toc4206 </w:instrText>
+        <w:instrText xml:space="preserve"> PAGEREF _Toc2124 </w:instrText>
       </w:r>
       <w:r>
         <w:fldChar w:fldCharType="separate"/>
@@ -6005,7 +6177,7 @@
         <w:rPr>
           <w:rFonts w:cs="Times New Roman"/>
         </w:rPr>
-        <w:instrText xml:space="preserve"> HYPERLINK \l _Toc16356 </w:instrText>
+        <w:instrText xml:space="preserve"> HYPERLINK \l _Toc12762 </w:instrText>
       </w:r>
       <w:r>
         <w:rPr>
@@ -6015,12 +6187,21 @@
       </w:r>
       <w:r>
         <w:rPr>
-          <w:rFonts w:cs="Times New Roman"/>
+          <w:rFonts w:hint="default" w:cs="Times New Roman"/>
           <w:i w:val="0"/>
           <w:szCs w:val="26"/>
           <w:lang w:val="vi-VN"/>
         </w:rPr>
-        <w:t>Hình 3. 1 Sơ đồ tổng quan hệ thống</w:t>
+        <w:t xml:space="preserve">Hình 3.1. </w:t>
+      </w:r>
+      <w:r>
+        <w:rPr>
+          <w:rFonts w:cs="Times New Roman"/>
+          <w:i w:val="0"/>
+          <w:szCs w:val="26"/>
+          <w:lang w:val="vi-VN"/>
+        </w:rPr>
+        <w:t>Sơ đồ tổng quan hệ thống</w:t>
       </w:r>
       <w:r>
         <w:tab/>
@@ -6029,7 +6210,7 @@
         <w:fldChar w:fldCharType="begin"/>
       </w:r>
       <w:r>
-        <w:instrText xml:space="preserve"> PAGEREF _Toc16356 </w:instrText>
+        <w:instrText xml:space="preserve"> PAGEREF _Toc12762 </w:instrText>
       </w:r>
       <w:r>
         <w:fldChar w:fldCharType="separate"/>
@@ -6064,7 +6245,7 @@
         <w:rPr>
           <w:rFonts w:cs="Times New Roman"/>
         </w:rPr>
-        <w:instrText xml:space="preserve"> HYPERLINK \l _Toc18607 </w:instrText>
+        <w:instrText xml:space="preserve"> HYPERLINK \l _Toc25780 </w:instrText>
       </w:r>
       <w:r>
         <w:rPr>
@@ -6074,12 +6255,21 @@
       </w:r>
       <w:r>
         <w:rPr>
-          <w:rFonts w:cs="Times New Roman"/>
+          <w:rFonts w:hint="default" w:cs="Times New Roman"/>
           <w:i w:val="0"/>
           <w:szCs w:val="26"/>
           <w:lang w:val="vi-VN"/>
         </w:rPr>
-        <w:t>Hình 3. 2 Danh sách router được OpenWrt hỗ trợ</w:t>
+        <w:t xml:space="preserve">Hình 3.2. </w:t>
+      </w:r>
+      <w:r>
+        <w:rPr>
+          <w:rFonts w:cs="Times New Roman"/>
+          <w:i w:val="0"/>
+          <w:szCs w:val="26"/>
+          <w:lang w:val="vi-VN"/>
+        </w:rPr>
+        <w:t>Danh sách router được OpenWrt hỗ trợ</w:t>
       </w:r>
       <w:r>
         <w:tab/>
@@ -6088,7 +6278,7 @@
         <w:fldChar w:fldCharType="begin"/>
       </w:r>
       <w:r>
-        <w:instrText xml:space="preserve"> PAGEREF _Toc18607 </w:instrText>
+        <w:instrText xml:space="preserve"> PAGEREF _Toc25780 </w:instrText>
       </w:r>
       <w:r>
         <w:fldChar w:fldCharType="separate"/>
@@ -6123,7 +6313,7 @@
         <w:rPr>
           <w:rFonts w:cs="Times New Roman"/>
         </w:rPr>
-        <w:instrText xml:space="preserve"> HYPERLINK \l _Toc24436 </w:instrText>
+        <w:instrText xml:space="preserve"> HYPERLINK \l _Toc31240 </w:instrText>
       </w:r>
       <w:r>
         <w:rPr>
@@ -6133,11 +6323,11 @@
       </w:r>
       <w:r>
         <w:rPr>
-          <w:rFonts w:cs="Times New Roman"/>
+          <w:rFonts w:hint="default" w:cs="Times New Roman"/>
           <w:i w:val="0"/>
           <w:szCs w:val="26"/>
         </w:rPr>
-        <w:t>Hình 3. 3</w:t>
+        <w:t xml:space="preserve">Hình 3.3. </w:t>
       </w:r>
       <w:r>
         <w:rPr>
@@ -6146,7 +6336,7 @@
           <w:szCs w:val="26"/>
           <w:lang w:val="vi-VN"/>
         </w:rPr>
-        <w:t xml:space="preserve"> Phần mềm TFTPD64</w:t>
+        <w:t>Phần mềm TFTPD64</w:t>
       </w:r>
       <w:r>
         <w:tab/>
@@ -6155,7 +6345,7 @@
         <w:fldChar w:fldCharType="begin"/>
       </w:r>
       <w:r>
-        <w:instrText xml:space="preserve"> PAGEREF _Toc24436 </w:instrText>
+        <w:instrText xml:space="preserve"> PAGEREF _Toc31240 </w:instrText>
       </w:r>
       <w:r>
         <w:fldChar w:fldCharType="separate"/>
@@ -6190,7 +6380,7 @@
         <w:rPr>
           <w:rFonts w:cs="Times New Roman"/>
         </w:rPr>
-        <w:instrText xml:space="preserve"> HYPERLINK \l _Toc25508 </w:instrText>
+        <w:instrText xml:space="preserve"> HYPERLINK \l _Toc15124 </w:instrText>
       </w:r>
       <w:r>
         <w:rPr>
@@ -6200,11 +6390,11 @@
       </w:r>
       <w:r>
         <w:rPr>
-          <w:rFonts w:cs="Times New Roman"/>
+          <w:rFonts w:hint="default" w:cs="Times New Roman"/>
           <w:i w:val="0"/>
           <w:szCs w:val="26"/>
         </w:rPr>
-        <w:t>Hình 3. 4</w:t>
+        <w:t xml:space="preserve">Hình 3.4. </w:t>
       </w:r>
       <w:r>
         <w:rPr>
@@ -6213,7 +6403,7 @@
           <w:szCs w:val="26"/>
           <w:lang w:val="vi-VN"/>
         </w:rPr>
-        <w:t xml:space="preserve"> Mô hình mạng trong nghiên cứu</w:t>
+        <w:t>Mô hình mạng trong nghiên cứu</w:t>
       </w:r>
       <w:r>
         <w:tab/>
@@ -6222,7 +6412,7 @@
         <w:fldChar w:fldCharType="begin"/>
       </w:r>
       <w:r>
-        <w:instrText xml:space="preserve"> PAGEREF _Toc25508 </w:instrText>
+        <w:instrText xml:space="preserve"> PAGEREF _Toc15124 </w:instrText>
       </w:r>
       <w:r>
         <w:fldChar w:fldCharType="separate"/>
@@ -6257,7 +6447,7 @@
         <w:rPr>
           <w:rFonts w:cs="Times New Roman"/>
         </w:rPr>
-        <w:instrText xml:space="preserve"> HYPERLINK \l _Toc10701 </w:instrText>
+        <w:instrText xml:space="preserve"> HYPERLINK \l _Toc5322 </w:instrText>
       </w:r>
       <w:r>
         <w:rPr>
@@ -6267,11 +6457,11 @@
       </w:r>
       <w:r>
         <w:rPr>
-          <w:rFonts w:cs="Times New Roman"/>
+          <w:rFonts w:hint="default" w:cs="Times New Roman"/>
           <w:i w:val="0"/>
           <w:szCs w:val="26"/>
         </w:rPr>
-        <w:t>Hình 3. 5</w:t>
+        <w:t xml:space="preserve">Hình 3.5. </w:t>
       </w:r>
       <w:r>
         <w:rPr>
@@ -6280,7 +6470,7 @@
           <w:szCs w:val="26"/>
           <w:lang w:val="vi-VN"/>
         </w:rPr>
-        <w:t xml:space="preserve"> Giao diện phần mềm PuTTY</w:t>
+        <w:t>Giao diện phần mềm PuTTY</w:t>
       </w:r>
       <w:r>
         <w:tab/>
@@ -6289,7 +6479,7 @@
         <w:fldChar w:fldCharType="begin"/>
       </w:r>
       <w:r>
-        <w:instrText xml:space="preserve"> PAGEREF _Toc10701 </w:instrText>
+        <w:instrText xml:space="preserve"> PAGEREF _Toc5322 </w:instrText>
       </w:r>
       <w:r>
         <w:fldChar w:fldCharType="separate"/>
@@ -6324,7 +6514,7 @@
         <w:rPr>
           <w:rFonts w:cs="Times New Roman"/>
         </w:rPr>
-        <w:instrText xml:space="preserve"> HYPERLINK \l _Toc6809 </w:instrText>
+        <w:instrText xml:space="preserve"> HYPERLINK \l _Toc4424 </w:instrText>
       </w:r>
       <w:r>
         <w:rPr>
@@ -6334,11 +6524,11 @@
       </w:r>
       <w:r>
         <w:rPr>
-          <w:rFonts w:cs="Times New Roman"/>
+          <w:rFonts w:hint="default" w:cs="Times New Roman"/>
           <w:i w:val="0"/>
           <w:szCs w:val="26"/>
         </w:rPr>
-        <w:t>Hình 3. 6</w:t>
+        <w:t xml:space="preserve">Hình 3.6. </w:t>
       </w:r>
       <w:r>
         <w:rPr>
@@ -6347,7 +6537,7 @@
           <w:szCs w:val="26"/>
           <w:lang w:val="vi-VN"/>
         </w:rPr>
-        <w:t xml:space="preserve"> Các giao diện nối với cầu nối của OpenVSwitch</w:t>
+        <w:t>Các giao diện nối với cầu nối của OpenVSwitch</w:t>
       </w:r>
       <w:r>
         <w:tab/>
@@ -6356,7 +6546,7 @@
         <w:fldChar w:fldCharType="begin"/>
       </w:r>
       <w:r>
-        <w:instrText xml:space="preserve"> PAGEREF _Toc6809 </w:instrText>
+        <w:instrText xml:space="preserve"> PAGEREF _Toc4424 </w:instrText>
       </w:r>
       <w:r>
         <w:fldChar w:fldCharType="separate"/>
@@ -6391,7 +6581,7 @@
         <w:rPr>
           <w:rFonts w:cs="Times New Roman"/>
         </w:rPr>
-        <w:instrText xml:space="preserve"> HYPERLINK \l _Toc3084 </w:instrText>
+        <w:instrText xml:space="preserve"> HYPERLINK \l _Toc7771 </w:instrText>
       </w:r>
       <w:r>
         <w:rPr>
@@ -6401,12 +6591,16 @@
       </w:r>
       <w:r>
         <w:rPr>
-          <w:rFonts w:cs="Times New Roman"/>
-          <w:i w:val="0"/>
-          <w:szCs w:val="26"/>
-          <w:lang w:val="vi-VN"/>
-        </w:rPr>
-        <w:t>Hình 3. 9 H</w:t>
+          <w:rFonts w:hint="default"/>
+          <w:lang w:val="en-US"/>
+        </w:rPr>
+        <w:t xml:space="preserve">Hình 3.7. </w:t>
+      </w:r>
+      <w:r>
+        <w:rPr>
+          <w:lang w:val="en-US"/>
+        </w:rPr>
+        <w:t xml:space="preserve">Ý tưởng chuyển </w:t>
       </w:r>
       <w:r>
         <w:rPr>
@@ -6415,16 +6609,7 @@
           <w:szCs w:val="26"/>
           <w:lang w:val="en-US"/>
         </w:rPr>
-        <w:t>ì</w:t>
-      </w:r>
-      <w:r>
-        <w:rPr>
-          <w:rFonts w:cs="Times New Roman"/>
-          <w:i w:val="0"/>
-          <w:szCs w:val="26"/>
-          <w:lang w:val="vi-VN"/>
-        </w:rPr>
-        <w:t>nh trạng mạng thực tế</w:t>
+        <w:t>client</w:t>
       </w:r>
       <w:r>
         <w:tab/>
@@ -6433,13 +6618,13 @@
         <w:fldChar w:fldCharType="begin"/>
       </w:r>
       <w:r>
-        <w:instrText xml:space="preserve"> PAGEREF _Toc3084 </w:instrText>
+        <w:instrText xml:space="preserve"> PAGEREF _Toc7771 </w:instrText>
       </w:r>
       <w:r>
         <w:fldChar w:fldCharType="separate"/>
       </w:r>
       <w:r>
-        <w:t>27</w:t>
+        <w:t>25</w:t>
       </w:r>
       <w:r>
         <w:fldChar w:fldCharType="end"/>
@@ -6468,7 +6653,7 @@
         <w:rPr>
           <w:rFonts w:cs="Times New Roman"/>
         </w:rPr>
-        <w:instrText xml:space="preserve"> HYPERLINK \l _Toc793 </w:instrText>
+        <w:instrText xml:space="preserve"> HYPERLINK \l _Toc20781 </w:instrText>
       </w:r>
       <w:r>
         <w:rPr>
@@ -6478,12 +6663,39 @@
       </w:r>
       <w:r>
         <w:rPr>
-          <w:rFonts w:cs="Times New Roman"/>
+          <w:rFonts w:hint="default" w:cs="Times New Roman"/>
           <w:i w:val="0"/>
           <w:szCs w:val="26"/>
           <w:lang w:val="vi-VN"/>
         </w:rPr>
-        <w:t>Hình 3. 10 Màn hình xử lý cân bằng tải</w:t>
+        <w:t xml:space="preserve">Hình 3.8. </w:t>
+      </w:r>
+      <w:r>
+        <w:rPr>
+          <w:rFonts w:cs="Times New Roman"/>
+          <w:i w:val="0"/>
+          <w:szCs w:val="26"/>
+          <w:lang w:val="vi-VN"/>
+        </w:rPr>
+        <w:t>H</w:t>
+      </w:r>
+      <w:r>
+        <w:rPr>
+          <w:rFonts w:cs="Times New Roman"/>
+          <w:i w:val="0"/>
+          <w:szCs w:val="26"/>
+          <w:lang w:val="en-US"/>
+        </w:rPr>
+        <w:t>ì</w:t>
+      </w:r>
+      <w:r>
+        <w:rPr>
+          <w:rFonts w:cs="Times New Roman"/>
+          <w:i w:val="0"/>
+          <w:szCs w:val="26"/>
+          <w:lang w:val="vi-VN"/>
+        </w:rPr>
+        <w:t>nh trạng mạng thực tế</w:t>
       </w:r>
       <w:r>
         <w:tab/>
@@ -6492,13 +6704,13 @@
         <w:fldChar w:fldCharType="begin"/>
       </w:r>
       <w:r>
-        <w:instrText xml:space="preserve"> PAGEREF _Toc793 </w:instrText>
+        <w:instrText xml:space="preserve"> PAGEREF _Toc20781 </w:instrText>
       </w:r>
       <w:r>
         <w:fldChar w:fldCharType="separate"/>
       </w:r>
       <w:r>
-        <w:t>28</w:t>
+        <w:t>26</w:t>
       </w:r>
       <w:r>
         <w:fldChar w:fldCharType="end"/>
@@ -6527,7 +6739,7 @@
         <w:rPr>
           <w:rFonts w:cs="Times New Roman"/>
         </w:rPr>
-        <w:instrText xml:space="preserve"> HYPERLINK \l _Toc14067 </w:instrText>
+        <w:instrText xml:space="preserve"> HYPERLINK \l _Toc17801 </w:instrText>
       </w:r>
       <w:r>
         <w:rPr>
@@ -6537,12 +6749,21 @@
       </w:r>
       <w:r>
         <w:rPr>
-          <w:rFonts w:cs="Times New Roman"/>
+          <w:rFonts w:hint="default" w:cs="Times New Roman"/>
           <w:i w:val="0"/>
           <w:szCs w:val="26"/>
           <w:lang w:val="vi-VN"/>
         </w:rPr>
-        <w:t>Hình 3. 11 Điều khiển luồng dữ liệu bằng Ryu</w:t>
+        <w:t xml:space="preserve">Hình 3.9. </w:t>
+      </w:r>
+      <w:r>
+        <w:rPr>
+          <w:rFonts w:cs="Times New Roman"/>
+          <w:i w:val="0"/>
+          <w:szCs w:val="26"/>
+          <w:lang w:val="vi-VN"/>
+        </w:rPr>
+        <w:t>Màn hình xử lý cân bằng tải</w:t>
       </w:r>
       <w:r>
         <w:tab/>
@@ -6551,13 +6772,13 @@
         <w:fldChar w:fldCharType="begin"/>
       </w:r>
       <w:r>
-        <w:instrText xml:space="preserve"> PAGEREF _Toc14067 </w:instrText>
+        <w:instrText xml:space="preserve"> PAGEREF _Toc17801 </w:instrText>
       </w:r>
       <w:r>
         <w:fldChar w:fldCharType="separate"/>
       </w:r>
       <w:r>
-        <w:t>29</w:t>
+        <w:t>27</w:t>
       </w:r>
       <w:r>
         <w:fldChar w:fldCharType="end"/>
@@ -6586,7 +6807,7 @@
         <w:rPr>
           <w:rFonts w:cs="Times New Roman"/>
         </w:rPr>
-        <w:instrText xml:space="preserve"> HYPERLINK \l _Toc7892 </w:instrText>
+        <w:instrText xml:space="preserve"> HYPERLINK \l _Toc12591 </w:instrText>
       </w:r>
       <w:r>
         <w:rPr>
@@ -6596,12 +6817,21 @@
       </w:r>
       <w:r>
         <w:rPr>
-          <w:rFonts w:cs="Times New Roman"/>
+          <w:rFonts w:hint="default" w:cs="Times New Roman"/>
           <w:i w:val="0"/>
           <w:szCs w:val="26"/>
           <w:lang w:val="vi-VN"/>
         </w:rPr>
-        <w:t>Hình 3. 12 Màn hình quản lý chung trên website</w:t>
+        <w:t xml:space="preserve">Hình 3.10. </w:t>
+      </w:r>
+      <w:r>
+        <w:rPr>
+          <w:rFonts w:cs="Times New Roman"/>
+          <w:i w:val="0"/>
+          <w:szCs w:val="26"/>
+          <w:lang w:val="vi-VN"/>
+        </w:rPr>
+        <w:t xml:space="preserve"> Điều khiển luồng dữ liệu bằng Ryu</w:t>
       </w:r>
       <w:r>
         <w:tab/>
@@ -6610,13 +6840,13 @@
         <w:fldChar w:fldCharType="begin"/>
       </w:r>
       <w:r>
-        <w:instrText xml:space="preserve"> PAGEREF _Toc7892 </w:instrText>
+        <w:instrText xml:space="preserve"> PAGEREF _Toc12591 </w:instrText>
       </w:r>
       <w:r>
         <w:fldChar w:fldCharType="separate"/>
       </w:r>
       <w:r>
-        <w:t>29</w:t>
+        <w:t>28</w:t>
       </w:r>
       <w:r>
         <w:fldChar w:fldCharType="end"/>
@@ -6645,7 +6875,7 @@
         <w:rPr>
           <w:rFonts w:cs="Times New Roman"/>
         </w:rPr>
-        <w:instrText xml:space="preserve"> HYPERLINK \l _Toc12695 </w:instrText>
+        <w:instrText xml:space="preserve"> HYPERLINK \l _Toc1662 </w:instrText>
       </w:r>
       <w:r>
         <w:rPr>
@@ -6655,28 +6885,21 @@
       </w:r>
       <w:r>
         <w:rPr>
-          <w:rFonts w:cs="Times New Roman"/>
-          <w:szCs w:val="26"/>
-          <w:lang w:val="vi-VN"/>
-        </w:rPr>
-        <w:t xml:space="preserve">Hình 3. 13 Màn </w:t>
-      </w:r>
-      <w:r>
-        <w:rPr>
-          <w:rFonts w:cs="Times New Roman"/>
+          <w:rFonts w:hint="default" w:cs="Times New Roman"/>
           <w:i w:val="0"/>
           <w:szCs w:val="26"/>
           <w:lang w:val="vi-VN"/>
         </w:rPr>
-        <w:t xml:space="preserve">hình </w:t>
-      </w:r>
-      <w:r>
-        <w:rPr>
-          <w:rFonts w:cs="Times New Roman"/>
+        <w:t xml:space="preserve">Hình 3.11. </w:t>
+      </w:r>
+      <w:r>
+        <w:rPr>
+          <w:rFonts w:cs="Times New Roman"/>
+          <w:i w:val="0"/>
           <w:szCs w:val="26"/>
           <w:lang w:val="vi-VN"/>
         </w:rPr>
-        <w:t>cảnh báo quá tải</w:t>
+        <w:t>Màn hình quản lý chung trên website</w:t>
       </w:r>
       <w:r>
         <w:tab/>
@@ -6685,13 +6908,13 @@
         <w:fldChar w:fldCharType="begin"/>
       </w:r>
       <w:r>
-        <w:instrText xml:space="preserve"> PAGEREF _Toc12695 </w:instrText>
+        <w:instrText xml:space="preserve"> PAGEREF _Toc1662 </w:instrText>
       </w:r>
       <w:r>
         <w:fldChar w:fldCharType="separate"/>
       </w:r>
       <w:r>
-        <w:t>30</w:t>
+        <w:t>28</w:t>
       </w:r>
       <w:r>
         <w:fldChar w:fldCharType="end"/>
@@ -6720,13 +6943,29 @@
         <w:rPr>
           <w:rFonts w:cs="Times New Roman"/>
         </w:rPr>
-        <w:instrText xml:space="preserve"> HYPERLINK \l _Toc23559 </w:instrText>
+        <w:instrText xml:space="preserve"> HYPERLINK \l _Toc9850 </w:instrText>
       </w:r>
       <w:r>
         <w:rPr>
           <w:rFonts w:cs="Times New Roman"/>
         </w:rPr>
         <w:fldChar w:fldCharType="separate"/>
+      </w:r>
+      <w:r>
+        <w:rPr>
+          <w:rFonts w:hint="default" w:cs="Times New Roman"/>
+          <w:szCs w:val="26"/>
+          <w:lang w:val="vi-VN"/>
+        </w:rPr>
+        <w:t xml:space="preserve">Hình 3.12. </w:t>
+      </w:r>
+      <w:r>
+        <w:rPr>
+          <w:rFonts w:cs="Times New Roman"/>
+          <w:szCs w:val="26"/>
+          <w:lang w:val="vi-VN"/>
+        </w:rPr>
+        <w:t xml:space="preserve">Màn </w:t>
       </w:r>
       <w:r>
         <w:rPr>
@@ -6735,34 +6974,15 @@
           <w:szCs w:val="26"/>
           <w:lang w:val="vi-VN"/>
         </w:rPr>
-        <w:t xml:space="preserve">Hình 3. 14 Các thông tin cơ bản của </w:t>
-      </w:r>
-      <w:r>
-        <w:rPr>
-          <w:rFonts w:cs="Times New Roman"/>
-          <w:i w:val="0"/>
+        <w:t xml:space="preserve">hình </w:t>
+      </w:r>
+      <w:r>
+        <w:rPr>
+          <w:rFonts w:cs="Times New Roman"/>
           <w:szCs w:val="26"/>
-          <w:lang w:val="en-US"/>
-        </w:rPr>
-        <w:t>router</w:t>
-      </w:r>
-      <w:r>
-        <w:rPr>
-          <w:rFonts w:cs="Times New Roman"/>
-          <w:i w:val="0"/>
-          <w:szCs w:val="26"/>
-          <w:lang w:val="vi-VN"/>
-        </w:rPr>
-        <w:t xml:space="preserve"> </w:t>
-      </w:r>
-      <w:r>
-        <w:rPr>
-          <w:rFonts w:cs="Times New Roman"/>
-          <w:i w:val="0"/>
-          <w:szCs w:val="26"/>
-          <w:lang w:val="en-US"/>
-        </w:rPr>
-        <w:t>Wi-Fi</w:t>
+          <w:lang w:val="vi-VN"/>
+        </w:rPr>
+        <w:t>cảnh báo quá tải</w:t>
       </w:r>
       <w:r>
         <w:tab/>
@@ -6771,13 +6991,13 @@
         <w:fldChar w:fldCharType="begin"/>
       </w:r>
       <w:r>
-        <w:instrText xml:space="preserve"> PAGEREF _Toc23559 </w:instrText>
+        <w:instrText xml:space="preserve"> PAGEREF _Toc9850 </w:instrText>
       </w:r>
       <w:r>
         <w:fldChar w:fldCharType="separate"/>
       </w:r>
       <w:r>
-        <w:t>30</w:t>
+        <w:t>29</w:t>
       </w:r>
       <w:r>
         <w:fldChar w:fldCharType="end"/>
@@ -6806,7 +7026,7 @@
         <w:rPr>
           <w:rFonts w:cs="Times New Roman"/>
         </w:rPr>
-        <w:instrText xml:space="preserve"> HYPERLINK \l _Toc11964 </w:instrText>
+        <w:instrText xml:space="preserve"> HYPERLINK \l _Toc27837 </w:instrText>
       </w:r>
       <w:r>
         <w:rPr>
@@ -6816,11 +7036,12 @@
       </w:r>
       <w:r>
         <w:rPr>
-          <w:rFonts w:cs="Times New Roman"/>
+          <w:rFonts w:hint="default" w:cs="Times New Roman"/>
           <w:i w:val="0"/>
           <w:szCs w:val="26"/>
-        </w:rPr>
-        <w:t>Hình 3. 15</w:t>
+          <w:lang w:val="en-US"/>
+        </w:rPr>
+        <w:t xml:space="preserve">Hình 3.13. </w:t>
       </w:r>
       <w:r>
         <w:rPr>
@@ -6829,7 +7050,34 @@
           <w:szCs w:val="26"/>
           <w:lang w:val="vi-VN"/>
         </w:rPr>
-        <w:t xml:space="preserve"> Thông tin wireless và các nối kết</w:t>
+        <w:t xml:space="preserve">Các thông tin cơ bản của </w:t>
+      </w:r>
+      <w:r>
+        <w:rPr>
+          <w:rFonts w:cs="Times New Roman"/>
+          <w:i w:val="0"/>
+          <w:szCs w:val="26"/>
+          <w:lang w:val="en-US"/>
+        </w:rPr>
+        <w:t>router</w:t>
+      </w:r>
+      <w:r>
+        <w:rPr>
+          <w:rFonts w:cs="Times New Roman"/>
+          <w:i w:val="0"/>
+          <w:szCs w:val="26"/>
+          <w:lang w:val="vi-VN"/>
+        </w:rPr>
+        <w:t xml:space="preserve"> </w:t>
+      </w:r>
+      <w:r>
+        <w:rPr>
+          <w:rFonts w:cs="Times New Roman"/>
+          <w:i w:val="0"/>
+          <w:szCs w:val="26"/>
+          <w:lang w:val="en-US"/>
+        </w:rPr>
+        <w:t>Wi-Fi</w:t>
       </w:r>
       <w:r>
         <w:tab/>
@@ -6838,13 +7086,81 @@
         <w:fldChar w:fldCharType="begin"/>
       </w:r>
       <w:r>
-        <w:instrText xml:space="preserve"> PAGEREF _Toc11964 </w:instrText>
+        <w:instrText xml:space="preserve"> PAGEREF _Toc27837 </w:instrText>
       </w:r>
       <w:r>
         <w:fldChar w:fldCharType="separate"/>
       </w:r>
       <w:r>
-        <w:t>31</w:t>
+        <w:t>29</w:t>
+      </w:r>
+      <w:r>
+        <w:fldChar w:fldCharType="end"/>
+      </w:r>
+      <w:r>
+        <w:rPr>
+          <w:rFonts w:cs="Times New Roman"/>
+        </w:rPr>
+        <w:fldChar w:fldCharType="end"/>
+      </w:r>
+    </w:p>
+    <w:p>
+      <w:pPr>
+        <w:pStyle w:val="13"/>
+        <w:tabs>
+          <w:tab w:val="right" w:leader="dot" w:pos="8787"/>
+        </w:tabs>
+      </w:pPr>
+      <w:r>
+        <w:rPr>
+          <w:rFonts w:cs="Times New Roman"/>
+        </w:rPr>
+        <w:fldChar w:fldCharType="begin"/>
+      </w:r>
+      <w:r>
+        <w:rPr>
+          <w:rFonts w:cs="Times New Roman"/>
+        </w:rPr>
+        <w:instrText xml:space="preserve"> HYPERLINK \l _Toc21890 </w:instrText>
+      </w:r>
+      <w:r>
+        <w:rPr>
+          <w:rFonts w:cs="Times New Roman"/>
+        </w:rPr>
+        <w:fldChar w:fldCharType="separate"/>
+      </w:r>
+      <w:r>
+        <w:rPr>
+          <w:rFonts w:hint="default" w:cs="Times New Roman"/>
+          <w:i w:val="0"/>
+          <w:szCs w:val="26"/>
+          <w:lang w:val="vi-VN"/>
+        </w:rPr>
+        <w:t xml:space="preserve">Hình 3.14. </w:t>
+      </w:r>
+      <w:r>
+        <w:rPr>
+          <w:rFonts w:cs="Times New Roman"/>
+          <w:i w:val="0"/>
+          <w:szCs w:val="26"/>
+          <w:lang w:val="vi-VN"/>
+        </w:rPr>
+        <w:t>Thông tin wireless và các nối kết</w:t>
+      </w:r>
+      <w:r>
+        <w:tab/>
+      </w:r>
+      <w:r>
+        <w:fldChar w:fldCharType="begin"/>
+      </w:r>
+      <w:r>
+        <w:instrText xml:space="preserve"> PAGEREF _Toc21890 </w:instrText>
+      </w:r>
+      <w:r>
+        <w:fldChar w:fldCharType="separate"/>
+      </w:r>
+      <w:r>
+        <w:t>30</w:t>
       </w:r>
       <w:r>
         <w:fldChar w:fldCharType="end"/>
@@ -6918,7 +7234,7 @@
       <w:bookmarkStart w:id="32" w:name="_Toc14998"/>
       <w:bookmarkStart w:id="33" w:name="_Toc1683261402"/>
       <w:bookmarkStart w:id="34" w:name="_Toc31015"/>
-      <w:bookmarkStart w:id="35" w:name="_Toc21600"/>
+      <w:bookmarkStart w:id="35" w:name="_Toc7736"/>
       <w:r>
         <w:rPr>
           <w:rFonts w:cs="Times New Roman"/>
@@ -7022,6 +7338,25 @@
           <w:rFonts w:cs="Times New Roman"/>
         </w:rPr>
       </w:pPr>
+      <w:r>
+        <w:rPr>
+          <w:rFonts w:cs="Times New Roman"/>
+        </w:rPr>
+        <w:t xml:space="preserve">Từ khóa: cân bằng tải, </w:t>
+      </w:r>
+      <w:r>
+        <w:rPr>
+          <w:rFonts w:cs="Times New Roman"/>
+          <w:lang w:val="en-US"/>
+        </w:rPr>
+        <w:t>Wi-Fi, SDN</w:t>
+      </w:r>
+      <w:r>
+        <w:rPr>
+          <w:rFonts w:cs="Times New Roman"/>
+        </w:rPr>
+        <w:t>.</w:t>
+      </w:r>
     </w:p>
     <w:p>
       <w:pPr>
@@ -7127,7 +7462,7 @@
       <w:bookmarkStart w:id="38" w:name="_Toc8917"/>
       <w:bookmarkStart w:id="39" w:name="_Toc1655932968"/>
       <w:bookmarkStart w:id="40" w:name="_Toc1607803527"/>
-      <w:bookmarkStart w:id="41" w:name="_Toc23359"/>
+      <w:bookmarkStart w:id="41" w:name="_Toc10061"/>
       <w:r>
         <w:rPr>
           <w:rFonts w:cs="Times New Roman"/>
@@ -7154,7 +7489,25 @@
         <w:rPr>
           <w:rFonts w:cs="Times New Roman"/>
         </w:rPr>
-        <w:t>Wi-Fi is becoming more common among today's users. For businesses or individuals, deploying a wireless network is extremely important because it provides a large utility that connects mobile devices without the need for a cable connection using the access points. However, for crowded places, it is difficult because of the large number of clients causes overload at the access point.</w:t>
+        <w:t xml:space="preserve">Wi-Fi is becoming more common </w:t>
+      </w:r>
+      <w:commentRangeStart w:id="0"/>
+      <w:r>
+        <w:rPr>
+          <w:rFonts w:cs="Times New Roman"/>
+          <w:lang w:val="en-US"/>
+        </w:rPr>
+        <w:t>for</w:t>
+      </w:r>
+      <w:commentRangeEnd w:id="0"/>
+      <w:r>
+        <w:commentReference w:id="0"/>
+      </w:r>
+      <w:r>
+        <w:rPr>
+          <w:rFonts w:cs="Times New Roman"/>
+        </w:rPr>
+        <w:t xml:space="preserve"> today's users. For businesses or individuals, deploying a wireless network is extremely important because it provides a large utility that connects mobile devices without the need for a cable connection using the access points. However, for crowded places, it is difficult because of the large number of clients causes overload at the access point.</w:t>
       </w:r>
     </w:p>
     <w:p>
@@ -7180,6 +7533,7 @@
         <w:jc w:val="both"/>
         <w:rPr>
           <w:rFonts w:cs="Times New Roman"/>
+          <w:lang w:val="en-US"/>
         </w:rPr>
       </w:pPr>
       <w:r>
@@ -7206,7 +7560,47 @@
           <w:i/>
           <w:iCs/>
         </w:rPr>
-        <w:t>load balancing. WIFI.</w:t>
+        <w:t>load balancing</w:t>
+      </w:r>
+      <w:r>
+        <w:rPr>
+          <w:rFonts w:cs="Times New Roman"/>
+          <w:i/>
+          <w:iCs/>
+          <w:lang w:val="en-US"/>
+        </w:rPr>
+        <w:t>,</w:t>
+      </w:r>
+      <w:r>
+        <w:rPr>
+          <w:rFonts w:cs="Times New Roman"/>
+          <w:i/>
+          <w:iCs/>
+        </w:rPr>
+        <w:t xml:space="preserve"> WIFI</w:t>
+      </w:r>
+      <w:r>
+        <w:rPr>
+          <w:rFonts w:cs="Times New Roman"/>
+          <w:i/>
+          <w:iCs/>
+          <w:lang w:val="en-US"/>
+        </w:rPr>
+        <w:t xml:space="preserve">, </w:t>
+      </w:r>
+      <w:commentRangeStart w:id="1"/>
+      <w:r>
+        <w:rPr>
+          <w:rFonts w:cs="Times New Roman"/>
+          <w:i/>
+          <w:iCs/>
+          <w:lang w:val="en-US"/>
+        </w:rPr>
+        <w:t>SDN</w:t>
+      </w:r>
+      <w:commentRangeEnd w:id="1"/>
+      <w:r>
+        <w:commentReference w:id="1"/>
       </w:r>
     </w:p>
     <w:p>
@@ -7378,7 +7772,7 @@
       <w:bookmarkStart w:id="44" w:name="_Toc5076"/>
       <w:bookmarkStart w:id="45" w:name="_Toc808701747"/>
       <w:bookmarkStart w:id="46" w:name="_Toc2046429694"/>
-      <w:bookmarkStart w:id="47" w:name="_Toc23666"/>
+      <w:bookmarkStart w:id="47" w:name="_Toc9377"/>
       <w:r>
         <w:rPr>
           <w:rFonts w:cs="Times New Roman"/>
@@ -7413,7 +7807,7 @@
       <w:bookmarkStart w:id="53" w:name="_Toc31434"/>
       <w:bookmarkStart w:id="54" w:name="_Toc1660211703"/>
       <w:bookmarkStart w:id="55" w:name="_Toc1653200269"/>
-      <w:bookmarkStart w:id="56" w:name="_Toc8344"/>
+      <w:bookmarkStart w:id="56" w:name="_Toc18335"/>
       <w:r>
         <w:rPr>
           <w:rStyle w:val="30"/>
@@ -7587,7 +7981,7 @@
       <w:bookmarkStart w:id="62" w:name="_Toc8876"/>
       <w:bookmarkStart w:id="63" w:name="_Toc871774694"/>
       <w:bookmarkStart w:id="64" w:name="_Toc15449"/>
-      <w:bookmarkStart w:id="65" w:name="_Toc8538"/>
+      <w:bookmarkStart w:id="65" w:name="_Toc8099"/>
       <w:r>
         <w:rPr>
           <w:rStyle w:val="30"/>
@@ -7746,7 +8140,7 @@
       <w:bookmarkStart w:id="71" w:name="_Toc669"/>
       <w:bookmarkStart w:id="72" w:name="_Toc1413351517"/>
       <w:bookmarkStart w:id="73" w:name="_Toc1325210963"/>
-      <w:bookmarkStart w:id="74" w:name="_Toc2595"/>
+      <w:bookmarkStart w:id="74" w:name="_Toc24273"/>
       <w:r>
         <w:rPr>
           <w:rStyle w:val="30"/>
@@ -7966,7 +8360,7 @@
         <w:t>[2]</w:t>
       </w:r>
       <w:r>
-        <w:commentReference w:id="0"/>
+        <w:commentReference w:id="2"/>
       </w:r>
     </w:p>
     <w:p>
@@ -7989,7 +8383,7 @@
       <w:bookmarkStart w:id="79" w:name="_Toc26492"/>
       <w:bookmarkStart w:id="80" w:name="_Toc20389"/>
       <w:bookmarkStart w:id="81" w:name="_Toc1489779510"/>
-      <w:bookmarkStart w:id="82" w:name="_Toc22149"/>
+      <w:bookmarkStart w:id="82" w:name="_Toc27914"/>
       <w:r>
         <w:rPr>
           <w:rStyle w:val="30"/>
@@ -8150,7 +8544,7 @@
       <w:bookmarkStart w:id="85" w:name="_Toc13178"/>
       <w:bookmarkStart w:id="86" w:name="_Toc1832009857"/>
       <w:bookmarkStart w:id="87" w:name="_Toc16644"/>
-      <w:bookmarkStart w:id="88" w:name="_Toc17756"/>
+      <w:bookmarkStart w:id="88" w:name="_Toc15044"/>
       <w:r>
         <w:rPr>
           <w:rFonts w:cs="Times New Roman"/>
@@ -8179,7 +8573,7 @@
       </w:pPr>
       <w:bookmarkStart w:id="89" w:name="_Toc6262"/>
       <w:bookmarkStart w:id="90" w:name="_Toc19359"/>
-      <w:bookmarkStart w:id="91" w:name="_Toc1108"/>
+      <w:bookmarkStart w:id="91" w:name="_Toc5459"/>
       <w:r>
         <w:rPr>
           <w:rFonts w:cs="Times New Roman"/>
@@ -8210,7 +8604,7 @@
       <w:bookmarkStart w:id="95" w:name="_Toc1724209064"/>
       <w:bookmarkStart w:id="96" w:name="_Toc9090"/>
       <w:bookmarkStart w:id="97" w:name="_Toc1795703261"/>
-      <w:bookmarkStart w:id="98" w:name="_Toc20128"/>
+      <w:bookmarkStart w:id="98" w:name="_Toc29600"/>
       <w:r>
         <w:rPr>
           <w:rFonts w:cs="Times New Roman"/>
@@ -8552,7 +8946,7 @@
       </w:pPr>
       <w:bookmarkStart w:id="99" w:name="_Toc14055"/>
       <w:bookmarkStart w:id="100" w:name="_Toc18596"/>
-      <w:bookmarkStart w:id="101" w:name="_Toc7440"/>
+      <w:bookmarkStart w:id="101" w:name="_Toc9018"/>
       <w:r>
         <w:rPr>
           <w:rFonts w:cs="Times New Roman"/>
@@ -8619,13 +9013,16 @@
       </w:r>
       <w:r>
         <w:rPr>
-          <w:rFonts w:cs="Times New Roman"/>
+          <w:rStyle w:val="34"/>
           <w:lang w:val="en-US"/>
         </w:rPr>
         <w:t>[4]</w:t>
       </w:r>
       <w:r>
-        <w:commentReference w:id="1"/>
+        <w:rPr>
+          <w:rStyle w:val="34"/>
+        </w:rPr>
+        <w:commentReference w:id="3"/>
       </w:r>
     </w:p>
     <w:p>
@@ -8643,7 +9040,7 @@
       </w:pPr>
       <w:bookmarkStart w:id="102" w:name="_Toc25868"/>
       <w:bookmarkStart w:id="103" w:name="_Toc31913"/>
-      <w:bookmarkStart w:id="104" w:name="_Toc8438"/>
+      <w:bookmarkStart w:id="104" w:name="_Toc14233"/>
       <w:r>
         <w:rPr>
           <w:rFonts w:cs="Times New Roman"/>
@@ -8959,6 +9356,11 @@
     <w:p>
       <w:pPr>
         <w:pStyle w:val="31"/>
+        <w:numPr>
+          <w:ilvl w:val="0"/>
+          <w:numId w:val="4"/>
+        </w:numPr>
+        <w:ind w:left="432" w:leftChars="0" w:hanging="432" w:firstLineChars="0"/>
         <w:rPr>
           <w:rFonts w:cs="Times New Roman"/>
           <w:i w:val="0"/>
@@ -8968,7 +9370,7 @@
         </w:rPr>
       </w:pPr>
       <w:bookmarkStart w:id="105" w:name="_Toc531532772"/>
-      <w:bookmarkStart w:id="106" w:name="_Toc19143"/>
+      <w:bookmarkStart w:id="106" w:name="_Toc28833"/>
       <w:r>
         <w:rPr>
           <w:rFonts w:cs="Times New Roman"/>
@@ -8977,7 +9379,7 @@
           <w:szCs w:val="26"/>
           <w:lang w:val="vi-VN"/>
         </w:rPr>
-        <w:t xml:space="preserve">Hình 2. </w:t>
+        <w:t>Q</w:t>
       </w:r>
       <w:r>
         <w:rPr>
@@ -8985,8 +9387,9 @@
           <w:i w:val="0"/>
           <w:sz w:val="26"/>
           <w:szCs w:val="26"/>
-        </w:rPr>
-        <w:fldChar w:fldCharType="begin"/>
+          <w:lang w:val="en-US"/>
+        </w:rPr>
+        <w:t>úa</w:t>
       </w:r>
       <w:r>
         <w:rPr>
@@ -8996,45 +9399,7 @@
           <w:szCs w:val="26"/>
           <w:lang w:val="vi-VN"/>
         </w:rPr>
-        <w:instrText xml:space="preserve"> SEQ Hình_2. \* ARABIC </w:instrText>
-      </w:r>
-      <w:r>
-        <w:rPr>
-          <w:rFonts w:cs="Times New Roman"/>
-          <w:i w:val="0"/>
-          <w:sz w:val="26"/>
-          <w:szCs w:val="26"/>
-        </w:rPr>
-        <w:fldChar w:fldCharType="separate"/>
-      </w:r>
-      <w:r>
-        <w:rPr>
-          <w:rFonts w:cs="Times New Roman"/>
-          <w:i w:val="0"/>
-          <w:sz w:val="26"/>
-          <w:szCs w:val="26"/>
-          <w:lang w:val="vi-VN"/>
-        </w:rPr>
-        <w:t>1</w:t>
-      </w:r>
-      <w:r>
-        <w:rPr>
-          <w:rFonts w:cs="Times New Roman"/>
-          <w:i w:val="0"/>
-          <w:sz w:val="26"/>
-          <w:szCs w:val="26"/>
-        </w:rPr>
-        <w:fldChar w:fldCharType="end"/>
-      </w:r>
-      <w:r>
-        <w:rPr>
-          <w:rFonts w:cs="Times New Roman"/>
-          <w:i w:val="0"/>
-          <w:sz w:val="26"/>
-          <w:szCs w:val="26"/>
-          <w:lang w:val="vi-VN"/>
-        </w:rPr>
-        <w:t xml:space="preserve"> Qúa trình roaming</w:t>
+        <w:t xml:space="preserve"> trình roaming</w:t>
       </w:r>
       <w:bookmarkEnd w:id="105"/>
       <w:bookmarkEnd w:id="106"/>
@@ -9122,7 +9487,7 @@
             <w:fldChar w:fldCharType="end"/>
           </w:r>
           <w:r>
-            <w:commentReference w:id="2"/>
+            <w:commentReference w:id="4"/>
           </w:r>
         </w:sdtContent>
       </w:sdt>
@@ -9142,7 +9507,7 @@
       </w:pPr>
       <w:bookmarkStart w:id="107" w:name="_Toc14586"/>
       <w:bookmarkStart w:id="108" w:name="_Toc20428"/>
-      <w:bookmarkStart w:id="109" w:name="_Toc8727"/>
+      <w:bookmarkStart w:id="109" w:name="_Toc18660"/>
       <w:r>
         <w:rPr>
           <w:rFonts w:cs="Times New Roman"/>
@@ -9164,7 +9529,7 @@
         <w:pStyle w:val="4"/>
         <w:numPr>
           <w:ilvl w:val="2"/>
-          <w:numId w:val="4"/>
+          <w:numId w:val="5"/>
         </w:numPr>
         <w:tabs>
           <w:tab w:val="left" w:pos="432"/>
@@ -9180,7 +9545,7 @@
       <w:bookmarkStart w:id="112" w:name="_Toc1925409398"/>
       <w:bookmarkStart w:id="113" w:name="_Toc25968"/>
       <w:bookmarkStart w:id="114" w:name="_Toc22103"/>
-      <w:bookmarkStart w:id="115" w:name="_Toc10471"/>
+      <w:bookmarkStart w:id="115" w:name="_Toc16890"/>
       <w:r>
         <w:rPr>
           <w:rFonts w:cs="Times New Roman"/>
@@ -9291,7 +9656,7 @@
         <w:pStyle w:val="4"/>
         <w:numPr>
           <w:ilvl w:val="2"/>
-          <w:numId w:val="4"/>
+          <w:numId w:val="5"/>
         </w:numPr>
         <w:tabs>
           <w:tab w:val="left" w:pos="432"/>
@@ -9304,7 +9669,7 @@
       </w:pPr>
       <w:bookmarkStart w:id="116" w:name="_Toc17031"/>
       <w:bookmarkStart w:id="117" w:name="_Toc13570"/>
-      <w:bookmarkStart w:id="118" w:name="_Toc9168"/>
+      <w:bookmarkStart w:id="118" w:name="_Toc18244"/>
       <w:r>
         <w:rPr>
           <w:rFonts w:cs="Times New Roman"/>
@@ -9478,7 +9843,7 @@
         <w:t>[6]</w:t>
       </w:r>
       <w:r>
-        <w:commentReference w:id="3"/>
+        <w:commentReference w:id="5"/>
       </w:r>
     </w:p>
     <w:p>
@@ -9496,7 +9861,7 @@
       </w:pPr>
       <w:bookmarkStart w:id="121" w:name="_Toc1175"/>
       <w:bookmarkStart w:id="122" w:name="_Toc22065"/>
-      <w:bookmarkStart w:id="123" w:name="_Toc15164"/>
+      <w:bookmarkStart w:id="123" w:name="_Toc16245"/>
       <w:r>
         <w:rPr>
           <w:rFonts w:cs="Times New Roman"/>
@@ -9778,7 +10143,7 @@
             <w:fldChar w:fldCharType="end"/>
           </w:r>
           <w:r>
-            <w:commentReference w:id="4"/>
+            <w:commentReference w:id="6"/>
           </w:r>
         </w:sdtContent>
       </w:sdt>
@@ -9801,7 +10166,7 @@
       <w:bookmarkStart w:id="126" w:name="_Toc579147428"/>
       <w:bookmarkStart w:id="127" w:name="_Toc10699"/>
       <w:bookmarkStart w:id="128" w:name="_Toc3102"/>
-      <w:bookmarkStart w:id="129" w:name="_Toc31213"/>
+      <w:bookmarkStart w:id="129" w:name="_Toc29091"/>
       <w:r>
         <w:rPr>
           <w:rFonts w:cs="Times New Roman"/>
@@ -9826,7 +10191,7 @@
         <w:pStyle w:val="4"/>
         <w:numPr>
           <w:ilvl w:val="2"/>
-          <w:numId w:val="5"/>
+          <w:numId w:val="6"/>
         </w:numPr>
         <w:tabs>
           <w:tab w:val="left" w:pos="432"/>
@@ -9839,7 +10204,7 @@
       </w:pPr>
       <w:bookmarkStart w:id="130" w:name="_Toc12985"/>
       <w:bookmarkStart w:id="131" w:name="_Toc30423"/>
-      <w:bookmarkStart w:id="132" w:name="_Toc5801"/>
+      <w:bookmarkStart w:id="132" w:name="_Toc12809"/>
       <w:r>
         <w:rPr>
           <w:rFonts w:cs="Times New Roman"/>
@@ -10045,6 +10410,11 @@
     <w:p>
       <w:pPr>
         <w:pStyle w:val="31"/>
+        <w:numPr>
+          <w:ilvl w:val="0"/>
+          <w:numId w:val="4"/>
+        </w:numPr>
+        <w:ind w:left="432" w:leftChars="0" w:hanging="432" w:firstLineChars="0"/>
         <w:rPr>
           <w:rFonts w:eastAsia="SimSun" w:cs="Times New Roman"/>
           <w:sz w:val="26"/>
@@ -10052,15 +10422,7 @@
         </w:rPr>
       </w:pPr>
       <w:bookmarkStart w:id="133" w:name="_Toc531532773"/>
-      <w:bookmarkStart w:id="134" w:name="_Toc4206"/>
-      <w:r>
-        <w:rPr>
-          <w:rFonts w:cs="Times New Roman"/>
-          <w:sz w:val="26"/>
-          <w:szCs w:val="26"/>
-        </w:rPr>
-        <w:t xml:space="preserve">Hình 2. </w:t>
-      </w:r>
+      <w:bookmarkStart w:id="134" w:name="_Toc2124"/>
       <w:r>
         <w:rPr>
           <w:rFonts w:cs="Times New Roman"/>
@@ -10069,66 +10431,16 @@
           <w:szCs w:val="26"/>
           <w:lang w:val="vi-VN"/>
         </w:rPr>
-        <w:fldChar w:fldCharType="begin"/>
-      </w:r>
-      <w:r>
-        <w:rPr>
-          <w:rFonts w:cs="Times New Roman"/>
-          <w:i w:val="0"/>
+        <w:t xml:space="preserve">Kiến </w:t>
+      </w:r>
+      <w:r>
+        <w:rPr>
+          <w:rFonts w:cs="Times New Roman"/>
           <w:sz w:val="26"/>
           <w:szCs w:val="26"/>
           <w:lang w:val="vi-VN"/>
         </w:rPr>
-        <w:instrText xml:space="preserve"> SEQ Hình_2. \* ARABIC </w:instrText>
-      </w:r>
-      <w:r>
-        <w:rPr>
-          <w:rFonts w:cs="Times New Roman"/>
-          <w:i w:val="0"/>
-          <w:sz w:val="26"/>
-          <w:szCs w:val="26"/>
-          <w:lang w:val="vi-VN"/>
-        </w:rPr>
-        <w:fldChar w:fldCharType="separate"/>
-      </w:r>
-      <w:r>
-        <w:rPr>
-          <w:rFonts w:cs="Times New Roman"/>
-          <w:i w:val="0"/>
-          <w:sz w:val="26"/>
-          <w:szCs w:val="26"/>
-          <w:lang w:val="vi-VN"/>
-        </w:rPr>
-        <w:t>2</w:t>
-      </w:r>
-      <w:r>
-        <w:rPr>
-          <w:rFonts w:cs="Times New Roman"/>
-          <w:i w:val="0"/>
-          <w:sz w:val="26"/>
-          <w:szCs w:val="26"/>
-          <w:lang w:val="vi-VN"/>
-        </w:rPr>
-        <w:fldChar w:fldCharType="end"/>
-      </w:r>
-      <w:r>
-        <w:rPr>
-          <w:rFonts w:cs="Times New Roman"/>
-          <w:i w:val="0"/>
-          <w:sz w:val="26"/>
-          <w:szCs w:val="26"/>
-          <w:lang w:val="vi-VN"/>
-        </w:rPr>
-        <w:t xml:space="preserve"> </w:t>
-      </w:r>
-      <w:r>
-        <w:rPr>
-          <w:rFonts w:cs="Times New Roman"/>
-          <w:sz w:val="26"/>
-          <w:szCs w:val="26"/>
-          <w:lang w:val="vi-VN"/>
-        </w:rPr>
-        <w:t>Kiến trúc SDN</w:t>
+        <w:t>trúc SDN</w:t>
       </w:r>
       <w:bookmarkEnd w:id="133"/>
       <w:bookmarkEnd w:id="134"/>
@@ -10138,7 +10450,7 @@
         <w:pStyle w:val="4"/>
         <w:numPr>
           <w:ilvl w:val="2"/>
-          <w:numId w:val="5"/>
+          <w:numId w:val="6"/>
         </w:numPr>
         <w:tabs>
           <w:tab w:val="left" w:pos="432"/>
@@ -10151,7 +10463,7 @@
       </w:pPr>
       <w:bookmarkStart w:id="135" w:name="_Toc23131"/>
       <w:bookmarkStart w:id="136" w:name="_Toc14723"/>
-      <w:bookmarkStart w:id="137" w:name="_Toc16124"/>
+      <w:bookmarkStart w:id="137" w:name="_Toc13943"/>
       <w:r>
         <w:rPr>
           <w:rFonts w:cs="Times New Roman"/>
@@ -10194,7 +10506,7 @@
         </w:rPr>
         <w:t>Giao thức OpenFlow phải được triển khai trên cả hai thiết bị ở lớp điều khiển và lớp cơ sở hạ tầng. Việc sử dụng OpenFlow có thể thông qua các tập lệnh để điều khiển mặt phẳng cơ sở hạ tầng.</w:t>
       </w:r>
-      <w:commentRangeStart w:id="5"/>
+      <w:commentRangeStart w:id="7"/>
       <w:r>
         <w:rPr>
           <w:rStyle w:val="34"/>
@@ -10202,9 +10514,9 @@
         </w:rPr>
         <w:t>[9]</w:t>
       </w:r>
-      <w:commentRangeEnd w:id="5"/>
-      <w:r>
-        <w:commentReference w:id="5"/>
+      <w:commentRangeEnd w:id="7"/>
+      <w:r>
+        <w:commentReference w:id="7"/>
       </w:r>
     </w:p>
     <w:p>
@@ -10212,7 +10524,7 @@
         <w:pStyle w:val="4"/>
         <w:numPr>
           <w:ilvl w:val="2"/>
-          <w:numId w:val="5"/>
+          <w:numId w:val="6"/>
         </w:numPr>
         <w:tabs>
           <w:tab w:val="left" w:pos="432"/>
@@ -10223,7 +10535,7 @@
           <w:rFonts w:cs="Times New Roman"/>
         </w:rPr>
       </w:pPr>
-      <w:bookmarkStart w:id="138" w:name="_Toc28571"/>
+      <w:bookmarkStart w:id="138" w:name="_Toc14588"/>
       <w:r>
         <w:rPr>
           <w:rFonts w:cs="Times New Roman"/>
@@ -10505,7 +10817,7 @@
         <w:t>[10]</w:t>
       </w:r>
       <w:r>
-        <w:commentReference w:id="6"/>
+        <w:commentReference w:id="8"/>
       </w:r>
     </w:p>
     <w:p>
@@ -10518,7 +10830,7 @@
           <w:lang w:val="en-US"/>
         </w:rPr>
       </w:pPr>
-      <w:bookmarkStart w:id="139" w:name="_Toc12643"/>
+      <w:bookmarkStart w:id="139" w:name="_Toc8176"/>
       <w:bookmarkStart w:id="140" w:name="_Toc10550"/>
       <w:bookmarkStart w:id="141" w:name="_Toc24278"/>
       <w:r>
@@ -10766,7 +11078,7 @@
             <w:fldChar w:fldCharType="end"/>
           </w:r>
           <w:r>
-            <w:commentReference w:id="7"/>
+            <w:commentReference w:id="9"/>
           </w:r>
         </w:sdtContent>
       </w:sdt>
@@ -10782,7 +11094,7 @@
           <w:lang w:val="vi-VN"/>
         </w:rPr>
       </w:pPr>
-      <w:bookmarkStart w:id="142" w:name="_Toc16337"/>
+      <w:bookmarkStart w:id="142" w:name="_Toc1465"/>
       <w:r>
         <w:rPr>
           <w:rStyle w:val="30"/>
@@ -11003,7 +11315,7 @@
         <w:t>[12]</w:t>
       </w:r>
       <w:r>
-        <w:commentReference w:id="8"/>
+        <w:commentReference w:id="10"/>
       </w:r>
     </w:p>
     <w:p>
@@ -11016,7 +11328,7 @@
           <w:lang w:val="vi-VN"/>
         </w:rPr>
       </w:pPr>
-      <w:bookmarkStart w:id="143" w:name="_Toc27945"/>
+      <w:bookmarkStart w:id="143" w:name="_Toc4576"/>
       <w:r>
         <w:rPr>
           <w:rFonts w:cs="Times New Roman"/>
@@ -11237,84 +11549,13 @@
             <w:lang w:val="vi-VN"/>
           </w:rPr>
         </w:sdtEndPr>
-        <w:sdtContent>
-          <w:r>
-            <w:rPr>
-              <w:rFonts w:cs="Times New Roman"/>
-              <w:lang w:val="vi-VN"/>
-            </w:rPr>
-            <w:fldChar w:fldCharType="begin"/>
-          </w:r>
-          <w:r>
-            <w:rPr>
-              <w:rFonts w:cs="Times New Roman"/>
-              <w:lang w:val="vi-VN"/>
-            </w:rPr>
-            <w:instrText xml:space="preserve"> CITATION htt2 \l 1066 </w:instrText>
-          </w:r>
-          <w:r>
-            <w:rPr>
-              <w:rFonts w:cs="Times New Roman"/>
-              <w:lang w:val="vi-VN"/>
-            </w:rPr>
-            <w:fldChar w:fldCharType="separate"/>
-          </w:r>
-          <w:r>
-            <w:rPr>
-              <w:rFonts w:cs="Times New Roman"/>
-              <w:lang w:val="vi-VN"/>
-            </w:rPr>
-            <w:t xml:space="preserve"> </w:t>
-          </w:r>
-          <w:r>
-            <w:rPr>
-              <w:rStyle w:val="34"/>
-              <w:lang w:val="vi-VN"/>
-            </w:rPr>
-            <w:t>[</w:t>
-          </w:r>
-          <w:r>
-            <w:rPr>
-              <w:rStyle w:val="34"/>
-              <w:lang w:val="en-US"/>
-            </w:rPr>
-            <w:t>13</w:t>
-          </w:r>
-          <w:r>
-            <w:rPr>
-              <w:rStyle w:val="34"/>
-              <w:lang w:val="vi-VN"/>
-            </w:rPr>
-            <w:t>]</w:t>
-          </w:r>
-          <w:r>
-            <w:rPr>
-              <w:rFonts w:cs="Times New Roman"/>
-              <w:lang w:val="vi-VN"/>
-            </w:rPr>
-            <w:fldChar w:fldCharType="end"/>
-          </w:r>
-        </w:sdtContent>
+        <w:sdtContent/>
       </w:sdt>
-      <w:r>
-        <w:rPr>
-          <w:rFonts w:cs="Times New Roman"/>
-          <w:lang w:val="vi-VN"/>
-        </w:rPr>
-        <w:t>,</w:t>
-      </w:r>
       <w:bookmarkStart w:id="144" w:name="_Toc1319132809"/>
       <w:bookmarkStart w:id="145" w:name="_Toc25382"/>
       <w:bookmarkStart w:id="146" w:name="_Toc9848"/>
       <w:bookmarkStart w:id="147" w:name="_Toc2146047243"/>
       <w:bookmarkStart w:id="148" w:name="_Toc1160982775"/>
-      <w:r>
-        <w:rPr>
-          <w:rFonts w:cs="Times New Roman"/>
-          <w:lang w:val="vi-VN"/>
-        </w:rPr>
-        <w:t xml:space="preserve"> </w:t>
-      </w:r>
     </w:p>
     <w:p>
       <w:pPr>
@@ -11348,7 +11589,7 @@
           <w:lang w:val="vi-VN"/>
         </w:rPr>
       </w:pPr>
-      <w:bookmarkStart w:id="149" w:name="_Toc8039"/>
+      <w:bookmarkStart w:id="149" w:name="_Toc19606"/>
       <w:r>
         <w:rPr>
           <w:rFonts w:cs="Times New Roman"/>
@@ -11368,7 +11609,7 @@
         <w:pStyle w:val="3"/>
         <w:numPr>
           <w:ilvl w:val="0"/>
-          <w:numId w:val="6"/>
+          <w:numId w:val="7"/>
         </w:numPr>
         <w:tabs>
           <w:tab w:val="left" w:pos="709"/>
@@ -11380,7 +11621,7 @@
           <w:rFonts w:cs="Times New Roman"/>
         </w:rPr>
       </w:pPr>
-      <w:bookmarkStart w:id="150" w:name="_Toc19788"/>
+      <w:bookmarkStart w:id="150" w:name="_Toc30695"/>
       <w:r>
         <w:rPr>
           <w:rFonts w:cs="Times New Roman"/>
@@ -11468,6 +11709,12 @@
             <w:insideV w:val="single" w:color="auto" w:sz="4" w:space="0"/>
           </w:tblBorders>
           <w:tblLayout w:type="fixed"/>
+          <w:tblCellMar>
+            <w:top w:w="0" w:type="dxa"/>
+            <w:left w:w="108" w:type="dxa"/>
+            <w:bottom w:w="0" w:type="dxa"/>
+            <w:right w:w="108" w:type="dxa"/>
+          </w:tblCellMar>
         </w:tblPrEx>
         <w:trPr>
           <w:trHeight w:val="149" w:hRule="atLeast"/>
@@ -13417,7 +13664,7 @@
         <w:pStyle w:val="4"/>
         <w:numPr>
           <w:ilvl w:val="0"/>
-          <w:numId w:val="7"/>
+          <w:numId w:val="8"/>
         </w:numPr>
         <w:spacing w:before="120" w:after="120" w:line="360" w:lineRule="auto"/>
         <w:ind w:firstLine="267"/>
@@ -13433,7 +13680,7 @@
         </w:rPr>
         <w:t xml:space="preserve"> </w:t>
       </w:r>
-      <w:bookmarkStart w:id="151" w:name="_Toc23410"/>
+      <w:bookmarkStart w:id="151" w:name="_Toc14538"/>
       <w:r>
         <w:rPr>
           <w:rFonts w:cs="Times New Roman"/>
@@ -13505,6 +13752,11 @@
     <w:p>
       <w:pPr>
         <w:pStyle w:val="31"/>
+        <w:numPr>
+          <w:ilvl w:val="0"/>
+          <w:numId w:val="9"/>
+        </w:numPr>
+        <w:ind w:left="432" w:leftChars="0" w:hanging="432" w:firstLineChars="0"/>
         <w:rPr>
           <w:rFonts w:cs="Times New Roman"/>
           <w:i w:val="0"/>
@@ -13514,7 +13766,7 @@
         </w:rPr>
       </w:pPr>
       <w:bookmarkStart w:id="152" w:name="_Toc531532815"/>
-      <w:bookmarkStart w:id="153" w:name="_Toc16356"/>
+      <w:bookmarkStart w:id="153" w:name="_Toc12762"/>
       <w:r>
         <w:rPr>
           <w:rFonts w:cs="Times New Roman"/>
@@ -13523,64 +13775,7 @@
           <w:szCs w:val="26"/>
           <w:lang w:val="vi-VN"/>
         </w:rPr>
-        <w:t xml:space="preserve">Hình 3. </w:t>
-      </w:r>
-      <w:r>
-        <w:rPr>
-          <w:rFonts w:cs="Times New Roman"/>
-          <w:i w:val="0"/>
-          <w:sz w:val="26"/>
-          <w:szCs w:val="26"/>
-        </w:rPr>
-        <w:fldChar w:fldCharType="begin"/>
-      </w:r>
-      <w:r>
-        <w:rPr>
-          <w:rFonts w:cs="Times New Roman"/>
-          <w:i w:val="0"/>
-          <w:sz w:val="26"/>
-          <w:szCs w:val="26"/>
-          <w:lang w:val="vi-VN"/>
-        </w:rPr>
-        <w:instrText xml:space="preserve"> SEQ Hình_3. \* ARABIC </w:instrText>
-      </w:r>
-      <w:r>
-        <w:rPr>
-          <w:rFonts w:cs="Times New Roman"/>
-          <w:i w:val="0"/>
-          <w:sz w:val="26"/>
-          <w:szCs w:val="26"/>
-        </w:rPr>
-        <w:fldChar w:fldCharType="separate"/>
-      </w:r>
-      <w:r>
-        <w:rPr>
-          <w:rFonts w:cs="Times New Roman"/>
-          <w:i w:val="0"/>
-          <w:sz w:val="26"/>
-          <w:szCs w:val="26"/>
-          <w:lang w:val="vi-VN"/>
-        </w:rPr>
-        <w:t>1</w:t>
-      </w:r>
-      <w:r>
-        <w:rPr>
-          <w:rFonts w:cs="Times New Roman"/>
-          <w:i w:val="0"/>
-          <w:sz w:val="26"/>
-          <w:szCs w:val="26"/>
-        </w:rPr>
-        <w:fldChar w:fldCharType="end"/>
-      </w:r>
-      <w:r>
-        <w:rPr>
-          <w:rFonts w:cs="Times New Roman"/>
-          <w:i w:val="0"/>
-          <w:sz w:val="26"/>
-          <w:szCs w:val="26"/>
-          <w:lang w:val="vi-VN"/>
-        </w:rPr>
-        <w:t xml:space="preserve"> Sơ đồ tổng quan hệ thống</w:t>
+        <w:t>Sơ đồ tổng quan hệ thống</w:t>
       </w:r>
       <w:bookmarkEnd w:id="152"/>
       <w:bookmarkEnd w:id="153"/>
@@ -13590,7 +13785,7 @@
         <w:pStyle w:val="4"/>
         <w:numPr>
           <w:ilvl w:val="0"/>
-          <w:numId w:val="7"/>
+          <w:numId w:val="8"/>
         </w:numPr>
         <w:spacing w:before="120" w:after="120" w:line="360" w:lineRule="auto"/>
         <w:ind w:firstLine="267"/>
@@ -13598,7 +13793,7 @@
           <w:rFonts w:cs="Times New Roman"/>
         </w:rPr>
       </w:pPr>
-      <w:bookmarkStart w:id="154" w:name="_Toc30828"/>
+      <w:bookmarkStart w:id="154" w:name="_Toc28175"/>
       <w:r>
         <w:rPr>
           <w:rFonts w:cs="Times New Roman"/>
@@ -13773,6 +13968,11 @@
     <w:p>
       <w:pPr>
         <w:pStyle w:val="31"/>
+        <w:numPr>
+          <w:ilvl w:val="0"/>
+          <w:numId w:val="9"/>
+        </w:numPr>
+        <w:ind w:left="432" w:leftChars="0" w:hanging="432" w:firstLineChars="0"/>
         <w:rPr>
           <w:rFonts w:cs="Times New Roman"/>
           <w:i w:val="0"/>
@@ -13782,7 +13982,6 @@
         </w:rPr>
       </w:pPr>
       <w:bookmarkStart w:id="155" w:name="_Toc531532816"/>
-      <w:bookmarkStart w:id="156" w:name="_Toc18607"/>
       <w:r>
         <w:rPr>
           <w:rFonts w:cs="Times New Roman"/>
@@ -13791,64 +13990,18 @@
           <w:szCs w:val="26"/>
           <w:lang w:val="vi-VN"/>
         </w:rPr>
-        <w:t xml:space="preserve">Hình 3. </w:t>
-      </w:r>
+        <w:t xml:space="preserve"> </w:t>
+      </w:r>
+      <w:bookmarkStart w:id="156" w:name="_Toc25780"/>
       <w:r>
         <w:rPr>
           <w:rFonts w:cs="Times New Roman"/>
           <w:i w:val="0"/>
           <w:sz w:val="26"/>
           <w:szCs w:val="26"/>
-        </w:rPr>
-        <w:fldChar w:fldCharType="begin"/>
-      </w:r>
-      <w:r>
-        <w:rPr>
-          <w:rFonts w:cs="Times New Roman"/>
-          <w:i w:val="0"/>
-          <w:sz w:val="26"/>
-          <w:szCs w:val="26"/>
-          <w:lang w:val="vi-VN"/>
-        </w:rPr>
-        <w:instrText xml:space="preserve"> SEQ Hình_3. \* ARABIC </w:instrText>
-      </w:r>
-      <w:r>
-        <w:rPr>
-          <w:rFonts w:cs="Times New Roman"/>
-          <w:i w:val="0"/>
-          <w:sz w:val="26"/>
-          <w:szCs w:val="26"/>
-        </w:rPr>
-        <w:fldChar w:fldCharType="separate"/>
-      </w:r>
-      <w:r>
-        <w:rPr>
-          <w:rFonts w:cs="Times New Roman"/>
-          <w:i w:val="0"/>
-          <w:sz w:val="26"/>
-          <w:szCs w:val="26"/>
-          <w:lang w:val="vi-VN"/>
-        </w:rPr>
-        <w:t>2</w:t>
-      </w:r>
-      <w:r>
-        <w:rPr>
-          <w:rFonts w:cs="Times New Roman"/>
-          <w:i w:val="0"/>
-          <w:sz w:val="26"/>
-          <w:szCs w:val="26"/>
-        </w:rPr>
-        <w:fldChar w:fldCharType="end"/>
-      </w:r>
-      <w:r>
-        <w:rPr>
-          <w:rFonts w:cs="Times New Roman"/>
-          <w:i w:val="0"/>
-          <w:sz w:val="26"/>
-          <w:szCs w:val="26"/>
-          <w:lang w:val="vi-VN"/>
-        </w:rPr>
-        <w:t xml:space="preserve"> Danh sách router được OpenWrt hỗ trợ</w:t>
+          <w:lang w:val="vi-VN"/>
+        </w:rPr>
+        <w:t>Danh sách router được OpenWrt hỗ trợ</w:t>
       </w:r>
       <w:bookmarkEnd w:id="155"/>
       <w:bookmarkEnd w:id="156"/>
@@ -13858,7 +14011,7 @@
         <w:pStyle w:val="4"/>
         <w:numPr>
           <w:ilvl w:val="0"/>
-          <w:numId w:val="7"/>
+          <w:numId w:val="8"/>
         </w:numPr>
         <w:spacing w:before="120" w:after="120" w:line="360" w:lineRule="auto"/>
         <w:ind w:firstLine="267"/>
@@ -13866,7 +14019,7 @@
           <w:rFonts w:cs="Times New Roman"/>
         </w:rPr>
       </w:pPr>
-      <w:bookmarkStart w:id="157" w:name="_Toc24174"/>
+      <w:bookmarkStart w:id="157" w:name="_Toc25888"/>
       <w:r>
         <w:rPr>
           <w:rFonts w:cs="Times New Roman"/>
@@ -13952,6 +14105,11 @@
     <w:p>
       <w:pPr>
         <w:pStyle w:val="31"/>
+        <w:numPr>
+          <w:ilvl w:val="0"/>
+          <w:numId w:val="9"/>
+        </w:numPr>
+        <w:ind w:left="432" w:leftChars="0" w:hanging="432" w:firstLineChars="0"/>
         <w:rPr>
           <w:rFonts w:cs="Times New Roman"/>
           <w:i w:val="0"/>
@@ -13960,70 +14118,16 @@
         </w:rPr>
       </w:pPr>
       <w:bookmarkStart w:id="158" w:name="_Toc531532817"/>
-      <w:bookmarkStart w:id="159" w:name="_Toc24436"/>
+      <w:bookmarkStart w:id="159" w:name="_Toc31240"/>
       <w:r>
         <w:rPr>
           <w:rFonts w:cs="Times New Roman"/>
           <w:i w:val="0"/>
           <w:sz w:val="26"/>
           <w:szCs w:val="26"/>
-        </w:rPr>
-        <w:t xml:space="preserve">Hình 3. </w:t>
-      </w:r>
-      <w:r>
-        <w:rPr>
-          <w:rFonts w:cs="Times New Roman"/>
-          <w:i w:val="0"/>
-          <w:sz w:val="26"/>
-          <w:szCs w:val="26"/>
-        </w:rPr>
-        <w:fldChar w:fldCharType="begin"/>
-      </w:r>
-      <w:r>
-        <w:rPr>
-          <w:rFonts w:cs="Times New Roman"/>
-          <w:i w:val="0"/>
-          <w:sz w:val="26"/>
-          <w:szCs w:val="26"/>
-        </w:rPr>
-        <w:instrText xml:space="preserve"> SEQ Hình_3. \* ARABIC </w:instrText>
-      </w:r>
-      <w:r>
-        <w:rPr>
-          <w:rFonts w:cs="Times New Roman"/>
-          <w:i w:val="0"/>
-          <w:sz w:val="26"/>
-          <w:szCs w:val="26"/>
-        </w:rPr>
-        <w:fldChar w:fldCharType="separate"/>
-      </w:r>
-      <w:r>
-        <w:rPr>
-          <w:rFonts w:cs="Times New Roman"/>
-          <w:i w:val="0"/>
-          <w:sz w:val="26"/>
-          <w:szCs w:val="26"/>
-        </w:rPr>
-        <w:t>3</w:t>
-      </w:r>
-      <w:r>
-        <w:rPr>
-          <w:rFonts w:cs="Times New Roman"/>
-          <w:i w:val="0"/>
-          <w:sz w:val="26"/>
-          <w:szCs w:val="26"/>
-        </w:rPr>
-        <w:fldChar w:fldCharType="end"/>
-      </w:r>
-      <w:r>
-        <w:rPr>
-          <w:rFonts w:cs="Times New Roman"/>
-          <w:i w:val="0"/>
-          <w:sz w:val="26"/>
-          <w:szCs w:val="26"/>
-          <w:lang w:val="vi-VN"/>
-        </w:rPr>
-        <w:t xml:space="preserve"> Phần mềm TFTPD64</w:t>
+          <w:lang w:val="vi-VN"/>
+        </w:rPr>
+        <w:t>Phần mềm TFTPD64</w:t>
       </w:r>
       <w:bookmarkEnd w:id="158"/>
       <w:bookmarkEnd w:id="159"/>
@@ -14163,7 +14267,7 @@
         <w:pStyle w:val="4"/>
         <w:numPr>
           <w:ilvl w:val="0"/>
-          <w:numId w:val="7"/>
+          <w:numId w:val="8"/>
         </w:numPr>
         <w:spacing w:before="120" w:after="120" w:line="360" w:lineRule="auto"/>
         <w:ind w:firstLine="267"/>
@@ -14171,7 +14275,7 @@
           <w:rFonts w:cs="Times New Roman"/>
         </w:rPr>
       </w:pPr>
-      <w:bookmarkStart w:id="160" w:name="_Toc31753"/>
+      <w:bookmarkStart w:id="160" w:name="_Toc32575"/>
       <w:r>
         <w:rPr>
           <w:rFonts w:cs="Times New Roman"/>
@@ -14304,6 +14408,11 @@
     <w:p>
       <w:pPr>
         <w:pStyle w:val="31"/>
+        <w:numPr>
+          <w:ilvl w:val="0"/>
+          <w:numId w:val="9"/>
+        </w:numPr>
+        <w:ind w:left="432" w:leftChars="0" w:hanging="432" w:firstLineChars="0"/>
         <w:rPr>
           <w:rFonts w:cs="Times New Roman"/>
           <w:i w:val="0"/>
@@ -14312,70 +14421,16 @@
         </w:rPr>
       </w:pPr>
       <w:bookmarkStart w:id="161" w:name="_Toc531532818"/>
-      <w:bookmarkStart w:id="162" w:name="_Toc25508"/>
+      <w:bookmarkStart w:id="162" w:name="_Toc15124"/>
       <w:r>
         <w:rPr>
           <w:rFonts w:cs="Times New Roman"/>
           <w:i w:val="0"/>
           <w:sz w:val="26"/>
           <w:szCs w:val="26"/>
-        </w:rPr>
-        <w:t xml:space="preserve">Hình 3. </w:t>
-      </w:r>
-      <w:r>
-        <w:rPr>
-          <w:rFonts w:cs="Times New Roman"/>
-          <w:i w:val="0"/>
-          <w:sz w:val="26"/>
-          <w:szCs w:val="26"/>
-        </w:rPr>
-        <w:fldChar w:fldCharType="begin"/>
-      </w:r>
-      <w:r>
-        <w:rPr>
-          <w:rFonts w:cs="Times New Roman"/>
-          <w:i w:val="0"/>
-          <w:sz w:val="26"/>
-          <w:szCs w:val="26"/>
-        </w:rPr>
-        <w:instrText xml:space="preserve"> SEQ Hình_3. \* ARABIC </w:instrText>
-      </w:r>
-      <w:r>
-        <w:rPr>
-          <w:rFonts w:cs="Times New Roman"/>
-          <w:i w:val="0"/>
-          <w:sz w:val="26"/>
-          <w:szCs w:val="26"/>
-        </w:rPr>
-        <w:fldChar w:fldCharType="separate"/>
-      </w:r>
-      <w:r>
-        <w:rPr>
-          <w:rFonts w:cs="Times New Roman"/>
-          <w:i w:val="0"/>
-          <w:sz w:val="26"/>
-          <w:szCs w:val="26"/>
-        </w:rPr>
-        <w:t>4</w:t>
-      </w:r>
-      <w:r>
-        <w:rPr>
-          <w:rFonts w:cs="Times New Roman"/>
-          <w:i w:val="0"/>
-          <w:sz w:val="26"/>
-          <w:szCs w:val="26"/>
-        </w:rPr>
-        <w:fldChar w:fldCharType="end"/>
-      </w:r>
-      <w:r>
-        <w:rPr>
-          <w:rFonts w:cs="Times New Roman"/>
-          <w:i w:val="0"/>
-          <w:sz w:val="26"/>
-          <w:szCs w:val="26"/>
-          <w:lang w:val="vi-VN"/>
-        </w:rPr>
-        <w:t xml:space="preserve"> Mô hình mạng trong nghiên cứu</w:t>
+          <w:lang w:val="vi-VN"/>
+        </w:rPr>
+        <w:t>Mô hình mạng trong nghiên cứu</w:t>
       </w:r>
       <w:bookmarkEnd w:id="161"/>
       <w:bookmarkEnd w:id="162"/>
@@ -14473,6 +14528,11 @@
     <w:p>
       <w:pPr>
         <w:pStyle w:val="31"/>
+        <w:numPr>
+          <w:ilvl w:val="0"/>
+          <w:numId w:val="9"/>
+        </w:numPr>
+        <w:ind w:left="432" w:leftChars="0" w:hanging="432" w:firstLineChars="0"/>
         <w:rPr>
           <w:rFonts w:cs="Times New Roman"/>
           <w:i w:val="0"/>
@@ -14481,70 +14541,26 @@
         </w:rPr>
       </w:pPr>
       <w:bookmarkStart w:id="163" w:name="_Toc531532819"/>
-      <w:bookmarkStart w:id="164" w:name="_Toc10701"/>
       <w:r>
         <w:rPr>
           <w:rFonts w:cs="Times New Roman"/>
           <w:i w:val="0"/>
           <w:sz w:val="26"/>
           <w:szCs w:val="26"/>
-        </w:rPr>
-        <w:t xml:space="preserve">Hình 3. </w:t>
-      </w:r>
+          <w:lang w:val="vi-VN"/>
+        </w:rPr>
+        <w:t xml:space="preserve"> </w:t>
+      </w:r>
+      <w:bookmarkStart w:id="164" w:name="_Toc5322"/>
       <w:r>
         <w:rPr>
           <w:rFonts w:cs="Times New Roman"/>
           <w:i w:val="0"/>
           <w:sz w:val="26"/>
           <w:szCs w:val="26"/>
-        </w:rPr>
-        <w:fldChar w:fldCharType="begin"/>
-      </w:r>
-      <w:r>
-        <w:rPr>
-          <w:rFonts w:cs="Times New Roman"/>
-          <w:i w:val="0"/>
-          <w:sz w:val="26"/>
-          <w:szCs w:val="26"/>
-        </w:rPr>
-        <w:instrText xml:space="preserve"> SEQ Hình_3. \* ARABIC </w:instrText>
-      </w:r>
-      <w:r>
-        <w:rPr>
-          <w:rFonts w:cs="Times New Roman"/>
-          <w:i w:val="0"/>
-          <w:sz w:val="26"/>
-          <w:szCs w:val="26"/>
-        </w:rPr>
-        <w:fldChar w:fldCharType="separate"/>
-      </w:r>
-      <w:r>
-        <w:rPr>
-          <w:rFonts w:cs="Times New Roman"/>
-          <w:i w:val="0"/>
-          <w:sz w:val="26"/>
-          <w:szCs w:val="26"/>
-        </w:rPr>
-        <w:t>5</w:t>
-      </w:r>
-      <w:r>
-        <w:rPr>
-          <w:rFonts w:cs="Times New Roman"/>
-          <w:i w:val="0"/>
-          <w:sz w:val="26"/>
-          <w:szCs w:val="26"/>
-        </w:rPr>
-        <w:fldChar w:fldCharType="end"/>
-      </w:r>
-      <w:r>
-        <w:rPr>
-          <w:rFonts w:cs="Times New Roman"/>
-          <w:i w:val="0"/>
-          <w:sz w:val="26"/>
-          <w:szCs w:val="26"/>
-          <w:lang w:val="vi-VN"/>
-        </w:rPr>
-        <w:t xml:space="preserve"> Giao diện phần mềm PuTTY</w:t>
+          <w:lang w:val="vi-VN"/>
+        </w:rPr>
+        <w:t>Giao diện phần mềm PuTTY</w:t>
       </w:r>
       <w:bookmarkEnd w:id="163"/>
       <w:bookmarkEnd w:id="164"/>
@@ -14746,6 +14762,11 @@
     <w:p>
       <w:pPr>
         <w:pStyle w:val="31"/>
+        <w:numPr>
+          <w:ilvl w:val="0"/>
+          <w:numId w:val="9"/>
+        </w:numPr>
+        <w:ind w:left="432" w:leftChars="0" w:hanging="432" w:firstLineChars="0"/>
         <w:rPr>
           <w:rFonts w:cs="Times New Roman"/>
           <w:i w:val="0"/>
@@ -14754,15 +14775,303 @@
         </w:rPr>
       </w:pPr>
       <w:bookmarkStart w:id="165" w:name="_Toc531532820"/>
-      <w:bookmarkStart w:id="166" w:name="_Toc6809"/>
+      <w:bookmarkStart w:id="166" w:name="_Toc4424"/>
       <w:r>
         <w:rPr>
           <w:rFonts w:cs="Times New Roman"/>
           <w:i w:val="0"/>
           <w:sz w:val="26"/>
           <w:szCs w:val="26"/>
-        </w:rPr>
-        <w:t xml:space="preserve">Hình 3. </w:t>
+          <w:lang w:val="vi-VN"/>
+        </w:rPr>
+        <w:t>Các giao diện nối với cầu nối của OpenVSwitch</w:t>
+      </w:r>
+      <w:bookmarkEnd w:id="165"/>
+      <w:bookmarkEnd w:id="166"/>
+    </w:p>
+    <w:p>
+      <w:pPr>
+        <w:spacing w:before="120" w:after="120" w:line="360" w:lineRule="auto"/>
+        <w:ind w:left="709" w:firstLine="563" w:firstLineChars="212"/>
+        <w:jc w:val="both"/>
+        <w:rPr>
+          <w:rFonts w:cs="Times New Roman"/>
+          <w:lang w:val="vi-VN"/>
+        </w:rPr>
+      </w:pPr>
+      <w:r>
+        <w:rPr>
+          <w:rFonts w:cs="Times New Roman"/>
+        </w:rPr>
+        <w:t>Việc cài đặt OpenVSwitch và cho phép controller điều khiển luồng dữ liệu nhằm mục đích tách chức năng chuyển mạch trong router sang controller, điều này làm giảm lượng tải phải xử lý đối với router gateway.Trên mỗi router, chúng tôi cài đặt gói luci-mod-rpc bằng cách sử dụng dòng lệnh:#opkg install luci-mod-rpc</w:t>
+      </w:r>
+      <w:r>
+        <w:rPr>
+          <w:rFonts w:cs="Times New Roman"/>
+          <w:lang w:val="en-US"/>
+        </w:rPr>
+        <w:t xml:space="preserve"> </w:t>
+      </w:r>
+      <w:r>
+        <w:rPr>
+          <w:rFonts w:cs="Times New Roman"/>
+          <w:lang w:val="vi-VN"/>
+        </w:rPr>
+        <w:t>Gói này nhằm giúp cho việc truy vấn và điều khiển router từ xa mà không cần phải sử dụng SSH.</w:t>
+      </w:r>
+    </w:p>
+    <w:p>
+      <w:pPr>
+        <w:pStyle w:val="4"/>
+        <w:numPr>
+          <w:ilvl w:val="0"/>
+          <w:numId w:val="8"/>
+        </w:numPr>
+        <w:spacing w:before="120" w:after="120" w:line="360" w:lineRule="auto"/>
+        <w:ind w:firstLine="267"/>
+        <w:rPr>
+          <w:rFonts w:cs="Times New Roman"/>
+        </w:rPr>
+      </w:pPr>
+      <w:bookmarkStart w:id="167" w:name="_Toc24850"/>
+      <w:bookmarkStart w:id="168" w:name="_Toc10020"/>
+      <w:r>
+        <w:rPr>
+          <w:rFonts w:cs="Times New Roman"/>
+        </w:rPr>
+        <w:t>Xây dựng bộ điều khiển</w:t>
+      </w:r>
+      <w:bookmarkEnd w:id="167"/>
+      <w:bookmarkEnd w:id="168"/>
+    </w:p>
+    <w:p>
+      <w:pPr>
+        <w:spacing w:before="120" w:after="120" w:line="360" w:lineRule="auto"/>
+        <w:ind w:left="709" w:firstLine="563" w:firstLineChars="212"/>
+        <w:jc w:val="both"/>
+      </w:pPr>
+      <w:r>
+        <w:t xml:space="preserve">Trong </w:t>
+      </w:r>
+      <w:r>
+        <w:rPr>
+          <w:rFonts w:cs="Times New Roman"/>
+        </w:rPr>
+        <w:t xml:space="preserve">luận </w:t>
+      </w:r>
+      <w:r>
+        <w:t>văn này, chúng tôi hướng đến việc tạo một bộ điều khiển có thể làm được 2 công việc:</w:t>
+      </w:r>
+    </w:p>
+    <w:p>
+      <w:pPr>
+        <w:spacing w:before="120" w:after="120" w:line="360" w:lineRule="auto"/>
+        <w:ind w:left="709" w:firstLine="563" w:firstLineChars="212"/>
+        <w:jc w:val="both"/>
+      </w:pPr>
+      <w:r>
+        <w:t>Thứ nhất là điều khiển luồng dữ liệu trên router gateway</w:t>
+      </w:r>
+    </w:p>
+    <w:p>
+      <w:pPr>
+        <w:spacing w:before="120" w:after="120" w:line="360" w:lineRule="auto"/>
+        <w:ind w:left="709" w:firstLine="563" w:firstLineChars="212"/>
+        <w:jc w:val="both"/>
+      </w:pPr>
+      <w:r>
+        <w:t>Thứ hai là chạy giải thuật cân bằng tải cho hệ thống Wi-Fi.</w:t>
+      </w:r>
+    </w:p>
+    <w:p>
+      <w:pPr>
+        <w:spacing w:before="120" w:after="120" w:line="360" w:lineRule="auto"/>
+        <w:ind w:left="709" w:firstLine="563" w:firstLineChars="212"/>
+        <w:jc w:val="both"/>
+      </w:pPr>
+      <w:r>
+        <w:t>Để làm được điều này, chúng tôi quyết định sử dụng Ryu framework để chạy trên bộ điều khiển. Một chương trình tên Simple_switch sẽ giúp điều khiển luồng dữ liệu trên router đã có cài đặt OpenVSwitch và cho phép controller điều khiển. Bên cạnh đó, một chương trình viết bằng ngôn ngữ python để chạy giải thuật cân bằng tải cũng sẽ được chạy trên chính bộ điều khiển này.</w:t>
+      </w:r>
+    </w:p>
+    <w:p>
+      <w:pPr>
+        <w:pStyle w:val="4"/>
+        <w:numPr>
+          <w:ilvl w:val="0"/>
+          <w:numId w:val="8"/>
+        </w:numPr>
+        <w:spacing w:before="120" w:after="120"/>
+      </w:pPr>
+      <w:bookmarkStart w:id="169" w:name="_Toc5071"/>
+      <w:bookmarkStart w:id="170" w:name="_Toc2383"/>
+      <w:bookmarkStart w:id="171" w:name="_Toc853226821"/>
+      <w:bookmarkStart w:id="172" w:name="_Toc21830"/>
+      <w:bookmarkStart w:id="173" w:name="_Toc12318"/>
+      <w:r>
+        <w:t>T</w:t>
+      </w:r>
+      <w:bookmarkEnd w:id="169"/>
+      <w:bookmarkEnd w:id="170"/>
+      <w:bookmarkEnd w:id="171"/>
+      <w:r>
+        <w:t>hiết kế giải thuật cân bằng tải</w:t>
+      </w:r>
+      <w:bookmarkEnd w:id="172"/>
+      <w:bookmarkEnd w:id="173"/>
+    </w:p>
+    <w:p>
+      <w:pPr>
+        <w:spacing w:before="120" w:after="120" w:line="360" w:lineRule="auto"/>
+        <w:ind w:left="709" w:firstLine="563" w:firstLineChars="212"/>
+        <w:jc w:val="both"/>
+      </w:pPr>
+      <w:r>
+        <w:t>Như đã đề cập ở mục 3.13, chúng tôi cho các client vào vùng giao nhau của các router. Chính nhờ có điều kiện đó, chúng tôi lợi dụng chức năng roaming trong mạng Wi-Fi để thực hiện phân bố lại các client đang kết nối trong hệ thống. Cụ thể như sau:</w:t>
+      </w:r>
+    </w:p>
+    <w:p>
+      <w:pPr>
+        <w:spacing w:before="120" w:after="120" w:line="360" w:lineRule="auto"/>
+        <w:ind w:left="709" w:firstLine="563" w:firstLineChars="212"/>
+        <w:jc w:val="both"/>
+      </w:pPr>
+      <w:r>
+        <w:t>Đầu tiên, các router con phải vô hiệu hóa chương trình dnsmasq của OpenWrt để client có thể roaming sang các router khác bằng cách thực hiện câu lệnh sau:</w:t>
+      </w:r>
+    </w:p>
+    <w:p>
+      <w:pPr>
+        <w:spacing w:before="120" w:after="120" w:line="360" w:lineRule="auto"/>
+        <w:ind w:left="709" w:firstLine="563" w:firstLineChars="212"/>
+        <w:jc w:val="both"/>
+      </w:pPr>
+      <w:r>
+        <w:t>#/etc/init.d/dnsmasq disable</w:t>
+      </w:r>
+    </w:p>
+    <w:p>
+      <w:pPr>
+        <w:spacing w:before="120" w:after="120" w:line="360" w:lineRule="auto"/>
+        <w:ind w:left="709" w:firstLine="563" w:firstLineChars="212"/>
+        <w:jc w:val="both"/>
+      </w:pPr>
+      <w:r>
+        <w:t>Tiếp theo, chúng tôi định nghĩa mức tải đối với router là mức sử dụng CPU ở thời điểm hiện tại và mức quá tải là mức CPU cao nhất mà router có thể hoạt động bình thường. Thêm nữa, chúng tôi cũng định nghĩa mức cảnh báo là mức CPU mà router có khả năng quá tải nếu có thêm nối kết đến nó.</w:t>
+      </w:r>
+    </w:p>
+    <w:p>
+      <w:pPr>
+        <w:spacing w:before="120" w:after="120" w:line="360" w:lineRule="auto"/>
+        <w:ind w:left="709" w:firstLine="563" w:firstLineChars="212"/>
+        <w:jc w:val="both"/>
+      </w:pPr>
+      <w:r>
+        <w:t>Trên bộ điều khiển chúng tôi quyết định định kỳ truy vấn mức sử dụng CPU của các router trong hệ thống. Trong trường hợp có một router bất kỳ bị quá tải, bộ điều khiển sẽ chạy giải thuật cân bằng tải cho hệ thống. Tiến trình cần bằng tải diễn ra như sau:</w:t>
+      </w:r>
+    </w:p>
+    <w:p>
+      <w:pPr>
+        <w:spacing w:before="120" w:after="120" w:line="360" w:lineRule="auto"/>
+        <w:ind w:left="709" w:firstLine="563" w:firstLineChars="212"/>
+        <w:jc w:val="both"/>
+      </w:pPr>
+      <w:r>
+        <w:t>Bước 1: Bộ điều khiển truy vấn danh sách các client đang kết nối đến router bị quá tải.</w:t>
+      </w:r>
+    </w:p>
+    <w:p>
+      <w:pPr>
+        <w:spacing w:before="120" w:after="120" w:line="360" w:lineRule="auto"/>
+        <w:ind w:left="709" w:firstLine="563" w:firstLineChars="212"/>
+        <w:jc w:val="both"/>
+      </w:pPr>
+      <w:r>
+        <w:t>Bước 2: Tìm kiếm các router đang có mức CPU dưới mức cảnh báo và cùng nhóm với router bị quá tải</w:t>
+      </w:r>
+    </w:p>
+    <w:p>
+      <w:pPr>
+        <w:spacing w:before="120" w:after="120" w:line="360" w:lineRule="auto"/>
+        <w:ind w:left="709" w:firstLine="563" w:firstLineChars="212"/>
+        <w:jc w:val="both"/>
+      </w:pPr>
+      <w:r>
+        <w:t>Bước 3: Bộ điều khiển yêu cầu loại bỏ 1 client khỏi router bị quá tải và chỉ cho client đó roaming đến các router tìm được ở bước 2.</w:t>
+      </w:r>
+      <w:bookmarkStart w:id="174" w:name="_Toc1173371008"/>
+      <w:bookmarkStart w:id="175" w:name="_Toc27164"/>
+      <w:bookmarkStart w:id="176" w:name="_Toc13580"/>
+      <w:bookmarkStart w:id="177" w:name="_Toc1711730524"/>
+      <w:bookmarkStart w:id="178" w:name="_Toc1836549336"/>
+    </w:p>
+    <w:p>
+      <w:pPr>
+        <w:pStyle w:val="31"/>
+        <w:numPr>
+          <w:ilvl w:val="0"/>
+          <w:numId w:val="9"/>
+        </w:numPr>
+        <w:ind w:left="432" w:leftChars="0" w:hanging="432" w:firstLineChars="0"/>
+        <w:rPr>
+          <w:lang w:val="en-US"/>
+        </w:rPr>
+      </w:pPr>
+      <w:bookmarkStart w:id="179" w:name="_Toc7771"/>
+      <w:r>
+        <w:rPr>
+          <w:lang w:val="en-US"/>
+        </w:rPr>
+        <w:drawing>
+          <wp:anchor distT="0" distB="0" distL="114300" distR="114300" simplePos="0" relativeHeight="252405760" behindDoc="0" locked="0" layoutInCell="1" allowOverlap="1">
+            <wp:simplePos x="0" y="0"/>
+            <wp:positionH relativeFrom="column">
+              <wp:posOffset>-9525</wp:posOffset>
+            </wp:positionH>
+            <wp:positionV relativeFrom="paragraph">
+              <wp:posOffset>104775</wp:posOffset>
+            </wp:positionV>
+            <wp:extent cx="5567680" cy="3185795"/>
+            <wp:effectExtent l="0" t="0" r="13970" b="14605"/>
+            <wp:wrapTopAndBottom/>
+            <wp:docPr id="20" name="Picture 20" descr="Untitled-1"/>
+            <wp:cNvGraphicFramePr>
+              <a:graphicFrameLocks xmlns:a="http://schemas.openxmlformats.org/drawingml/2006/main" noChangeAspect="1"/>
+            </wp:cNvGraphicFramePr>
+            <a:graphic xmlns:a="http://schemas.openxmlformats.org/drawingml/2006/main">
+              <a:graphicData uri="http://schemas.openxmlformats.org/drawingml/2006/picture">
+                <pic:pic xmlns:pic="http://schemas.openxmlformats.org/drawingml/2006/picture">
+                  <pic:nvPicPr>
+                    <pic:cNvPr id="20" name="Picture 20" descr="Untitled-1"/>
+                    <pic:cNvPicPr>
+                      <a:picLocks noChangeAspect="1"/>
+                    </pic:cNvPicPr>
+                  </pic:nvPicPr>
+                  <pic:blipFill>
+                    <a:blip r:embed="rId23"/>
+                    <a:stretch>
+                      <a:fillRect/>
+                    </a:stretch>
+                  </pic:blipFill>
+                  <pic:spPr>
+                    <a:xfrm>
+                      <a:off x="0" y="0"/>
+                      <a:ext cx="5567680" cy="3185795"/>
+                    </a:xfrm>
+                    <a:prstGeom prst="rect">
+                      <a:avLst/>
+                    </a:prstGeom>
+                  </pic:spPr>
+                </pic:pic>
+              </a:graphicData>
+            </a:graphic>
+          </wp:anchor>
+        </w:drawing>
+      </w:r>
+      <w:r>
+        <w:rPr>
+          <w:lang w:val="en-US"/>
+        </w:rPr>
+        <w:t xml:space="preserve">Ý tưởng chuyển </w:t>
       </w:r>
       <w:r>
         <w:rPr>
@@ -14770,547 +15079,275 @@
           <w:i w:val="0"/>
           <w:sz w:val="26"/>
           <w:szCs w:val="26"/>
-        </w:rPr>
-        <w:fldChar w:fldCharType="begin"/>
-      </w:r>
-      <w:r>
+          <w:lang w:val="en-US"/>
+        </w:rPr>
+        <w:t>client</w:t>
+      </w:r>
+      <w:bookmarkEnd w:id="179"/>
+    </w:p>
+    <w:p>
+      <w:pPr>
+        <w:pStyle w:val="3"/>
+        <w:spacing w:before="120" w:after="120" w:line="360" w:lineRule="auto"/>
+        <w:ind w:left="1276" w:hanging="567" w:firstLineChars="0"/>
+        <w:rPr>
+          <w:rFonts w:cs="Times New Roman"/>
+          <w:lang w:val="vi-VN"/>
+        </w:rPr>
+      </w:pPr>
+      <w:bookmarkStart w:id="180" w:name="_Toc10465"/>
+      <w:r>
+        <w:rPr>
+          <w:rFonts w:cs="Times New Roman"/>
+          <w:lang w:val="vi-VN"/>
+        </w:rPr>
+        <w:t>3.2 KẾT QUẢ NGHIÊN CỨU</w:t>
+      </w:r>
+      <w:bookmarkEnd w:id="180"/>
+    </w:p>
+    <w:p>
+      <w:pPr>
+        <w:pStyle w:val="4"/>
+        <w:spacing w:before="120" w:after="120" w:line="360" w:lineRule="auto"/>
+        <w:ind w:left="1276" w:hanging="567" w:firstLineChars="0"/>
+        <w:rPr>
+          <w:rFonts w:cs="Times New Roman"/>
+          <w:lang w:val="vi-VN"/>
+        </w:rPr>
+      </w:pPr>
+      <w:bookmarkStart w:id="181" w:name="_Toc625"/>
+      <w:r>
+        <w:rPr>
+          <w:rFonts w:cs="Times New Roman"/>
+          <w:lang w:val="vi-VN"/>
+        </w:rPr>
+        <w:t xml:space="preserve">3.2.1 Hệ thống topology </w:t>
+      </w:r>
+      <w:r>
+        <w:rPr>
+          <w:rFonts w:cs="Times New Roman"/>
+          <w:lang w:val="en-US"/>
+        </w:rPr>
+        <w:t>O</w:t>
+      </w:r>
+      <w:r>
+        <w:rPr>
+          <w:rFonts w:cs="Times New Roman"/>
+          <w:lang w:val="vi-VN"/>
+        </w:rPr>
+        <w:t>pen</w:t>
+      </w:r>
+      <w:r>
+        <w:rPr>
+          <w:rFonts w:cs="Times New Roman"/>
+          <w:lang w:val="en-US"/>
+        </w:rPr>
+        <w:t>W</w:t>
+      </w:r>
+      <w:r>
+        <w:rPr>
+          <w:rFonts w:cs="Times New Roman"/>
+          <w:lang w:val="vi-VN"/>
+        </w:rPr>
+        <w:t>rt</w:t>
+      </w:r>
+      <w:bookmarkEnd w:id="181"/>
+    </w:p>
+    <w:p>
+      <w:pPr>
+        <w:spacing w:before="120" w:after="120" w:line="360" w:lineRule="auto"/>
+        <w:ind w:left="709" w:firstLine="563" w:firstLineChars="212"/>
+        <w:jc w:val="both"/>
+        <w:rPr>
+          <w:rFonts w:cs="Times New Roman"/>
+          <w:lang w:val="vi-VN"/>
+        </w:rPr>
+      </w:pPr>
+      <w:r>
+        <w:rPr>
+          <w:rFonts w:cs="Times New Roman"/>
+          <w:lang w:val="vi-VN"/>
+        </w:rPr>
+        <w:t xml:space="preserve">Sau thời gian nghiên cứu nhóm đã hoàn thành xong topology gồm 3 router được cài đặt firmware </w:t>
+      </w:r>
+      <w:r>
+        <w:rPr>
+          <w:rFonts w:cs="Times New Roman"/>
+          <w:lang w:val="en-US"/>
+        </w:rPr>
+        <w:t>O</w:t>
+      </w:r>
+      <w:r>
+        <w:rPr>
+          <w:rFonts w:cs="Times New Roman"/>
+          <w:lang w:val="vi-VN"/>
+        </w:rPr>
+        <w:t>pen</w:t>
+      </w:r>
+      <w:r>
+        <w:rPr>
+          <w:rFonts w:cs="Times New Roman"/>
+          <w:lang w:val="en-US"/>
+        </w:rPr>
+        <w:t>W</w:t>
+      </w:r>
+      <w:r>
+        <w:rPr>
+          <w:rFonts w:cs="Times New Roman"/>
+          <w:lang w:val="vi-VN"/>
+        </w:rPr>
+        <w:t>rt trong đó có:</w:t>
+      </w:r>
+    </w:p>
+    <w:p>
+      <w:pPr>
+        <w:pStyle w:val="36"/>
+        <w:spacing w:before="120" w:after="120" w:line="360" w:lineRule="auto"/>
+        <w:ind w:left="1276" w:firstLine="0" w:firstLineChars="0"/>
+        <w:jc w:val="both"/>
+        <w:rPr>
+          <w:rFonts w:cs="Times New Roman"/>
+          <w:lang w:val="vi-VN"/>
+        </w:rPr>
+      </w:pPr>
+      <w:r>
+        <w:rPr>
+          <w:rFonts w:cs="Times New Roman"/>
+          <w:lang w:val="vi-VN"/>
+        </w:rPr>
+        <w:t xml:space="preserve">- Một router chính tp-link acher c20 có cài cả firmware </w:t>
+      </w:r>
+      <w:r>
+        <w:rPr>
+          <w:rFonts w:cs="Times New Roman"/>
+          <w:lang w:val="en-US"/>
+        </w:rPr>
+        <w:t>O</w:t>
+      </w:r>
+      <w:r>
+        <w:rPr>
+          <w:rFonts w:cs="Times New Roman"/>
+          <w:lang w:val="vi-VN"/>
+        </w:rPr>
+        <w:t>pen</w:t>
+      </w:r>
+      <w:r>
+        <w:rPr>
+          <w:rFonts w:cs="Times New Roman"/>
+          <w:lang w:val="en-US"/>
+        </w:rPr>
+        <w:t>W</w:t>
+      </w:r>
+      <w:r>
+        <w:rPr>
+          <w:rFonts w:cs="Times New Roman"/>
+          <w:lang w:val="vi-VN"/>
+        </w:rPr>
+        <w:t>rt và openvswitch có khả năng kết nối với controller để nhận các lệnh điều khiển dòng dữ liệu và điều khiển nối kết.</w:t>
+      </w:r>
+    </w:p>
+    <w:p>
+      <w:pPr>
+        <w:pStyle w:val="36"/>
+        <w:spacing w:before="120" w:after="120" w:line="360" w:lineRule="auto"/>
+        <w:ind w:left="1276" w:firstLine="0" w:firstLineChars="0"/>
+        <w:jc w:val="both"/>
+        <w:rPr>
+          <w:rFonts w:cs="Times New Roman"/>
+          <w:lang w:val="vi-VN"/>
+        </w:rPr>
+      </w:pPr>
+      <w:r>
+        <w:rPr>
+          <w:rFonts w:cs="Times New Roman"/>
+          <w:lang w:val="vi-VN"/>
+        </w:rPr>
+        <w:t xml:space="preserve">- Hai router con tplink-741 và tplink-841 được cài firmware </w:t>
+      </w:r>
+      <w:r>
+        <w:rPr>
+          <w:rFonts w:cs="Times New Roman"/>
+          <w:lang w:val="en-US"/>
+        </w:rPr>
+        <w:t>O</w:t>
+      </w:r>
+      <w:r>
+        <w:rPr>
+          <w:rFonts w:cs="Times New Roman"/>
+          <w:lang w:val="vi-VN"/>
+        </w:rPr>
+        <w:t>pen</w:t>
+      </w:r>
+      <w:r>
+        <w:rPr>
+          <w:rFonts w:cs="Times New Roman"/>
+          <w:lang w:val="en-US"/>
+        </w:rPr>
+        <w:t>W</w:t>
+      </w:r>
+      <w:r>
+        <w:rPr>
+          <w:rFonts w:cs="Times New Roman"/>
+          <w:lang w:val="vi-VN"/>
+        </w:rPr>
+        <w:t>rt có khả năng chia sẽ dữ liệu và nhận điều khiển từ controller.</w:t>
+      </w:r>
+    </w:p>
+    <w:p>
+      <w:pPr>
+        <w:pStyle w:val="36"/>
+        <w:spacing w:before="120" w:after="120" w:line="360" w:lineRule="auto"/>
+        <w:ind w:left="1276" w:firstLine="0" w:firstLineChars="0"/>
+        <w:jc w:val="both"/>
+        <w:rPr>
+          <w:rFonts w:cs="Times New Roman"/>
+          <w:lang w:val="vi-VN"/>
+        </w:rPr>
+      </w:pPr>
+      <w:r>
+        <w:rPr>
+          <w:rFonts w:cs="Times New Roman"/>
+          <w:lang w:val="vi-VN"/>
+        </w:rPr>
+        <w:t>- Mô hình topology thực tế như sau:</w:t>
+      </w:r>
+    </w:p>
+    <w:p>
+      <w:pPr>
+        <w:pStyle w:val="36"/>
+        <w:spacing w:before="120" w:after="120" w:line="360" w:lineRule="auto"/>
+        <w:ind w:left="0" w:firstLine="0" w:firstLineChars="0"/>
+        <w:rPr>
+          <w:rFonts w:cs="Times New Roman"/>
+          <w:lang w:val="vi-VN"/>
+        </w:rPr>
+      </w:pPr>
+      <w:r>
+        <w:rPr>
+          <w:rFonts w:cs="Times New Roman"/>
+          <w:lang w:val="vi-VN"/>
+        </w:rPr>
+        <w:t xml:space="preserve"> </w:t>
+      </w:r>
+    </w:p>
+    <w:p>
+      <w:pPr>
+        <w:pStyle w:val="31"/>
+        <w:numPr>
+          <w:ilvl w:val="0"/>
+          <w:numId w:val="9"/>
+        </w:numPr>
+        <w:ind w:left="432" w:leftChars="0" w:hanging="432" w:firstLineChars="0"/>
         <w:rPr>
           <w:rFonts w:cs="Times New Roman"/>
           <w:i w:val="0"/>
           <w:sz w:val="26"/>
           <w:szCs w:val="26"/>
-        </w:rPr>
-        <w:instrText xml:space="preserve"> SEQ Hình_3. \* ARABIC </w:instrText>
-      </w:r>
-      <w:r>
-        <w:rPr>
-          <w:rFonts w:cs="Times New Roman"/>
-          <w:i w:val="0"/>
-          <w:sz w:val="26"/>
-          <w:szCs w:val="26"/>
-        </w:rPr>
-        <w:fldChar w:fldCharType="separate"/>
-      </w:r>
-      <w:r>
-        <w:rPr>
-          <w:rFonts w:cs="Times New Roman"/>
-          <w:i w:val="0"/>
-          <w:sz w:val="26"/>
-          <w:szCs w:val="26"/>
-        </w:rPr>
-        <w:t>6</w:t>
-      </w:r>
-      <w:r>
-        <w:rPr>
-          <w:rFonts w:cs="Times New Roman"/>
-          <w:i w:val="0"/>
-          <w:sz w:val="26"/>
-          <w:szCs w:val="26"/>
-        </w:rPr>
-        <w:fldChar w:fldCharType="end"/>
-      </w:r>
-      <w:r>
-        <w:rPr>
-          <w:rFonts w:cs="Times New Roman"/>
-          <w:i w:val="0"/>
-          <w:sz w:val="26"/>
-          <w:szCs w:val="26"/>
-          <w:lang w:val="vi-VN"/>
-        </w:rPr>
-        <w:t xml:space="preserve"> Các giao diện nối với cầu nối của OpenVSwitch</w:t>
-      </w:r>
-      <w:bookmarkEnd w:id="165"/>
-      <w:bookmarkEnd w:id="166"/>
-    </w:p>
-    <w:p>
-      <w:pPr>
-        <w:spacing w:before="120" w:after="120" w:line="360" w:lineRule="auto"/>
-        <w:ind w:left="709" w:firstLine="563" w:firstLineChars="212"/>
-        <w:jc w:val="both"/>
-        <w:rPr>
-          <w:rFonts w:cs="Times New Roman"/>
-          <w:lang w:val="vi-VN"/>
-        </w:rPr>
-      </w:pPr>
-      <w:r>
-        <w:rPr>
-          <w:rFonts w:cs="Times New Roman"/>
-        </w:rPr>
-        <w:t>Việc cài đặt OpenVSwitch và cho phép controller điều khiển luồng dữ liệu nhằm mục đích tách chức năng chuyển mạch trong router sang controller, điều này làm giảm lượng tải phải xử lý đối với router gateway.Trên mỗi router, chúng tôi cài đặt gói luci-mod-rpc bằng cách sử dụng dòng lệnh:#opkg install luci-mod-rpc</w:t>
-      </w:r>
-      <w:r>
-        <w:rPr>
-          <w:rFonts w:cs="Times New Roman"/>
-          <w:lang w:val="en-US"/>
-        </w:rPr>
-        <w:t xml:space="preserve"> </w:t>
-      </w:r>
-      <w:r>
-        <w:rPr>
-          <w:rFonts w:cs="Times New Roman"/>
-          <w:lang w:val="vi-VN"/>
-        </w:rPr>
-        <w:t>Gói này nhằm giúp cho việc truy vấn và điều khiển router từ xa mà không cần phải sử dụng SSH.</w:t>
-      </w:r>
-    </w:p>
-    <w:p>
-      <w:pPr>
-        <w:pStyle w:val="4"/>
-        <w:numPr>
-          <w:ilvl w:val="0"/>
-          <w:numId w:val="7"/>
-        </w:numPr>
-        <w:spacing w:before="120" w:after="120" w:line="360" w:lineRule="auto"/>
-        <w:ind w:firstLine="267"/>
-        <w:rPr>
-          <w:rFonts w:cs="Times New Roman"/>
-        </w:rPr>
-      </w:pPr>
-      <w:bookmarkStart w:id="167" w:name="_Toc24850"/>
-      <w:r>
-        <w:rPr>
-          <w:rFonts w:cs="Times New Roman"/>
-        </w:rPr>
-        <w:t>Xây dựng bộ điều khiển</w:t>
-      </w:r>
-      <w:bookmarkEnd w:id="167"/>
-    </w:p>
-    <w:p>
-      <w:pPr>
-        <w:spacing w:before="120" w:after="120" w:line="360" w:lineRule="auto"/>
-        <w:ind w:left="709" w:firstLine="563" w:firstLineChars="212"/>
-        <w:jc w:val="both"/>
-      </w:pPr>
-      <w:r>
-        <w:t xml:space="preserve">Trong </w:t>
-      </w:r>
-      <w:r>
-        <w:rPr>
-          <w:rFonts w:cs="Times New Roman"/>
-        </w:rPr>
-        <w:t xml:space="preserve">luận </w:t>
-      </w:r>
-      <w:r>
-        <w:t>văn này, chúng tôi hướng đến việc tạo một bộ điều khiển có thể làm được 2 công việc:</w:t>
-      </w:r>
-    </w:p>
-    <w:p>
-      <w:pPr>
-        <w:spacing w:before="120" w:after="120" w:line="360" w:lineRule="auto"/>
-        <w:ind w:left="709" w:firstLine="563" w:firstLineChars="212"/>
-        <w:jc w:val="both"/>
-      </w:pPr>
-      <w:r>
-        <w:t>Thứ nhất là điều khiển luồng dữ liệu trên router gateway</w:t>
-      </w:r>
-    </w:p>
-    <w:p>
-      <w:pPr>
-        <w:spacing w:before="120" w:after="120" w:line="360" w:lineRule="auto"/>
-        <w:ind w:left="709" w:firstLine="563" w:firstLineChars="212"/>
-        <w:jc w:val="both"/>
-      </w:pPr>
-      <w:r>
-        <w:t>Thứ hai là chạy giải thuật cân bằng tải cho hệ thống Wi-Fi.</w:t>
-      </w:r>
-    </w:p>
-    <w:p>
-      <w:pPr>
-        <w:spacing w:before="120" w:after="120" w:line="360" w:lineRule="auto"/>
-        <w:ind w:left="709" w:firstLine="563" w:firstLineChars="212"/>
-        <w:jc w:val="both"/>
-      </w:pPr>
-      <w:r>
-        <w:t>Để làm được điều này, chúng tôi quyết định sử dụng Ryu framework để chạy trên bộ điều khiển. Một chương trình tên Simple_switch sẽ giúp điều khiển luồng dữ liệu trên router đã có cài đặt OpenVSwitch và cho phép controller điều khiển. Bên cạnh đó, một chương trình viết bằng ngôn ngữ python để chạy giải thuật cân bằng tải cũng sẽ được chạy trên chính bộ điều khiển này.</w:t>
-      </w:r>
-    </w:p>
-    <w:p>
-      <w:pPr>
-        <w:pStyle w:val="4"/>
-        <w:numPr>
-          <w:ilvl w:val="0"/>
-          <w:numId w:val="7"/>
-        </w:numPr>
-        <w:spacing w:before="120" w:after="120"/>
-      </w:pPr>
-      <w:bookmarkStart w:id="168" w:name="_Toc5071"/>
-      <w:bookmarkStart w:id="169" w:name="_Toc2383"/>
-      <w:bookmarkStart w:id="170" w:name="_Toc853226821"/>
-      <w:bookmarkStart w:id="171" w:name="_Toc21830"/>
-      <w:r>
-        <w:t>T</w:t>
-      </w:r>
-      <w:bookmarkEnd w:id="168"/>
-      <w:bookmarkEnd w:id="169"/>
-      <w:bookmarkEnd w:id="170"/>
-      <w:r>
-        <w:t>hiết kế giải thuật cân bằng tải</w:t>
-      </w:r>
-      <w:bookmarkEnd w:id="171"/>
-    </w:p>
-    <w:p>
-      <w:pPr>
-        <w:spacing w:before="120" w:after="120" w:line="360" w:lineRule="auto"/>
-        <w:ind w:left="709" w:firstLine="563" w:firstLineChars="212"/>
-        <w:jc w:val="both"/>
-      </w:pPr>
-      <w:r>
-        <w:t>Như đã đề cập ở mục 3.13, chúng tôi cho các client vào vùng giao nhau của các router. Chính nhờ có điều kiện đó, chúng tôi lợi dụng chức năng roaming trong mạng Wi-Fi để thực hiện phân bố lại các client đang kết nối trong hệ thống. Cụ thể như sau:</w:t>
-      </w:r>
-    </w:p>
-    <w:p>
-      <w:pPr>
-        <w:spacing w:before="120" w:after="120" w:line="360" w:lineRule="auto"/>
-        <w:ind w:left="709" w:firstLine="563" w:firstLineChars="212"/>
-        <w:jc w:val="both"/>
-      </w:pPr>
-      <w:r>
-        <w:t>Đầu tiên, các router con phải vô hiệu hóa chương trình dnsmasq của OpenWrt để client có thể roaming sang các router khác bằng cách thực hiện câu lệnh sau:</w:t>
-      </w:r>
-    </w:p>
-    <w:p>
-      <w:pPr>
-        <w:spacing w:before="120" w:after="120" w:line="360" w:lineRule="auto"/>
-        <w:ind w:left="709" w:firstLine="563" w:firstLineChars="212"/>
-        <w:jc w:val="both"/>
-      </w:pPr>
-      <w:r>
-        <w:t>#/etc/init.d/dnsmasq disable</w:t>
-      </w:r>
-    </w:p>
-    <w:p>
-      <w:pPr>
-        <w:spacing w:before="120" w:after="120" w:line="360" w:lineRule="auto"/>
-        <w:ind w:left="709" w:firstLine="563" w:firstLineChars="212"/>
-        <w:jc w:val="both"/>
-      </w:pPr>
-      <w:r>
-        <w:t>Tiếp theo, chúng tôi định nghĩa mức tải đối với router là mức sử dụng CPU ở thời điểm hiện tại và mức quá tải là mức CPU cao nhất mà router có thể hoạt động bình thường. Thêm nữa, chúng tôi cũng định nghĩa mức cảnh báo là mức CPU mà router có khả năng quá tải nếu có thêm nối kết đến nó.</w:t>
-      </w:r>
-    </w:p>
-    <w:p>
-      <w:pPr>
-        <w:spacing w:before="120" w:after="120" w:line="360" w:lineRule="auto"/>
-        <w:ind w:left="709" w:firstLine="563" w:firstLineChars="212"/>
-        <w:jc w:val="both"/>
-      </w:pPr>
-      <w:r>
-        <w:t>Trên bộ điều khiển chúng tôi quyết định định kỳ truy vấn mức sử dụng CPU của các router trong hệ thống. Trong trường hợp có một router bất kỳ bị quá tải, bộ điều khiển sẽ chạy giải thuật cân bằng tải cho hệ thống. Tiến trình cần bằng tải diễn ra như sau:</w:t>
-      </w:r>
-    </w:p>
-    <w:p>
-      <w:pPr>
-        <w:spacing w:before="120" w:after="120" w:line="360" w:lineRule="auto"/>
-        <w:ind w:left="709" w:firstLine="563" w:firstLineChars="212"/>
-        <w:jc w:val="both"/>
-      </w:pPr>
-      <w:r>
-        <w:t>Bước 1: Bộ điều khiển truy vấn danh sách các client đang kết nối đến router bị quá tải.</w:t>
-      </w:r>
-    </w:p>
-    <w:p>
-      <w:pPr>
-        <w:spacing w:before="120" w:after="120" w:line="360" w:lineRule="auto"/>
-        <w:ind w:left="709" w:firstLine="563" w:firstLineChars="212"/>
-        <w:jc w:val="both"/>
-      </w:pPr>
-      <w:r>
-        <w:t>Bước 2: Tìm kiếm các router đang có mức CPU dưới mức cảnh báo và cùng nhóm với router bị quá tải</w:t>
-      </w:r>
-    </w:p>
-    <w:p>
-      <w:pPr>
-        <w:spacing w:before="120" w:after="120" w:line="360" w:lineRule="auto"/>
-        <w:ind w:left="709" w:firstLine="563" w:firstLineChars="212"/>
-        <w:jc w:val="both"/>
-      </w:pPr>
-      <w:r>
-        <w:t>Bước 3: Bộ điều khiển yêu cầu loại bỏ 1 client khỏi router bị quá tải và chỉ cho client đó roaming đến các router tìm được ở bước 2.</w:t>
-      </w:r>
-    </w:p>
-    <w:p>
-      <w:pPr>
-        <w:spacing w:before="120" w:after="120" w:line="360" w:lineRule="auto"/>
-        <w:ind w:left="709" w:firstLine="566" w:firstLineChars="213"/>
-        <w:jc w:val="both"/>
-        <w:rPr>
-          <w:rFonts w:cs="Times New Roman"/>
-          <w:lang w:val="vi-VN"/>
-        </w:rPr>
-      </w:pPr>
-      <w:bookmarkStart w:id="172" w:name="_Toc1173371008"/>
-      <w:bookmarkStart w:id="173" w:name="_Toc27164"/>
-      <w:bookmarkStart w:id="174" w:name="_Toc13580"/>
-      <w:bookmarkStart w:id="175" w:name="_Toc1711730524"/>
-      <w:bookmarkStart w:id="176" w:name="_Toc1836549336"/>
-      <w:r>
-        <w:rPr>
-          <w:rFonts w:cs="Times New Roman"/>
-          <w:lang w:val="vi-VN"/>
-        </w:rPr>
-        <w:br w:type="page"/>
-      </w:r>
-      <w:bookmarkStart w:id="214" w:name="_GoBack"/>
-      <w:bookmarkEnd w:id="214"/>
-    </w:p>
-    <w:p>
-      <w:pPr>
-        <w:pStyle w:val="3"/>
-        <w:spacing w:before="120" w:after="120" w:line="360" w:lineRule="auto"/>
-        <w:ind w:left="1276" w:hanging="567" w:firstLineChars="0"/>
-        <w:rPr>
-          <w:rFonts w:cs="Times New Roman"/>
-          <w:lang w:val="vi-VN"/>
-        </w:rPr>
-      </w:pPr>
-      <w:bookmarkStart w:id="177" w:name="_Toc12990"/>
-      <w:r>
-        <w:rPr>
-          <w:rFonts w:cs="Times New Roman"/>
-          <w:lang w:val="vi-VN"/>
-        </w:rPr>
-        <w:t>3.2 KẾT QUẢ NGHIÊN CỨU</w:t>
-      </w:r>
-      <w:bookmarkEnd w:id="177"/>
-    </w:p>
-    <w:p>
-      <w:pPr>
-        <w:pStyle w:val="4"/>
-        <w:spacing w:before="120" w:after="120" w:line="360" w:lineRule="auto"/>
-        <w:ind w:left="1276" w:hanging="567" w:firstLineChars="0"/>
-        <w:rPr>
-          <w:rFonts w:cs="Times New Roman"/>
-          <w:lang w:val="vi-VN"/>
-        </w:rPr>
-      </w:pPr>
-      <w:bookmarkStart w:id="178" w:name="_Toc19923"/>
-      <w:r>
-        <w:rPr>
-          <w:rFonts w:cs="Times New Roman"/>
-          <w:lang w:val="vi-VN"/>
-        </w:rPr>
-        <w:t xml:space="preserve">3.2.1 Hệ thống topology </w:t>
-      </w:r>
-      <w:r>
-        <w:rPr>
-          <w:rFonts w:cs="Times New Roman"/>
-          <w:lang w:val="en-US"/>
-        </w:rPr>
-        <w:t>O</w:t>
-      </w:r>
-      <w:r>
-        <w:rPr>
-          <w:rFonts w:cs="Times New Roman"/>
-          <w:lang w:val="vi-VN"/>
-        </w:rPr>
-        <w:t>pen</w:t>
-      </w:r>
-      <w:r>
-        <w:rPr>
-          <w:rFonts w:cs="Times New Roman"/>
-          <w:lang w:val="en-US"/>
-        </w:rPr>
-        <w:t>W</w:t>
-      </w:r>
-      <w:r>
-        <w:rPr>
-          <w:rFonts w:cs="Times New Roman"/>
-          <w:lang w:val="vi-VN"/>
-        </w:rPr>
-        <w:t>rt</w:t>
-      </w:r>
-      <w:bookmarkEnd w:id="178"/>
-    </w:p>
-    <w:p>
-      <w:pPr>
-        <w:spacing w:before="120" w:after="120" w:line="360" w:lineRule="auto"/>
-        <w:ind w:left="709" w:firstLine="563" w:firstLineChars="212"/>
-        <w:jc w:val="both"/>
-        <w:rPr>
-          <w:rFonts w:cs="Times New Roman"/>
-          <w:lang w:val="vi-VN"/>
-        </w:rPr>
-      </w:pPr>
-      <w:r>
-        <w:rPr>
-          <w:rFonts w:cs="Times New Roman"/>
-          <w:lang w:val="vi-VN"/>
-        </w:rPr>
-        <w:t xml:space="preserve">Sau thời gian nghiên cứu nhóm đã hoàn thành xong topology gồm 3 router được cài đặt firmware </w:t>
-      </w:r>
-      <w:r>
-        <w:rPr>
-          <w:rFonts w:cs="Times New Roman"/>
-          <w:lang w:val="en-US"/>
-        </w:rPr>
-        <w:t>O</w:t>
-      </w:r>
-      <w:r>
-        <w:rPr>
-          <w:rFonts w:cs="Times New Roman"/>
-          <w:lang w:val="vi-VN"/>
-        </w:rPr>
-        <w:t>pen</w:t>
-      </w:r>
-      <w:r>
-        <w:rPr>
-          <w:rFonts w:cs="Times New Roman"/>
-          <w:lang w:val="en-US"/>
-        </w:rPr>
-        <w:t>W</w:t>
-      </w:r>
-      <w:r>
-        <w:rPr>
-          <w:rFonts w:cs="Times New Roman"/>
-          <w:lang w:val="vi-VN"/>
-        </w:rPr>
-        <w:t>rt trong đó có:</w:t>
-      </w:r>
-    </w:p>
-    <w:p>
-      <w:pPr>
-        <w:pStyle w:val="36"/>
-        <w:spacing w:before="120" w:after="120" w:line="360" w:lineRule="auto"/>
-        <w:ind w:left="1276" w:firstLine="0" w:firstLineChars="0"/>
-        <w:jc w:val="both"/>
-        <w:rPr>
-          <w:rFonts w:cs="Times New Roman"/>
-          <w:lang w:val="vi-VN"/>
-        </w:rPr>
-      </w:pPr>
-      <w:r>
-        <w:rPr>
-          <w:rFonts w:cs="Times New Roman"/>
-          <w:lang w:val="vi-VN"/>
-        </w:rPr>
-        <w:t xml:space="preserve">- Một router chính tp-link acher c20 có cài cả firmware </w:t>
-      </w:r>
-      <w:r>
-        <w:rPr>
-          <w:rFonts w:cs="Times New Roman"/>
-          <w:lang w:val="en-US"/>
-        </w:rPr>
-        <w:t>O</w:t>
-      </w:r>
-      <w:r>
-        <w:rPr>
-          <w:rFonts w:cs="Times New Roman"/>
-          <w:lang w:val="vi-VN"/>
-        </w:rPr>
-        <w:t>pen</w:t>
-      </w:r>
-      <w:r>
-        <w:rPr>
-          <w:rFonts w:cs="Times New Roman"/>
-          <w:lang w:val="en-US"/>
-        </w:rPr>
-        <w:t>W</w:t>
-      </w:r>
-      <w:r>
-        <w:rPr>
-          <w:rFonts w:cs="Times New Roman"/>
-          <w:lang w:val="vi-VN"/>
-        </w:rPr>
-        <w:t>rt và openvswitch có khả năng kết nối với controller để nhận các lệnh điều khiển dòng dữ liệu và điều khiển nối kết.</w:t>
-      </w:r>
-    </w:p>
-    <w:p>
-      <w:pPr>
-        <w:pStyle w:val="36"/>
-        <w:spacing w:before="120" w:after="120" w:line="360" w:lineRule="auto"/>
-        <w:ind w:left="1276" w:firstLine="0" w:firstLineChars="0"/>
-        <w:jc w:val="both"/>
-        <w:rPr>
-          <w:rFonts w:cs="Times New Roman"/>
-          <w:lang w:val="vi-VN"/>
-        </w:rPr>
-      </w:pPr>
-      <w:r>
-        <w:rPr>
-          <w:rFonts w:cs="Times New Roman"/>
-          <w:lang w:val="vi-VN"/>
-        </w:rPr>
-        <w:t xml:space="preserve">- Hai router con tplink-741 và tplink-841 được cài firmware </w:t>
-      </w:r>
-      <w:r>
-        <w:rPr>
-          <w:rFonts w:cs="Times New Roman"/>
-          <w:lang w:val="en-US"/>
-        </w:rPr>
-        <w:t>O</w:t>
-      </w:r>
-      <w:r>
-        <w:rPr>
-          <w:rFonts w:cs="Times New Roman"/>
-          <w:lang w:val="vi-VN"/>
-        </w:rPr>
-        <w:t>pen</w:t>
-      </w:r>
-      <w:r>
-        <w:rPr>
-          <w:rFonts w:cs="Times New Roman"/>
-          <w:lang w:val="en-US"/>
-        </w:rPr>
-        <w:t>W</w:t>
-      </w:r>
-      <w:r>
-        <w:rPr>
-          <w:rFonts w:cs="Times New Roman"/>
-          <w:lang w:val="vi-VN"/>
-        </w:rPr>
-        <w:t>rt có khả năng chia sẽ dữ liệu và nhận điều khiển từ controller.</w:t>
-      </w:r>
-    </w:p>
-    <w:p>
-      <w:pPr>
-        <w:pStyle w:val="36"/>
-        <w:spacing w:before="120" w:after="120" w:line="360" w:lineRule="auto"/>
-        <w:ind w:left="1276" w:firstLine="0" w:firstLineChars="0"/>
-        <w:jc w:val="both"/>
-        <w:rPr>
-          <w:rFonts w:cs="Times New Roman"/>
-          <w:lang w:val="vi-VN"/>
-        </w:rPr>
-      </w:pPr>
-      <w:r>
-        <w:rPr>
-          <w:rFonts w:cs="Times New Roman"/>
-          <w:lang w:val="vi-VN"/>
-        </w:rPr>
-        <w:t>- Mô hình topology thực tế như sau:</w:t>
-      </w:r>
-    </w:p>
-    <w:p>
-      <w:pPr>
-        <w:pStyle w:val="36"/>
-        <w:spacing w:before="120" w:after="120" w:line="360" w:lineRule="auto"/>
-        <w:ind w:left="0" w:firstLine="0" w:firstLineChars="0"/>
-        <w:rPr>
-          <w:rFonts w:cs="Times New Roman"/>
-          <w:lang w:val="vi-VN"/>
-        </w:rPr>
-      </w:pPr>
-      <w:r>
-        <w:rPr>
-          <w:rFonts w:cs="Times New Roman"/>
-          <w:lang w:val="vi-VN"/>
-        </w:rPr>
-        <w:t xml:space="preserve"> </w:t>
-      </w:r>
-    </w:p>
-    <w:p>
-      <w:pPr>
-        <w:pStyle w:val="31"/>
-        <w:rPr>
-          <w:rFonts w:cs="Times New Roman"/>
-          <w:i w:val="0"/>
-          <w:sz w:val="26"/>
-          <w:szCs w:val="26"/>
-          <w:lang w:val="vi-VN"/>
-        </w:rPr>
-      </w:pPr>
-      <w:bookmarkStart w:id="179" w:name="_Toc531532823"/>
-      <w:bookmarkStart w:id="180" w:name="_Toc3084"/>
+          <w:lang w:val="vi-VN"/>
+        </w:rPr>
+      </w:pPr>
+      <w:bookmarkStart w:id="182" w:name="_Toc531532823"/>
+      <w:bookmarkStart w:id="183" w:name="_Toc20781"/>
       <w:r>
         <w:rPr>
           <w:rFonts w:cs="Times New Roman"/>
@@ -15342,7 +15379,7 @@
                     </pic:cNvPicPr>
                   </pic:nvPicPr>
                   <pic:blipFill>
-                    <a:blip r:embed="rId23">
+                    <a:blip r:embed="rId24">
                       <a:extLst>
                         <a:ext uri="{28A0092B-C50C-407E-A947-70E740481C1C}">
                           <a14:useLocalDpi xmlns:a14="http://schemas.microsoft.com/office/drawing/2010/main" val="0"/>
@@ -15381,64 +15418,7 @@
           <w:szCs w:val="26"/>
           <w:lang w:val="vi-VN"/>
         </w:rPr>
-        <w:t xml:space="preserve">Hình 3. </w:t>
-      </w:r>
-      <w:r>
-        <w:rPr>
-          <w:rFonts w:cs="Times New Roman"/>
-          <w:i w:val="0"/>
-          <w:sz w:val="26"/>
-          <w:szCs w:val="26"/>
-        </w:rPr>
-        <w:fldChar w:fldCharType="begin"/>
-      </w:r>
-      <w:r>
-        <w:rPr>
-          <w:rFonts w:cs="Times New Roman"/>
-          <w:i w:val="0"/>
-          <w:sz w:val="26"/>
-          <w:szCs w:val="26"/>
-          <w:lang w:val="vi-VN"/>
-        </w:rPr>
-        <w:instrText xml:space="preserve"> SEQ Hình_3. \* ARABIC </w:instrText>
-      </w:r>
-      <w:r>
-        <w:rPr>
-          <w:rFonts w:cs="Times New Roman"/>
-          <w:i w:val="0"/>
-          <w:sz w:val="26"/>
-          <w:szCs w:val="26"/>
-        </w:rPr>
-        <w:fldChar w:fldCharType="separate"/>
-      </w:r>
-      <w:r>
-        <w:rPr>
-          <w:rFonts w:cs="Times New Roman"/>
-          <w:i w:val="0"/>
-          <w:sz w:val="26"/>
-          <w:szCs w:val="26"/>
-          <w:lang w:val="vi-VN"/>
-        </w:rPr>
-        <w:t>9</w:t>
-      </w:r>
-      <w:r>
-        <w:rPr>
-          <w:rFonts w:cs="Times New Roman"/>
-          <w:i w:val="0"/>
-          <w:sz w:val="26"/>
-          <w:szCs w:val="26"/>
-        </w:rPr>
-        <w:fldChar w:fldCharType="end"/>
-      </w:r>
-      <w:r>
-        <w:rPr>
-          <w:rFonts w:cs="Times New Roman"/>
-          <w:i w:val="0"/>
-          <w:sz w:val="26"/>
-          <w:szCs w:val="26"/>
-          <w:lang w:val="vi-VN"/>
-        </w:rPr>
-        <w:t xml:space="preserve"> H</w:t>
+        <w:t>H</w:t>
       </w:r>
       <w:r>
         <w:rPr>
@@ -15460,8 +15440,8 @@
         </w:rPr>
         <w:t>nh trạng mạng thực tế</w:t>
       </w:r>
-      <w:bookmarkEnd w:id="179"/>
-      <w:bookmarkEnd w:id="180"/>
+      <w:bookmarkEnd w:id="182"/>
+      <w:bookmarkEnd w:id="183"/>
     </w:p>
     <w:p>
       <w:pPr>
@@ -15494,7 +15474,7 @@
           <w:lang w:val="vi-VN"/>
         </w:rPr>
       </w:pPr>
-      <w:bookmarkStart w:id="181" w:name="_Toc21768"/>
+      <w:bookmarkStart w:id="184" w:name="_Toc28010"/>
       <w:r>
         <w:rPr>
           <w:rFonts w:cs="Times New Roman"/>
@@ -15502,7 +15482,7 @@
         </w:rPr>
         <w:t>3.2.2 Controller điều khiển hệ thống</w:t>
       </w:r>
-      <w:bookmarkEnd w:id="181"/>
+      <w:bookmarkEnd w:id="184"/>
     </w:p>
     <w:p>
       <w:pPr>
@@ -15565,7 +15545,7 @@
                     </pic:cNvPicPr>
                   </pic:nvPicPr>
                   <pic:blipFill>
-                    <a:blip r:embed="rId24">
+                    <a:blip r:embed="rId25">
                       <a:extLst>
                         <a:ext uri="{28A0092B-C50C-407E-A947-70E740481C1C}">
                           <a14:useLocalDpi xmlns:a14="http://schemas.microsoft.com/office/drawing/2010/main" val="0"/>
@@ -15595,6 +15575,11 @@
     <w:p>
       <w:pPr>
         <w:pStyle w:val="31"/>
+        <w:numPr>
+          <w:ilvl w:val="0"/>
+          <w:numId w:val="9"/>
+        </w:numPr>
+        <w:ind w:left="432" w:leftChars="0" w:hanging="432" w:firstLineChars="0"/>
         <w:rPr>
           <w:rFonts w:cs="Times New Roman"/>
           <w:i w:val="0"/>
@@ -15603,8 +15588,8 @@
           <w:lang w:val="vi-VN"/>
         </w:rPr>
       </w:pPr>
-      <w:bookmarkStart w:id="182" w:name="_Toc531532824"/>
-      <w:bookmarkStart w:id="183" w:name="_Toc793"/>
+      <w:bookmarkStart w:id="185" w:name="_Toc531532824"/>
+      <w:bookmarkStart w:id="186" w:name="_Toc17801"/>
       <w:r>
         <w:rPr>
           <w:rFonts w:cs="Times New Roman"/>
@@ -15613,17 +15598,55 @@
           <w:szCs w:val="26"/>
           <w:lang w:val="vi-VN"/>
         </w:rPr>
-        <w:t xml:space="preserve">Hình 3. </w:t>
-      </w:r>
-      <w:r>
+        <w:t>Màn hình xử lý cân bằng tải</w:t>
+      </w:r>
+      <w:bookmarkEnd w:id="185"/>
+      <w:bookmarkEnd w:id="186"/>
+    </w:p>
+    <w:p>
+      <w:pPr>
+        <w:spacing w:before="120" w:after="120" w:line="360" w:lineRule="auto"/>
+        <w:ind w:left="709" w:firstLine="567" w:firstLineChars="0"/>
+        <w:jc w:val="both"/>
+        <w:rPr>
+          <w:rFonts w:cs="Times New Roman"/>
+          <w:lang w:val="vi-VN"/>
+        </w:rPr>
+      </w:pPr>
+      <w:r>
+        <w:rPr>
+          <w:rFonts w:cs="Times New Roman"/>
+          <w:lang w:val="vi-VN"/>
+        </w:rPr>
+        <w:t>Phần controller điều khiển dữ liệu bằng giao thức openflow trên framework ryu cũng được áp dụng thành công.</w:t>
+      </w:r>
+    </w:p>
+    <w:p>
+      <w:pPr>
+        <w:pStyle w:val="36"/>
+        <w:spacing w:before="120" w:after="120" w:line="360" w:lineRule="auto"/>
+        <w:ind w:left="0" w:firstLine="0" w:firstLineChars="0"/>
+        <w:rPr>
+          <w:rFonts w:cs="Times New Roman"/>
+          <w:lang w:val="vi-VN"/>
+        </w:rPr>
+      </w:pPr>
+    </w:p>
+    <w:p>
+      <w:pPr>
+        <w:pStyle w:val="6"/>
+        <w:spacing w:before="120" w:after="120" w:line="360" w:lineRule="auto"/>
+        <w:ind w:firstLine="266"/>
+        <w:jc w:val="center"/>
         <w:rPr>
           <w:rFonts w:cs="Times New Roman"/>
           <w:i w:val="0"/>
           <w:sz w:val="26"/>
           <w:szCs w:val="26"/>
-        </w:rPr>
-        <w:fldChar w:fldCharType="begin"/>
-      </w:r>
+          <w:lang w:val="vi-VN"/>
+        </w:rPr>
+      </w:pPr>
+      <w:bookmarkStart w:id="187" w:name="_Toc531532825"/>
       <w:r>
         <w:rPr>
           <w:rFonts w:cs="Times New Roman"/>
@@ -15632,119 +15655,32 @@
           <w:szCs w:val="26"/>
           <w:lang w:val="vi-VN"/>
         </w:rPr>
-        <w:instrText xml:space="preserve"> SEQ Hình_3. \* ARABIC </w:instrText>
-      </w:r>
-      <w:r>
+        <w:br w:type="page"/>
+      </w:r>
+    </w:p>
+    <w:p>
+      <w:pPr>
+        <w:pStyle w:val="31"/>
+        <w:numPr>
+          <w:ilvl w:val="0"/>
+          <w:numId w:val="9"/>
+        </w:numPr>
+        <w:ind w:left="432" w:leftChars="0" w:hanging="432" w:firstLineChars="0"/>
         <w:rPr>
           <w:rFonts w:cs="Times New Roman"/>
           <w:i w:val="0"/>
           <w:sz w:val="26"/>
           <w:szCs w:val="26"/>
-        </w:rPr>
-        <w:fldChar w:fldCharType="separate"/>
-      </w:r>
+          <w:lang w:val="vi-VN"/>
+        </w:rPr>
+      </w:pPr>
+      <w:bookmarkStart w:id="188" w:name="_Toc12591"/>
       <w:r>
         <w:rPr>
           <w:rFonts w:cs="Times New Roman"/>
           <w:i w:val="0"/>
           <w:sz w:val="26"/>
           <w:szCs w:val="26"/>
-          <w:lang w:val="vi-VN"/>
-        </w:rPr>
-        <w:t>10</w:t>
-      </w:r>
-      <w:r>
-        <w:rPr>
-          <w:rFonts w:cs="Times New Roman"/>
-          <w:i w:val="0"/>
-          <w:sz w:val="26"/>
-          <w:szCs w:val="26"/>
-        </w:rPr>
-        <w:fldChar w:fldCharType="end"/>
-      </w:r>
-      <w:r>
-        <w:rPr>
-          <w:rFonts w:cs="Times New Roman"/>
-          <w:i w:val="0"/>
-          <w:sz w:val="26"/>
-          <w:szCs w:val="26"/>
-          <w:lang w:val="vi-VN"/>
-        </w:rPr>
-        <w:t xml:space="preserve"> Màn hình xử lý cân bằng tải</w:t>
-      </w:r>
-      <w:bookmarkEnd w:id="182"/>
-      <w:bookmarkEnd w:id="183"/>
-    </w:p>
-    <w:p>
-      <w:pPr>
-        <w:spacing w:before="120" w:after="120" w:line="360" w:lineRule="auto"/>
-        <w:ind w:left="709" w:firstLine="567" w:firstLineChars="0"/>
-        <w:jc w:val="both"/>
-        <w:rPr>
-          <w:rFonts w:cs="Times New Roman"/>
-          <w:lang w:val="vi-VN"/>
-        </w:rPr>
-      </w:pPr>
-      <w:r>
-        <w:rPr>
-          <w:rFonts w:cs="Times New Roman"/>
-          <w:lang w:val="vi-VN"/>
-        </w:rPr>
-        <w:t>Phần controller điều khiển dữ liệu bằng giao thức openflow trên framework ryu cũng được áp dụng thành công.</w:t>
-      </w:r>
-    </w:p>
-    <w:p>
-      <w:pPr>
-        <w:pStyle w:val="36"/>
-        <w:spacing w:before="120" w:after="120" w:line="360" w:lineRule="auto"/>
-        <w:ind w:left="0" w:firstLine="0" w:firstLineChars="0"/>
-        <w:rPr>
-          <w:rFonts w:cs="Times New Roman"/>
-          <w:lang w:val="vi-VN"/>
-        </w:rPr>
-      </w:pPr>
-    </w:p>
-    <w:p>
-      <w:pPr>
-        <w:pStyle w:val="6"/>
-        <w:spacing w:before="120" w:after="120" w:line="360" w:lineRule="auto"/>
-        <w:ind w:firstLine="266"/>
-        <w:jc w:val="center"/>
-        <w:rPr>
-          <w:rFonts w:cs="Times New Roman"/>
-          <w:i w:val="0"/>
-          <w:sz w:val="26"/>
-          <w:szCs w:val="26"/>
-          <w:lang w:val="vi-VN"/>
-        </w:rPr>
-      </w:pPr>
-      <w:bookmarkStart w:id="184" w:name="_Toc531532825"/>
-      <w:r>
-        <w:rPr>
-          <w:rFonts w:cs="Times New Roman"/>
-          <w:i w:val="0"/>
-          <w:sz w:val="26"/>
-          <w:szCs w:val="26"/>
-          <w:lang w:val="vi-VN"/>
-        </w:rPr>
-        <w:br w:type="page"/>
-      </w:r>
-    </w:p>
-    <w:p>
-      <w:pPr>
-        <w:pStyle w:val="31"/>
-        <w:rPr>
-          <w:rFonts w:cs="Times New Roman"/>
-          <w:i w:val="0"/>
-          <w:sz w:val="26"/>
-          <w:szCs w:val="26"/>
-          <w:lang w:val="vi-VN"/>
-        </w:rPr>
-      </w:pPr>
-      <w:bookmarkStart w:id="185" w:name="_Toc14067"/>
-      <w:r>
-        <w:rPr>
-          <w:rFonts w:cs="Times New Roman"/>
           <w:lang w:val="vi-VN" w:eastAsia="vi-VN"/>
         </w:rPr>
         <w:drawing>
@@ -15773,7 +15709,7 @@
                     </pic:cNvPicPr>
                   </pic:nvPicPr>
                   <pic:blipFill>
-                    <a:blip r:embed="rId25">
+                    <a:blip r:embed="rId26">
                       <a:extLst>
                         <a:ext uri="{28A0092B-C50C-407E-A947-70E740481C1C}">
                           <a14:useLocalDpi xmlns:a14="http://schemas.microsoft.com/office/drawing/2010/main" val="0"/>
@@ -15807,67 +15743,10 @@
           <w:szCs w:val="26"/>
           <w:lang w:val="vi-VN"/>
         </w:rPr>
-        <w:t xml:space="preserve">Hình 3. </w:t>
-      </w:r>
-      <w:r>
-        <w:rPr>
-          <w:rFonts w:cs="Times New Roman"/>
-          <w:i w:val="0"/>
-          <w:sz w:val="26"/>
-          <w:szCs w:val="26"/>
-        </w:rPr>
-        <w:fldChar w:fldCharType="begin"/>
-      </w:r>
-      <w:r>
-        <w:rPr>
-          <w:rFonts w:cs="Times New Roman"/>
-          <w:i w:val="0"/>
-          <w:sz w:val="26"/>
-          <w:szCs w:val="26"/>
-          <w:lang w:val="vi-VN"/>
-        </w:rPr>
-        <w:instrText xml:space="preserve"> SEQ Hình_3. \* ARABIC </w:instrText>
-      </w:r>
-      <w:r>
-        <w:rPr>
-          <w:rFonts w:cs="Times New Roman"/>
-          <w:i w:val="0"/>
-          <w:sz w:val="26"/>
-          <w:szCs w:val="26"/>
-        </w:rPr>
-        <w:fldChar w:fldCharType="separate"/>
-      </w:r>
-      <w:r>
-        <w:rPr>
-          <w:rFonts w:cs="Times New Roman"/>
-          <w:i w:val="0"/>
-          <w:sz w:val="26"/>
-          <w:szCs w:val="26"/>
-          <w:lang w:val="vi-VN"/>
-        </w:rPr>
-        <w:t>11</w:t>
-      </w:r>
-      <w:r>
-        <w:rPr>
-          <w:rFonts w:cs="Times New Roman"/>
-          <w:i w:val="0"/>
-          <w:sz w:val="26"/>
-          <w:szCs w:val="26"/>
-        </w:rPr>
-        <w:fldChar w:fldCharType="end"/>
-      </w:r>
-      <w:r>
-        <w:rPr>
-          <w:rFonts w:cs="Times New Roman"/>
-          <w:i w:val="0"/>
-          <w:sz w:val="26"/>
-          <w:szCs w:val="26"/>
-          <w:lang w:val="vi-VN"/>
-        </w:rPr>
         <w:t xml:space="preserve"> Điều khiển luồng dữ liệu bằng Ryu</w:t>
       </w:r>
-      <w:bookmarkEnd w:id="184"/>
-      <w:bookmarkEnd w:id="185"/>
+      <w:bookmarkEnd w:id="187"/>
+      <w:bookmarkEnd w:id="188"/>
     </w:p>
     <w:p>
       <w:pPr>
@@ -15879,7 +15758,7 @@
           <w:lang w:val="vi-VN"/>
         </w:rPr>
       </w:pPr>
-      <w:bookmarkStart w:id="186" w:name="_Toc22970"/>
+      <w:bookmarkStart w:id="189" w:name="_Toc15344"/>
       <w:r>
         <w:rPr>
           <w:rFonts w:cs="Times New Roman"/>
@@ -15887,7 +15766,7 @@
         </w:rPr>
         <w:t>3.2.3 Website quản trị</w:t>
       </w:r>
-      <w:bookmarkEnd w:id="186"/>
+      <w:bookmarkEnd w:id="189"/>
     </w:p>
     <w:p>
       <w:pPr>
@@ -15947,7 +15826,7 @@
                     </pic:cNvPicPr>
                   </pic:nvPicPr>
                   <pic:blipFill>
-                    <a:blip r:embed="rId26">
+                    <a:blip r:embed="rId27">
                       <a:extLst>
                         <a:ext uri="{28A0092B-C50C-407E-A947-70E740481C1C}">
                           <a14:useLocalDpi xmlns:a14="http://schemas.microsoft.com/office/drawing/2010/main" val="0"/>
@@ -15984,6 +15863,11 @@
     <w:p>
       <w:pPr>
         <w:pStyle w:val="31"/>
+        <w:numPr>
+          <w:ilvl w:val="0"/>
+          <w:numId w:val="9"/>
+        </w:numPr>
+        <w:ind w:left="432" w:leftChars="0" w:hanging="432" w:firstLineChars="0"/>
         <w:rPr>
           <w:rFonts w:cs="Times New Roman"/>
           <w:i w:val="0"/>
@@ -15992,8 +15876,7 @@
           <w:lang w:val="vi-VN"/>
         </w:rPr>
       </w:pPr>
-      <w:bookmarkStart w:id="187" w:name="_Toc531532826"/>
-      <w:bookmarkStart w:id="188" w:name="_Toc7892"/>
+      <w:bookmarkStart w:id="190" w:name="_Toc531532826"/>
       <w:r>
         <w:rPr>
           <w:rFonts w:cs="Times New Roman"/>
@@ -16002,67 +15885,21 @@
           <w:szCs w:val="26"/>
           <w:lang w:val="vi-VN"/>
         </w:rPr>
-        <w:t xml:space="preserve">Hình 3. </w:t>
-      </w:r>
+        <w:t xml:space="preserve"> </w:t>
+      </w:r>
+      <w:bookmarkStart w:id="191" w:name="_Toc1662"/>
       <w:r>
         <w:rPr>
           <w:rFonts w:cs="Times New Roman"/>
           <w:i w:val="0"/>
           <w:sz w:val="26"/>
           <w:szCs w:val="26"/>
-        </w:rPr>
-        <w:fldChar w:fldCharType="begin"/>
-      </w:r>
-      <w:r>
-        <w:rPr>
-          <w:rFonts w:cs="Times New Roman"/>
-          <w:i w:val="0"/>
-          <w:sz w:val="26"/>
-          <w:szCs w:val="26"/>
-          <w:lang w:val="vi-VN"/>
-        </w:rPr>
-        <w:instrText xml:space="preserve"> SEQ Hình_3. \* ARABIC </w:instrText>
-      </w:r>
-      <w:r>
-        <w:rPr>
-          <w:rFonts w:cs="Times New Roman"/>
-          <w:i w:val="0"/>
-          <w:sz w:val="26"/>
-          <w:szCs w:val="26"/>
-        </w:rPr>
-        <w:fldChar w:fldCharType="separate"/>
-      </w:r>
-      <w:r>
-        <w:rPr>
-          <w:rFonts w:cs="Times New Roman"/>
-          <w:i w:val="0"/>
-          <w:sz w:val="26"/>
-          <w:szCs w:val="26"/>
-          <w:lang w:val="vi-VN"/>
-        </w:rPr>
-        <w:t>12</w:t>
-      </w:r>
-      <w:r>
-        <w:rPr>
-          <w:rFonts w:cs="Times New Roman"/>
-          <w:i w:val="0"/>
-          <w:sz w:val="26"/>
-          <w:szCs w:val="26"/>
-        </w:rPr>
-        <w:fldChar w:fldCharType="end"/>
-      </w:r>
-      <w:r>
-        <w:rPr>
-          <w:rFonts w:cs="Times New Roman"/>
-          <w:i w:val="0"/>
-          <w:sz w:val="26"/>
-          <w:szCs w:val="26"/>
-          <w:lang w:val="vi-VN"/>
-        </w:rPr>
-        <w:t xml:space="preserve"> Màn hình quản lý chung trên website</w:t>
-      </w:r>
-      <w:bookmarkEnd w:id="187"/>
-      <w:bookmarkEnd w:id="188"/>
+          <w:lang w:val="vi-VN"/>
+        </w:rPr>
+        <w:t>Màn hình quản lý chung trên website</w:t>
+      </w:r>
+      <w:bookmarkEnd w:id="190"/>
+      <w:bookmarkEnd w:id="191"/>
     </w:p>
     <w:p>
       <w:pPr>
@@ -16142,7 +15979,7 @@
                     </pic:cNvPicPr>
                   </pic:nvPicPr>
                   <pic:blipFill>
-                    <a:blip r:embed="rId27"/>
+                    <a:blip r:embed="rId28"/>
                     <a:stretch>
                       <a:fillRect/>
                     </a:stretch>
@@ -16170,6 +16007,11 @@
     <w:p>
       <w:pPr>
         <w:pStyle w:val="31"/>
+        <w:numPr>
+          <w:ilvl w:val="0"/>
+          <w:numId w:val="9"/>
+        </w:numPr>
+        <w:ind w:left="432" w:leftChars="0" w:hanging="432" w:firstLineChars="0"/>
         <w:rPr>
           <w:rFonts w:cs="Times New Roman"/>
           <w:sz w:val="26"/>
@@ -16177,8 +16019,7 @@
           <w:lang w:val="vi-VN"/>
         </w:rPr>
       </w:pPr>
-      <w:bookmarkStart w:id="189" w:name="_Toc531532827"/>
-      <w:bookmarkStart w:id="190" w:name="_Toc12695"/>
+      <w:bookmarkStart w:id="192" w:name="_Toc531532827"/>
       <w:r>
         <w:rPr>
           <w:rFonts w:cs="Times New Roman"/>
@@ -16186,58 +16027,17 @@
           <w:szCs w:val="26"/>
           <w:lang w:val="vi-VN"/>
         </w:rPr>
-        <w:t xml:space="preserve">Hình 3. </w:t>
-      </w:r>
+        <w:t xml:space="preserve"> </w:t>
+      </w:r>
+      <w:bookmarkStart w:id="193" w:name="_Toc9850"/>
       <w:r>
         <w:rPr>
           <w:rFonts w:cs="Times New Roman"/>
           <w:sz w:val="26"/>
           <w:szCs w:val="26"/>
-        </w:rPr>
-        <w:fldChar w:fldCharType="begin"/>
-      </w:r>
-      <w:r>
-        <w:rPr>
-          <w:rFonts w:cs="Times New Roman"/>
-          <w:sz w:val="26"/>
-          <w:szCs w:val="26"/>
-          <w:lang w:val="vi-VN"/>
-        </w:rPr>
-        <w:instrText xml:space="preserve"> SEQ Hình_3. \* ARABIC </w:instrText>
-      </w:r>
-      <w:r>
-        <w:rPr>
-          <w:rFonts w:cs="Times New Roman"/>
-          <w:sz w:val="26"/>
-          <w:szCs w:val="26"/>
-        </w:rPr>
-        <w:fldChar w:fldCharType="separate"/>
-      </w:r>
-      <w:r>
-        <w:rPr>
-          <w:rFonts w:cs="Times New Roman"/>
-          <w:sz w:val="26"/>
-          <w:szCs w:val="26"/>
-          <w:lang w:val="vi-VN"/>
-        </w:rPr>
-        <w:t>13</w:t>
-      </w:r>
-      <w:r>
-        <w:rPr>
-          <w:rFonts w:cs="Times New Roman"/>
-          <w:sz w:val="26"/>
-          <w:szCs w:val="26"/>
-        </w:rPr>
-        <w:fldChar w:fldCharType="end"/>
-      </w:r>
-      <w:r>
-        <w:rPr>
-          <w:rFonts w:cs="Times New Roman"/>
-          <w:sz w:val="26"/>
-          <w:szCs w:val="26"/>
-          <w:lang w:val="vi-VN"/>
-        </w:rPr>
-        <w:t xml:space="preserve"> Màn </w:t>
+          <w:lang w:val="vi-VN"/>
+        </w:rPr>
+        <w:t xml:space="preserve">Màn </w:t>
       </w:r>
       <w:r>
         <w:rPr>
@@ -16258,8 +16058,8 @@
         </w:rPr>
         <w:t>cảnh báo quá tải</w:t>
       </w:r>
-      <w:bookmarkEnd w:id="189"/>
-      <w:bookmarkEnd w:id="190"/>
+      <w:bookmarkEnd w:id="192"/>
+      <w:bookmarkEnd w:id="193"/>
     </w:p>
     <w:p>
       <w:pPr>
@@ -16319,7 +16119,7 @@
                     </pic:cNvPicPr>
                   </pic:nvPicPr>
                   <pic:blipFill>
-                    <a:blip r:embed="rId28">
+                    <a:blip r:embed="rId29">
                       <a:extLst>
                         <a:ext uri="{28A0092B-C50C-407E-A947-70E740481C1C}">
                           <a14:useLocalDpi xmlns:a14="http://schemas.microsoft.com/office/drawing/2010/main" val="0"/>
@@ -16356,6 +16156,11 @@
     <w:p>
       <w:pPr>
         <w:pStyle w:val="31"/>
+        <w:numPr>
+          <w:ilvl w:val="0"/>
+          <w:numId w:val="9"/>
+        </w:numPr>
+        <w:ind w:left="432" w:leftChars="0" w:hanging="432" w:firstLineChars="0"/>
         <w:rPr>
           <w:rFonts w:cs="Times New Roman"/>
           <w:i w:val="0"/>
@@ -16364,8 +16169,8 @@
           <w:lang w:val="en-US"/>
         </w:rPr>
       </w:pPr>
-      <w:bookmarkStart w:id="191" w:name="_Toc531532828"/>
-      <w:bookmarkStart w:id="192" w:name="_Toc23559"/>
+      <w:bookmarkStart w:id="194" w:name="_Toc531532828"/>
+      <w:bookmarkStart w:id="195" w:name="_Toc27837"/>
       <w:r>
         <w:rPr>
           <w:rFonts w:cs="Times New Roman"/>
@@ -16374,64 +16179,7 @@
           <w:szCs w:val="26"/>
           <w:lang w:val="vi-VN"/>
         </w:rPr>
-        <w:t xml:space="preserve">Hình 3. </w:t>
-      </w:r>
-      <w:r>
-        <w:rPr>
-          <w:rFonts w:cs="Times New Roman"/>
-          <w:i w:val="0"/>
-          <w:sz w:val="26"/>
-          <w:szCs w:val="26"/>
-        </w:rPr>
-        <w:fldChar w:fldCharType="begin"/>
-      </w:r>
-      <w:r>
-        <w:rPr>
-          <w:rFonts w:cs="Times New Roman"/>
-          <w:i w:val="0"/>
-          <w:sz w:val="26"/>
-          <w:szCs w:val="26"/>
-          <w:lang w:val="vi-VN"/>
-        </w:rPr>
-        <w:instrText xml:space="preserve"> SEQ Hình_3. \* ARABIC </w:instrText>
-      </w:r>
-      <w:r>
-        <w:rPr>
-          <w:rFonts w:cs="Times New Roman"/>
-          <w:i w:val="0"/>
-          <w:sz w:val="26"/>
-          <w:szCs w:val="26"/>
-        </w:rPr>
-        <w:fldChar w:fldCharType="separate"/>
-      </w:r>
-      <w:r>
-        <w:rPr>
-          <w:rFonts w:cs="Times New Roman"/>
-          <w:i w:val="0"/>
-          <w:sz w:val="26"/>
-          <w:szCs w:val="26"/>
-          <w:lang w:val="vi-VN"/>
-        </w:rPr>
-        <w:t>14</w:t>
-      </w:r>
-      <w:r>
-        <w:rPr>
-          <w:rFonts w:cs="Times New Roman"/>
-          <w:i w:val="0"/>
-          <w:sz w:val="26"/>
-          <w:szCs w:val="26"/>
-        </w:rPr>
-        <w:fldChar w:fldCharType="end"/>
-      </w:r>
-      <w:r>
-        <w:rPr>
-          <w:rFonts w:cs="Times New Roman"/>
-          <w:i w:val="0"/>
-          <w:sz w:val="26"/>
-          <w:szCs w:val="26"/>
-          <w:lang w:val="vi-VN"/>
-        </w:rPr>
-        <w:t xml:space="preserve"> Các thông tin cơ bản của </w:t>
+        <w:t xml:space="preserve">Các thông tin cơ bản của </w:t>
       </w:r>
       <w:r>
         <w:rPr>
@@ -16453,7 +16201,7 @@
         </w:rPr>
         <w:t xml:space="preserve"> </w:t>
       </w:r>
-      <w:bookmarkEnd w:id="191"/>
+      <w:bookmarkEnd w:id="194"/>
       <w:r>
         <w:rPr>
           <w:rFonts w:cs="Times New Roman"/>
@@ -16464,7 +16212,7 @@
         </w:rPr>
         <w:t>Wi-Fi</w:t>
       </w:r>
-      <w:bookmarkEnd w:id="192"/>
+      <w:bookmarkEnd w:id="195"/>
     </w:p>
     <w:p>
       <w:pPr>
@@ -16541,7 +16289,7 @@
                     </pic:cNvPicPr>
                   </pic:nvPicPr>
                   <pic:blipFill>
-                    <a:blip r:embed="rId29">
+                    <a:blip r:embed="rId30">
                       <a:extLst>
                         <a:ext uri="{28A0092B-C50C-407E-A947-70E740481C1C}">
                           <a14:useLocalDpi xmlns:a14="http://schemas.microsoft.com/office/drawing/2010/main" val="0"/>
@@ -16571,6 +16319,11 @@
     <w:p>
       <w:pPr>
         <w:pStyle w:val="31"/>
+        <w:numPr>
+          <w:ilvl w:val="0"/>
+          <w:numId w:val="9"/>
+        </w:numPr>
+        <w:ind w:left="432" w:leftChars="0" w:hanging="432" w:firstLineChars="0"/>
         <w:rPr>
           <w:rFonts w:cs="Times New Roman"/>
           <w:i w:val="0"/>
@@ -16579,74 +16332,20 @@
           <w:lang w:val="vi-VN"/>
         </w:rPr>
       </w:pPr>
-      <w:bookmarkStart w:id="193" w:name="_Toc531532829"/>
-      <w:bookmarkStart w:id="194" w:name="_Toc11964"/>
+      <w:bookmarkStart w:id="196" w:name="_Toc531532829"/>
+      <w:bookmarkStart w:id="197" w:name="_Toc21890"/>
       <w:r>
         <w:rPr>
           <w:rFonts w:cs="Times New Roman"/>
           <w:i w:val="0"/>
           <w:sz w:val="26"/>
           <w:szCs w:val="26"/>
-        </w:rPr>
-        <w:t xml:space="preserve">Hình 3. </w:t>
-      </w:r>
-      <w:r>
-        <w:rPr>
-          <w:rFonts w:cs="Times New Roman"/>
-          <w:i w:val="0"/>
-          <w:sz w:val="26"/>
-          <w:szCs w:val="26"/>
-        </w:rPr>
-        <w:fldChar w:fldCharType="begin"/>
-      </w:r>
-      <w:r>
-        <w:rPr>
-          <w:rFonts w:cs="Times New Roman"/>
-          <w:i w:val="0"/>
-          <w:sz w:val="26"/>
-          <w:szCs w:val="26"/>
-        </w:rPr>
-        <w:instrText xml:space="preserve"> SEQ Hình_3. \* ARABIC </w:instrText>
-      </w:r>
-      <w:r>
-        <w:rPr>
-          <w:rFonts w:cs="Times New Roman"/>
-          <w:i w:val="0"/>
-          <w:sz w:val="26"/>
-          <w:szCs w:val="26"/>
-        </w:rPr>
-        <w:fldChar w:fldCharType="separate"/>
-      </w:r>
-      <w:r>
-        <w:rPr>
-          <w:rFonts w:cs="Times New Roman"/>
-          <w:i w:val="0"/>
-          <w:sz w:val="26"/>
-          <w:szCs w:val="26"/>
-        </w:rPr>
-        <w:t>15</w:t>
-      </w:r>
-      <w:r>
-        <w:rPr>
-          <w:rFonts w:cs="Times New Roman"/>
-          <w:i w:val="0"/>
-          <w:sz w:val="26"/>
-          <w:szCs w:val="26"/>
-        </w:rPr>
-        <w:fldChar w:fldCharType="end"/>
-      </w:r>
-      <w:r>
-        <w:rPr>
-          <w:rFonts w:cs="Times New Roman"/>
-          <w:i w:val="0"/>
-          <w:sz w:val="26"/>
-          <w:szCs w:val="26"/>
-          <w:lang w:val="vi-VN"/>
-        </w:rPr>
-        <w:t xml:space="preserve"> Thông tin wireless và các nối kết</w:t>
-      </w:r>
-      <w:bookmarkEnd w:id="193"/>
-      <w:bookmarkEnd w:id="194"/>
+          <w:lang w:val="vi-VN"/>
+        </w:rPr>
+        <w:t>Thông tin wireless và các nối kết</w:t>
+      </w:r>
+      <w:bookmarkEnd w:id="196"/>
+      <w:bookmarkEnd w:id="197"/>
     </w:p>
     <w:p>
       <w:pPr>
@@ -16698,7 +16397,7 @@
           <w:lang w:val="vi-VN"/>
         </w:rPr>
       </w:pPr>
-      <w:bookmarkStart w:id="195" w:name="_Toc20900"/>
+      <w:bookmarkStart w:id="198" w:name="_Toc32447"/>
       <w:r>
         <w:rPr>
           <w:rFonts w:cs="Times New Roman"/>
@@ -16706,19 +16405,19 @@
         </w:rPr>
         <w:t>CHƯƠNG 4: KẾT LUẬN VÀ HƯỚNG PHÁT TRIỂN</w:t>
       </w:r>
-      <w:bookmarkEnd w:id="172"/>
-      <w:bookmarkEnd w:id="173"/>
       <w:bookmarkEnd w:id="174"/>
       <w:bookmarkEnd w:id="175"/>
       <w:bookmarkEnd w:id="176"/>
-      <w:bookmarkEnd w:id="195"/>
+      <w:bookmarkEnd w:id="177"/>
+      <w:bookmarkEnd w:id="178"/>
+      <w:bookmarkEnd w:id="198"/>
     </w:p>
     <w:p>
       <w:pPr>
         <w:pStyle w:val="3"/>
         <w:numPr>
           <w:ilvl w:val="0"/>
-          <w:numId w:val="8"/>
+          <w:numId w:val="10"/>
         </w:numPr>
         <w:spacing w:before="120" w:after="120" w:line="360" w:lineRule="auto"/>
         <w:ind w:firstLine="267"/>
@@ -16726,23 +16425,23 @@
           <w:rFonts w:cs="Times New Roman"/>
         </w:rPr>
       </w:pPr>
-      <w:bookmarkStart w:id="196" w:name="_Toc1893763296"/>
-      <w:bookmarkStart w:id="197" w:name="_Toc4972"/>
-      <w:bookmarkStart w:id="198" w:name="_Toc12571"/>
-      <w:bookmarkStart w:id="199" w:name="_Toc1374935406"/>
-      <w:bookmarkStart w:id="200" w:name="_Toc889822694"/>
-      <w:bookmarkStart w:id="201" w:name="_Toc6426"/>
+      <w:bookmarkStart w:id="199" w:name="_Toc1893763296"/>
+      <w:bookmarkStart w:id="200" w:name="_Toc4972"/>
+      <w:bookmarkStart w:id="201" w:name="_Toc12571"/>
+      <w:bookmarkStart w:id="202" w:name="_Toc1374935406"/>
+      <w:bookmarkStart w:id="203" w:name="_Toc889822694"/>
+      <w:bookmarkStart w:id="204" w:name="_Toc21789"/>
       <w:r>
         <w:rPr>
           <w:rFonts w:cs="Times New Roman"/>
         </w:rPr>
         <w:t xml:space="preserve">KẾT </w:t>
       </w:r>
-      <w:bookmarkEnd w:id="196"/>
-      <w:bookmarkEnd w:id="197"/>
-      <w:bookmarkEnd w:id="198"/>
       <w:bookmarkEnd w:id="199"/>
       <w:bookmarkEnd w:id="200"/>
+      <w:bookmarkEnd w:id="201"/>
+      <w:bookmarkEnd w:id="202"/>
+      <w:bookmarkEnd w:id="203"/>
       <w:r>
         <w:rPr>
           <w:rFonts w:cs="Times New Roman"/>
@@ -16750,7 +16449,7 @@
         </w:rPr>
         <w:t>LUẬN</w:t>
       </w:r>
-      <w:bookmarkEnd w:id="201"/>
+      <w:bookmarkEnd w:id="204"/>
     </w:p>
     <w:p>
       <w:pPr>
@@ -16953,7 +16652,7 @@
         <w:pStyle w:val="3"/>
         <w:numPr>
           <w:ilvl w:val="0"/>
-          <w:numId w:val="8"/>
+          <w:numId w:val="10"/>
         </w:numPr>
         <w:spacing w:before="120" w:after="120" w:line="360" w:lineRule="auto"/>
         <w:ind w:firstLine="267"/>
@@ -16961,24 +16660,24 @@
           <w:rFonts w:cs="Times New Roman"/>
         </w:rPr>
       </w:pPr>
-      <w:bookmarkStart w:id="202" w:name="_Toc1322841317"/>
-      <w:bookmarkStart w:id="203" w:name="_Toc1028"/>
-      <w:bookmarkStart w:id="204" w:name="_Toc2006222080"/>
-      <w:bookmarkStart w:id="205" w:name="_Toc6135"/>
-      <w:bookmarkStart w:id="206" w:name="_Toc1654496563"/>
-      <w:bookmarkStart w:id="207" w:name="_Toc12683"/>
+      <w:bookmarkStart w:id="205" w:name="_Toc1322841317"/>
+      <w:bookmarkStart w:id="206" w:name="_Toc1028"/>
+      <w:bookmarkStart w:id="207" w:name="_Toc2006222080"/>
+      <w:bookmarkStart w:id="208" w:name="_Toc6135"/>
+      <w:bookmarkStart w:id="209" w:name="_Toc1654496563"/>
+      <w:bookmarkStart w:id="210" w:name="_Toc14289"/>
       <w:r>
         <w:rPr>
           <w:rFonts w:cs="Times New Roman"/>
         </w:rPr>
         <w:t>HƯỚNG PHÁT TRIỂN</w:t>
       </w:r>
-      <w:bookmarkEnd w:id="202"/>
-      <w:bookmarkEnd w:id="203"/>
-      <w:bookmarkEnd w:id="204"/>
       <w:bookmarkEnd w:id="205"/>
       <w:bookmarkEnd w:id="206"/>
       <w:bookmarkEnd w:id="207"/>
+      <w:bookmarkEnd w:id="208"/>
+      <w:bookmarkEnd w:id="209"/>
+      <w:bookmarkEnd w:id="210"/>
     </w:p>
     <w:p>
       <w:pPr>
@@ -17078,8 +16777,8 @@
           <w:lang w:val="vi-VN"/>
         </w:rPr>
       </w:pPr>
-      <w:bookmarkStart w:id="208" w:name="_Toc534683076"/>
-      <w:bookmarkStart w:id="209" w:name="_Toc730513127"/>
+      <w:bookmarkStart w:id="211" w:name="_Toc534683076"/>
+      <w:bookmarkStart w:id="212" w:name="_Toc730513127"/>
       <w:r>
         <w:rPr>
           <w:rFonts w:cs="Times New Roman"/>
@@ -17100,10 +16799,10 @@
           <w:lang w:val="vi-VN"/>
         </w:rPr>
       </w:pPr>
-      <w:bookmarkStart w:id="210" w:name="_Toc11404"/>
-      <w:bookmarkStart w:id="211" w:name="_Toc25862"/>
-      <w:bookmarkStart w:id="212" w:name="_Toc806414138"/>
-      <w:bookmarkStart w:id="213" w:name="_Toc26222"/>
+      <w:bookmarkStart w:id="213" w:name="_Toc11404"/>
+      <w:bookmarkStart w:id="214" w:name="_Toc25862"/>
+      <w:bookmarkStart w:id="215" w:name="_Toc806414138"/>
+      <w:bookmarkStart w:id="216" w:name="_Toc22455"/>
       <w:r>
         <w:rPr>
           <w:rFonts w:cs="Times New Roman"/>
@@ -17111,12 +16810,12 @@
         </w:rPr>
         <w:t>TÀI LIỆU THAM KHẢO</w:t>
       </w:r>
-      <w:bookmarkEnd w:id="208"/>
-      <w:bookmarkEnd w:id="209"/>
-      <w:bookmarkEnd w:id="210"/>
       <w:bookmarkEnd w:id="211"/>
       <w:bookmarkEnd w:id="212"/>
       <w:bookmarkEnd w:id="213"/>
+      <w:bookmarkEnd w:id="214"/>
+      <w:bookmarkEnd w:id="215"/>
+      <w:bookmarkEnd w:id="216"/>
     </w:p>
     <w:sdt>
       <w:sdtPr>
@@ -17146,346 +16845,486 @@
       <w:sdtContent>
         <w:p>
           <w:pPr>
-            <w:pStyle w:val="2"/>
-            <w:spacing w:before="120" w:after="120" w:line="360" w:lineRule="auto"/>
-            <w:ind w:firstLine="0" w:firstLineChars="0"/>
-            <w:jc w:val="left"/>
             <w:rPr>
               <w:rFonts w:cs="Times New Roman"/>
+              <w:b w:val="0"/>
+              <w:bCs w:val="0"/>
+              <w:kern w:val="0"/>
+              <w:sz w:val="26"/>
+              <w:szCs w:val="26"/>
+              <w:lang w:val="en-US"/>
             </w:rPr>
           </w:pPr>
-        </w:p>
-        <w:sdt>
-          <w:sdtPr>
+          <w:r>
             <w:rPr>
               <w:rFonts w:cs="Times New Roman"/>
+              <w:b w:val="0"/>
+              <w:bCs w:val="0"/>
+              <w:kern w:val="0"/>
+              <w:sz w:val="26"/>
+              <w:szCs w:val="26"/>
+              <w:lang w:val="en-US"/>
             </w:rPr>
-            <w:id w:val="-573587230"/>
-          </w:sdtPr>
-          <w:sdtEndPr>
+            <w:t>[1] Ying-Dar Lin - SAMF: An SDN-Based Framework for Access Point Management in Large-scale Wi-Fi Networks”- National Chiao Tung University - 2017</w:t>
+          </w:r>
+        </w:p>
+        <w:p>
+          <w:pPr>
             <w:rPr>
               <w:rFonts w:cs="Times New Roman"/>
+              <w:lang w:val="en-US"/>
             </w:rPr>
-          </w:sdtEndPr>
-          <w:sdtContent>
-            <w:p>
-              <w:pPr>
-                <w:spacing w:before="120" w:after="120" w:line="360" w:lineRule="auto"/>
-                <w:ind w:firstLine="260"/>
-                <w:rPr>
-                  <w:rFonts w:eastAsia="SimSun" w:cs="Times New Roman"/>
-                  <w:spacing w:val="0"/>
-                  <w:position w:val="0"/>
-                  <w:sz w:val="20"/>
-                  <w:szCs w:val="20"/>
-                  <w:lang w:val="vi-VN" w:eastAsia="vi-VN"/>
-                </w:rPr>
-              </w:pPr>
-              <w:r>
-                <w:rPr>
-                  <w:rFonts w:cs="Times New Roman"/>
-                </w:rPr>
-                <w:fldChar w:fldCharType="begin"/>
-              </w:r>
-              <w:r>
-                <w:rPr>
-                  <w:rFonts w:cs="Times New Roman"/>
-                </w:rPr>
-                <w:instrText xml:space="preserve"> BIBLIOGRAPHY </w:instrText>
-              </w:r>
-              <w:r>
-                <w:rPr>
-                  <w:rFonts w:cs="Times New Roman"/>
-                </w:rPr>
-                <w:fldChar w:fldCharType="separate"/>
-              </w:r>
-            </w:p>
-            <w:tbl>
-              <w:tblPr>
-                <w:tblStyle w:val="27"/>
-                <w:tblW w:w="8787" w:type="dxa"/>
-                <w:tblCellSpacing w:w="15" w:type="dxa"/>
-                <w:tblInd w:w="0" w:type="dxa"/>
-                <w:tblLayout w:type="fixed"/>
-                <w:tblCellMar>
-                  <w:top w:w="15" w:type="dxa"/>
-                  <w:left w:w="15" w:type="dxa"/>
-                  <w:bottom w:w="15" w:type="dxa"/>
-                  <w:right w:w="15" w:type="dxa"/>
-                </w:tblCellMar>
-              </w:tblPr>
-              <w:tblGrid>
-                <w:gridCol w:w="654"/>
-                <w:gridCol w:w="8133"/>
-              </w:tblGrid>
-              <w:tr>
-                <w:tblPrEx>
-                  <w:tblLayout w:type="fixed"/>
-                  <w:tblCellMar>
-                    <w:top w:w="15" w:type="dxa"/>
-                    <w:left w:w="15" w:type="dxa"/>
-                    <w:bottom w:w="15" w:type="dxa"/>
-                    <w:right w:w="15" w:type="dxa"/>
-                  </w:tblCellMar>
-                </w:tblPrEx>
-                <w:trPr>
-                  <w:tblCellSpacing w:w="15" w:type="dxa"/>
-                </w:trPr>
-                <w:tc>
-                  <w:tcPr>
-                    <w:tcW w:w="609" w:type="dxa"/>
-                  </w:tcPr>
-                  <w:p>
-                    <w:pPr>
-                      <w:pStyle w:val="40"/>
-                      <w:spacing w:before="120" w:after="120"/>
-                      <w:ind w:firstLine="266"/>
-                      <w:rPr>
-                        <w:sz w:val="24"/>
-                        <w:szCs w:val="24"/>
-                      </w:rPr>
-                    </w:pPr>
-                    <w:r>
-                      <w:t xml:space="preserve">[1] </w:t>
-                    </w:r>
-                  </w:p>
-                </w:tc>
-                <w:tc>
-                  <w:tcPr>
-                    <w:tcW w:w="8088" w:type="dxa"/>
-                  </w:tcPr>
-                  <w:p>
-                    <w:pPr>
-                      <w:pStyle w:val="40"/>
-                      <w:spacing w:before="120" w:after="120"/>
-                      <w:ind w:firstLine="266"/>
-                    </w:pPr>
-                    <w:r>
-                      <w:t xml:space="preserve">Y.-D. Lin, “SAMF: An SDN-Based Framework for Access Point Management in Large-scale Wi-Fi Networks,” 2017. </w:t>
-                    </w:r>
-                  </w:p>
-                </w:tc>
-              </w:tr>
-              <w:tr>
-                <w:tblPrEx>
-                  <w:tblLayout w:type="fixed"/>
-                  <w:tblCellMar>
-                    <w:top w:w="15" w:type="dxa"/>
-                    <w:left w:w="15" w:type="dxa"/>
-                    <w:bottom w:w="15" w:type="dxa"/>
-                    <w:right w:w="15" w:type="dxa"/>
-                  </w:tblCellMar>
-                </w:tblPrEx>
-                <w:trPr>
-                  <w:tblCellSpacing w:w="15" w:type="dxa"/>
-                </w:trPr>
-                <w:tc>
-                  <w:tcPr>
-                    <w:tcW w:w="609" w:type="dxa"/>
-                  </w:tcPr>
-                  <w:p>
-                    <w:pPr>
-                      <w:pStyle w:val="40"/>
-                      <w:spacing w:before="120" w:after="120"/>
-                      <w:ind w:firstLine="266"/>
-                    </w:pPr>
-                    <w:r>
-                      <w:t xml:space="preserve">[2] </w:t>
-                    </w:r>
-                  </w:p>
-                </w:tc>
-                <w:tc>
-                  <w:tcPr>
-                    <w:tcW w:w="8088" w:type="dxa"/>
-                  </w:tcPr>
-                  <w:p>
-                    <w:pPr>
-                      <w:pStyle w:val="40"/>
-                      <w:spacing w:before="120" w:after="120"/>
-                      <w:ind w:firstLine="266"/>
-                    </w:pPr>
-                    <w:r>
-                      <w:t xml:space="preserve">“www.pcworld.com,” [Trực tuyến]. </w:t>
-                    </w:r>
-                  </w:p>
-                </w:tc>
-              </w:tr>
-              <w:tr>
-                <w:tblPrEx>
-                  <w:tblLayout w:type="fixed"/>
-                  <w:tblCellMar>
-                    <w:top w:w="15" w:type="dxa"/>
-                    <w:left w:w="15" w:type="dxa"/>
-                    <w:bottom w:w="15" w:type="dxa"/>
-                    <w:right w:w="15" w:type="dxa"/>
-                  </w:tblCellMar>
-                </w:tblPrEx>
-                <w:trPr>
-                  <w:tblCellSpacing w:w="15" w:type="dxa"/>
-                </w:trPr>
-                <w:tc>
-                  <w:tcPr>
-                    <w:tcW w:w="609" w:type="dxa"/>
-                  </w:tcPr>
-                  <w:p>
-                    <w:pPr>
-                      <w:pStyle w:val="40"/>
-                      <w:spacing w:before="120" w:after="120"/>
-                      <w:ind w:firstLine="266"/>
-                    </w:pPr>
-                    <w:r>
-                      <w:t xml:space="preserve">[3] </w:t>
-                    </w:r>
-                  </w:p>
-                </w:tc>
-                <w:tc>
-                  <w:tcPr>
-                    <w:tcW w:w="8088" w:type="dxa"/>
-                  </w:tcPr>
-                  <w:p>
-                    <w:pPr>
-                      <w:pStyle w:val="40"/>
-                      <w:spacing w:before="120" w:after="120"/>
-                      <w:ind w:firstLine="266"/>
-                    </w:pPr>
-                    <w:r>
-                      <w:t xml:space="preserve">“https://bachkhoa-aptech.edu.vn,” [Trực tuyến]. </w:t>
-                    </w:r>
-                  </w:p>
-                </w:tc>
-              </w:tr>
-              <w:tr>
-                <w:tblPrEx>
-                  <w:tblLayout w:type="fixed"/>
-                  <w:tblCellMar>
-                    <w:top w:w="15" w:type="dxa"/>
-                    <w:left w:w="15" w:type="dxa"/>
-                    <w:bottom w:w="15" w:type="dxa"/>
-                    <w:right w:w="15" w:type="dxa"/>
-                  </w:tblCellMar>
-                </w:tblPrEx>
-                <w:trPr>
-                  <w:tblCellSpacing w:w="15" w:type="dxa"/>
-                </w:trPr>
-                <w:tc>
-                  <w:tcPr>
-                    <w:tcW w:w="609" w:type="dxa"/>
-                  </w:tcPr>
-                  <w:p>
-                    <w:pPr>
-                      <w:pStyle w:val="40"/>
-                      <w:spacing w:before="120" w:after="120"/>
-                      <w:ind w:firstLine="266"/>
-                    </w:pPr>
-                    <w:r>
-                      <w:t xml:space="preserve">[4] </w:t>
-                    </w:r>
-                  </w:p>
-                </w:tc>
-                <w:tc>
-                  <w:tcPr>
-                    <w:tcW w:w="8088" w:type="dxa"/>
-                  </w:tcPr>
-                  <w:p>
-                    <w:pPr>
-                      <w:pStyle w:val="40"/>
-                      <w:spacing w:before="120" w:after="120"/>
-                      <w:ind w:firstLine="266"/>
-                    </w:pPr>
-                    <w:r>
-                      <w:t xml:space="preserve">“https://osrg.github.io/ryu/,” [Trực tuyến]. </w:t>
-                    </w:r>
-                  </w:p>
-                </w:tc>
-              </w:tr>
-              <w:tr>
-                <w:tblPrEx>
-                  <w:tblLayout w:type="fixed"/>
-                  <w:tblCellMar>
-                    <w:top w:w="15" w:type="dxa"/>
-                    <w:left w:w="15" w:type="dxa"/>
-                    <w:bottom w:w="15" w:type="dxa"/>
-                    <w:right w:w="15" w:type="dxa"/>
-                  </w:tblCellMar>
-                </w:tblPrEx>
-                <w:trPr>
-                  <w:tblCellSpacing w:w="15" w:type="dxa"/>
-                </w:trPr>
-                <w:tc>
-                  <w:tcPr>
-                    <w:tcW w:w="609" w:type="dxa"/>
-                  </w:tcPr>
-                  <w:p>
-                    <w:pPr>
-                      <w:pStyle w:val="40"/>
-                      <w:spacing w:before="120" w:after="120"/>
-                      <w:ind w:firstLine="266"/>
-                    </w:pPr>
-                    <w:r>
-                      <w:t xml:space="preserve">[5] </w:t>
-                    </w:r>
-                  </w:p>
-                </w:tc>
-                <w:tc>
-                  <w:tcPr>
-                    <w:tcW w:w="8088" w:type="dxa"/>
-                  </w:tcPr>
-                  <w:p>
-                    <w:pPr>
-                      <w:pStyle w:val="40"/>
-                      <w:spacing w:before="120" w:after="120"/>
-                      <w:ind w:firstLine="266"/>
-                    </w:pPr>
-                    <w:r>
-                      <w:t xml:space="preserve">“https//github.com/OpenWrt/luci/wiki/JsonRpcHowTo,” [Trực tuyến]. </w:t>
-                    </w:r>
-                  </w:p>
-                </w:tc>
-              </w:tr>
-            </w:tbl>
-            <w:p>
-              <w:pPr>
-                <w:spacing w:before="120" w:after="120"/>
-                <w:ind w:firstLine="266"/>
-                <w:rPr>
-                  <w:rFonts w:eastAsia="Times New Roman"/>
-                </w:rPr>
-              </w:pPr>
-            </w:p>
-            <w:p>
-              <w:pPr>
-                <w:spacing w:before="120" w:after="120" w:line="360" w:lineRule="auto"/>
-                <w:ind w:firstLine="261"/>
-                <w:rPr>
-                  <w:rFonts w:cs="Times New Roman"/>
-                </w:rPr>
-              </w:pPr>
-              <w:r>
-                <w:rPr>
-                  <w:rFonts w:cs="Times New Roman"/>
-                  <w:b/>
-                  <w:bCs/>
-                </w:rPr>
-                <w:fldChar w:fldCharType="end"/>
-              </w:r>
-            </w:p>
-          </w:sdtContent>
-        </w:sdt>
+          </w:pPr>
+          <w:r>
+            <w:rPr>
+              <w:rFonts w:cs="Times New Roman"/>
+              <w:b w:val="0"/>
+              <w:bCs w:val="0"/>
+              <w:kern w:val="0"/>
+              <w:sz w:val="26"/>
+              <w:szCs w:val="26"/>
+              <w:lang w:val="en-US"/>
+            </w:rPr>
+            <w:t xml:space="preserve">[2] </w:t>
+          </w:r>
+          <w:r>
+            <w:rPr>
+              <w:rFonts w:cs="Times New Roman"/>
+              <w:b w:val="0"/>
+              <w:bCs w:val="0"/>
+              <w:kern w:val="0"/>
+              <w:sz w:val="26"/>
+              <w:szCs w:val="26"/>
+              <w:lang w:val="en-US"/>
+            </w:rPr>
+            <w:fldChar w:fldCharType="begin"/>
+          </w:r>
+          <w:r>
+            <w:rPr>
+              <w:rFonts w:cs="Times New Roman"/>
+              <w:b w:val="0"/>
+              <w:bCs w:val="0"/>
+              <w:kern w:val="0"/>
+              <w:sz w:val="26"/>
+              <w:szCs w:val="26"/>
+              <w:lang w:val="en-US"/>
+            </w:rPr>
+            <w:instrText xml:space="preserve"> HYPERLINK "http://vientin.com/blog/detail/235?fbclid=IwAR2XF74UcBt9fqLo7cn1nwQvRhgW1Hf7eGT81Rt5stU42Aj1MIBWKHwZayw" \t "https://www.facebook.com/_blank" </w:instrText>
+          </w:r>
+          <w:r>
+            <w:rPr>
+              <w:rFonts w:cs="Times New Roman"/>
+              <w:b w:val="0"/>
+              <w:bCs w:val="0"/>
+              <w:kern w:val="0"/>
+              <w:sz w:val="26"/>
+              <w:szCs w:val="26"/>
+              <w:lang w:val="en-US"/>
+            </w:rPr>
+            <w:fldChar w:fldCharType="separate"/>
+          </w:r>
+          <w:r>
+            <w:rPr>
+              <w:rFonts w:cs="Times New Roman"/>
+              <w:b w:val="0"/>
+              <w:bCs w:val="0"/>
+              <w:kern w:val="0"/>
+              <w:sz w:val="26"/>
+              <w:szCs w:val="26"/>
+              <w:lang w:val="en-US"/>
+            </w:rPr>
+            <w:t>http://vientin.com</w:t>
+          </w:r>
+          <w:r>
+            <w:rPr>
+              <w:rFonts w:cs="Times New Roman"/>
+              <w:b w:val="0"/>
+              <w:bCs w:val="0"/>
+              <w:kern w:val="0"/>
+              <w:sz w:val="26"/>
+              <w:szCs w:val="26"/>
+              <w:lang w:val="en-US"/>
+            </w:rPr>
+            <w:fldChar w:fldCharType="end"/>
+          </w:r>
+          <w:r>
+            <w:rPr>
+              <w:rFonts w:cs="Times New Roman"/>
+              <w:b w:val="0"/>
+              <w:bCs w:val="0"/>
+              <w:kern w:val="0"/>
+              <w:sz w:val="26"/>
+              <w:szCs w:val="26"/>
+              <w:lang w:val="en-US"/>
+            </w:rPr>
+            <w:t xml:space="preserve"> </w:t>
+          </w:r>
+        </w:p>
+        <w:p>
+          <w:pPr>
+            <w:rPr>
+              <w:lang w:val="en-US"/>
+            </w:rPr>
+          </w:pPr>
+          <w:r>
+            <w:rPr>
+              <w:lang w:val="en-US"/>
+            </w:rPr>
+            <w:t xml:space="preserve">[3] </w:t>
+          </w:r>
+          <w:r>
+            <w:rPr>
+              <w:rFonts w:hint="default"/>
+              <w:lang w:val="en-US"/>
+            </w:rPr>
+            <w:t>https://vi.wikipedia.org/wiki/Wi-Fi</w:t>
+          </w:r>
+        </w:p>
+        <w:p>
+          <w:pPr>
+            <w:rPr>
+              <w:rFonts w:cs="Times New Roman"/>
+              <w:b w:val="0"/>
+              <w:bCs w:val="0"/>
+              <w:kern w:val="0"/>
+              <w:sz w:val="26"/>
+              <w:szCs w:val="26"/>
+              <w:lang w:val="en-US"/>
+            </w:rPr>
+          </w:pPr>
+          <w:r>
+            <w:rPr>
+              <w:rFonts w:cs="Times New Roman"/>
+              <w:b w:val="0"/>
+              <w:bCs w:val="0"/>
+              <w:kern w:val="0"/>
+              <w:sz w:val="26"/>
+              <w:szCs w:val="26"/>
+              <w:lang w:val="en-US"/>
+            </w:rPr>
+            <w:t xml:space="preserve">[4] </w:t>
+          </w:r>
+          <w:r>
+            <w:rPr>
+              <w:rFonts w:hint="default" w:cs="Times New Roman"/>
+              <w:b w:val="0"/>
+              <w:bCs w:val="0"/>
+              <w:kern w:val="0"/>
+              <w:sz w:val="26"/>
+              <w:szCs w:val="26"/>
+              <w:lang w:val="en-US"/>
+            </w:rPr>
+            <w:t>https</w:t>
+          </w:r>
+          <w:r>
+            <w:rPr>
+              <w:rFonts w:hint="default"/>
+              <w:b w:val="0"/>
+              <w:bCs w:val="0"/>
+            </w:rPr>
+            <w:t>://trangcongnghe.com</w:t>
+          </w:r>
+        </w:p>
+        <w:p>
+          <w:r>
+            <w:rPr>
+              <w:lang w:val="en-US"/>
+            </w:rPr>
+            <w:t xml:space="preserve">[5] </w:t>
+          </w:r>
+          <w:r>
+            <w:rPr>
+              <w:rFonts w:hint="default"/>
+            </w:rPr>
+            <w:t>http://</w:t>
+          </w:r>
+          <w:r>
+            <w:rPr>
+              <w:rFonts w:hint="default"/>
+              <w:lang w:val="en-US" w:eastAsia="zh-CN"/>
+            </w:rPr>
+            <w:t>www</w:t>
+          </w:r>
+          <w:r>
+            <w:rPr>
+              <w:rFonts w:hint="default"/>
+            </w:rPr>
+            <w:t>.pcworld.com.vn</w:t>
+          </w:r>
+        </w:p>
+        <w:p>
+          <w:pPr>
+            <w:rPr>
+              <w:rFonts w:cs="Times New Roman"/>
+              <w:b w:val="0"/>
+              <w:bCs w:val="0"/>
+              <w:kern w:val="0"/>
+              <w:sz w:val="26"/>
+              <w:szCs w:val="26"/>
+              <w:lang w:val="en-US"/>
+            </w:rPr>
+          </w:pPr>
+          <w:r>
+            <w:rPr>
+              <w:rFonts w:cs="Times New Roman"/>
+              <w:b w:val="0"/>
+              <w:bCs w:val="0"/>
+              <w:kern w:val="0"/>
+              <w:sz w:val="26"/>
+              <w:szCs w:val="26"/>
+              <w:lang w:val="en-US"/>
+            </w:rPr>
+            <w:t xml:space="preserve">[6] </w:t>
+          </w:r>
+          <w:r>
+            <w:rPr>
+              <w:rFonts w:hint="default" w:ascii="Times New Roman" w:hAnsi="Times New Roman" w:cs="Times New Roman" w:eastAsiaTheme="minorEastAsia"/>
+              <w:b w:val="0"/>
+              <w:bCs w:val="0"/>
+              <w:spacing w:val="3"/>
+              <w:kern w:val="0"/>
+              <w:position w:val="1"/>
+              <w:sz w:val="26"/>
+              <w:szCs w:val="26"/>
+              <w:lang w:val="en-US" w:eastAsia="zh-CN" w:bidi="ar-SA"/>
+            </w:rPr>
+            <w:t>https</w:t>
+          </w:r>
+          <w:r>
+            <w:rPr>
+              <w:rFonts w:hint="default"/>
+            </w:rPr>
+            <w:t>://vi.wikipedia.org/wiki/OpenWrt</w:t>
+          </w:r>
+        </w:p>
+        <w:p>
+          <w:pPr>
+            <w:rPr>
+              <w:rFonts w:cs="Times New Roman"/>
+              <w:b w:val="0"/>
+              <w:bCs w:val="0"/>
+              <w:kern w:val="0"/>
+              <w:sz w:val="26"/>
+              <w:szCs w:val="26"/>
+              <w:lang w:val="en-US"/>
+            </w:rPr>
+          </w:pPr>
+          <w:r>
+            <w:rPr>
+              <w:rFonts w:cs="Times New Roman"/>
+              <w:b w:val="0"/>
+              <w:bCs w:val="0"/>
+              <w:kern w:val="0"/>
+              <w:sz w:val="26"/>
+              <w:szCs w:val="26"/>
+              <w:lang w:val="en-US"/>
+            </w:rPr>
+            <w:t xml:space="preserve">[7] </w:t>
+          </w:r>
+          <w:r>
+            <w:rPr>
+              <w:rFonts w:hint="default"/>
+            </w:rPr>
+            <w:t>https://bachkhoa-aptech.edu.vn/</w:t>
+          </w:r>
+        </w:p>
+        <w:p>
+          <w:pPr>
+            <w:rPr>
+              <w:rFonts w:cs="Times New Roman"/>
+              <w:b w:val="0"/>
+              <w:bCs w:val="0"/>
+              <w:kern w:val="0"/>
+              <w:sz w:val="26"/>
+              <w:szCs w:val="26"/>
+              <w:lang w:val="en-US"/>
+            </w:rPr>
+          </w:pPr>
+          <w:r>
+            <w:rPr>
+              <w:rFonts w:cs="Times New Roman"/>
+              <w:b w:val="0"/>
+              <w:bCs w:val="0"/>
+              <w:kern w:val="0"/>
+              <w:sz w:val="26"/>
+              <w:szCs w:val="26"/>
+              <w:lang w:val="en-US"/>
+            </w:rPr>
+            <w:t xml:space="preserve">[8] </w:t>
+          </w:r>
+          <w:r>
+            <w:rPr>
+              <w:rFonts w:hint="default" w:cs="Times New Roman"/>
+              <w:b w:val="0"/>
+              <w:bCs w:val="0"/>
+              <w:kern w:val="0"/>
+              <w:sz w:val="26"/>
+              <w:szCs w:val="26"/>
+              <w:lang w:val="en-US"/>
+            </w:rPr>
+            <w:t>http://www.academia.edu</w:t>
+          </w:r>
+        </w:p>
+        <w:p>
+          <w:pPr>
+            <w:rPr>
+              <w:rFonts w:cs="Times New Roman"/>
+              <w:b w:val="0"/>
+              <w:bCs w:val="0"/>
+              <w:kern w:val="0"/>
+              <w:sz w:val="26"/>
+              <w:szCs w:val="26"/>
+              <w:lang w:val="en-US"/>
+            </w:rPr>
+          </w:pPr>
+          <w:r>
+            <w:rPr>
+              <w:rFonts w:cs="Times New Roman"/>
+              <w:b w:val="0"/>
+              <w:bCs w:val="0"/>
+              <w:kern w:val="0"/>
+              <w:sz w:val="26"/>
+              <w:szCs w:val="26"/>
+              <w:lang w:val="en-US"/>
+            </w:rPr>
+            <w:t xml:space="preserve">[9] </w:t>
+          </w:r>
+          <w:r>
+            <w:rPr>
+              <w:rFonts w:hint="default"/>
+            </w:rPr>
+            <w:t>http://</w:t>
+          </w:r>
+          <w:r>
+            <w:rPr>
+              <w:rFonts w:hint="default" w:cs="Times New Roman"/>
+              <w:b w:val="0"/>
+              <w:bCs w:val="0"/>
+              <w:kern w:val="0"/>
+              <w:sz w:val="26"/>
+              <w:szCs w:val="26"/>
+              <w:lang w:val="en-US"/>
+            </w:rPr>
+            <w:t>cdit</w:t>
+          </w:r>
+          <w:r>
+            <w:rPr>
+              <w:rFonts w:hint="default"/>
+            </w:rPr>
+            <w:t>.ptit.edu.vn</w:t>
+          </w:r>
+        </w:p>
+        <w:p>
+          <w:pPr>
+            <w:rPr>
+              <w:rFonts w:cs="Times New Roman"/>
+              <w:b w:val="0"/>
+              <w:bCs w:val="0"/>
+              <w:kern w:val="0"/>
+              <w:sz w:val="26"/>
+              <w:szCs w:val="26"/>
+              <w:lang w:val="en-US"/>
+            </w:rPr>
+          </w:pPr>
+          <w:r>
+            <w:rPr>
+              <w:rFonts w:cs="Times New Roman"/>
+              <w:b w:val="0"/>
+              <w:bCs w:val="0"/>
+              <w:kern w:val="0"/>
+              <w:sz w:val="26"/>
+              <w:szCs w:val="26"/>
+              <w:lang w:val="en-US"/>
+            </w:rPr>
+            <w:t xml:space="preserve">[10] </w:t>
+          </w:r>
+          <w:r>
+            <w:rPr>
+              <w:rFonts w:hint="default"/>
+            </w:rPr>
+            <w:t>https://</w:t>
+          </w:r>
+          <w:r>
+            <w:rPr>
+              <w:rFonts w:hint="default" w:cs="Times New Roman"/>
+              <w:b w:val="0"/>
+              <w:bCs w:val="0"/>
+              <w:kern w:val="0"/>
+              <w:sz w:val="26"/>
+              <w:szCs w:val="26"/>
+              <w:lang w:val="en-US"/>
+            </w:rPr>
+            <w:t>github</w:t>
+          </w:r>
+          <w:r>
+            <w:rPr>
+              <w:rFonts w:hint="default"/>
+              <w:lang w:val="en-US"/>
+            </w:rPr>
+            <w:t>.com</w:t>
+          </w:r>
+        </w:p>
+        <w:p>
+          <w:pPr>
+            <w:rPr>
+              <w:rFonts w:cs="Times New Roman"/>
+              <w:b w:val="0"/>
+              <w:bCs w:val="0"/>
+              <w:kern w:val="0"/>
+              <w:sz w:val="26"/>
+              <w:szCs w:val="26"/>
+              <w:lang w:val="en-US"/>
+            </w:rPr>
+          </w:pPr>
+          <w:r>
+            <w:rPr>
+              <w:rFonts w:cs="Times New Roman"/>
+              <w:b w:val="0"/>
+              <w:bCs w:val="0"/>
+              <w:kern w:val="0"/>
+              <w:sz w:val="26"/>
+              <w:szCs w:val="26"/>
+              <w:lang w:val="en-US"/>
+            </w:rPr>
+            <w:t xml:space="preserve">[11] </w:t>
+          </w:r>
+          <w:r>
+            <w:rPr>
+              <w:rFonts w:hint="default"/>
+            </w:rPr>
+            <w:t>https://ryu.readthedocs.io</w:t>
+          </w:r>
+        </w:p>
+        <w:p>
+          <w:pPr>
+            <w:rPr>
+              <w:rFonts w:cs="Times New Roman"/>
+              <w:lang w:val="vi-VN"/>
+            </w:rPr>
+          </w:pPr>
+          <w:r>
+            <w:rPr>
+              <w:rFonts w:cs="Times New Roman"/>
+              <w:b w:val="0"/>
+              <w:bCs w:val="0"/>
+              <w:kern w:val="0"/>
+              <w:sz w:val="26"/>
+              <w:szCs w:val="26"/>
+              <w:lang w:val="en-US"/>
+            </w:rPr>
+            <w:t xml:space="preserve">[12] </w:t>
+          </w:r>
+          <w:r>
+            <w:rPr>
+              <w:rFonts w:hint="default"/>
+            </w:rPr>
+            <w:t>https://viblo.asia</w:t>
+          </w:r>
+        </w:p>
       </w:sdtContent>
     </w:sdt>
     <w:p>
       <w:pPr>
-        <w:pStyle w:val="3"/>
-        <w:spacing w:before="120" w:after="120" w:line="360" w:lineRule="auto"/>
-        <w:ind w:firstLine="267"/>
-        <w:rPr>
-          <w:rFonts w:cs="Times New Roman"/>
-          <w:lang w:val="vi-VN"/>
-        </w:rPr>
-      </w:pPr>
-    </w:p>
-    <w:p>
-      <w:pPr>
         <w:spacing w:before="0" w:beforeLines="0" w:after="160" w:afterLines="0" w:line="360" w:lineRule="auto"/>
         <w:ind w:firstLine="0" w:firstLineChars="0"/>
         <w:rPr>
@@ -17494,6 +17333,30 @@
           <w:lang w:val="vi-VN"/>
         </w:rPr>
       </w:pPr>
+      <w:r>
+        <w:rPr>
+          <w:rFonts w:eastAsia="SimSun" w:cs="Times New Roman"/>
+          <w:b/>
+          <w:lang w:val="vi-VN"/>
+        </w:rPr>
+        <w:br w:type="page"/>
+      </w:r>
+    </w:p>
+    <w:p>
+      <w:pPr>
+        <w:pStyle w:val="2"/>
+        <w:rPr>
+          <w:lang w:val="en-US"/>
+        </w:rPr>
+      </w:pPr>
+      <w:bookmarkStart w:id="217" w:name="_Toc29618"/>
+      <w:r>
+        <w:rPr>
+          <w:lang w:val="en-US"/>
+        </w:rPr>
+        <w:t>PHỤ LỤC</w:t>
+      </w:r>
+      <w:bookmarkEnd w:id="217"/>
     </w:p>
     <w:sectPr>
       <w:headerReference r:id="rId11" w:type="default"/>
@@ -17510,7 +17373,7 @@
 
 <file path=word/comments.xml><?xml version="1.0" encoding="utf-8"?>
 <w:comments xmlns:wpc="http://schemas.microsoft.com/office/word/2010/wordprocessingCanvas" xmlns:mc="http://schemas.openxmlformats.org/markup-compatibility/2006" xmlns:o="urn:schemas-microsoft-com:office:office" xmlns:r="http://schemas.openxmlformats.org/officeDocument/2006/relationships" xmlns:m="http://schemas.openxmlformats.org/officeDocument/2006/math" xmlns:v="urn:schemas-microsoft-com:vml" xmlns:wp14="http://schemas.microsoft.com/office/word/2010/wordprocessingDrawing" xmlns:wp="http://schemas.openxmlformats.org/drawingml/2006/wordprocessingDrawing" xmlns:w="http://schemas.openxmlformats.org/wordprocessingml/2006/main" xmlns:w14="http://schemas.microsoft.com/office/word/2010/wordml" xmlns:w15="http://schemas.microsoft.com/office/word/2012/wordml" xmlns:w10="urn:schemas-microsoft-com:office:word" xmlns:wpg="http://schemas.microsoft.com/office/word/2010/wordprocessingGroup" xmlns:wpi="http://schemas.microsoft.com/office/word/2010/wordprocessingInk" xmlns:wne="http://schemas.microsoft.com/office/word/2006/wordml" xmlns:wps="http://schemas.microsoft.com/office/word/2010/wordprocessingShape" xmlns:wpsCustomData="http://www.wps.cn/officeDocument/2013/wpsCustomData" mc:Ignorable="w14 w15 wp14">
-  <w:comment w:id="0" w:author="khai pham" w:date="2018-12-02T18:28:56Z" w:initials="">
+  <w:comment w:id="0" w:author="khai pham" w:date="2018-12-02T21:38:56Z" w:initials="">
     <w:p>
       <w:pPr>
         <w:pStyle w:val="7"/>
@@ -17522,11 +17385,43 @@
         <w:rPr>
           <w:lang w:val="en-US"/>
         </w:rPr>
+        <w:t>Sửa among</w:t>
+      </w:r>
+    </w:p>
+  </w:comment>
+  <w:comment w:id="1" w:author="khai pham" w:date="2018-12-02T21:39:15Z" w:initials="">
+    <w:p>
+      <w:pPr>
+        <w:pStyle w:val="7"/>
+        <w:rPr>
+          <w:lang w:val="en-US"/>
+        </w:rPr>
+      </w:pPr>
+      <w:r>
+        <w:rPr>
+          <w:lang w:val="en-US"/>
+        </w:rPr>
+        <w:t>Thêm SDN</w:t>
+      </w:r>
+    </w:p>
+  </w:comment>
+  <w:comment w:id="2" w:author="khai pham" w:date="2018-12-02T18:28:56Z" w:initials="">
+    <w:p>
+      <w:pPr>
+        <w:pStyle w:val="7"/>
+        <w:rPr>
+          <w:lang w:val="en-US"/>
+        </w:rPr>
+      </w:pPr>
+      <w:r>
+        <w:rPr>
+          <w:lang w:val="en-US"/>
+        </w:rPr>
         <w:t>????</w:t>
       </w:r>
     </w:p>
   </w:comment>
-  <w:comment w:id="1" w:author="khai pham" w:date="2018-12-02T18:30:51Z" w:initials="">
+  <w:comment w:id="3" w:author="khai pham" w:date="2018-12-02T18:30:51Z" w:initials="">
     <w:p>
       <w:pPr>
         <w:pStyle w:val="7"/>
@@ -17539,7 +17434,7 @@
       </w:r>
     </w:p>
   </w:comment>
-  <w:comment w:id="2" w:author="khai pham" w:date="2018-12-02T18:31:54Z" w:initials="">
+  <w:comment w:id="4" w:author="khai pham" w:date="2018-12-02T18:31:54Z" w:initials="">
     <w:p>
       <w:pPr>
         <w:pStyle w:val="7"/>
@@ -17552,7 +17447,7 @@
       </w:r>
     </w:p>
   </w:comment>
-  <w:comment w:id="3" w:author="khai pham" w:date="2018-12-02T18:33:06Z" w:initials="">
+  <w:comment w:id="5" w:author="khai pham" w:date="2018-12-02T18:33:06Z" w:initials="">
     <w:p>
       <w:pPr>
         <w:pStyle w:val="7"/>
@@ -17565,7 +17460,7 @@
       </w:r>
     </w:p>
   </w:comment>
-  <w:comment w:id="4" w:author="khai pham" w:date="2018-12-02T18:36:35Z" w:initials="">
+  <w:comment w:id="6" w:author="khai pham" w:date="2018-12-02T18:36:35Z" w:initials="">
     <w:p>
       <w:pPr>
         <w:pStyle w:val="7"/>
@@ -17578,7 +17473,7 @@
       </w:r>
     </w:p>
   </w:comment>
-  <w:comment w:id="5" w:author="khai pham" w:date="2018-12-02T18:39:10Z" w:initials="">
+  <w:comment w:id="7" w:author="khai pham" w:date="2018-12-02T18:39:10Z" w:initials="">
     <w:p>
       <w:pPr>
         <w:pStyle w:val="7"/>
@@ -17591,7 +17486,7 @@
       </w:r>
     </w:p>
   </w:comment>
-  <w:comment w:id="6" w:author="khai pham" w:date="2018-12-02T18:41:25Z" w:initials="">
+  <w:comment w:id="8" w:author="khai pham" w:date="2018-12-02T18:41:25Z" w:initials="">
     <w:p>
       <w:pPr>
         <w:pStyle w:val="7"/>
@@ -17614,7 +17509,7 @@
       </w:r>
     </w:p>
   </w:comment>
-  <w:comment w:id="7" w:author="khai pham" w:date="2018-12-02T18:42:35Z" w:initials="">
+  <w:comment w:id="9" w:author="khai pham" w:date="2018-12-02T18:42:35Z" w:initials="">
     <w:p>
       <w:pPr>
         <w:pStyle w:val="7"/>
@@ -17627,7 +17522,7 @@
       </w:r>
     </w:p>
   </w:comment>
-  <w:comment w:id="8" w:author="khai pham" w:date="2018-12-02T18:43:56Z" w:initials="">
+  <w:comment w:id="10" w:author="khai pham" w:date="2018-12-02T18:43:56Z" w:initials="">
     <w:p>
       <w:pPr>
         <w:pStyle w:val="7"/>
@@ -17645,15 +17540,17 @@
 
 <file path=word/commentsExtended.xml><?xml version="1.0" encoding="utf-8"?>
 <w15:commentsEx xmlns:wpc="http://schemas.microsoft.com/office/word/2010/wordprocessingCanvas" xmlns:mc="http://schemas.openxmlformats.org/markup-compatibility/2006" xmlns:o="urn:schemas-microsoft-com:office:office" xmlns:r="http://schemas.openxmlformats.org/officeDocument/2006/relationships" xmlns:m="http://schemas.openxmlformats.org/officeDocument/2006/math" xmlns:v="urn:schemas-microsoft-com:vml" xmlns:wp14="http://schemas.microsoft.com/office/word/2010/wordprocessingDrawing" xmlns:wp="http://schemas.openxmlformats.org/drawingml/2006/wordprocessingDrawing" xmlns:w="http://schemas.openxmlformats.org/wordprocessingml/2006/main" xmlns:w14="http://schemas.microsoft.com/office/word/2010/wordml" xmlns:w15="http://schemas.microsoft.com/office/word/2012/wordml" xmlns:w10="urn:schemas-microsoft-com:office:word" xmlns:wpg="http://schemas.microsoft.com/office/word/2010/wordprocessingGroup" xmlns:wpi="http://schemas.microsoft.com/office/word/2010/wordprocessingInk" xmlns:wne="http://schemas.microsoft.com/office/word/2006/wordml" xmlns:wps="http://schemas.microsoft.com/office/word/2010/wordprocessingShape" xmlns:wpsCustomData="http://www.wps.cn/officeDocument/2013/wpsCustomData" mc:Ignorable="w14 w15 wp14">
-  <w15:commentEx w15:paraId="613A75AF" w15:done="0"/>
-  <w15:commentEx w15:paraId="4A483746" w15:done="0"/>
-  <w15:commentEx w15:paraId="260C7441" w15:done="0"/>
-  <w15:commentEx w15:paraId="2CE5377C" w15:done="0"/>
-  <w15:commentEx w15:paraId="73C934EB" w15:done="0"/>
-  <w15:commentEx w15:paraId="3D89434F" w15:done="0"/>
-  <w15:commentEx w15:paraId="3B522CE8" w15:done="0"/>
-  <w15:commentEx w15:paraId="5E2F5670" w15:done="0"/>
-  <w15:commentEx w15:paraId="2991771B" w15:done="0"/>
+  <w15:commentEx w15:paraId="5B9254E4" w15:done="0"/>
+  <w15:commentEx w15:paraId="47003933" w15:done="0"/>
+  <w15:commentEx w15:paraId="3687767E" w15:done="0"/>
+  <w15:commentEx w15:paraId="6CE33F54" w15:done="0"/>
+  <w15:commentEx w15:paraId="361D6445" w15:done="0"/>
+  <w15:commentEx w15:paraId="6DA03008" w15:done="0"/>
+  <w15:commentEx w15:paraId="11D905C0" w15:done="0"/>
+  <w15:commentEx w15:paraId="39F45A96" w15:done="0"/>
+  <w15:commentEx w15:paraId="267C2D06" w15:done="0"/>
+  <w15:commentEx w15:paraId="2BDE6F84" w15:done="0"/>
+  <w15:commentEx w15:paraId="6E20496C" w15:done="0"/>
 </w15:commentsEx>
 </file>
 
@@ -17677,10 +17574,13 @@
         <w:iCs/>
         <w:sz w:val="26"/>
         <w:szCs w:val="26"/>
+        <w:lang w:val="en-US"/>
       </w:rPr>
     </w:pPr>
     <w:r>
       <w:rPr>
+        <w:i/>
+        <w:iCs/>
         <w:sz w:val="26"/>
         <w:szCs w:val="26"/>
       </w:rPr>
@@ -17872,8 +17772,9 @@
         <w:iCs/>
         <w:sz w:val="26"/>
         <w:szCs w:val="26"/>
+        <w:lang w:val="en-US"/>
       </w:rPr>
-      <w:t>Lê Trung Tín</w:t>
+      <w:t>Phạm Quốc Khải - B1401149</w:t>
     </w:r>
   </w:p>
 </w:ftr>
@@ -17885,7 +17786,8 @@
     <w:pPr>
       <w:pStyle w:val="9"/>
       <w:rPr>
-        <w:iCs/>
+        <w:i/>
+        <w:iCs w:val="0"/>
         <w:sz w:val="26"/>
         <w:szCs w:val="26"/>
         <w:lang w:val="en-US"/>
@@ -17893,7 +17795,8 @@
     </w:pPr>
     <w:r>
       <w:rPr>
-        <w:iCs/>
+        <w:i/>
+        <w:iCs w:val="0"/>
         <w:sz w:val="26"/>
         <w:szCs w:val="26"/>
         <w:lang w:val="en-US"/>
@@ -17965,7 +17868,8 @@
     </w:r>
     <w:r>
       <w:rPr>
-        <w:iCs/>
+        <w:i/>
+        <w:iCs w:val="0"/>
         <w:sz w:val="26"/>
         <w:szCs w:val="26"/>
       </w:rPr>
@@ -18222,6 +18126,26 @@
     </w:lvl>
   </w:abstractNum>
   <w:abstractNum w:abstractNumId="2">
+    <w:nsid w:val="0DCF583D"/>
+    <w:multiLevelType w:val="singleLevel"/>
+    <w:tmpl w:val="0DCF583D"/>
+    <w:lvl w:ilvl="0" w:tentative="0">
+      <w:start w:val="1"/>
+      <w:numFmt w:val="decimal"/>
+      <w:lvlText w:val="Hình 2.%1."/>
+      <w:lvlJc w:val="left"/>
+      <w:pPr>
+        <w:tabs>
+          <w:tab w:val="left" w:pos="432"/>
+        </w:tabs>
+        <w:ind w:left="432" w:leftChars="0" w:hanging="432" w:firstLineChars="0"/>
+      </w:pPr>
+      <w:rPr>
+        <w:rFonts w:hint="default"/>
+      </w:rPr>
+    </w:lvl>
+  </w:abstractNum>
+  <w:abstractNum w:abstractNumId="3">
     <w:nsid w:val="459F561B"/>
     <w:multiLevelType w:val="singleLevel"/>
     <w:tmpl w:val="459F561B"/>
@@ -18241,7 +18165,27 @@
       </w:rPr>
     </w:lvl>
   </w:abstractNum>
-  <w:abstractNum w:abstractNumId="3">
+  <w:abstractNum w:abstractNumId="4">
+    <w:nsid w:val="45EDE9DE"/>
+    <w:multiLevelType w:val="singleLevel"/>
+    <w:tmpl w:val="45EDE9DE"/>
+    <w:lvl w:ilvl="0" w:tentative="0">
+      <w:start w:val="1"/>
+      <w:numFmt w:val="decimal"/>
+      <w:lvlText w:val="Hình 3.%1."/>
+      <w:lvlJc w:val="left"/>
+      <w:pPr>
+        <w:tabs>
+          <w:tab w:val="left" w:pos="432"/>
+        </w:tabs>
+        <w:ind w:left="432" w:leftChars="0" w:hanging="432" w:firstLineChars="0"/>
+      </w:pPr>
+      <w:rPr>
+        <w:rFonts w:hint="default"/>
+      </w:rPr>
+    </w:lvl>
+  </w:abstractNum>
+  <w:abstractNum w:abstractNumId="5">
     <w:nsid w:val="4FFD54C3"/>
     <w:multiLevelType w:val="multilevel"/>
     <w:tmpl w:val="4FFD54C3"/>
@@ -18354,7 +18298,7 @@
       </w:rPr>
     </w:lvl>
   </w:abstractNum>
-  <w:abstractNum w:abstractNumId="4">
+  <w:abstractNum w:abstractNumId="6">
     <w:nsid w:val="5AE43634"/>
     <w:multiLevelType w:val="singleLevel"/>
     <w:tmpl w:val="5AE43634"/>
@@ -18374,7 +18318,7 @@
       </w:rPr>
     </w:lvl>
   </w:abstractNum>
-  <w:abstractNum w:abstractNumId="5">
+  <w:abstractNum w:abstractNumId="7">
     <w:nsid w:val="5AE4FA06"/>
     <w:multiLevelType w:val="singleLevel"/>
     <w:tmpl w:val="5AE4FA06"/>
@@ -18395,7 +18339,7 @@
       </w:rPr>
     </w:lvl>
   </w:abstractNum>
-  <w:abstractNum w:abstractNumId="6">
+  <w:abstractNum w:abstractNumId="8">
     <w:nsid w:val="5AE5ED5A"/>
     <w:multiLevelType w:val="singleLevel"/>
     <w:tmpl w:val="5AE5ED5A"/>
@@ -18416,7 +18360,7 @@
       </w:rPr>
     </w:lvl>
   </w:abstractNum>
-  <w:abstractNum w:abstractNumId="7">
+  <w:abstractNum w:abstractNumId="9">
     <w:nsid w:val="78CF7297"/>
     <w:multiLevelType w:val="multilevel"/>
     <w:tmpl w:val="78CF7297"/>
@@ -18533,25 +18477,31 @@
     <w:abstractNumId w:val="0"/>
   </w:num>
   <w:num w:numId="2">
+    <w:abstractNumId w:val="7"/>
+  </w:num>
+  <w:num w:numId="3">
+    <w:abstractNumId w:val="6"/>
+  </w:num>
+  <w:num w:numId="4">
+    <w:abstractNumId w:val="2"/>
+  </w:num>
+  <w:num w:numId="5">
+    <w:abstractNumId w:val="9"/>
+  </w:num>
+  <w:num w:numId="6">
     <w:abstractNumId w:val="5"/>
   </w:num>
-  <w:num w:numId="3">
+  <w:num w:numId="7">
+    <w:abstractNumId w:val="8"/>
+  </w:num>
+  <w:num w:numId="8">
+    <w:abstractNumId w:val="1"/>
+  </w:num>
+  <w:num w:numId="9">
     <w:abstractNumId w:val="4"/>
   </w:num>
-  <w:num w:numId="4">
-    <w:abstractNumId w:val="7"/>
-  </w:num>
-  <w:num w:numId="5">
+  <w:num w:numId="10">
     <w:abstractNumId w:val="3"/>
-  </w:num>
-  <w:num w:numId="6">
-    <w:abstractNumId w:val="6"/>
-  </w:num>
-  <w:num w:numId="7">
-    <w:abstractNumId w:val="1"/>
-  </w:num>
-  <w:num w:numId="8">
-    <w:abstractNumId w:val="2"/>
   </w:num>
 </w:numbering>
 </file>

--- a/15_Báo_cáo_tổng_kết_đề_tài bannhap.docx
+++ b/15_Báo_cáo_tổng_kết_đề_tài bannhap.docx
@@ -186,7 +186,7 @@
                     </pic:cNvPicPr>
                   </pic:nvPicPr>
                   <pic:blipFill>
-                    <a:blip r:embed="rId14"/>
+                    <a:blip r:embed="rId12"/>
                     <a:stretch>
                       <a:fillRect/>
                     </a:stretch>
@@ -595,9 +595,9 @@
           <w:lang w:val="vi-VN"/>
         </w:rPr>
         <w:sectPr>
-          <w:headerReference r:id="rId7" w:type="first"/>
-          <w:headerReference r:id="rId5" w:type="default"/>
-          <w:headerReference r:id="rId6" w:type="even"/>
+          <w:headerReference r:id="rId5" w:type="first"/>
+          <w:headerReference r:id="rId3" w:type="default"/>
+          <w:headerReference r:id="rId4" w:type="even"/>
           <w:pgSz w:w="11906" w:h="16838"/>
           <w:pgMar w:top="1701" w:right="1134" w:bottom="1701" w:left="1985" w:header="720" w:footer="720" w:gutter="0"/>
           <w:pgBorders w:display="firstPage">
@@ -813,7 +813,7 @@
                     </pic:cNvPicPr>
                   </pic:nvPicPr>
                   <pic:blipFill>
-                    <a:blip r:embed="rId14"/>
+                    <a:blip r:embed="rId12"/>
                     <a:stretch>
                       <a:fillRect/>
                     </a:stretch>
@@ -1074,7 +1074,7 @@
           <w:lang w:val="vi-VN"/>
         </w:rPr>
         <w:sectPr>
-          <w:footerReference r:id="rId8" w:type="default"/>
+          <w:footerReference r:id="rId6" w:type="default"/>
           <w:pgSz w:w="11906" w:h="16838"/>
           <w:pgMar w:top="1701" w:right="1134" w:bottom="1701" w:left="1985" w:header="720" w:footer="720" w:gutter="0"/>
           <w:pgBorders>
@@ -1943,11 +1943,11 @@
           <w:lang w:val="vi-VN"/>
         </w:rPr>
       </w:pPr>
-      <w:bookmarkStart w:id="5" w:name="_Toc541438705"/>
-      <w:bookmarkStart w:id="6" w:name="_Toc309921368"/>
+      <w:bookmarkStart w:id="5" w:name="_Toc22031"/>
+      <w:bookmarkStart w:id="6" w:name="_Toc4769"/>
       <w:bookmarkStart w:id="7" w:name="_Toc256250291"/>
-      <w:bookmarkStart w:id="8" w:name="_Toc22031"/>
-      <w:bookmarkStart w:id="9" w:name="_Toc4769"/>
+      <w:bookmarkStart w:id="8" w:name="_Toc541438705"/>
+      <w:bookmarkStart w:id="9" w:name="_Toc309921368"/>
       <w:r>
         <w:rPr>
           <w:rFonts w:cs="Times New Roman"/>
@@ -4964,8 +4964,6 @@
       <w:r>
         <w:tab/>
       </w:r>
-      <w:bookmarkStart w:id="218" w:name="_GoBack"/>
-      <w:bookmarkEnd w:id="218"/>
       <w:r>
         <w:fldChar w:fldCharType="begin"/>
       </w:r>
@@ -5022,12 +5020,12 @@
           <w:rFonts w:cs="Times New Roman"/>
         </w:rPr>
       </w:pPr>
-      <w:bookmarkStart w:id="17" w:name="_Toc22733558"/>
-      <w:bookmarkStart w:id="18" w:name="_Toc17969"/>
-      <w:bookmarkStart w:id="19" w:name="_Toc16503"/>
+      <w:bookmarkStart w:id="17" w:name="_Toc16503"/>
+      <w:bookmarkStart w:id="18" w:name="_Toc19757"/>
+      <w:bookmarkStart w:id="19" w:name="_Toc22733558"/>
       <w:bookmarkStart w:id="20" w:name="_Toc1331847218"/>
       <w:bookmarkStart w:id="21" w:name="_Toc2076321014"/>
-      <w:bookmarkStart w:id="22" w:name="_Toc19757"/>
+      <w:bookmarkStart w:id="22" w:name="_Toc17969"/>
       <w:r>
         <w:rPr>
           <w:rFonts w:cs="Times New Roman"/>
@@ -5963,12 +5961,12 @@
           <w:rFonts w:cs="Times New Roman"/>
         </w:rPr>
       </w:pPr>
-      <w:bookmarkStart w:id="23" w:name="_Toc812292989"/>
-      <w:bookmarkStart w:id="24" w:name="_Toc28939"/>
-      <w:bookmarkStart w:id="25" w:name="_Toc470427676"/>
-      <w:bookmarkStart w:id="26" w:name="_Toc1678811193"/>
-      <w:bookmarkStart w:id="27" w:name="_Toc10076"/>
-      <w:bookmarkStart w:id="28" w:name="_Toc26083"/>
+      <w:bookmarkStart w:id="23" w:name="_Toc28939"/>
+      <w:bookmarkStart w:id="24" w:name="_Toc1678811193"/>
+      <w:bookmarkStart w:id="25" w:name="_Toc10076"/>
+      <w:bookmarkStart w:id="26" w:name="_Toc26083"/>
+      <w:bookmarkStart w:id="27" w:name="_Toc812292989"/>
+      <w:bookmarkStart w:id="28" w:name="_Toc470427676"/>
       <w:r>
         <w:rPr>
           <w:rFonts w:cs="Times New Roman"/>
@@ -7228,12 +7226,12 @@
           <w:rFonts w:cs="Times New Roman"/>
         </w:rPr>
       </w:pPr>
-      <w:bookmarkStart w:id="29" w:name="_Toc572080299"/>
-      <w:bookmarkStart w:id="30" w:name="_Toc1123837725"/>
-      <w:bookmarkStart w:id="31" w:name="_Toc612835432"/>
-      <w:bookmarkStart w:id="32" w:name="_Toc14998"/>
-      <w:bookmarkStart w:id="33" w:name="_Toc1683261402"/>
-      <w:bookmarkStart w:id="34" w:name="_Toc31015"/>
+      <w:bookmarkStart w:id="29" w:name="_Toc14998"/>
+      <w:bookmarkStart w:id="30" w:name="_Toc1683261402"/>
+      <w:bookmarkStart w:id="31" w:name="_Toc31015"/>
+      <w:bookmarkStart w:id="32" w:name="_Toc572080299"/>
+      <w:bookmarkStart w:id="33" w:name="_Toc1123837725"/>
+      <w:bookmarkStart w:id="34" w:name="_Toc612835432"/>
       <w:bookmarkStart w:id="35" w:name="_Toc7736"/>
       <w:r>
         <w:rPr>
@@ -7457,12 +7455,12 @@
           <w:rFonts w:cs="Times New Roman"/>
         </w:rPr>
       </w:pPr>
-      <w:bookmarkStart w:id="36" w:name="_Toc4231"/>
-      <w:bookmarkStart w:id="37" w:name="_Toc687089271"/>
-      <w:bookmarkStart w:id="38" w:name="_Toc8917"/>
-      <w:bookmarkStart w:id="39" w:name="_Toc1655932968"/>
-      <w:bookmarkStart w:id="40" w:name="_Toc1607803527"/>
-      <w:bookmarkStart w:id="41" w:name="_Toc10061"/>
+      <w:bookmarkStart w:id="36" w:name="_Toc10061"/>
+      <w:bookmarkStart w:id="37" w:name="_Toc1607803527"/>
+      <w:bookmarkStart w:id="38" w:name="_Toc1655932968"/>
+      <w:bookmarkStart w:id="39" w:name="_Toc4231"/>
+      <w:bookmarkStart w:id="40" w:name="_Toc687089271"/>
+      <w:bookmarkStart w:id="41" w:name="_Toc8917"/>
       <w:r>
         <w:rPr>
           <w:rFonts w:cs="Times New Roman"/>
@@ -7491,17 +7489,12 @@
         </w:rPr>
         <w:t xml:space="preserve">Wi-Fi is becoming more common </w:t>
       </w:r>
-      <w:commentRangeStart w:id="0"/>
       <w:r>
         <w:rPr>
           <w:rFonts w:cs="Times New Roman"/>
           <w:lang w:val="en-US"/>
         </w:rPr>
         <w:t>for</w:t>
-      </w:r>
-      <w:commentRangeEnd w:id="0"/>
-      <w:r>
-        <w:commentReference w:id="0"/>
       </w:r>
       <w:r>
         <w:rPr>
@@ -7586,21 +7579,7 @@
           <w:iCs/>
           <w:lang w:val="en-US"/>
         </w:rPr>
-        <w:t xml:space="preserve">, </w:t>
-      </w:r>
-      <w:commentRangeStart w:id="1"/>
-      <w:r>
-        <w:rPr>
-          <w:rFonts w:cs="Times New Roman"/>
-          <w:i/>
-          <w:iCs/>
-          <w:lang w:val="en-US"/>
-        </w:rPr>
-        <w:t>SDN</w:t>
-      </w:r>
-      <w:commentRangeEnd w:id="1"/>
-      <w:r>
-        <w:commentReference w:id="1"/>
+        <w:t>, SDN</w:t>
       </w:r>
     </w:p>
     <w:p>
@@ -7748,8 +7727,8 @@
           <w:rFonts w:cs="Times New Roman"/>
         </w:rPr>
         <w:sectPr>
-          <w:headerReference r:id="rId9" w:type="default"/>
-          <w:footerReference r:id="rId10" w:type="default"/>
+          <w:headerReference r:id="rId7" w:type="default"/>
+          <w:footerReference r:id="rId8" w:type="default"/>
           <w:pgSz w:w="11906" w:h="16838"/>
           <w:pgMar w:top="1701" w:right="1134" w:bottom="1701" w:left="1985" w:header="720" w:footer="720" w:gutter="0"/>
           <w:pgNumType w:fmt="lowerRoman" w:start="1"/>
@@ -7767,12 +7746,12 @@
           <w:rFonts w:cs="Times New Roman"/>
         </w:rPr>
       </w:pPr>
-      <w:bookmarkStart w:id="42" w:name="_Toc23568"/>
-      <w:bookmarkStart w:id="43" w:name="_Toc62599567"/>
-      <w:bookmarkStart w:id="44" w:name="_Toc5076"/>
-      <w:bookmarkStart w:id="45" w:name="_Toc808701747"/>
-      <w:bookmarkStart w:id="46" w:name="_Toc2046429694"/>
-      <w:bookmarkStart w:id="47" w:name="_Toc9377"/>
+      <w:bookmarkStart w:id="42" w:name="_Toc5076"/>
+      <w:bookmarkStart w:id="43" w:name="_Toc9377"/>
+      <w:bookmarkStart w:id="44" w:name="_Toc2046429694"/>
+      <w:bookmarkStart w:id="45" w:name="_Toc23568"/>
+      <w:bookmarkStart w:id="46" w:name="_Toc808701747"/>
+      <w:bookmarkStart w:id="47" w:name="_Toc62599567"/>
       <w:r>
         <w:rPr>
           <w:rFonts w:cs="Times New Roman"/>
@@ -7799,15 +7778,15 @@
           <w:rFonts w:cs="Times New Roman"/>
         </w:rPr>
       </w:pPr>
-      <w:bookmarkStart w:id="48" w:name="_Toc23489"/>
-      <w:bookmarkStart w:id="49" w:name="_Toc25711"/>
-      <w:bookmarkStart w:id="50" w:name="_Toc6546"/>
-      <w:bookmarkStart w:id="51" w:name="_Toc203975555"/>
-      <w:bookmarkStart w:id="52" w:name="_Toc29868"/>
-      <w:bookmarkStart w:id="53" w:name="_Toc31434"/>
-      <w:bookmarkStart w:id="54" w:name="_Toc1660211703"/>
-      <w:bookmarkStart w:id="55" w:name="_Toc1653200269"/>
-      <w:bookmarkStart w:id="56" w:name="_Toc18335"/>
+      <w:bookmarkStart w:id="48" w:name="_Toc31434"/>
+      <w:bookmarkStart w:id="49" w:name="_Toc6546"/>
+      <w:bookmarkStart w:id="50" w:name="_Toc29868"/>
+      <w:bookmarkStart w:id="51" w:name="_Toc23489"/>
+      <w:bookmarkStart w:id="52" w:name="_Toc18335"/>
+      <w:bookmarkStart w:id="53" w:name="_Toc25711"/>
+      <w:bookmarkStart w:id="54" w:name="_Toc1653200269"/>
+      <w:bookmarkStart w:id="55" w:name="_Toc1660211703"/>
+      <w:bookmarkStart w:id="56" w:name="_Toc203975555"/>
       <w:r>
         <w:rPr>
           <w:rStyle w:val="30"/>
@@ -7973,15 +7952,15 @@
           <w:b/>
         </w:rPr>
       </w:pPr>
-      <w:bookmarkStart w:id="57" w:name="_Toc27311"/>
-      <w:bookmarkStart w:id="58" w:name="_Toc1027670161"/>
-      <w:bookmarkStart w:id="59" w:name="_Toc1397957432"/>
+      <w:bookmarkStart w:id="57" w:name="_Toc1027670161"/>
+      <w:bookmarkStart w:id="58" w:name="_Toc1397957432"/>
+      <w:bookmarkStart w:id="59" w:name="_Toc8876"/>
       <w:bookmarkStart w:id="60" w:name="_Toc27282"/>
       <w:bookmarkStart w:id="61" w:name="_Toc28387"/>
-      <w:bookmarkStart w:id="62" w:name="_Toc8876"/>
-      <w:bookmarkStart w:id="63" w:name="_Toc871774694"/>
+      <w:bookmarkStart w:id="62" w:name="_Toc871774694"/>
+      <w:bookmarkStart w:id="63" w:name="_Toc8099"/>
       <w:bookmarkStart w:id="64" w:name="_Toc15449"/>
-      <w:bookmarkStart w:id="65" w:name="_Toc8099"/>
+      <w:bookmarkStart w:id="65" w:name="_Toc27311"/>
       <w:r>
         <w:rPr>
           <w:rStyle w:val="30"/>
@@ -8132,15 +8111,15 @@
         <w:spacing w:before="240" w:beforeLines="100" w:after="240" w:afterLines="100" w:line="360" w:lineRule="auto"/>
         <w:ind w:left="709" w:firstLine="566" w:firstLineChars="212"/>
       </w:pPr>
-      <w:bookmarkStart w:id="66" w:name="_Toc24149"/>
-      <w:bookmarkStart w:id="67" w:name="_Toc15724"/>
-      <w:bookmarkStart w:id="68" w:name="_Toc983322515"/>
-      <w:bookmarkStart w:id="69" w:name="_Toc19127"/>
-      <w:bookmarkStart w:id="70" w:name="_Toc6613"/>
-      <w:bookmarkStart w:id="71" w:name="_Toc669"/>
-      <w:bookmarkStart w:id="72" w:name="_Toc1413351517"/>
-      <w:bookmarkStart w:id="73" w:name="_Toc1325210963"/>
-      <w:bookmarkStart w:id="74" w:name="_Toc24273"/>
+      <w:bookmarkStart w:id="66" w:name="_Toc1413351517"/>
+      <w:bookmarkStart w:id="67" w:name="_Toc1325210963"/>
+      <w:bookmarkStart w:id="68" w:name="_Toc669"/>
+      <w:bookmarkStart w:id="69" w:name="_Toc15724"/>
+      <w:bookmarkStart w:id="70" w:name="_Toc983322515"/>
+      <w:bookmarkStart w:id="71" w:name="_Toc19127"/>
+      <w:bookmarkStart w:id="72" w:name="_Toc24273"/>
+      <w:bookmarkStart w:id="73" w:name="_Toc24149"/>
+      <w:bookmarkStart w:id="74" w:name="_Toc6613"/>
       <w:r>
         <w:rPr>
           <w:rStyle w:val="30"/>
@@ -8216,6 +8195,7 @@
         <w:sdtEndPr>
           <w:rPr>
             <w:b/>
+            <w:bCs/>
           </w:rPr>
         </w:sdtEndPr>
         <w:sdtContent>
@@ -8359,9 +8339,6 @@
         </w:rPr>
         <w:t>[2]</w:t>
       </w:r>
-      <w:r>
-        <w:commentReference w:id="2"/>
-      </w:r>
     </w:p>
     <w:p>
       <w:pPr>
@@ -8377,12 +8354,12 @@
         </w:rPr>
       </w:pPr>
       <w:bookmarkStart w:id="75" w:name="_Toc54474993"/>
-      <w:bookmarkStart w:id="76" w:name="_Toc10423"/>
-      <w:bookmarkStart w:id="77" w:name="_Toc11690"/>
-      <w:bookmarkStart w:id="78" w:name="_Toc1405792249"/>
-      <w:bookmarkStart w:id="79" w:name="_Toc26492"/>
+      <w:bookmarkStart w:id="76" w:name="_Toc11690"/>
+      <w:bookmarkStart w:id="77" w:name="_Toc1489779510"/>
+      <w:bookmarkStart w:id="78" w:name="_Toc10423"/>
+      <w:bookmarkStart w:id="79" w:name="_Toc1405792249"/>
       <w:bookmarkStart w:id="80" w:name="_Toc20389"/>
-      <w:bookmarkStart w:id="81" w:name="_Toc1489779510"/>
+      <w:bookmarkStart w:id="81" w:name="_Toc26492"/>
       <w:bookmarkStart w:id="82" w:name="_Toc27914"/>
       <w:r>
         <w:rPr>
@@ -8541,10 +8518,10 @@
       </w:pPr>
       <w:bookmarkStart w:id="83" w:name="_Toc1451064878"/>
       <w:bookmarkStart w:id="84" w:name="_Toc1287070816"/>
-      <w:bookmarkStart w:id="85" w:name="_Toc13178"/>
-      <w:bookmarkStart w:id="86" w:name="_Toc1832009857"/>
-      <w:bookmarkStart w:id="87" w:name="_Toc16644"/>
-      <w:bookmarkStart w:id="88" w:name="_Toc15044"/>
+      <w:bookmarkStart w:id="85" w:name="_Toc1832009857"/>
+      <w:bookmarkStart w:id="86" w:name="_Toc15044"/>
+      <w:bookmarkStart w:id="87" w:name="_Toc13178"/>
+      <w:bookmarkStart w:id="88" w:name="_Toc16644"/>
       <w:r>
         <w:rPr>
           <w:rFonts w:cs="Times New Roman"/>
@@ -8572,8 +8549,8 @@
         </w:rPr>
       </w:pPr>
       <w:bookmarkStart w:id="89" w:name="_Toc6262"/>
-      <w:bookmarkStart w:id="90" w:name="_Toc19359"/>
-      <w:bookmarkStart w:id="91" w:name="_Toc5459"/>
+      <w:bookmarkStart w:id="90" w:name="_Toc5459"/>
+      <w:bookmarkStart w:id="91" w:name="_Toc19359"/>
       <w:r>
         <w:rPr>
           <w:rFonts w:cs="Times New Roman"/>
@@ -8600,8 +8577,8 @@
       </w:pPr>
       <w:bookmarkStart w:id="92" w:name="_Toc16100"/>
       <w:bookmarkStart w:id="93" w:name="_Toc1336669735"/>
-      <w:bookmarkStart w:id="94" w:name="_Toc1304594076"/>
-      <w:bookmarkStart w:id="95" w:name="_Toc1724209064"/>
+      <w:bookmarkStart w:id="94" w:name="_Toc1724209064"/>
+      <w:bookmarkStart w:id="95" w:name="_Toc1304594076"/>
       <w:bookmarkStart w:id="96" w:name="_Toc9090"/>
       <w:bookmarkStart w:id="97" w:name="_Toc1795703261"/>
       <w:bookmarkStart w:id="98" w:name="_Toc29600"/>
@@ -8944,9 +8921,9 @@
           <w:lang w:val="vi-VN"/>
         </w:rPr>
       </w:pPr>
-      <w:bookmarkStart w:id="99" w:name="_Toc14055"/>
-      <w:bookmarkStart w:id="100" w:name="_Toc18596"/>
-      <w:bookmarkStart w:id="101" w:name="_Toc9018"/>
+      <w:bookmarkStart w:id="99" w:name="_Toc9018"/>
+      <w:bookmarkStart w:id="100" w:name="_Toc14055"/>
+      <w:bookmarkStart w:id="101" w:name="_Toc18596"/>
       <w:r>
         <w:rPr>
           <w:rFonts w:cs="Times New Roman"/>
@@ -9017,12 +8994,6 @@
           <w:lang w:val="en-US"/>
         </w:rPr>
         <w:t>[4]</w:t>
-      </w:r>
-      <w:r>
-        <w:rPr>
-          <w:rStyle w:val="34"/>
-        </w:rPr>
-        <w:commentReference w:id="3"/>
       </w:r>
     </w:p>
     <w:p>
@@ -9268,7 +9239,7 @@
                     </pic:cNvPicPr>
                   </pic:nvPicPr>
                   <pic:blipFill>
-                    <a:blip r:embed="rId15"/>
+                    <a:blip r:embed="rId13"/>
                     <a:stretch>
                       <a:fillRect/>
                     </a:stretch>
@@ -9436,6 +9407,7 @@
         </w:sdtPr>
         <w:sdtEndPr>
           <w:rPr>
+            <w:rStyle w:val="34"/>
             <w:rFonts w:cs="Times New Roman"/>
           </w:rPr>
         </w:sdtEndPr>
@@ -9486,9 +9458,6 @@
             </w:rPr>
             <w:fldChar w:fldCharType="end"/>
           </w:r>
-          <w:r>
-            <w:commentReference w:id="4"/>
-          </w:r>
         </w:sdtContent>
       </w:sdt>
     </w:p>
@@ -9506,8 +9475,8 @@
         </w:rPr>
       </w:pPr>
       <w:bookmarkStart w:id="107" w:name="_Toc14586"/>
-      <w:bookmarkStart w:id="108" w:name="_Toc20428"/>
-      <w:bookmarkStart w:id="109" w:name="_Toc18660"/>
+      <w:bookmarkStart w:id="108" w:name="_Toc18660"/>
+      <w:bookmarkStart w:id="109" w:name="_Toc20428"/>
       <w:r>
         <w:rPr>
           <w:rFonts w:cs="Times New Roman"/>
@@ -9541,8 +9510,8 @@
         </w:rPr>
       </w:pPr>
       <w:bookmarkStart w:id="110" w:name="_Toc236955948"/>
-      <w:bookmarkStart w:id="111" w:name="_Toc1336584220"/>
-      <w:bookmarkStart w:id="112" w:name="_Toc1925409398"/>
+      <w:bookmarkStart w:id="111" w:name="_Toc1925409398"/>
+      <w:bookmarkStart w:id="112" w:name="_Toc1336584220"/>
       <w:bookmarkStart w:id="113" w:name="_Toc25968"/>
       <w:bookmarkStart w:id="114" w:name="_Toc22103"/>
       <w:bookmarkStart w:id="115" w:name="_Toc16890"/>
@@ -9667,9 +9636,9 @@
           <w:rFonts w:cs="Times New Roman"/>
         </w:rPr>
       </w:pPr>
-      <w:bookmarkStart w:id="116" w:name="_Toc17031"/>
-      <w:bookmarkStart w:id="117" w:name="_Toc13570"/>
-      <w:bookmarkStart w:id="118" w:name="_Toc18244"/>
+      <w:bookmarkStart w:id="116" w:name="_Toc13570"/>
+      <w:bookmarkStart w:id="117" w:name="_Toc18244"/>
+      <w:bookmarkStart w:id="118" w:name="_Toc17031"/>
       <w:r>
         <w:rPr>
           <w:rFonts w:cs="Times New Roman"/>
@@ -9812,8 +9781,8 @@
         </w:rPr>
         <w:t xml:space="preserve"> WNIC s, modem DSL s, FX, các nút phần cứng có sẵn, vv</w:t>
       </w:r>
-      <w:bookmarkStart w:id="119" w:name="_Toc11180"/>
-      <w:bookmarkStart w:id="120" w:name="_Toc12841"/>
+      <w:bookmarkStart w:id="119" w:name="_Toc12841"/>
+      <w:bookmarkStart w:id="120" w:name="_Toc11180"/>
     </w:p>
     <w:bookmarkEnd w:id="119"/>
     <w:bookmarkEnd w:id="120"/>
@@ -9841,9 +9810,6 @@
           <w:lang w:val="en-US"/>
         </w:rPr>
         <w:t>[6]</w:t>
-      </w:r>
-      <w:r>
-        <w:commentReference w:id="5"/>
       </w:r>
     </w:p>
     <w:p>
@@ -10092,6 +10058,7 @@
         </w:sdtPr>
         <w:sdtEndPr>
           <w:rPr>
+            <w:rStyle w:val="34"/>
             <w:rFonts w:cs="Times New Roman"/>
           </w:rPr>
         </w:sdtEndPr>
@@ -10142,9 +10109,6 @@
             </w:rPr>
             <w:fldChar w:fldCharType="end"/>
           </w:r>
-          <w:r>
-            <w:commentReference w:id="6"/>
-          </w:r>
         </w:sdtContent>
       </w:sdt>
     </w:p>
@@ -10161,12 +10125,12 @@
           <w:rFonts w:cs="Times New Roman"/>
         </w:rPr>
       </w:pPr>
-      <w:bookmarkStart w:id="124" w:name="_Toc1228239422"/>
-      <w:bookmarkStart w:id="125" w:name="_Toc2074420421"/>
+      <w:bookmarkStart w:id="124" w:name="_Toc2074420421"/>
+      <w:bookmarkStart w:id="125" w:name="_Toc1228239422"/>
       <w:bookmarkStart w:id="126" w:name="_Toc579147428"/>
-      <w:bookmarkStart w:id="127" w:name="_Toc10699"/>
-      <w:bookmarkStart w:id="128" w:name="_Toc3102"/>
-      <w:bookmarkStart w:id="129" w:name="_Toc29091"/>
+      <w:bookmarkStart w:id="127" w:name="_Toc29091"/>
+      <w:bookmarkStart w:id="128" w:name="_Toc10699"/>
+      <w:bookmarkStart w:id="129" w:name="_Toc3102"/>
       <w:r>
         <w:rPr>
           <w:rFonts w:cs="Times New Roman"/>
@@ -10382,7 +10346,7 @@
                     </pic:cNvPicPr>
                   </pic:nvPicPr>
                   <pic:blipFill>
-                    <a:blip r:embed="rId16"/>
+                    <a:blip r:embed="rId14"/>
                     <a:stretch>
                       <a:fillRect/>
                     </a:stretch>
@@ -10421,8 +10385,8 @@
           <w:szCs w:val="26"/>
         </w:rPr>
       </w:pPr>
-      <w:bookmarkStart w:id="133" w:name="_Toc531532773"/>
-      <w:bookmarkStart w:id="134" w:name="_Toc2124"/>
+      <w:bookmarkStart w:id="133" w:name="_Toc2124"/>
+      <w:bookmarkStart w:id="134" w:name="_Toc531532773"/>
       <w:r>
         <w:rPr>
           <w:rFonts w:cs="Times New Roman"/>
@@ -10461,9 +10425,9 @@
           <w:rFonts w:cs="Times New Roman"/>
         </w:rPr>
       </w:pPr>
-      <w:bookmarkStart w:id="135" w:name="_Toc23131"/>
-      <w:bookmarkStart w:id="136" w:name="_Toc14723"/>
-      <w:bookmarkStart w:id="137" w:name="_Toc13943"/>
+      <w:bookmarkStart w:id="135" w:name="_Toc14723"/>
+      <w:bookmarkStart w:id="136" w:name="_Toc13943"/>
+      <w:bookmarkStart w:id="137" w:name="_Toc23131"/>
       <w:r>
         <w:rPr>
           <w:rFonts w:cs="Times New Roman"/>
@@ -10506,17 +10470,12 @@
         </w:rPr>
         <w:t>Giao thức OpenFlow phải được triển khai trên cả hai thiết bị ở lớp điều khiển và lớp cơ sở hạ tầng. Việc sử dụng OpenFlow có thể thông qua các tập lệnh để điều khiển mặt phẳng cơ sở hạ tầng.</w:t>
       </w:r>
-      <w:commentRangeStart w:id="7"/>
       <w:r>
         <w:rPr>
           <w:rStyle w:val="34"/>
           <w:lang w:val="en-US"/>
         </w:rPr>
         <w:t>[9]</w:t>
-      </w:r>
-      <w:commentRangeEnd w:id="7"/>
-      <w:r>
-        <w:commentReference w:id="7"/>
       </w:r>
     </w:p>
     <w:p>
@@ -10816,9 +10775,6 @@
         </w:rPr>
         <w:t>[10]</w:t>
       </w:r>
-      <w:r>
-        <w:commentReference w:id="8"/>
-      </w:r>
     </w:p>
     <w:p>
       <w:pPr>
@@ -10831,8 +10787,8 @@
         </w:rPr>
       </w:pPr>
       <w:bookmarkStart w:id="139" w:name="_Toc8176"/>
-      <w:bookmarkStart w:id="140" w:name="_Toc10550"/>
-      <w:bookmarkStart w:id="141" w:name="_Toc24278"/>
+      <w:bookmarkStart w:id="140" w:name="_Toc24278"/>
+      <w:bookmarkStart w:id="141" w:name="_Toc10550"/>
       <w:r>
         <w:rPr>
           <w:rFonts w:cs="Times New Roman"/>
@@ -11077,9 +11033,6 @@
             </w:rPr>
             <w:fldChar w:fldCharType="end"/>
           </w:r>
-          <w:r>
-            <w:commentReference w:id="9"/>
-          </w:r>
         </w:sdtContent>
       </w:sdt>
     </w:p>
@@ -11313,9 +11266,6 @@
           <w:lang w:val="en-US"/>
         </w:rPr>
         <w:t>[12]</w:t>
-      </w:r>
-      <w:r>
-        <w:commentReference w:id="10"/>
       </w:r>
     </w:p>
     <w:p>
@@ -11551,9 +11501,9 @@
         </w:sdtEndPr>
         <w:sdtContent/>
       </w:sdt>
-      <w:bookmarkStart w:id="144" w:name="_Toc1319132809"/>
-      <w:bookmarkStart w:id="145" w:name="_Toc25382"/>
-      <w:bookmarkStart w:id="146" w:name="_Toc9848"/>
+      <w:bookmarkStart w:id="144" w:name="_Toc9848"/>
+      <w:bookmarkStart w:id="145" w:name="_Toc1319132809"/>
+      <w:bookmarkStart w:id="146" w:name="_Toc25382"/>
       <w:bookmarkStart w:id="147" w:name="_Toc2146047243"/>
       <w:bookmarkStart w:id="148" w:name="_Toc1160982775"/>
     </w:p>
@@ -12102,7 +12052,7 @@
                 </mc:Choice>
                 <mc:Fallback>
                   <w:pict>
-                    <v:shape id="Text Box 2" o:spid="_x0000_s1026" o:spt="202" type="#_x0000_t202" style="position:absolute;left:0pt;margin-left:47.3pt;margin-top:339.25pt;height:29pt;width:219pt;mso-wrap-distance-bottom:3.6pt;mso-wrap-distance-left:9pt;mso-wrap-distance-right:9pt;mso-wrap-distance-top:3.6pt;z-index:251668480;mso-width-relative:page;mso-height-relative:page;" fillcolor="#FFFFFF" filled="t" stroked="t" coordsize="21600,21600" o:gfxdata="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">
+                    <v:shape id="Text Box 2" o:spid="_x0000_s1026" o:spt="202" type="#_x0000_t202" style="position:absolute;left:0pt;margin-left:47.3pt;margin-top:339.25pt;height:29pt;width:219pt;mso-wrap-distance-bottom:3.6pt;mso-wrap-distance-left:9pt;mso-wrap-distance-right:9pt;mso-wrap-distance-top:3.6pt;z-index:251668480;mso-width-relative:page;mso-height-relative:page;" fillcolor="#FFFFFF" filled="t" stroked="t" coordsize="21600,21600" o:gfxdata="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">
                       <v:fill on="t" focussize="0,0"/>
                       <v:stroke color="#000000" miterlimit="8" joinstyle="miter"/>
                       <v:imagedata o:title=""/>
@@ -13374,7 +13324,7 @@
                 </mc:Choice>
                 <mc:Fallback>
                   <w:pict>
-                    <v:rect id="_x0000_s1026" o:spid="_x0000_s1026" o:spt="1" style="position:absolute;left:0pt;margin-left:88.9pt;margin-top:62.7pt;height:28.65pt;width:130.9pt;z-index:251659264;v-text-anchor:middle;mso-width-relative:page;mso-height-relative:page;" fillcolor="#FFFFFF [3201]" filled="t" stroked="t" coordsize="21600,21600" o:gfxdata="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">
+                    <v:rect id="_x0000_s1026" o:spid="_x0000_s1026" o:spt="1" style="position:absolute;left:0pt;margin-left:88.9pt;margin-top:62.7pt;height:28.65pt;width:130.9pt;z-index:251659264;v-text-anchor:middle;mso-width-relative:page;mso-height-relative:page;" fillcolor="#FFFFFF [3201]" filled="t" stroked="t" coordsize="21600,21600" o:gfxdata="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">
                       <v:fill on="t" focussize="0,0"/>
                       <v:stroke weight="1pt" color="#000000 [3200]" miterlimit="8" joinstyle="miter"/>
                       <v:imagedata o:title=""/>
@@ -13722,7 +13672,7 @@
                     </pic:cNvPicPr>
                   </pic:nvPicPr>
                   <pic:blipFill>
-                    <a:blip r:embed="rId17">
+                    <a:blip r:embed="rId15">
                       <a:extLst>
                         <a:ext uri="{28A0092B-C50C-407E-A947-70E740481C1C}">
                           <a14:useLocalDpi xmlns:a14="http://schemas.microsoft.com/office/drawing/2010/main" val="0"/>
@@ -13765,8 +13715,8 @@
           <w:lang w:val="vi-VN"/>
         </w:rPr>
       </w:pPr>
-      <w:bookmarkStart w:id="152" w:name="_Toc531532815"/>
-      <w:bookmarkStart w:id="153" w:name="_Toc12762"/>
+      <w:bookmarkStart w:id="152" w:name="_Toc12762"/>
+      <w:bookmarkStart w:id="153" w:name="_Toc531532815"/>
       <w:r>
         <w:rPr>
           <w:rFonts w:cs="Times New Roman"/>
@@ -13933,7 +13883,7 @@
                     </pic:cNvPicPr>
                   </pic:nvPicPr>
                   <pic:blipFill>
-                    <a:blip r:embed="rId18">
+                    <a:blip r:embed="rId16">
                       <a:extLst>
                         <a:ext uri="{28A0092B-C50C-407E-A947-70E740481C1C}">
                           <a14:useLocalDpi xmlns:a14="http://schemas.microsoft.com/office/drawing/2010/main" val="0"/>
@@ -14076,7 +14026,7 @@
                     </pic:cNvPicPr>
                   </pic:nvPicPr>
                   <pic:blipFill>
-                    <a:blip r:embed="rId19"/>
+                    <a:blip r:embed="rId17"/>
                     <a:srcRect l="43070" t="18975" r="26505" b="31114"/>
                     <a:stretch>
                       <a:fillRect/>
@@ -14117,8 +14067,8 @@
           <w:szCs w:val="26"/>
         </w:rPr>
       </w:pPr>
-      <w:bookmarkStart w:id="158" w:name="_Toc531532817"/>
-      <w:bookmarkStart w:id="159" w:name="_Toc31240"/>
+      <w:bookmarkStart w:id="158" w:name="_Toc31240"/>
+      <w:bookmarkStart w:id="159" w:name="_Toc531532817"/>
       <w:r>
         <w:rPr>
           <w:rFonts w:cs="Times New Roman"/>
@@ -14304,7 +14254,14 @@
           <w:rFonts w:cs="Times New Roman"/>
           <w:lang w:val="vi-VN"/>
         </w:rPr>
-        <w:t xml:space="preserve"> 3.3</w:t>
+        <w:t xml:space="preserve"> 3.</w:t>
+      </w:r>
+      <w:r>
+        <w:rPr>
+          <w:rFonts w:cs="Times New Roman"/>
+          <w:lang w:val="en-US"/>
+        </w:rPr>
+        <w:t>4</w:t>
       </w:r>
       <w:r>
         <w:rPr>
@@ -14354,7 +14311,7 @@
                     </pic:cNvPicPr>
                   </pic:nvPicPr>
                   <pic:blipFill>
-                    <a:blip r:embed="rId20">
+                    <a:blip r:embed="rId18">
                       <a:extLst>
                         <a:ext uri="{28A0092B-C50C-407E-A947-70E740481C1C}">
                           <a14:useLocalDpi xmlns:a14="http://schemas.microsoft.com/office/drawing/2010/main" val="0"/>
@@ -14420,8 +14377,8 @@
           <w:szCs w:val="26"/>
         </w:rPr>
       </w:pPr>
-      <w:bookmarkStart w:id="161" w:name="_Toc531532818"/>
-      <w:bookmarkStart w:id="162" w:name="_Toc15124"/>
+      <w:bookmarkStart w:id="161" w:name="_Toc15124"/>
+      <w:bookmarkStart w:id="162" w:name="_Toc531532818"/>
       <w:r>
         <w:rPr>
           <w:rFonts w:cs="Times New Roman"/>
@@ -14499,7 +14456,7 @@
                     </pic:cNvPicPr>
                   </pic:nvPicPr>
                   <pic:blipFill>
-                    <a:blip r:embed="rId21"/>
+                    <a:blip r:embed="rId19"/>
                     <a:srcRect l="33503" t="21292" r="32579" b="21273"/>
                     <a:stretch>
                       <a:fillRect/>
@@ -14717,7 +14674,7 @@
                     </pic:cNvPicPr>
                   </pic:nvPicPr>
                   <pic:blipFill>
-                    <a:blip r:embed="rId22"/>
+                    <a:blip r:embed="rId20"/>
                     <a:srcRect l="39757" t="24239" r="11596" b="18660"/>
                     <a:stretch>
                       <a:fillRect/>
@@ -14833,8 +14790,8 @@
           <w:rFonts w:cs="Times New Roman"/>
         </w:rPr>
       </w:pPr>
-      <w:bookmarkStart w:id="167" w:name="_Toc24850"/>
-      <w:bookmarkStart w:id="168" w:name="_Toc10020"/>
+      <w:bookmarkStart w:id="167" w:name="_Toc10020"/>
+      <w:bookmarkStart w:id="168" w:name="_Toc24850"/>
       <w:r>
         <w:rPr>
           <w:rFonts w:cs="Times New Roman"/>
@@ -14902,9 +14859,9 @@
         </w:numPr>
         <w:spacing w:before="120" w:after="120"/>
       </w:pPr>
-      <w:bookmarkStart w:id="169" w:name="_Toc5071"/>
-      <w:bookmarkStart w:id="170" w:name="_Toc2383"/>
-      <w:bookmarkStart w:id="171" w:name="_Toc853226821"/>
+      <w:bookmarkStart w:id="169" w:name="_Toc2383"/>
+      <w:bookmarkStart w:id="170" w:name="_Toc853226821"/>
+      <w:bookmarkStart w:id="171" w:name="_Toc5071"/>
       <w:bookmarkStart w:id="172" w:name="_Toc21830"/>
       <w:bookmarkStart w:id="173" w:name="_Toc12318"/>
       <w:r>
@@ -14926,7 +14883,21 @@
         <w:jc w:val="both"/>
       </w:pPr>
       <w:r>
-        <w:t>Như đã đề cập ở mục 3.13, chúng tôi cho các client vào vùng giao nhau của các router. Chính nhờ có điều kiện đó, chúng tôi lợi dụng chức năng roaming trong mạng Wi-Fi để thực hiện phân bố lại các client đang kết nối trong hệ thống. Cụ thể như sau:</w:t>
+        <w:t>Như đã đề cập ở mục 3.1</w:t>
+      </w:r>
+      <w:r>
+        <w:rPr>
+          <w:lang w:val="en-US"/>
+        </w:rPr>
+        <w:t>4</w:t>
+      </w:r>
+      <w:r>
+        <w:t>, chúng</w:t>
+      </w:r>
+      <w:bookmarkStart w:id="218" w:name="_GoBack"/>
+      <w:bookmarkEnd w:id="218"/>
+      <w:r>
+        <w:t xml:space="preserve"> tôi cho các client vào vùng giao nhau của các router. Chính nhờ có điều kiện đó, chúng tôi lợi dụng chức năng roaming trong mạng Wi-Fi để thực hiện phân bố lại các client đang kết nối trong hệ thống. Cụ thể như sau:</w:t>
       </w:r>
     </w:p>
     <w:p>
@@ -14998,11 +14969,11 @@
       <w:r>
         <w:t>Bước 3: Bộ điều khiển yêu cầu loại bỏ 1 client khỏi router bị quá tải và chỉ cho client đó roaming đến các router tìm được ở bước 2.</w:t>
       </w:r>
-      <w:bookmarkStart w:id="174" w:name="_Toc1173371008"/>
+      <w:bookmarkStart w:id="174" w:name="_Toc13580"/>
       <w:bookmarkStart w:id="175" w:name="_Toc27164"/>
-      <w:bookmarkStart w:id="176" w:name="_Toc13580"/>
+      <w:bookmarkStart w:id="176" w:name="_Toc1836549336"/>
       <w:bookmarkStart w:id="177" w:name="_Toc1711730524"/>
-      <w:bookmarkStart w:id="178" w:name="_Toc1836549336"/>
+      <w:bookmarkStart w:id="178" w:name="_Toc1173371008"/>
     </w:p>
     <w:p>
       <w:pPr>
@@ -15047,7 +15018,7 @@
                     </pic:cNvPicPr>
                   </pic:nvPicPr>
                   <pic:blipFill>
-                    <a:blip r:embed="rId23"/>
+                    <a:blip r:embed="rId21"/>
                     <a:stretch>
                       <a:fillRect/>
                     </a:stretch>
@@ -15346,8 +15317,8 @@
           <w:lang w:val="vi-VN"/>
         </w:rPr>
       </w:pPr>
-      <w:bookmarkStart w:id="182" w:name="_Toc531532823"/>
-      <w:bookmarkStart w:id="183" w:name="_Toc20781"/>
+      <w:bookmarkStart w:id="182" w:name="_Toc20781"/>
+      <w:bookmarkStart w:id="183" w:name="_Toc531532823"/>
       <w:r>
         <w:rPr>
           <w:rFonts w:cs="Times New Roman"/>
@@ -15379,7 +15350,7 @@
                     </pic:cNvPicPr>
                   </pic:nvPicPr>
                   <pic:blipFill>
-                    <a:blip r:embed="rId24">
+                    <a:blip r:embed="rId22">
                       <a:extLst>
                         <a:ext uri="{28A0092B-C50C-407E-A947-70E740481C1C}">
                           <a14:useLocalDpi xmlns:a14="http://schemas.microsoft.com/office/drawing/2010/main" val="0"/>
@@ -15545,7 +15516,7 @@
                     </pic:cNvPicPr>
                   </pic:nvPicPr>
                   <pic:blipFill>
-                    <a:blip r:embed="rId25">
+                    <a:blip r:embed="rId23">
                       <a:extLst>
                         <a:ext uri="{28A0092B-C50C-407E-A947-70E740481C1C}">
                           <a14:useLocalDpi xmlns:a14="http://schemas.microsoft.com/office/drawing/2010/main" val="0"/>
@@ -15709,7 +15680,7 @@
                     </pic:cNvPicPr>
                   </pic:nvPicPr>
                   <pic:blipFill>
-                    <a:blip r:embed="rId26">
+                    <a:blip r:embed="rId24">
                       <a:extLst>
                         <a:ext uri="{28A0092B-C50C-407E-A947-70E740481C1C}">
                           <a14:useLocalDpi xmlns:a14="http://schemas.microsoft.com/office/drawing/2010/main" val="0"/>
@@ -15826,7 +15797,7 @@
                     </pic:cNvPicPr>
                   </pic:nvPicPr>
                   <pic:blipFill>
-                    <a:blip r:embed="rId27">
+                    <a:blip r:embed="rId25">
                       <a:extLst>
                         <a:ext uri="{28A0092B-C50C-407E-A947-70E740481C1C}">
                           <a14:useLocalDpi xmlns:a14="http://schemas.microsoft.com/office/drawing/2010/main" val="0"/>
@@ -15979,7 +15950,7 @@
                     </pic:cNvPicPr>
                   </pic:nvPicPr>
                   <pic:blipFill>
-                    <a:blip r:embed="rId28"/>
+                    <a:blip r:embed="rId26"/>
                     <a:stretch>
                       <a:fillRect/>
                     </a:stretch>
@@ -16119,7 +16090,7 @@
                     </pic:cNvPicPr>
                   </pic:nvPicPr>
                   <pic:blipFill>
-                    <a:blip r:embed="rId29">
+                    <a:blip r:embed="rId27">
                       <a:extLst>
                         <a:ext uri="{28A0092B-C50C-407E-A947-70E740481C1C}">
                           <a14:useLocalDpi xmlns:a14="http://schemas.microsoft.com/office/drawing/2010/main" val="0"/>
@@ -16289,7 +16260,7 @@
                     </pic:cNvPicPr>
                   </pic:nvPicPr>
                   <pic:blipFill>
-                    <a:blip r:embed="rId30">
+                    <a:blip r:embed="rId28">
                       <a:extLst>
                         <a:ext uri="{28A0092B-C50C-407E-A947-70E740481C1C}">
                           <a14:useLocalDpi xmlns:a14="http://schemas.microsoft.com/office/drawing/2010/main" val="0"/>
@@ -16425,10 +16396,10 @@
           <w:rFonts w:cs="Times New Roman"/>
         </w:rPr>
       </w:pPr>
-      <w:bookmarkStart w:id="199" w:name="_Toc1893763296"/>
-      <w:bookmarkStart w:id="200" w:name="_Toc4972"/>
-      <w:bookmarkStart w:id="201" w:name="_Toc12571"/>
-      <w:bookmarkStart w:id="202" w:name="_Toc1374935406"/>
+      <w:bookmarkStart w:id="199" w:name="_Toc12571"/>
+      <w:bookmarkStart w:id="200" w:name="_Toc1374935406"/>
+      <w:bookmarkStart w:id="201" w:name="_Toc4972"/>
+      <w:bookmarkStart w:id="202" w:name="_Toc1893763296"/>
       <w:bookmarkStart w:id="203" w:name="_Toc889822694"/>
       <w:bookmarkStart w:id="204" w:name="_Toc21789"/>
       <w:r>
@@ -16660,11 +16631,11 @@
           <w:rFonts w:cs="Times New Roman"/>
         </w:rPr>
       </w:pPr>
-      <w:bookmarkStart w:id="205" w:name="_Toc1322841317"/>
-      <w:bookmarkStart w:id="206" w:name="_Toc1028"/>
-      <w:bookmarkStart w:id="207" w:name="_Toc2006222080"/>
-      <w:bookmarkStart w:id="208" w:name="_Toc6135"/>
-      <w:bookmarkStart w:id="209" w:name="_Toc1654496563"/>
+      <w:bookmarkStart w:id="205" w:name="_Toc1028"/>
+      <w:bookmarkStart w:id="206" w:name="_Toc2006222080"/>
+      <w:bookmarkStart w:id="207" w:name="_Toc1322841317"/>
+      <w:bookmarkStart w:id="208" w:name="_Toc1654496563"/>
+      <w:bookmarkStart w:id="209" w:name="_Toc6135"/>
       <w:bookmarkStart w:id="210" w:name="_Toc14289"/>
       <w:r>
         <w:rPr>
@@ -16777,8 +16748,8 @@
           <w:lang w:val="vi-VN"/>
         </w:rPr>
       </w:pPr>
-      <w:bookmarkStart w:id="211" w:name="_Toc534683076"/>
-      <w:bookmarkStart w:id="212" w:name="_Toc730513127"/>
+      <w:bookmarkStart w:id="211" w:name="_Toc730513127"/>
+      <w:bookmarkStart w:id="212" w:name="_Toc534683076"/>
       <w:r>
         <w:rPr>
           <w:rFonts w:cs="Times New Roman"/>
@@ -16800,9 +16771,9 @@
         </w:rPr>
       </w:pPr>
       <w:bookmarkStart w:id="213" w:name="_Toc11404"/>
-      <w:bookmarkStart w:id="214" w:name="_Toc25862"/>
+      <w:bookmarkStart w:id="214" w:name="_Toc22455"/>
       <w:bookmarkStart w:id="215" w:name="_Toc806414138"/>
-      <w:bookmarkStart w:id="216" w:name="_Toc22455"/>
+      <w:bookmarkStart w:id="216" w:name="_Toc25862"/>
       <w:r>
         <w:rPr>
           <w:rFonts w:cs="Times New Roman"/>
@@ -16829,7 +16800,7 @@
         </w:rPr>
         <w:id w:val="-1038818709"/>
         <w:docPartObj>
-          <w:docPartGallery w:val="AutoText"/>
+          <w:docPartGallery w:val="autotext"/>
         </w:docPartObj>
       </w:sdtPr>
       <w:sdtEndPr>
@@ -17359,8 +17330,8 @@
       <w:bookmarkEnd w:id="217"/>
     </w:p>
     <w:sectPr>
-      <w:headerReference r:id="rId11" w:type="default"/>
-      <w:footerReference r:id="rId12" w:type="default"/>
+      <w:headerReference r:id="rId9" w:type="default"/>
+      <w:footerReference r:id="rId10" w:type="default"/>
       <w:pgSz w:w="11906" w:h="16838"/>
       <w:pgMar w:top="1701" w:right="1134" w:bottom="1701" w:left="1985" w:header="720" w:footer="720" w:gutter="0"/>
       <w:pgNumType w:start="1"/>
@@ -17369,189 +17340,6 @@
     </w:sectPr>
   </w:body>
 </w:document>
-</file>
-
-<file path=word/comments.xml><?xml version="1.0" encoding="utf-8"?>
-<w:comments xmlns:wpc="http://schemas.microsoft.com/office/word/2010/wordprocessingCanvas" xmlns:mc="http://schemas.openxmlformats.org/markup-compatibility/2006" xmlns:o="urn:schemas-microsoft-com:office:office" xmlns:r="http://schemas.openxmlformats.org/officeDocument/2006/relationships" xmlns:m="http://schemas.openxmlformats.org/officeDocument/2006/math" xmlns:v="urn:schemas-microsoft-com:vml" xmlns:wp14="http://schemas.microsoft.com/office/word/2010/wordprocessingDrawing" xmlns:wp="http://schemas.openxmlformats.org/drawingml/2006/wordprocessingDrawing" xmlns:w="http://schemas.openxmlformats.org/wordprocessingml/2006/main" xmlns:w14="http://schemas.microsoft.com/office/word/2010/wordml" xmlns:w15="http://schemas.microsoft.com/office/word/2012/wordml" xmlns:w10="urn:schemas-microsoft-com:office:word" xmlns:wpg="http://schemas.microsoft.com/office/word/2010/wordprocessingGroup" xmlns:wpi="http://schemas.microsoft.com/office/word/2010/wordprocessingInk" xmlns:wne="http://schemas.microsoft.com/office/word/2006/wordml" xmlns:wps="http://schemas.microsoft.com/office/word/2010/wordprocessingShape" xmlns:wpsCustomData="http://www.wps.cn/officeDocument/2013/wpsCustomData" mc:Ignorable="w14 w15 wp14">
-  <w:comment w:id="0" w:author="khai pham" w:date="2018-12-02T21:38:56Z" w:initials="">
-    <w:p>
-      <w:pPr>
-        <w:pStyle w:val="7"/>
-        <w:rPr>
-          <w:lang w:val="en-US"/>
-        </w:rPr>
-      </w:pPr>
-      <w:r>
-        <w:rPr>
-          <w:lang w:val="en-US"/>
-        </w:rPr>
-        <w:t>Sửa among</w:t>
-      </w:r>
-    </w:p>
-  </w:comment>
-  <w:comment w:id="1" w:author="khai pham" w:date="2018-12-02T21:39:15Z" w:initials="">
-    <w:p>
-      <w:pPr>
-        <w:pStyle w:val="7"/>
-        <w:rPr>
-          <w:lang w:val="en-US"/>
-        </w:rPr>
-      </w:pPr>
-      <w:r>
-        <w:rPr>
-          <w:lang w:val="en-US"/>
-        </w:rPr>
-        <w:t>Thêm SDN</w:t>
-      </w:r>
-    </w:p>
-  </w:comment>
-  <w:comment w:id="2" w:author="khai pham" w:date="2018-12-02T18:28:56Z" w:initials="">
-    <w:p>
-      <w:pPr>
-        <w:pStyle w:val="7"/>
-        <w:rPr>
-          <w:lang w:val="en-US"/>
-        </w:rPr>
-      </w:pPr>
-      <w:r>
-        <w:rPr>
-          <w:lang w:val="en-US"/>
-        </w:rPr>
-        <w:t>????</w:t>
-      </w:r>
-    </w:p>
-  </w:comment>
-  <w:comment w:id="3" w:author="khai pham" w:date="2018-12-02T18:30:51Z" w:initials="">
-    <w:p>
-      <w:pPr>
-        <w:pStyle w:val="7"/>
-      </w:pPr>
-      <w:r>
-        <w:rPr>
-          <w:rFonts w:hint="default"/>
-        </w:rPr>
-        <w:t>https://trangcongnghe.com</w:t>
-      </w:r>
-    </w:p>
-  </w:comment>
-  <w:comment w:id="4" w:author="khai pham" w:date="2018-12-02T18:31:54Z" w:initials="">
-    <w:p>
-      <w:pPr>
-        <w:pStyle w:val="7"/>
-      </w:pPr>
-      <w:r>
-        <w:rPr>
-          <w:rFonts w:hint="default"/>
-        </w:rPr>
-        <w:t>http://www.pcworld.com.vn</w:t>
-      </w:r>
-    </w:p>
-  </w:comment>
-  <w:comment w:id="5" w:author="khai pham" w:date="2018-12-02T18:33:06Z" w:initials="">
-    <w:p>
-      <w:pPr>
-        <w:pStyle w:val="7"/>
-      </w:pPr>
-      <w:r>
-        <w:rPr>
-          <w:rFonts w:hint="default"/>
-        </w:rPr>
-        <w:t>https://vi.wikipedia.org/wiki/OpenWrt</w:t>
-      </w:r>
-    </w:p>
-  </w:comment>
-  <w:comment w:id="6" w:author="khai pham" w:date="2018-12-02T18:36:35Z" w:initials="">
-    <w:p>
-      <w:pPr>
-        <w:pStyle w:val="7"/>
-      </w:pPr>
-      <w:r>
-        <w:rPr>
-          <w:rFonts w:hint="default"/>
-        </w:rPr>
-        <w:t>https://bachkhoa-aptech.edu.vn/ccna-7-0-qua-trinh-khoi-dong-cua-router.html</w:t>
-      </w:r>
-    </w:p>
-  </w:comment>
-  <w:comment w:id="7" w:author="khai pham" w:date="2018-12-02T18:39:10Z" w:initials="">
-    <w:p>
-      <w:pPr>
-        <w:pStyle w:val="7"/>
-      </w:pPr>
-      <w:r>
-        <w:rPr>
-          <w:rFonts w:hint="default"/>
-        </w:rPr>
-        <w:t>http://cdit.ptit.edu.vn/wp-content/uploads/2014/03/38.-ThanhBT_SDN-ver-5.pdf</w:t>
-      </w:r>
-    </w:p>
-  </w:comment>
-  <w:comment w:id="8" w:author="khai pham" w:date="2018-12-02T18:41:25Z" w:initials="">
-    <w:p>
-      <w:pPr>
-        <w:pStyle w:val="7"/>
-        <w:rPr>
-          <w:lang w:val="en-US"/>
-        </w:rPr>
-      </w:pPr>
-      <w:r>
-        <w:rPr>
-          <w:rFonts w:hint="default"/>
-        </w:rPr>
-        <w:t>https://</w:t>
-      </w:r>
-      <w:r>
-        <w:rPr>
-          <w:rFonts w:hint="default"/>
-          <w:lang w:val="en-US"/>
-        </w:rPr>
-        <w:t>github.com</w:t>
-      </w:r>
-    </w:p>
-  </w:comment>
-  <w:comment w:id="9" w:author="khai pham" w:date="2018-12-02T18:42:35Z" w:initials="">
-    <w:p>
-      <w:pPr>
-        <w:pStyle w:val="7"/>
-      </w:pPr>
-      <w:r>
-        <w:rPr>
-          <w:rFonts w:hint="default"/>
-        </w:rPr>
-        <w:t>https://ryu.readthedocs.io</w:t>
-      </w:r>
-    </w:p>
-  </w:comment>
-  <w:comment w:id="10" w:author="khai pham" w:date="2018-12-02T18:43:56Z" w:initials="">
-    <w:p>
-      <w:pPr>
-        <w:pStyle w:val="7"/>
-      </w:pPr>
-      <w:r>
-        <w:rPr>
-          <w:rFonts w:hint="default"/>
-        </w:rPr>
-        <w:t>https://viblo.asia</w:t>
-      </w:r>
-    </w:p>
-  </w:comment>
-</w:comments>
-</file>
-
-<file path=word/commentsExtended.xml><?xml version="1.0" encoding="utf-8"?>
-<w15:commentsEx xmlns:wpc="http://schemas.microsoft.com/office/word/2010/wordprocessingCanvas" xmlns:mc="http://schemas.openxmlformats.org/markup-compatibility/2006" xmlns:o="urn:schemas-microsoft-com:office:office" xmlns:r="http://schemas.openxmlformats.org/officeDocument/2006/relationships" xmlns:m="http://schemas.openxmlformats.org/officeDocument/2006/math" xmlns:v="urn:schemas-microsoft-com:vml" xmlns:wp14="http://schemas.microsoft.com/office/word/2010/wordprocessingDrawing" xmlns:wp="http://schemas.openxmlformats.org/drawingml/2006/wordprocessingDrawing" xmlns:w="http://schemas.openxmlformats.org/wordprocessingml/2006/main" xmlns:w14="http://schemas.microsoft.com/office/word/2010/wordml" xmlns:w15="http://schemas.microsoft.com/office/word/2012/wordml" xmlns:w10="urn:schemas-microsoft-com:office:word" xmlns:wpg="http://schemas.microsoft.com/office/word/2010/wordprocessingGroup" xmlns:wpi="http://schemas.microsoft.com/office/word/2010/wordprocessingInk" xmlns:wne="http://schemas.microsoft.com/office/word/2006/wordml" xmlns:wps="http://schemas.microsoft.com/office/word/2010/wordprocessingShape" xmlns:wpsCustomData="http://www.wps.cn/officeDocument/2013/wpsCustomData" mc:Ignorable="w14 w15 wp14">
-  <w15:commentEx w15:paraId="5B9254E4" w15:done="0"/>
-  <w15:commentEx w15:paraId="47003933" w15:done="0"/>
-  <w15:commentEx w15:paraId="3687767E" w15:done="0"/>
-  <w15:commentEx w15:paraId="6CE33F54" w15:done="0"/>
-  <w15:commentEx w15:paraId="361D6445" w15:done="0"/>
-  <w15:commentEx w15:paraId="6DA03008" w15:done="0"/>
-  <w15:commentEx w15:paraId="11D905C0" w15:done="0"/>
-  <w15:commentEx w15:paraId="39F45A96" w15:done="0"/>
-  <w15:commentEx w15:paraId="267C2D06" w15:done="0"/>
-  <w15:commentEx w15:paraId="2BDE6F84" w15:done="0"/>
-  <w15:commentEx w15:paraId="6E20496C" w15:done="0"/>
-</w15:commentsEx>
 </file>
 
 <file path=word/footer1.xml><?xml version="1.0" encoding="utf-8"?>
@@ -18504,14 +18292,6 @@
     <w:abstractNumId w:val="3"/>
   </w:num>
 </w:numbering>
-</file>
-
-<file path=word/people.xml><?xml version="1.0" encoding="utf-8"?>
-<w15:people xmlns:wpc="http://schemas.microsoft.com/office/word/2010/wordprocessingCanvas" xmlns:mc="http://schemas.openxmlformats.org/markup-compatibility/2006" xmlns:o="urn:schemas-microsoft-com:office:office" xmlns:r="http://schemas.openxmlformats.org/officeDocument/2006/relationships" xmlns:m="http://schemas.openxmlformats.org/officeDocument/2006/math" xmlns:v="urn:schemas-microsoft-com:vml" xmlns:wp14="http://schemas.microsoft.com/office/word/2010/wordprocessingDrawing" xmlns:wp="http://schemas.openxmlformats.org/drawingml/2006/wordprocessingDrawing" xmlns:w="http://schemas.openxmlformats.org/wordprocessingml/2006/main" xmlns:w14="http://schemas.microsoft.com/office/word/2010/wordml" xmlns:w15="http://schemas.microsoft.com/office/word/2012/wordml" xmlns:w10="urn:schemas-microsoft-com:office:word" xmlns:wpg="http://schemas.microsoft.com/office/word/2010/wordprocessingGroup" xmlns:wpi="http://schemas.microsoft.com/office/word/2010/wordprocessingInk" xmlns:wne="http://schemas.microsoft.com/office/word/2006/wordml" xmlns:wps="http://schemas.microsoft.com/office/word/2010/wordprocessingShape" xmlns:wpsCustomData="http://www.wps.cn/officeDocument/2013/wpsCustomData" mc:Ignorable="w14 w15 wp14">
-  <w15:person w15:author="khai pham">
-    <w15:presenceInfo w15:providerId="WPS Office" w15:userId="1006875722"/>
-  </w15:person>
-</w15:people>
 </file>
 
 <file path=word/styles.xml><?xml version="1.0" encoding="utf-8"?>

--- a/15_Báo_cáo_tổng_kết_đề_tài bannhap.docx
+++ b/15_Báo_cáo_tổng_kết_đề_tài bannhap.docx
@@ -307,7 +307,7 @@
           <w:szCs w:val="30"/>
           <w:lang w:val="vi-VN"/>
         </w:rPr>
-        <w:t>NGHÀNH CÔNG NGHỆ THÔNG TIN</w:t>
+        <w:t>NGÀNH CÔNG NGHỆ THÔNG TIN</w:t>
       </w:r>
     </w:p>
     <w:p>
@@ -927,7 +927,7 @@
           <w:szCs w:val="30"/>
           <w:lang w:val="vi-VN"/>
         </w:rPr>
-        <w:t>NGHÀNH CÔNG NGHỆ THÔNG TIN</w:t>
+        <w:t>NGÀNH CÔNG NGHỆ THÔNG TIN</w:t>
       </w:r>
     </w:p>
     <w:p>
@@ -1379,10 +1379,10 @@
         </w:rPr>
       </w:pPr>
       <w:bookmarkStart w:id="0" w:name="_Toc1465647865"/>
-      <w:bookmarkStart w:id="1" w:name="_Toc7331"/>
-      <w:bookmarkStart w:id="2" w:name="_Toc678071363"/>
+      <w:bookmarkStart w:id="1" w:name="_Toc678071363"/>
+      <w:bookmarkStart w:id="2" w:name="_Toc7331"/>
       <w:bookmarkStart w:id="3" w:name="_Toc1381"/>
-      <w:bookmarkStart w:id="4" w:name="_Toc26792"/>
+      <w:bookmarkStart w:id="4" w:name="_Toc20502"/>
       <w:r>
         <w:rPr>
           <w:rFonts w:cs="Times New Roman"/>
@@ -1943,11 +1943,11 @@
           <w:lang w:val="vi-VN"/>
         </w:rPr>
       </w:pPr>
-      <w:bookmarkStart w:id="5" w:name="_Toc22031"/>
-      <w:bookmarkStart w:id="6" w:name="_Toc4769"/>
-      <w:bookmarkStart w:id="7" w:name="_Toc256250291"/>
-      <w:bookmarkStart w:id="8" w:name="_Toc541438705"/>
-      <w:bookmarkStart w:id="9" w:name="_Toc309921368"/>
+      <w:bookmarkStart w:id="5" w:name="_Toc4769"/>
+      <w:bookmarkStart w:id="6" w:name="_Toc541438705"/>
+      <w:bookmarkStart w:id="7" w:name="_Toc309921368"/>
+      <w:bookmarkStart w:id="8" w:name="_Toc22031"/>
+      <w:bookmarkStart w:id="9" w:name="_Toc256250291"/>
       <w:r>
         <w:rPr>
           <w:rFonts w:cs="Times New Roman"/>
@@ -1966,7 +1966,7 @@
           <w:lang w:val="vi-VN"/>
         </w:rPr>
       </w:pPr>
-      <w:bookmarkStart w:id="10" w:name="_Toc26266"/>
+      <w:bookmarkStart w:id="10" w:name="_Toc18360"/>
       <w:r>
         <w:rPr>
           <w:rFonts w:cs="Times New Roman"/>
@@ -2179,7 +2179,7 @@
       </w:pPr>
       <w:bookmarkStart w:id="14" w:name="_Toc9474"/>
       <w:bookmarkStart w:id="15" w:name="_Toc27976"/>
-      <w:bookmarkStart w:id="16" w:name="_Toc5382"/>
+      <w:bookmarkStart w:id="16" w:name="_Toc32047"/>
       <w:r>
         <w:rPr>
           <w:rFonts w:cs="Times New Roman"/>
@@ -2228,7 +2228,7 @@
         <w:rPr>
           <w:rFonts w:cs="Times New Roman"/>
         </w:rPr>
-        <w:instrText xml:space="preserve"> HYPERLINK \l _Toc26792 </w:instrText>
+        <w:instrText xml:space="preserve"> HYPERLINK \l _Toc20502 </w:instrText>
       </w:r>
       <w:r>
         <w:rPr>
@@ -2271,7 +2271,7 @@
         <w:fldChar w:fldCharType="begin"/>
       </w:r>
       <w:r>
-        <w:instrText xml:space="preserve"> PAGEREF _Toc26792 </w:instrText>
+        <w:instrText xml:space="preserve"> PAGEREF _Toc20502 </w:instrText>
       </w:r>
       <w:r>
         <w:fldChar w:fldCharType="separate"/>
@@ -2306,7 +2306,7 @@
         <w:rPr>
           <w:rFonts w:cs="Times New Roman"/>
         </w:rPr>
-        <w:instrText xml:space="preserve"> HYPERLINK \l _Toc26266 </w:instrText>
+        <w:instrText xml:space="preserve"> HYPERLINK \l _Toc18360 </w:instrText>
       </w:r>
       <w:r>
         <w:rPr>
@@ -2328,7 +2328,7 @@
         <w:fldChar w:fldCharType="begin"/>
       </w:r>
       <w:r>
-        <w:instrText xml:space="preserve"> PAGEREF _Toc26266 </w:instrText>
+        <w:instrText xml:space="preserve"> PAGEREF _Toc18360 </w:instrText>
       </w:r>
       <w:r>
         <w:fldChar w:fldCharType="separate"/>
@@ -2363,7 +2363,7 @@
         <w:rPr>
           <w:rFonts w:cs="Times New Roman"/>
         </w:rPr>
-        <w:instrText xml:space="preserve"> HYPERLINK \l _Toc5382 </w:instrText>
+        <w:instrText xml:space="preserve"> HYPERLINK \l _Toc32047 </w:instrText>
       </w:r>
       <w:r>
         <w:rPr>
@@ -2384,7 +2384,7 @@
         <w:fldChar w:fldCharType="begin"/>
       </w:r>
       <w:r>
-        <w:instrText xml:space="preserve"> PAGEREF _Toc5382 </w:instrText>
+        <w:instrText xml:space="preserve"> PAGEREF _Toc32047 </w:instrText>
       </w:r>
       <w:r>
         <w:fldChar w:fldCharType="separate"/>
@@ -2419,7 +2419,7 @@
         <w:rPr>
           <w:rFonts w:cs="Times New Roman"/>
         </w:rPr>
-        <w:instrText xml:space="preserve"> HYPERLINK \l _Toc19757 </w:instrText>
+        <w:instrText xml:space="preserve"> HYPERLINK \l _Toc31975 </w:instrText>
       </w:r>
       <w:r>
         <w:rPr>
@@ -2440,7 +2440,7 @@
         <w:fldChar w:fldCharType="begin"/>
       </w:r>
       <w:r>
-        <w:instrText xml:space="preserve"> PAGEREF _Toc19757 </w:instrText>
+        <w:instrText xml:space="preserve"> PAGEREF _Toc31975 </w:instrText>
       </w:r>
       <w:r>
         <w:fldChar w:fldCharType="separate"/>
@@ -2475,7 +2475,7 @@
         <w:rPr>
           <w:rFonts w:cs="Times New Roman"/>
         </w:rPr>
-        <w:instrText xml:space="preserve"> HYPERLINK \l _Toc26083 </w:instrText>
+        <w:instrText xml:space="preserve"> HYPERLINK \l _Toc32216 </w:instrText>
       </w:r>
       <w:r>
         <w:rPr>
@@ -2496,7 +2496,7 @@
         <w:fldChar w:fldCharType="begin"/>
       </w:r>
       <w:r>
-        <w:instrText xml:space="preserve"> PAGEREF _Toc26083 </w:instrText>
+        <w:instrText xml:space="preserve"> PAGEREF _Toc32216 </w:instrText>
       </w:r>
       <w:r>
         <w:fldChar w:fldCharType="separate"/>
@@ -2531,7 +2531,7 @@
         <w:rPr>
           <w:rFonts w:cs="Times New Roman"/>
         </w:rPr>
-        <w:instrText xml:space="preserve"> HYPERLINK \l _Toc7736 </w:instrText>
+        <w:instrText xml:space="preserve"> HYPERLINK \l _Toc20329 </w:instrText>
       </w:r>
       <w:r>
         <w:rPr>
@@ -2552,7 +2552,7 @@
         <w:fldChar w:fldCharType="begin"/>
       </w:r>
       <w:r>
-        <w:instrText xml:space="preserve"> PAGEREF _Toc7736 </w:instrText>
+        <w:instrText xml:space="preserve"> PAGEREF _Toc20329 </w:instrText>
       </w:r>
       <w:r>
         <w:fldChar w:fldCharType="separate"/>
@@ -2587,7 +2587,7 @@
         <w:rPr>
           <w:rFonts w:cs="Times New Roman"/>
         </w:rPr>
-        <w:instrText xml:space="preserve"> HYPERLINK \l _Toc10061 </w:instrText>
+        <w:instrText xml:space="preserve"> HYPERLINK \l _Toc10107 </w:instrText>
       </w:r>
       <w:r>
         <w:rPr>
@@ -2608,7 +2608,7 @@
         <w:fldChar w:fldCharType="begin"/>
       </w:r>
       <w:r>
-        <w:instrText xml:space="preserve"> PAGEREF _Toc10061 </w:instrText>
+        <w:instrText xml:space="preserve"> PAGEREF _Toc10107 </w:instrText>
       </w:r>
       <w:r>
         <w:fldChar w:fldCharType="separate"/>
@@ -2643,7 +2643,7 @@
         <w:rPr>
           <w:rFonts w:cs="Times New Roman"/>
         </w:rPr>
-        <w:instrText xml:space="preserve"> HYPERLINK \l _Toc9377 </w:instrText>
+        <w:instrText xml:space="preserve"> HYPERLINK \l _Toc13463 </w:instrText>
       </w:r>
       <w:r>
         <w:rPr>
@@ -2664,7 +2664,7 @@
         <w:fldChar w:fldCharType="begin"/>
       </w:r>
       <w:r>
-        <w:instrText xml:space="preserve"> PAGEREF _Toc9377 </w:instrText>
+        <w:instrText xml:space="preserve"> PAGEREF _Toc13463 </w:instrText>
       </w:r>
       <w:r>
         <w:fldChar w:fldCharType="separate"/>
@@ -2699,7 +2699,7 @@
         <w:rPr>
           <w:rFonts w:cs="Times New Roman"/>
         </w:rPr>
-        <w:instrText xml:space="preserve"> HYPERLINK \l _Toc18335 </w:instrText>
+        <w:instrText xml:space="preserve"> HYPERLINK \l _Toc766 </w:instrText>
       </w:r>
       <w:r>
         <w:rPr>
@@ -2726,7 +2726,7 @@
         <w:fldChar w:fldCharType="begin"/>
       </w:r>
       <w:r>
-        <w:instrText xml:space="preserve"> PAGEREF _Toc18335 </w:instrText>
+        <w:instrText xml:space="preserve"> PAGEREF _Toc766 </w:instrText>
       </w:r>
       <w:r>
         <w:fldChar w:fldCharType="separate"/>
@@ -2761,7 +2761,7 @@
         <w:rPr>
           <w:rFonts w:cs="Times New Roman"/>
         </w:rPr>
-        <w:instrText xml:space="preserve"> HYPERLINK \l _Toc8099 </w:instrText>
+        <w:instrText xml:space="preserve"> HYPERLINK \l _Toc21895 </w:instrText>
       </w:r>
       <w:r>
         <w:rPr>
@@ -2788,7 +2788,7 @@
         <w:fldChar w:fldCharType="begin"/>
       </w:r>
       <w:r>
-        <w:instrText xml:space="preserve"> PAGEREF _Toc8099 </w:instrText>
+        <w:instrText xml:space="preserve"> PAGEREF _Toc21895 </w:instrText>
       </w:r>
       <w:r>
         <w:fldChar w:fldCharType="separate"/>
@@ -2823,7 +2823,7 @@
         <w:rPr>
           <w:rFonts w:cs="Times New Roman"/>
         </w:rPr>
-        <w:instrText xml:space="preserve"> HYPERLINK \l _Toc24273 </w:instrText>
+        <w:instrText xml:space="preserve"> HYPERLINK \l _Toc2015 </w:instrText>
       </w:r>
       <w:r>
         <w:rPr>
@@ -2850,7 +2850,7 @@
         <w:fldChar w:fldCharType="begin"/>
       </w:r>
       <w:r>
-        <w:instrText xml:space="preserve"> PAGEREF _Toc24273 </w:instrText>
+        <w:instrText xml:space="preserve"> PAGEREF _Toc2015 </w:instrText>
       </w:r>
       <w:r>
         <w:fldChar w:fldCharType="separate"/>
@@ -2885,7 +2885,7 @@
         <w:rPr>
           <w:rFonts w:cs="Times New Roman"/>
         </w:rPr>
-        <w:instrText xml:space="preserve"> HYPERLINK \l _Toc27914 </w:instrText>
+        <w:instrText xml:space="preserve"> HYPERLINK \l _Toc2413 </w:instrText>
       </w:r>
       <w:r>
         <w:rPr>
@@ -2912,7 +2912,7 @@
         <w:fldChar w:fldCharType="begin"/>
       </w:r>
       <w:r>
-        <w:instrText xml:space="preserve"> PAGEREF _Toc27914 </w:instrText>
+        <w:instrText xml:space="preserve"> PAGEREF _Toc2413 </w:instrText>
       </w:r>
       <w:r>
         <w:fldChar w:fldCharType="separate"/>
@@ -2947,7 +2947,7 @@
         <w:rPr>
           <w:rFonts w:cs="Times New Roman"/>
         </w:rPr>
-        <w:instrText xml:space="preserve"> HYPERLINK \l _Toc15044 </w:instrText>
+        <w:instrText xml:space="preserve"> HYPERLINK \l _Toc14253 </w:instrText>
       </w:r>
       <w:r>
         <w:rPr>
@@ -2968,7 +2968,7 @@
         <w:fldChar w:fldCharType="begin"/>
       </w:r>
       <w:r>
-        <w:instrText xml:space="preserve"> PAGEREF _Toc15044 </w:instrText>
+        <w:instrText xml:space="preserve"> PAGEREF _Toc14253 </w:instrText>
       </w:r>
       <w:r>
         <w:fldChar w:fldCharType="separate"/>
@@ -3003,7 +3003,7 @@
         <w:rPr>
           <w:rFonts w:cs="Times New Roman"/>
         </w:rPr>
-        <w:instrText xml:space="preserve"> HYPERLINK \l _Toc5459 </w:instrText>
+        <w:instrText xml:space="preserve"> HYPERLINK \l _Toc24096 </w:instrText>
       </w:r>
       <w:r>
         <w:rPr>
@@ -3030,7 +3030,7 @@
         <w:fldChar w:fldCharType="begin"/>
       </w:r>
       <w:r>
-        <w:instrText xml:space="preserve"> PAGEREF _Toc5459 </w:instrText>
+        <w:instrText xml:space="preserve"> PAGEREF _Toc24096 </w:instrText>
       </w:r>
       <w:r>
         <w:fldChar w:fldCharType="separate"/>
@@ -3065,7 +3065,7 @@
         <w:rPr>
           <w:rFonts w:cs="Times New Roman"/>
         </w:rPr>
-        <w:instrText xml:space="preserve"> HYPERLINK \l _Toc29600 </w:instrText>
+        <w:instrText xml:space="preserve"> HYPERLINK \l _Toc14689 </w:instrText>
       </w:r>
       <w:r>
         <w:rPr>
@@ -3094,7 +3094,7 @@
         <w:fldChar w:fldCharType="begin"/>
       </w:r>
       <w:r>
-        <w:instrText xml:space="preserve"> PAGEREF _Toc29600 </w:instrText>
+        <w:instrText xml:space="preserve"> PAGEREF _Toc14689 </w:instrText>
       </w:r>
       <w:r>
         <w:fldChar w:fldCharType="separate"/>
@@ -3129,7 +3129,7 @@
         <w:rPr>
           <w:rFonts w:cs="Times New Roman"/>
         </w:rPr>
-        <w:instrText xml:space="preserve"> HYPERLINK \l _Toc9018 </w:instrText>
+        <w:instrText xml:space="preserve"> HYPERLINK \l _Toc21831 </w:instrText>
       </w:r>
       <w:r>
         <w:rPr>
@@ -3158,7 +3158,7 @@
         <w:fldChar w:fldCharType="begin"/>
       </w:r>
       <w:r>
-        <w:instrText xml:space="preserve"> PAGEREF _Toc9018 </w:instrText>
+        <w:instrText xml:space="preserve"> PAGEREF _Toc21831 </w:instrText>
       </w:r>
       <w:r>
         <w:fldChar w:fldCharType="separate"/>
@@ -3193,7 +3193,7 @@
         <w:rPr>
           <w:rFonts w:cs="Times New Roman"/>
         </w:rPr>
-        <w:instrText xml:space="preserve"> HYPERLINK \l _Toc14233 </w:instrText>
+        <w:instrText xml:space="preserve"> HYPERLINK \l _Toc27722 </w:instrText>
       </w:r>
       <w:r>
         <w:rPr>
@@ -3220,7 +3220,7 @@
         <w:fldChar w:fldCharType="begin"/>
       </w:r>
       <w:r>
-        <w:instrText xml:space="preserve"> PAGEREF _Toc14233 </w:instrText>
+        <w:instrText xml:space="preserve"> PAGEREF _Toc27722 </w:instrText>
       </w:r>
       <w:r>
         <w:fldChar w:fldCharType="separate"/>
@@ -3255,7 +3255,7 @@
         <w:rPr>
           <w:rFonts w:cs="Times New Roman"/>
         </w:rPr>
-        <w:instrText xml:space="preserve"> HYPERLINK \l _Toc18660 </w:instrText>
+        <w:instrText xml:space="preserve"> HYPERLINK \l _Toc19475 </w:instrText>
       </w:r>
       <w:r>
         <w:rPr>
@@ -3282,7 +3282,7 @@
         <w:fldChar w:fldCharType="begin"/>
       </w:r>
       <w:r>
-        <w:instrText xml:space="preserve"> PAGEREF _Toc18660 </w:instrText>
+        <w:instrText xml:space="preserve"> PAGEREF _Toc19475 </w:instrText>
       </w:r>
       <w:r>
         <w:fldChar w:fldCharType="separate"/>
@@ -3317,7 +3317,7 @@
         <w:rPr>
           <w:rFonts w:cs="Times New Roman"/>
         </w:rPr>
-        <w:instrText xml:space="preserve"> HYPERLINK \l _Toc16890 </w:instrText>
+        <w:instrText xml:space="preserve"> HYPERLINK \l _Toc20336 </w:instrText>
       </w:r>
       <w:r>
         <w:rPr>
@@ -3344,7 +3344,7 @@
         <w:fldChar w:fldCharType="begin"/>
       </w:r>
       <w:r>
-        <w:instrText xml:space="preserve"> PAGEREF _Toc16890 </w:instrText>
+        <w:instrText xml:space="preserve"> PAGEREF _Toc20336 </w:instrText>
       </w:r>
       <w:r>
         <w:fldChar w:fldCharType="separate"/>
@@ -3379,7 +3379,7 @@
         <w:rPr>
           <w:rFonts w:cs="Times New Roman"/>
         </w:rPr>
-        <w:instrText xml:space="preserve"> HYPERLINK \l _Toc18244 </w:instrText>
+        <w:instrText xml:space="preserve"> HYPERLINK \l _Toc27040 </w:instrText>
       </w:r>
       <w:r>
         <w:rPr>
@@ -3419,7 +3419,7 @@
         <w:fldChar w:fldCharType="begin"/>
       </w:r>
       <w:r>
-        <w:instrText xml:space="preserve"> PAGEREF _Toc18244 </w:instrText>
+        <w:instrText xml:space="preserve"> PAGEREF _Toc27040 </w:instrText>
       </w:r>
       <w:r>
         <w:fldChar w:fldCharType="separate"/>
@@ -3454,7 +3454,7 @@
         <w:rPr>
           <w:rFonts w:cs="Times New Roman"/>
         </w:rPr>
-        <w:instrText xml:space="preserve"> HYPERLINK \l _Toc16245 </w:instrText>
+        <w:instrText xml:space="preserve"> HYPERLINK \l _Toc18665 </w:instrText>
       </w:r>
       <w:r>
         <w:rPr>
@@ -3481,7 +3481,7 @@
         <w:fldChar w:fldCharType="begin"/>
       </w:r>
       <w:r>
-        <w:instrText xml:space="preserve"> PAGEREF _Toc16245 </w:instrText>
+        <w:instrText xml:space="preserve"> PAGEREF _Toc18665 </w:instrText>
       </w:r>
       <w:r>
         <w:fldChar w:fldCharType="separate"/>
@@ -3516,7 +3516,7 @@
         <w:rPr>
           <w:rFonts w:cs="Times New Roman"/>
         </w:rPr>
-        <w:instrText xml:space="preserve"> HYPERLINK \l _Toc29091 </w:instrText>
+        <w:instrText xml:space="preserve"> HYPERLINK \l _Toc4462 </w:instrText>
       </w:r>
       <w:r>
         <w:rPr>
@@ -3543,7 +3543,7 @@
         <w:fldChar w:fldCharType="begin"/>
       </w:r>
       <w:r>
-        <w:instrText xml:space="preserve"> PAGEREF _Toc29091 </w:instrText>
+        <w:instrText xml:space="preserve"> PAGEREF _Toc4462 </w:instrText>
       </w:r>
       <w:r>
         <w:fldChar w:fldCharType="separate"/>
@@ -3578,7 +3578,7 @@
         <w:rPr>
           <w:rFonts w:cs="Times New Roman"/>
         </w:rPr>
-        <w:instrText xml:space="preserve"> HYPERLINK \l _Toc12809 </w:instrText>
+        <w:instrText xml:space="preserve"> HYPERLINK \l _Toc29941 </w:instrText>
       </w:r>
       <w:r>
         <w:rPr>
@@ -3605,7 +3605,7 @@
         <w:fldChar w:fldCharType="begin"/>
       </w:r>
       <w:r>
-        <w:instrText xml:space="preserve"> PAGEREF _Toc12809 </w:instrText>
+        <w:instrText xml:space="preserve"> PAGEREF _Toc29941 </w:instrText>
       </w:r>
       <w:r>
         <w:fldChar w:fldCharType="separate"/>
@@ -3640,7 +3640,7 @@
         <w:rPr>
           <w:rFonts w:cs="Times New Roman"/>
         </w:rPr>
-        <w:instrText xml:space="preserve"> HYPERLINK \l _Toc13943 </w:instrText>
+        <w:instrText xml:space="preserve"> HYPERLINK \l _Toc656 </w:instrText>
       </w:r>
       <w:r>
         <w:rPr>
@@ -3667,7 +3667,7 @@
         <w:fldChar w:fldCharType="begin"/>
       </w:r>
       <w:r>
-        <w:instrText xml:space="preserve"> PAGEREF _Toc13943 </w:instrText>
+        <w:instrText xml:space="preserve"> PAGEREF _Toc656 </w:instrText>
       </w:r>
       <w:r>
         <w:fldChar w:fldCharType="separate"/>
@@ -3702,7 +3702,7 @@
         <w:rPr>
           <w:rFonts w:cs="Times New Roman"/>
         </w:rPr>
-        <w:instrText xml:space="preserve"> HYPERLINK \l _Toc14588 </w:instrText>
+        <w:instrText xml:space="preserve"> HYPERLINK \l _Toc8924 </w:instrText>
       </w:r>
       <w:r>
         <w:rPr>
@@ -3729,7 +3729,7 @@
         <w:fldChar w:fldCharType="begin"/>
       </w:r>
       <w:r>
-        <w:instrText xml:space="preserve"> PAGEREF _Toc14588 </w:instrText>
+        <w:instrText xml:space="preserve"> PAGEREF _Toc8924 </w:instrText>
       </w:r>
       <w:r>
         <w:fldChar w:fldCharType="separate"/>
@@ -3751,7 +3751,6 @@
       <w:pPr>
         <w:pStyle w:val="15"/>
         <w:tabs>
-          <w:tab w:val="right" w:pos="4400"/>
           <w:tab w:val="right" w:leader="dot" w:pos="8787"/>
         </w:tabs>
       </w:pPr>
@@ -3765,7 +3764,7 @@
         <w:rPr>
           <w:rFonts w:cs="Times New Roman"/>
         </w:rPr>
-        <w:instrText xml:space="preserve"> HYPERLINK \l _Toc8176 </w:instrText>
+        <w:instrText xml:space="preserve"> HYPERLINK \l _Toc20878 </w:instrText>
       </w:r>
       <w:r>
         <w:rPr>
@@ -3775,39 +3774,32 @@
       </w:r>
       <w:r>
         <w:rPr>
-          <w:rFonts w:cs="Times New Roman"/>
-          <w:lang w:val="vi-VN"/>
-        </w:rPr>
-        <w:t>2.4.4</w:t>
-      </w:r>
-      <w:r>
-        <w:rPr>
-          <w:rFonts w:cs="Times New Roman"/>
-          <w:lang w:val="vi-VN"/>
-        </w:rPr>
+          <w:rFonts w:hint="default" w:cs="Times New Roman"/>
+          <w:lang w:val="en-US"/>
+        </w:rPr>
+        <w:t xml:space="preserve">2.4.4 </w:t>
+      </w:r>
+      <w:r>
+        <w:rPr>
+          <w:rFonts w:cs="Times New Roman"/>
+        </w:rPr>
+        <w:t>RYU F</w:t>
+      </w:r>
+      <w:r>
+        <w:rPr>
+          <w:rFonts w:cs="Times New Roman"/>
+          <w:lang w:val="en-US"/>
+        </w:rPr>
+        <w:t>ramework</w:t>
+      </w:r>
+      <w:r>
         <w:tab/>
       </w:r>
       <w:r>
-        <w:rPr>
-          <w:rFonts w:cs="Times New Roman"/>
-        </w:rPr>
-        <w:t>RYU F</w:t>
-      </w:r>
-      <w:r>
-        <w:rPr>
-          <w:rFonts w:cs="Times New Roman"/>
-          <w:lang w:val="en-US"/>
-        </w:rPr>
-        <w:t>ramework</w:t>
-      </w:r>
-      <w:r>
-        <w:tab/>
-      </w:r>
-      <w:r>
         <w:fldChar w:fldCharType="begin"/>
       </w:r>
       <w:r>
-        <w:instrText xml:space="preserve"> PAGEREF _Toc8176 </w:instrText>
+        <w:instrText xml:space="preserve"> PAGEREF _Toc20878 </w:instrText>
       </w:r>
       <w:r>
         <w:fldChar w:fldCharType="separate"/>
@@ -3842,7 +3834,7 @@
         <w:rPr>
           <w:rFonts w:cs="Times New Roman"/>
         </w:rPr>
-        <w:instrText xml:space="preserve"> HYPERLINK \l _Toc1465 </w:instrText>
+        <w:instrText xml:space="preserve"> HYPERLINK \l _Toc5606 </w:instrText>
       </w:r>
       <w:r>
         <w:rPr>
@@ -3864,7 +3856,7 @@
         <w:fldChar w:fldCharType="begin"/>
       </w:r>
       <w:r>
-        <w:instrText xml:space="preserve"> PAGEREF _Toc1465 </w:instrText>
+        <w:instrText xml:space="preserve"> PAGEREF _Toc5606 </w:instrText>
       </w:r>
       <w:r>
         <w:fldChar w:fldCharType="separate"/>
@@ -3899,7 +3891,7 @@
         <w:rPr>
           <w:rFonts w:cs="Times New Roman"/>
         </w:rPr>
-        <w:instrText xml:space="preserve"> HYPERLINK \l _Toc4576 </w:instrText>
+        <w:instrText xml:space="preserve"> HYPERLINK \l _Toc6662 </w:instrText>
       </w:r>
       <w:r>
         <w:rPr>
@@ -3921,7 +3913,7 @@
         <w:fldChar w:fldCharType="begin"/>
       </w:r>
       <w:r>
-        <w:instrText xml:space="preserve"> PAGEREF _Toc4576 </w:instrText>
+        <w:instrText xml:space="preserve"> PAGEREF _Toc6662 </w:instrText>
       </w:r>
       <w:r>
         <w:fldChar w:fldCharType="separate"/>
@@ -3956,7 +3948,7 @@
         <w:rPr>
           <w:rFonts w:cs="Times New Roman"/>
         </w:rPr>
-        <w:instrText xml:space="preserve"> HYPERLINK \l _Toc19606 </w:instrText>
+        <w:instrText xml:space="preserve"> HYPERLINK \l _Toc4834 </w:instrText>
       </w:r>
       <w:r>
         <w:rPr>
@@ -3978,7 +3970,7 @@
         <w:fldChar w:fldCharType="begin"/>
       </w:r>
       <w:r>
-        <w:instrText xml:space="preserve"> PAGEREF _Toc19606 </w:instrText>
+        <w:instrText xml:space="preserve"> PAGEREF _Toc4834 </w:instrText>
       </w:r>
       <w:r>
         <w:fldChar w:fldCharType="separate"/>
@@ -4013,7 +4005,7 @@
         <w:rPr>
           <w:rFonts w:cs="Times New Roman"/>
         </w:rPr>
-        <w:instrText xml:space="preserve"> HYPERLINK \l _Toc30695 </w:instrText>
+        <w:instrText xml:space="preserve"> HYPERLINK \l _Toc28296 </w:instrText>
       </w:r>
       <w:r>
         <w:rPr>
@@ -4040,7 +4032,7 @@
         <w:fldChar w:fldCharType="begin"/>
       </w:r>
       <w:r>
-        <w:instrText xml:space="preserve"> PAGEREF _Toc30695 </w:instrText>
+        <w:instrText xml:space="preserve"> PAGEREF _Toc28296 </w:instrText>
       </w:r>
       <w:r>
         <w:fldChar w:fldCharType="separate"/>
@@ -4075,7 +4067,7 @@
         <w:rPr>
           <w:rFonts w:cs="Times New Roman"/>
         </w:rPr>
-        <w:instrText xml:space="preserve"> HYPERLINK \l _Toc14538 </w:instrText>
+        <w:instrText xml:space="preserve"> HYPERLINK \l _Toc18199 </w:instrText>
       </w:r>
       <w:r>
         <w:rPr>
@@ -4104,7 +4096,7 @@
         <w:fldChar w:fldCharType="begin"/>
       </w:r>
       <w:r>
-        <w:instrText xml:space="preserve"> PAGEREF _Toc14538 </w:instrText>
+        <w:instrText xml:space="preserve"> PAGEREF _Toc18199 </w:instrText>
       </w:r>
       <w:r>
         <w:fldChar w:fldCharType="separate"/>
@@ -4139,7 +4131,7 @@
         <w:rPr>
           <w:rFonts w:cs="Times New Roman"/>
         </w:rPr>
-        <w:instrText xml:space="preserve"> HYPERLINK \l _Toc28175 </w:instrText>
+        <w:instrText xml:space="preserve"> HYPERLINK \l _Toc81 </w:instrText>
       </w:r>
       <w:r>
         <w:rPr>
@@ -4166,7 +4158,7 @@
         <w:fldChar w:fldCharType="begin"/>
       </w:r>
       <w:r>
-        <w:instrText xml:space="preserve"> PAGEREF _Toc28175 </w:instrText>
+        <w:instrText xml:space="preserve"> PAGEREF _Toc81 </w:instrText>
       </w:r>
       <w:r>
         <w:fldChar w:fldCharType="separate"/>
@@ -4201,7 +4193,7 @@
         <w:rPr>
           <w:rFonts w:cs="Times New Roman"/>
         </w:rPr>
-        <w:instrText xml:space="preserve"> HYPERLINK \l _Toc25888 </w:instrText>
+        <w:instrText xml:space="preserve"> HYPERLINK \l _Toc15259 </w:instrText>
       </w:r>
       <w:r>
         <w:rPr>
@@ -4228,7 +4220,7 @@
         <w:fldChar w:fldCharType="begin"/>
       </w:r>
       <w:r>
-        <w:instrText xml:space="preserve"> PAGEREF _Toc25888 </w:instrText>
+        <w:instrText xml:space="preserve"> PAGEREF _Toc15259 </w:instrText>
       </w:r>
       <w:r>
         <w:fldChar w:fldCharType="separate"/>
@@ -4263,7 +4255,7 @@
         <w:rPr>
           <w:rFonts w:cs="Times New Roman"/>
         </w:rPr>
-        <w:instrText xml:space="preserve"> HYPERLINK \l _Toc32575 </w:instrText>
+        <w:instrText xml:space="preserve"> HYPERLINK \l _Toc1480 </w:instrText>
       </w:r>
       <w:r>
         <w:rPr>
@@ -4290,7 +4282,7 @@
         <w:fldChar w:fldCharType="begin"/>
       </w:r>
       <w:r>
-        <w:instrText xml:space="preserve"> PAGEREF _Toc32575 </w:instrText>
+        <w:instrText xml:space="preserve"> PAGEREF _Toc1480 </w:instrText>
       </w:r>
       <w:r>
         <w:fldChar w:fldCharType="separate"/>
@@ -4325,7 +4317,7 @@
         <w:rPr>
           <w:rFonts w:cs="Times New Roman"/>
         </w:rPr>
-        <w:instrText xml:space="preserve"> HYPERLINK \l _Toc10020 </w:instrText>
+        <w:instrText xml:space="preserve"> HYPERLINK \l _Toc24660 </w:instrText>
       </w:r>
       <w:r>
         <w:rPr>
@@ -4352,7 +4344,7 @@
         <w:fldChar w:fldCharType="begin"/>
       </w:r>
       <w:r>
-        <w:instrText xml:space="preserve"> PAGEREF _Toc10020 </w:instrText>
+        <w:instrText xml:space="preserve"> PAGEREF _Toc24660 </w:instrText>
       </w:r>
       <w:r>
         <w:fldChar w:fldCharType="separate"/>
@@ -4387,7 +4379,7 @@
         <w:rPr>
           <w:rFonts w:cs="Times New Roman"/>
         </w:rPr>
-        <w:instrText xml:space="preserve"> HYPERLINK \l _Toc12318 </w:instrText>
+        <w:instrText xml:space="preserve"> HYPERLINK \l _Toc24038 </w:instrText>
       </w:r>
       <w:r>
         <w:rPr>
@@ -4411,7 +4403,7 @@
         <w:fldChar w:fldCharType="begin"/>
       </w:r>
       <w:r>
-        <w:instrText xml:space="preserve"> PAGEREF _Toc12318 </w:instrText>
+        <w:instrText xml:space="preserve"> PAGEREF _Toc24038 </w:instrText>
       </w:r>
       <w:r>
         <w:fldChar w:fldCharType="separate"/>
@@ -4446,7 +4438,7 @@
         <w:rPr>
           <w:rFonts w:cs="Times New Roman"/>
         </w:rPr>
-        <w:instrText xml:space="preserve"> HYPERLINK \l _Toc10465 </w:instrText>
+        <w:instrText xml:space="preserve"> HYPERLINK \l _Toc21567 </w:instrText>
       </w:r>
       <w:r>
         <w:rPr>
@@ -4468,7 +4460,7 @@
         <w:fldChar w:fldCharType="begin"/>
       </w:r>
       <w:r>
-        <w:instrText xml:space="preserve"> PAGEREF _Toc10465 </w:instrText>
+        <w:instrText xml:space="preserve"> PAGEREF _Toc21567 </w:instrText>
       </w:r>
       <w:r>
         <w:fldChar w:fldCharType="separate"/>
@@ -4503,7 +4495,7 @@
         <w:rPr>
           <w:rFonts w:cs="Times New Roman"/>
         </w:rPr>
-        <w:instrText xml:space="preserve"> HYPERLINK \l _Toc625 </w:instrText>
+        <w:instrText xml:space="preserve"> HYPERLINK \l _Toc8184 </w:instrText>
       </w:r>
       <w:r>
         <w:rPr>
@@ -4553,7 +4545,7 @@
         <w:fldChar w:fldCharType="begin"/>
       </w:r>
       <w:r>
-        <w:instrText xml:space="preserve"> PAGEREF _Toc625 </w:instrText>
+        <w:instrText xml:space="preserve"> PAGEREF _Toc8184 </w:instrText>
       </w:r>
       <w:r>
         <w:fldChar w:fldCharType="separate"/>
@@ -4588,7 +4580,7 @@
         <w:rPr>
           <w:rFonts w:cs="Times New Roman"/>
         </w:rPr>
-        <w:instrText xml:space="preserve"> HYPERLINK \l _Toc28010 </w:instrText>
+        <w:instrText xml:space="preserve"> HYPERLINK \l _Toc31918 </w:instrText>
       </w:r>
       <w:r>
         <w:rPr>
@@ -4610,7 +4602,7 @@
         <w:fldChar w:fldCharType="begin"/>
       </w:r>
       <w:r>
-        <w:instrText xml:space="preserve"> PAGEREF _Toc28010 </w:instrText>
+        <w:instrText xml:space="preserve"> PAGEREF _Toc31918 </w:instrText>
       </w:r>
       <w:r>
         <w:fldChar w:fldCharType="separate"/>
@@ -4645,7 +4637,7 @@
         <w:rPr>
           <w:rFonts w:cs="Times New Roman"/>
         </w:rPr>
-        <w:instrText xml:space="preserve"> HYPERLINK \l _Toc15344 </w:instrText>
+        <w:instrText xml:space="preserve"> HYPERLINK \l _Toc605 </w:instrText>
       </w:r>
       <w:r>
         <w:rPr>
@@ -4667,7 +4659,7 @@
         <w:fldChar w:fldCharType="begin"/>
       </w:r>
       <w:r>
-        <w:instrText xml:space="preserve"> PAGEREF _Toc15344 </w:instrText>
+        <w:instrText xml:space="preserve"> PAGEREF _Toc605 </w:instrText>
       </w:r>
       <w:r>
         <w:fldChar w:fldCharType="separate"/>
@@ -4702,7 +4694,7 @@
         <w:rPr>
           <w:rFonts w:cs="Times New Roman"/>
         </w:rPr>
-        <w:instrText xml:space="preserve"> HYPERLINK \l _Toc32447 </w:instrText>
+        <w:instrText xml:space="preserve"> HYPERLINK \l _Toc19344 </w:instrText>
       </w:r>
       <w:r>
         <w:rPr>
@@ -4724,7 +4716,7 @@
         <w:fldChar w:fldCharType="begin"/>
       </w:r>
       <w:r>
-        <w:instrText xml:space="preserve"> PAGEREF _Toc32447 </w:instrText>
+        <w:instrText xml:space="preserve"> PAGEREF _Toc19344 </w:instrText>
       </w:r>
       <w:r>
         <w:fldChar w:fldCharType="separate"/>
@@ -4759,7 +4751,7 @@
         <w:rPr>
           <w:rFonts w:cs="Times New Roman"/>
         </w:rPr>
-        <w:instrText xml:space="preserve"> HYPERLINK \l _Toc21789 </w:instrText>
+        <w:instrText xml:space="preserve"> HYPERLINK \l _Toc6180 </w:instrText>
       </w:r>
       <w:r>
         <w:rPr>
@@ -4793,7 +4785,7 @@
         <w:fldChar w:fldCharType="begin"/>
       </w:r>
       <w:r>
-        <w:instrText xml:space="preserve"> PAGEREF _Toc21789 </w:instrText>
+        <w:instrText xml:space="preserve"> PAGEREF _Toc6180 </w:instrText>
       </w:r>
       <w:r>
         <w:fldChar w:fldCharType="separate"/>
@@ -4828,7 +4820,7 @@
         <w:rPr>
           <w:rFonts w:cs="Times New Roman"/>
         </w:rPr>
-        <w:instrText xml:space="preserve"> HYPERLINK \l _Toc14289 </w:instrText>
+        <w:instrText xml:space="preserve"> HYPERLINK \l _Toc21778 </w:instrText>
       </w:r>
       <w:r>
         <w:rPr>
@@ -4855,7 +4847,7 @@
         <w:fldChar w:fldCharType="begin"/>
       </w:r>
       <w:r>
-        <w:instrText xml:space="preserve"> PAGEREF _Toc14289 </w:instrText>
+        <w:instrText xml:space="preserve"> PAGEREF _Toc21778 </w:instrText>
       </w:r>
       <w:r>
         <w:fldChar w:fldCharType="separate"/>
@@ -4890,7 +4882,7 @@
         <w:rPr>
           <w:rFonts w:cs="Times New Roman"/>
         </w:rPr>
-        <w:instrText xml:space="preserve"> HYPERLINK \l _Toc22455 </w:instrText>
+        <w:instrText xml:space="preserve"> HYPERLINK \l _Toc9404 </w:instrText>
       </w:r>
       <w:r>
         <w:rPr>
@@ -4912,7 +4904,7 @@
         <w:fldChar w:fldCharType="begin"/>
       </w:r>
       <w:r>
-        <w:instrText xml:space="preserve"> PAGEREF _Toc22455 </w:instrText>
+        <w:instrText xml:space="preserve"> PAGEREF _Toc9404 </w:instrText>
       </w:r>
       <w:r>
         <w:fldChar w:fldCharType="separate"/>
@@ -4947,7 +4939,7 @@
         <w:rPr>
           <w:rFonts w:cs="Times New Roman"/>
         </w:rPr>
-        <w:instrText xml:space="preserve"> HYPERLINK \l _Toc29618 </w:instrText>
+        <w:instrText xml:space="preserve"> HYPERLINK \l _Toc5901 </w:instrText>
       </w:r>
       <w:r>
         <w:rPr>
@@ -4968,7 +4960,7 @@
         <w:fldChar w:fldCharType="begin"/>
       </w:r>
       <w:r>
-        <w:instrText xml:space="preserve"> PAGEREF _Toc29618 </w:instrText>
+        <w:instrText xml:space="preserve"> PAGEREF _Toc5901 </w:instrText>
       </w:r>
       <w:r>
         <w:fldChar w:fldCharType="separate"/>
@@ -5021,11 +5013,11 @@
         </w:rPr>
       </w:pPr>
       <w:bookmarkStart w:id="17" w:name="_Toc16503"/>
-      <w:bookmarkStart w:id="18" w:name="_Toc19757"/>
+      <w:bookmarkStart w:id="18" w:name="_Toc17969"/>
       <w:bookmarkStart w:id="19" w:name="_Toc22733558"/>
       <w:bookmarkStart w:id="20" w:name="_Toc1331847218"/>
       <w:bookmarkStart w:id="21" w:name="_Toc2076321014"/>
-      <w:bookmarkStart w:id="22" w:name="_Toc17969"/>
+      <w:bookmarkStart w:id="22" w:name="_Toc31975"/>
       <w:r>
         <w:rPr>
           <w:rFonts w:cs="Times New Roman"/>
@@ -5195,7 +5187,7 @@
             <w:pPr>
               <w:widowControl w:val="0"/>
               <w:spacing w:before="120" w:after="120" w:line="360" w:lineRule="auto"/>
-              <w:ind w:firstLine="266"/>
+              <w:ind w:firstLine="266" w:firstLineChars="100"/>
               <w:jc w:val="left"/>
               <w:rPr>
                 <w:rFonts w:cs="Times New Roman"/>
@@ -5218,7 +5210,7 @@
             <w:pPr>
               <w:widowControl w:val="0"/>
               <w:spacing w:before="120" w:after="120" w:line="360" w:lineRule="auto"/>
-              <w:ind w:firstLine="266"/>
+              <w:ind w:firstLine="266" w:firstLineChars="100"/>
               <w:jc w:val="both"/>
               <w:rPr>
                 <w:rFonts w:cs="Times New Roman"/>
@@ -5243,7 +5235,7 @@
             <w:pPr>
               <w:widowControl w:val="0"/>
               <w:spacing w:before="120" w:after="120" w:line="360" w:lineRule="auto"/>
-              <w:ind w:firstLine="266"/>
+              <w:ind w:firstLine="266" w:firstLineChars="100"/>
               <w:jc w:val="both"/>
               <w:rPr>
                 <w:rFonts w:cs="Times New Roman"/>
@@ -5290,7 +5282,7 @@
             <w:pPr>
               <w:widowControl w:val="0"/>
               <w:spacing w:before="120" w:after="120" w:line="360" w:lineRule="auto"/>
-              <w:ind w:firstLine="266"/>
+              <w:ind w:firstLine="266" w:firstLineChars="100"/>
               <w:jc w:val="left"/>
               <w:rPr>
                 <w:rFonts w:cs="Times New Roman"/>
@@ -5313,116 +5305,7 @@
             <w:pPr>
               <w:widowControl w:val="0"/>
               <w:spacing w:before="120" w:after="120" w:line="360" w:lineRule="auto"/>
-              <w:ind w:firstLine="266"/>
-              <w:jc w:val="both"/>
-              <w:rPr>
-                <w:rFonts w:cs="Times New Roman"/>
-                <w:lang w:val="vi-VN"/>
-              </w:rPr>
-            </w:pPr>
-            <w:r>
-              <w:rPr>
-                <w:rFonts w:cs="Times New Roman"/>
-                <w:lang w:val="vi-VN"/>
-              </w:rPr>
-              <w:t>Wi</w:t>
-            </w:r>
-            <w:r>
-              <w:rPr>
-                <w:rFonts w:cs="Times New Roman"/>
-                <w:lang w:val="en-US"/>
-              </w:rPr>
-              <w:t>-F</w:t>
-            </w:r>
-            <w:r>
-              <w:rPr>
-                <w:rFonts w:cs="Times New Roman"/>
-                <w:lang w:val="vi-VN"/>
-              </w:rPr>
-              <w:t>i</w:t>
-            </w:r>
-          </w:p>
-        </w:tc>
-        <w:tc>
-          <w:tcPr>
-            <w:tcW w:w="6388" w:type="dxa"/>
-            <w:vAlign w:val="center"/>
-          </w:tcPr>
-          <w:p>
-            <w:pPr>
-              <w:widowControl w:val="0"/>
-              <w:spacing w:before="120" w:after="120" w:line="360" w:lineRule="auto"/>
-              <w:ind w:firstLine="266"/>
-              <w:jc w:val="both"/>
-              <w:rPr>
-                <w:rFonts w:cs="Times New Roman"/>
-                <w:lang w:val="vi-VN"/>
-              </w:rPr>
-            </w:pPr>
-            <w:r>
-              <w:rPr>
-                <w:rFonts w:cs="Times New Roman"/>
-                <w:lang w:val="vi-VN"/>
-              </w:rPr>
-              <w:t>Wiless Fidelity</w:t>
-            </w:r>
-          </w:p>
-        </w:tc>
-      </w:tr>
-      <w:tr>
-        <w:tblPrEx>
-          <w:tblBorders>
-            <w:top w:val="single" w:color="auto" w:sz="4" w:space="0"/>
-            <w:left w:val="single" w:color="auto" w:sz="4" w:space="0"/>
-            <w:bottom w:val="single" w:color="auto" w:sz="4" w:space="0"/>
-            <w:right w:val="single" w:color="auto" w:sz="4" w:space="0"/>
-            <w:insideH w:val="single" w:color="auto" w:sz="4" w:space="0"/>
-            <w:insideV w:val="single" w:color="auto" w:sz="4" w:space="0"/>
-          </w:tblBorders>
-          <w:tblLayout w:type="fixed"/>
-          <w:tblCellMar>
-            <w:top w:w="0" w:type="dxa"/>
-            <w:left w:w="108" w:type="dxa"/>
-            <w:bottom w:w="0" w:type="dxa"/>
-            <w:right w:w="108" w:type="dxa"/>
-          </w:tblCellMar>
-        </w:tblPrEx>
-        <w:trPr>
-          <w:trHeight w:val="461" w:hRule="atLeast"/>
-        </w:trPr>
-        <w:tc>
-          <w:tcPr>
-            <w:tcW w:w="977" w:type="dxa"/>
-            <w:vAlign w:val="center"/>
-          </w:tcPr>
-          <w:p>
-            <w:pPr>
-              <w:widowControl w:val="0"/>
-              <w:spacing w:before="120" w:after="120" w:line="360" w:lineRule="auto"/>
-              <w:ind w:firstLine="266"/>
-              <w:jc w:val="left"/>
-              <w:rPr>
-                <w:rFonts w:cs="Times New Roman"/>
-              </w:rPr>
-            </w:pPr>
-            <w:r>
-              <w:rPr>
-                <w:rFonts w:cs="Times New Roman"/>
-              </w:rPr>
-              <w:t>3</w:t>
-            </w:r>
-          </w:p>
-        </w:tc>
-        <w:tc>
-          <w:tcPr>
-            <w:tcW w:w="1916" w:type="dxa"/>
-            <w:vAlign w:val="center"/>
-          </w:tcPr>
-          <w:p>
-            <w:pPr>
-              <w:widowControl w:val="0"/>
-              <w:spacing w:before="120" w:after="120" w:line="360" w:lineRule="auto"/>
-              <w:ind w:firstLine="266"/>
+              <w:ind w:firstLine="266" w:firstLineChars="100"/>
               <w:jc w:val="both"/>
               <w:rPr>
                 <w:rFonts w:cs="Times New Roman"/>
@@ -5445,7 +5328,7 @@
             <w:pPr>
               <w:widowControl w:val="0"/>
               <w:spacing w:before="120" w:after="120" w:line="360" w:lineRule="auto"/>
-              <w:ind w:firstLine="266"/>
+              <w:ind w:firstLine="266" w:firstLineChars="100"/>
               <w:jc w:val="both"/>
               <w:rPr>
                 <w:rFonts w:cs="Times New Roman"/>
@@ -5492,10 +5375,113 @@
             <w:pPr>
               <w:widowControl w:val="0"/>
               <w:spacing w:before="120" w:after="120" w:line="360" w:lineRule="auto"/>
-              <w:ind w:firstLine="266"/>
+              <w:ind w:firstLine="266" w:firstLineChars="100"/>
               <w:jc w:val="left"/>
               <w:rPr>
                 <w:rFonts w:cs="Times New Roman"/>
+              </w:rPr>
+            </w:pPr>
+            <w:r>
+              <w:rPr>
+                <w:rFonts w:cs="Times New Roman"/>
+              </w:rPr>
+              <w:t>3</w:t>
+            </w:r>
+          </w:p>
+        </w:tc>
+        <w:tc>
+          <w:tcPr>
+            <w:tcW w:w="1916" w:type="dxa"/>
+            <w:vAlign w:val="center"/>
+          </w:tcPr>
+          <w:p>
+            <w:pPr>
+              <w:widowControl w:val="0"/>
+              <w:spacing w:before="120" w:after="120" w:line="360" w:lineRule="auto"/>
+              <w:ind w:firstLine="266" w:firstLineChars="100"/>
+              <w:jc w:val="both"/>
+              <w:rPr>
+                <w:rFonts w:cs="Times New Roman"/>
+              </w:rPr>
+            </w:pPr>
+            <w:r>
+              <w:rPr>
+                <w:rFonts w:cs="Times New Roman"/>
+                <w:lang w:val="en-US"/>
+              </w:rPr>
+              <w:t>CSDL</w:t>
+            </w:r>
+          </w:p>
+        </w:tc>
+        <w:tc>
+          <w:tcPr>
+            <w:tcW w:w="6388" w:type="dxa"/>
+            <w:vAlign w:val="center"/>
+          </w:tcPr>
+          <w:p>
+            <w:pPr>
+              <w:widowControl w:val="0"/>
+              <w:spacing w:before="120" w:after="120" w:line="360" w:lineRule="auto"/>
+              <w:ind w:firstLine="266" w:firstLineChars="100"/>
+              <w:jc w:val="both"/>
+              <w:rPr>
+                <w:rFonts w:cs="Times New Roman"/>
+              </w:rPr>
+            </w:pPr>
+            <w:r>
+              <w:rPr>
+                <w:rFonts w:cs="Times New Roman"/>
+                <w:lang w:val="en-US"/>
+              </w:rPr>
+              <w:t>Cơ sở dữ liệ</w:t>
+            </w:r>
+            <w:bookmarkStart w:id="218" w:name="_GoBack"/>
+            <w:bookmarkEnd w:id="218"/>
+            <w:r>
+              <w:rPr>
+                <w:rFonts w:cs="Times New Roman"/>
+                <w:lang w:val="en-US"/>
+              </w:rPr>
+              <w:t>u</w:t>
+            </w:r>
+          </w:p>
+        </w:tc>
+      </w:tr>
+      <w:tr>
+        <w:tblPrEx>
+          <w:tblBorders>
+            <w:top w:val="single" w:color="auto" w:sz="4" w:space="0"/>
+            <w:left w:val="single" w:color="auto" w:sz="4" w:space="0"/>
+            <w:bottom w:val="single" w:color="auto" w:sz="4" w:space="0"/>
+            <w:right w:val="single" w:color="auto" w:sz="4" w:space="0"/>
+            <w:insideH w:val="single" w:color="auto" w:sz="4" w:space="0"/>
+            <w:insideV w:val="single" w:color="auto" w:sz="4" w:space="0"/>
+          </w:tblBorders>
+          <w:tblLayout w:type="fixed"/>
+          <w:tblCellMar>
+            <w:top w:w="0" w:type="dxa"/>
+            <w:left w:w="108" w:type="dxa"/>
+            <w:bottom w:w="0" w:type="dxa"/>
+            <w:right w:w="108" w:type="dxa"/>
+          </w:tblCellMar>
+        </w:tblPrEx>
+        <w:trPr>
+          <w:trHeight w:val="461" w:hRule="atLeast"/>
+        </w:trPr>
+        <w:tc>
+          <w:tcPr>
+            <w:tcW w:w="977" w:type="dxa"/>
+            <w:vAlign w:val="center"/>
+          </w:tcPr>
+          <w:p>
+            <w:pPr>
+              <w:widowControl w:val="0"/>
+              <w:spacing w:before="120" w:after="120" w:line="360" w:lineRule="auto"/>
+              <w:ind w:firstLine="266" w:firstLineChars="100"/>
+              <w:jc w:val="left"/>
+              <w:rPr>
+                <w:rFonts w:cs="Times New Roman"/>
+                <w:lang w:val="vi-VN"/>
               </w:rPr>
             </w:pPr>
             <w:r>
@@ -5515,10 +5501,200 @@
             <w:pPr>
               <w:widowControl w:val="0"/>
               <w:spacing w:before="120" w:after="120" w:line="360" w:lineRule="auto"/>
-              <w:ind w:firstLine="266"/>
+              <w:ind w:firstLine="266" w:firstLineChars="100"/>
               <w:jc w:val="both"/>
               <w:rPr>
                 <w:rFonts w:cs="Times New Roman"/>
+              </w:rPr>
+            </w:pPr>
+            <w:r>
+              <w:rPr>
+                <w:rFonts w:cs="Times New Roman"/>
+              </w:rPr>
+              <w:t>MIMO</w:t>
+            </w:r>
+          </w:p>
+        </w:tc>
+        <w:tc>
+          <w:tcPr>
+            <w:tcW w:w="6388" w:type="dxa"/>
+            <w:vAlign w:val="center"/>
+          </w:tcPr>
+          <w:p>
+            <w:pPr>
+              <w:widowControl w:val="0"/>
+              <w:spacing w:before="120" w:after="120" w:line="360" w:lineRule="auto"/>
+              <w:ind w:firstLine="266" w:firstLineChars="100"/>
+              <w:jc w:val="both"/>
+              <w:rPr>
+                <w:rFonts w:ascii="Arial" w:hAnsi="Arial" w:cs="Arial"/>
+                <w:color w:val="222222"/>
+                <w:lang w:val="vi-VN"/>
+              </w:rPr>
+            </w:pPr>
+            <w:r>
+              <w:rPr>
+                <w:rFonts w:cs="Times New Roman"/>
+              </w:rPr>
+              <w:t>Multiple-Input Multiple-Output</w:t>
+            </w:r>
+          </w:p>
+        </w:tc>
+      </w:tr>
+      <w:tr>
+        <w:tblPrEx>
+          <w:tblBorders>
+            <w:top w:val="single" w:color="auto" w:sz="4" w:space="0"/>
+            <w:left w:val="single" w:color="auto" w:sz="4" w:space="0"/>
+            <w:bottom w:val="single" w:color="auto" w:sz="4" w:space="0"/>
+            <w:right w:val="single" w:color="auto" w:sz="4" w:space="0"/>
+            <w:insideH w:val="single" w:color="auto" w:sz="4" w:space="0"/>
+            <w:insideV w:val="single" w:color="auto" w:sz="4" w:space="0"/>
+          </w:tblBorders>
+          <w:tblLayout w:type="fixed"/>
+          <w:tblCellMar>
+            <w:top w:w="0" w:type="dxa"/>
+            <w:left w:w="108" w:type="dxa"/>
+            <w:bottom w:w="0" w:type="dxa"/>
+            <w:right w:w="108" w:type="dxa"/>
+          </w:tblCellMar>
+        </w:tblPrEx>
+        <w:trPr>
+          <w:trHeight w:val="461" w:hRule="atLeast"/>
+        </w:trPr>
+        <w:tc>
+          <w:tcPr>
+            <w:tcW w:w="977" w:type="dxa"/>
+            <w:vAlign w:val="center"/>
+          </w:tcPr>
+          <w:p>
+            <w:pPr>
+              <w:widowControl w:val="0"/>
+              <w:spacing w:before="120" w:after="120" w:line="360" w:lineRule="auto"/>
+              <w:ind w:firstLine="266" w:firstLineChars="100"/>
+              <w:jc w:val="left"/>
+              <w:rPr>
+                <w:rFonts w:cs="Times New Roman"/>
+              </w:rPr>
+            </w:pPr>
+            <w:r>
+              <w:rPr>
+                <w:rFonts w:cs="Times New Roman"/>
+              </w:rPr>
+              <w:t>5</w:t>
+            </w:r>
+          </w:p>
+        </w:tc>
+        <w:tc>
+          <w:tcPr>
+            <w:tcW w:w="1916" w:type="dxa"/>
+            <w:vAlign w:val="center"/>
+          </w:tcPr>
+          <w:p>
+            <w:pPr>
+              <w:widowControl w:val="0"/>
+              <w:spacing w:before="120" w:after="120" w:line="360" w:lineRule="auto"/>
+              <w:ind w:firstLine="266" w:firstLineChars="100"/>
+              <w:jc w:val="both"/>
+              <w:rPr>
+                <w:rFonts w:cs="Times New Roman"/>
+              </w:rPr>
+            </w:pPr>
+            <w:r>
+              <w:rPr>
+                <w:rFonts w:cs="Times New Roman"/>
+              </w:rPr>
+              <w:t>RPC</w:t>
+            </w:r>
+          </w:p>
+        </w:tc>
+        <w:tc>
+          <w:tcPr>
+            <w:tcW w:w="6388" w:type="dxa"/>
+            <w:vAlign w:val="center"/>
+          </w:tcPr>
+          <w:p>
+            <w:pPr>
+              <w:widowControl w:val="0"/>
+              <w:shd w:val="clear" w:color="auto" w:fill="FFFFFF"/>
+              <w:spacing w:before="120" w:after="120" w:line="360" w:lineRule="auto"/>
+              <w:ind w:firstLine="255" w:firstLineChars="0"/>
+              <w:jc w:val="both"/>
+              <w:rPr>
+                <w:rFonts w:cs="Times New Roman"/>
+                <w:lang w:val="vi-VN"/>
+              </w:rPr>
+            </w:pPr>
+            <w:r>
+              <w:rPr>
+                <w:rFonts w:ascii="Arial" w:hAnsi="Arial" w:cs="Arial"/>
+                <w:color w:val="222222"/>
+                <w:lang w:val="vi-VN"/>
+              </w:rPr>
+              <w:t>Remote Procedure Calls</w:t>
+            </w:r>
+          </w:p>
+        </w:tc>
+      </w:tr>
+      <w:tr>
+        <w:tblPrEx>
+          <w:tblBorders>
+            <w:top w:val="single" w:color="auto" w:sz="4" w:space="0"/>
+            <w:left w:val="single" w:color="auto" w:sz="4" w:space="0"/>
+            <w:bottom w:val="single" w:color="auto" w:sz="4" w:space="0"/>
+            <w:right w:val="single" w:color="auto" w:sz="4" w:space="0"/>
+            <w:insideH w:val="single" w:color="auto" w:sz="4" w:space="0"/>
+            <w:insideV w:val="single" w:color="auto" w:sz="4" w:space="0"/>
+          </w:tblBorders>
+          <w:tblLayout w:type="fixed"/>
+          <w:tblCellMar>
+            <w:top w:w="0" w:type="dxa"/>
+            <w:left w:w="108" w:type="dxa"/>
+            <w:bottom w:w="0" w:type="dxa"/>
+            <w:right w:w="108" w:type="dxa"/>
+          </w:tblCellMar>
+        </w:tblPrEx>
+        <w:trPr>
+          <w:trHeight w:val="461" w:hRule="atLeast"/>
+        </w:trPr>
+        <w:tc>
+          <w:tcPr>
+            <w:tcW w:w="977" w:type="dxa"/>
+            <w:vAlign w:val="center"/>
+          </w:tcPr>
+          <w:p>
+            <w:pPr>
+              <w:widowControl w:val="0"/>
+              <w:spacing w:before="120" w:after="120" w:line="360" w:lineRule="auto"/>
+              <w:ind w:firstLine="266" w:firstLineChars="100"/>
+              <w:jc w:val="left"/>
+              <w:rPr>
+                <w:rFonts w:cs="Times New Roman"/>
+                <w:lang w:val="vi-VN"/>
+              </w:rPr>
+            </w:pPr>
+            <w:r>
+              <w:rPr>
+                <w:rFonts w:cs="Times New Roman"/>
+              </w:rPr>
+              <w:t>6</w:t>
+            </w:r>
+          </w:p>
+        </w:tc>
+        <w:tc>
+          <w:tcPr>
+            <w:tcW w:w="1916" w:type="dxa"/>
+            <w:vAlign w:val="center"/>
+          </w:tcPr>
+          <w:p>
+            <w:pPr>
+              <w:widowControl w:val="0"/>
+              <w:spacing w:before="120" w:after="120" w:line="360" w:lineRule="auto"/>
+              <w:ind w:firstLine="266" w:firstLineChars="100"/>
+              <w:jc w:val="both"/>
+              <w:rPr>
+                <w:rFonts w:cs="Times New Roman"/>
+                <w:lang w:val="vi-VN"/>
               </w:rPr>
             </w:pPr>
             <w:r>
@@ -5538,7 +5714,7 @@
             <w:pPr>
               <w:widowControl w:val="0"/>
               <w:spacing w:before="120" w:after="120" w:line="360" w:lineRule="auto"/>
-              <w:ind w:firstLine="266"/>
+              <w:ind w:firstLine="266" w:firstLineChars="100"/>
               <w:jc w:val="both"/>
               <w:rPr>
                 <w:rFonts w:cs="Times New Roman"/>
@@ -5585,8 +5761,8 @@
             <w:pPr>
               <w:widowControl w:val="0"/>
               <w:spacing w:before="120" w:after="120" w:line="360" w:lineRule="auto"/>
-              <w:ind w:firstLine="266"/>
-              <w:jc w:val="left"/>
+              <w:ind w:firstLine="266" w:firstLineChars="100"/>
+              <w:jc w:val="both"/>
               <w:rPr>
                 <w:rFonts w:cs="Times New Roman"/>
               </w:rPr>
@@ -5594,8 +5770,9 @@
             <w:r>
               <w:rPr>
                 <w:rFonts w:cs="Times New Roman"/>
+                <w:lang w:val="vi-VN"/>
               </w:rPr>
-              <w:t>5</w:t>
+              <w:t>7</w:t>
             </w:r>
           </w:p>
         </w:tc>
@@ -5608,7 +5785,7 @@
             <w:pPr>
               <w:widowControl w:val="0"/>
               <w:spacing w:before="120" w:after="120" w:line="360" w:lineRule="auto"/>
-              <w:ind w:firstLine="266"/>
+              <w:ind w:firstLine="266" w:firstLineChars="100"/>
               <w:jc w:val="both"/>
               <w:rPr>
                 <w:rFonts w:cs="Times New Roman"/>
@@ -5617,8 +5794,9 @@
             <w:r>
               <w:rPr>
                 <w:rFonts w:cs="Times New Roman"/>
+                <w:lang w:val="vi-VN"/>
               </w:rPr>
-              <w:t>MIMO</w:t>
+              <w:t>SSH</w:t>
             </w:r>
           </w:p>
         </w:tc>
@@ -5631,17 +5809,19 @@
             <w:pPr>
               <w:widowControl w:val="0"/>
               <w:spacing w:before="120" w:after="120" w:line="360" w:lineRule="auto"/>
-              <w:ind w:firstLine="266"/>
+              <w:ind w:firstLine="266" w:firstLineChars="100"/>
               <w:jc w:val="both"/>
               <w:rPr>
                 <w:rFonts w:cs="Times New Roman"/>
+                <w:lang w:val="vi-VN"/>
               </w:rPr>
             </w:pPr>
             <w:r>
               <w:rPr>
                 <w:rFonts w:cs="Times New Roman"/>
+                <w:lang w:val="vi-VN"/>
               </w:rPr>
-              <w:t>Multiple-Input Multiple-Output</w:t>
+              <w:t>Secure Socket Shell</w:t>
             </w:r>
           </w:p>
         </w:tc>
@@ -5676,8 +5856,8 @@
             <w:pPr>
               <w:widowControl w:val="0"/>
               <w:spacing w:before="120" w:after="120" w:line="360" w:lineRule="auto"/>
-              <w:ind w:firstLine="266"/>
-              <w:jc w:val="left"/>
+              <w:ind w:firstLine="266" w:firstLineChars="100"/>
+              <w:jc w:val="both"/>
               <w:rPr>
                 <w:rFonts w:cs="Times New Roman"/>
               </w:rPr>
@@ -5685,8 +5865,9 @@
             <w:r>
               <w:rPr>
                 <w:rFonts w:cs="Times New Roman"/>
+                <w:lang w:val="vi-VN"/>
               </w:rPr>
-              <w:t>6</w:t>
+              <w:t>8</w:t>
             </w:r>
           </w:p>
         </w:tc>
@@ -5699,10 +5880,11 @@
             <w:pPr>
               <w:widowControl w:val="0"/>
               <w:spacing w:before="120" w:after="120" w:line="360" w:lineRule="auto"/>
-              <w:ind w:firstLine="266"/>
+              <w:ind w:firstLine="266" w:firstLineChars="100"/>
               <w:jc w:val="both"/>
               <w:rPr>
                 <w:rFonts w:cs="Times New Roman"/>
+                <w:lang w:val="vi-VN"/>
               </w:rPr>
             </w:pPr>
             <w:r>
@@ -5722,7 +5904,7 @@
             <w:pPr>
               <w:widowControl w:val="0"/>
               <w:spacing w:before="120" w:after="120" w:line="360" w:lineRule="auto"/>
-              <w:ind w:firstLine="266"/>
+              <w:ind w:firstLine="266" w:firstLineChars="100"/>
               <w:jc w:val="both"/>
               <w:rPr>
                 <w:rFonts w:cs="Times New Roman"/>
@@ -5769,19 +5951,19 @@
             <w:pPr>
               <w:widowControl w:val="0"/>
               <w:spacing w:before="120" w:after="120" w:line="360" w:lineRule="auto"/>
-              <w:ind w:firstLine="266"/>
+              <w:ind w:firstLine="266" w:firstLineChars="100"/>
               <w:jc w:val="both"/>
               <w:rPr>
                 <w:rFonts w:cs="Times New Roman"/>
-                <w:lang w:val="vi-VN"/>
+                <w:lang w:val="en-US"/>
               </w:rPr>
             </w:pPr>
             <w:r>
               <w:rPr>
                 <w:rFonts w:cs="Times New Roman"/>
-                <w:lang w:val="vi-VN"/>
+                <w:lang w:val="en-US"/>
               </w:rPr>
-              <w:t>7</w:t>
+              <w:t>9</w:t>
             </w:r>
           </w:p>
         </w:tc>
@@ -5794,84 +5976,11 @@
             <w:pPr>
               <w:widowControl w:val="0"/>
               <w:spacing w:before="120" w:after="120" w:line="360" w:lineRule="auto"/>
-              <w:ind w:firstLine="266"/>
+              <w:ind w:firstLine="266" w:firstLineChars="100"/>
               <w:jc w:val="both"/>
               <w:rPr>
                 <w:rFonts w:cs="Times New Roman"/>
-              </w:rPr>
-            </w:pPr>
-            <w:r>
-              <w:rPr>
-                <w:rFonts w:cs="Times New Roman"/>
-              </w:rPr>
-              <w:t>RPC</w:t>
-            </w:r>
-          </w:p>
-        </w:tc>
-        <w:tc>
-          <w:tcPr>
-            <w:tcW w:w="6388" w:type="dxa"/>
-            <w:vAlign w:val="center"/>
-          </w:tcPr>
-          <w:p>
-            <w:pPr>
-              <w:widowControl w:val="0"/>
-              <w:shd w:val="clear" w:color="auto" w:fill="FFFFFF"/>
-              <w:spacing w:before="120" w:after="120" w:line="360" w:lineRule="auto"/>
-              <w:ind w:firstLine="255" w:firstLineChars="0"/>
-              <w:jc w:val="both"/>
-              <w:rPr>
-                <w:rFonts w:ascii="Arial" w:hAnsi="Arial" w:cs="Arial"/>
-                <w:color w:val="222222"/>
-                <w:lang w:val="vi-VN"/>
-              </w:rPr>
-            </w:pPr>
-            <w:r>
-              <w:rPr>
-                <w:rFonts w:ascii="Arial" w:hAnsi="Arial" w:cs="Arial"/>
-                <w:color w:val="222222"/>
-                <w:lang w:val="vi-VN"/>
-              </w:rPr>
-              <w:t>Remote Procedure Calls</w:t>
-            </w:r>
-          </w:p>
-        </w:tc>
-      </w:tr>
-      <w:tr>
-        <w:tblPrEx>
-          <w:tblBorders>
-            <w:top w:val="single" w:color="auto" w:sz="4" w:space="0"/>
-            <w:left w:val="single" w:color="auto" w:sz="4" w:space="0"/>
-            <w:bottom w:val="single" w:color="auto" w:sz="4" w:space="0"/>
-            <w:right w:val="single" w:color="auto" w:sz="4" w:space="0"/>
-            <w:insideH w:val="single" w:color="auto" w:sz="4" w:space="0"/>
-            <w:insideV w:val="single" w:color="auto" w:sz="4" w:space="0"/>
-          </w:tblBorders>
-          <w:tblLayout w:type="fixed"/>
-          <w:tblCellMar>
-            <w:top w:w="0" w:type="dxa"/>
-            <w:left w:w="108" w:type="dxa"/>
-            <w:bottom w:w="0" w:type="dxa"/>
-            <w:right w:w="108" w:type="dxa"/>
-          </w:tblCellMar>
-        </w:tblPrEx>
-        <w:trPr>
-          <w:trHeight w:val="461" w:hRule="atLeast"/>
-        </w:trPr>
-        <w:tc>
-          <w:tcPr>
-            <w:tcW w:w="977" w:type="dxa"/>
-            <w:vAlign w:val="center"/>
-          </w:tcPr>
-          <w:p>
-            <w:pPr>
-              <w:widowControl w:val="0"/>
-              <w:spacing w:before="120" w:after="120" w:line="360" w:lineRule="auto"/>
-              <w:ind w:firstLine="266"/>
-              <w:jc w:val="both"/>
-              <w:rPr>
-                <w:rFonts w:cs="Times New Roman"/>
-                <w:lang w:val="vi-VN"/>
+                <w:lang w:val="en-US"/>
               </w:rPr>
             </w:pPr>
             <w:r>
@@ -5879,32 +5988,21 @@
                 <w:rFonts w:cs="Times New Roman"/>
                 <w:lang w:val="vi-VN"/>
               </w:rPr>
-              <w:t>8</w:t>
+              <w:t>Wi</w:t>
             </w:r>
-          </w:p>
-        </w:tc>
-        <w:tc>
-          <w:tcPr>
-            <w:tcW w:w="1916" w:type="dxa"/>
-            <w:vAlign w:val="center"/>
-          </w:tcPr>
-          <w:p>
-            <w:pPr>
-              <w:widowControl w:val="0"/>
-              <w:spacing w:before="120" w:after="120" w:line="360" w:lineRule="auto"/>
-              <w:ind w:firstLine="266"/>
-              <w:jc w:val="both"/>
+            <w:r>
               <w:rPr>
                 <w:rFonts w:cs="Times New Roman"/>
-                <w:lang w:val="vi-VN"/>
+                <w:lang w:val="en-US"/>
               </w:rPr>
-            </w:pPr>
+              <w:t>-F</w:t>
+            </w:r>
             <w:r>
               <w:rPr>
                 <w:rFonts w:cs="Times New Roman"/>
                 <w:lang w:val="vi-VN"/>
               </w:rPr>
-              <w:t>SSH</w:t>
+              <w:t>i</w:t>
             </w:r>
           </w:p>
         </w:tc>
@@ -5917,11 +6015,11 @@
             <w:pPr>
               <w:widowControl w:val="0"/>
               <w:spacing w:before="120" w:after="120" w:line="360" w:lineRule="auto"/>
-              <w:ind w:firstLine="266"/>
+              <w:ind w:firstLine="266" w:firstLineChars="100"/>
               <w:jc w:val="both"/>
               <w:rPr>
                 <w:rFonts w:cs="Times New Roman"/>
-                <w:lang w:val="vi-VN"/>
+                <w:lang w:val="en-US"/>
               </w:rPr>
             </w:pPr>
             <w:r>
@@ -5929,7 +6027,7 @@
                 <w:rFonts w:cs="Times New Roman"/>
                 <w:lang w:val="vi-VN"/>
               </w:rPr>
-              <w:t>Secure Socket Shell</w:t>
+              <w:t>Wiless Fidelity</w:t>
             </w:r>
           </w:p>
         </w:tc>
@@ -5961,12 +6059,12 @@
           <w:rFonts w:cs="Times New Roman"/>
         </w:rPr>
       </w:pPr>
-      <w:bookmarkStart w:id="23" w:name="_Toc28939"/>
-      <w:bookmarkStart w:id="24" w:name="_Toc1678811193"/>
-      <w:bookmarkStart w:id="25" w:name="_Toc10076"/>
-      <w:bookmarkStart w:id="26" w:name="_Toc26083"/>
-      <w:bookmarkStart w:id="27" w:name="_Toc812292989"/>
-      <w:bookmarkStart w:id="28" w:name="_Toc470427676"/>
+      <w:bookmarkStart w:id="23" w:name="_Toc10076"/>
+      <w:bookmarkStart w:id="24" w:name="_Toc812292989"/>
+      <w:bookmarkStart w:id="25" w:name="_Toc470427676"/>
+      <w:bookmarkStart w:id="26" w:name="_Toc28939"/>
+      <w:bookmarkStart w:id="27" w:name="_Toc1678811193"/>
+      <w:bookmarkStart w:id="28" w:name="_Toc32216"/>
       <w:r>
         <w:rPr>
           <w:rFonts w:cs="Times New Roman"/>
@@ -7227,12 +7325,12 @@
         </w:rPr>
       </w:pPr>
       <w:bookmarkStart w:id="29" w:name="_Toc14998"/>
-      <w:bookmarkStart w:id="30" w:name="_Toc1683261402"/>
-      <w:bookmarkStart w:id="31" w:name="_Toc31015"/>
-      <w:bookmarkStart w:id="32" w:name="_Toc572080299"/>
+      <w:bookmarkStart w:id="30" w:name="_Toc31015"/>
+      <w:bookmarkStart w:id="31" w:name="_Toc612835432"/>
+      <w:bookmarkStart w:id="32" w:name="_Toc1683261402"/>
       <w:bookmarkStart w:id="33" w:name="_Toc1123837725"/>
-      <w:bookmarkStart w:id="34" w:name="_Toc612835432"/>
-      <w:bookmarkStart w:id="35" w:name="_Toc7736"/>
+      <w:bookmarkStart w:id="34" w:name="_Toc572080299"/>
+      <w:bookmarkStart w:id="35" w:name="_Toc20329"/>
       <w:r>
         <w:rPr>
           <w:rFonts w:cs="Times New Roman"/>
@@ -7455,12 +7553,12 @@
           <w:rFonts w:cs="Times New Roman"/>
         </w:rPr>
       </w:pPr>
-      <w:bookmarkStart w:id="36" w:name="_Toc10061"/>
-      <w:bookmarkStart w:id="37" w:name="_Toc1607803527"/>
-      <w:bookmarkStart w:id="38" w:name="_Toc1655932968"/>
-      <w:bookmarkStart w:id="39" w:name="_Toc4231"/>
-      <w:bookmarkStart w:id="40" w:name="_Toc687089271"/>
-      <w:bookmarkStart w:id="41" w:name="_Toc8917"/>
+      <w:bookmarkStart w:id="36" w:name="_Toc1607803527"/>
+      <w:bookmarkStart w:id="37" w:name="_Toc687089271"/>
+      <w:bookmarkStart w:id="38" w:name="_Toc4231"/>
+      <w:bookmarkStart w:id="39" w:name="_Toc8917"/>
+      <w:bookmarkStart w:id="40" w:name="_Toc1655932968"/>
+      <w:bookmarkStart w:id="41" w:name="_Toc10107"/>
       <w:r>
         <w:rPr>
           <w:rFonts w:cs="Times New Roman"/>
@@ -7747,11 +7845,11 @@
         </w:rPr>
       </w:pPr>
       <w:bookmarkStart w:id="42" w:name="_Toc5076"/>
-      <w:bookmarkStart w:id="43" w:name="_Toc9377"/>
-      <w:bookmarkStart w:id="44" w:name="_Toc2046429694"/>
-      <w:bookmarkStart w:id="45" w:name="_Toc23568"/>
-      <w:bookmarkStart w:id="46" w:name="_Toc808701747"/>
-      <w:bookmarkStart w:id="47" w:name="_Toc62599567"/>
+      <w:bookmarkStart w:id="43" w:name="_Toc23568"/>
+      <w:bookmarkStart w:id="44" w:name="_Toc808701747"/>
+      <w:bookmarkStart w:id="45" w:name="_Toc2046429694"/>
+      <w:bookmarkStart w:id="46" w:name="_Toc62599567"/>
+      <w:bookmarkStart w:id="47" w:name="_Toc13463"/>
       <w:r>
         <w:rPr>
           <w:rFonts w:cs="Times New Roman"/>
@@ -7778,15 +7876,15 @@
           <w:rFonts w:cs="Times New Roman"/>
         </w:rPr>
       </w:pPr>
-      <w:bookmarkStart w:id="48" w:name="_Toc31434"/>
-      <w:bookmarkStart w:id="49" w:name="_Toc6546"/>
-      <w:bookmarkStart w:id="50" w:name="_Toc29868"/>
-      <w:bookmarkStart w:id="51" w:name="_Toc23489"/>
-      <w:bookmarkStart w:id="52" w:name="_Toc18335"/>
-      <w:bookmarkStart w:id="53" w:name="_Toc25711"/>
-      <w:bookmarkStart w:id="54" w:name="_Toc1653200269"/>
-      <w:bookmarkStart w:id="55" w:name="_Toc1660211703"/>
-      <w:bookmarkStart w:id="56" w:name="_Toc203975555"/>
+      <w:bookmarkStart w:id="48" w:name="_Toc23489"/>
+      <w:bookmarkStart w:id="49" w:name="_Toc203975555"/>
+      <w:bookmarkStart w:id="50" w:name="_Toc31434"/>
+      <w:bookmarkStart w:id="51" w:name="_Toc6546"/>
+      <w:bookmarkStart w:id="52" w:name="_Toc1660211703"/>
+      <w:bookmarkStart w:id="53" w:name="_Toc29868"/>
+      <w:bookmarkStart w:id="54" w:name="_Toc25711"/>
+      <w:bookmarkStart w:id="55" w:name="_Toc1653200269"/>
+      <w:bookmarkStart w:id="56" w:name="_Toc766"/>
       <w:r>
         <w:rPr>
           <w:rStyle w:val="30"/>
@@ -7953,14 +8051,14 @@
         </w:rPr>
       </w:pPr>
       <w:bookmarkStart w:id="57" w:name="_Toc1027670161"/>
-      <w:bookmarkStart w:id="58" w:name="_Toc1397957432"/>
-      <w:bookmarkStart w:id="59" w:name="_Toc8876"/>
-      <w:bookmarkStart w:id="60" w:name="_Toc27282"/>
-      <w:bookmarkStart w:id="61" w:name="_Toc28387"/>
-      <w:bookmarkStart w:id="62" w:name="_Toc871774694"/>
-      <w:bookmarkStart w:id="63" w:name="_Toc8099"/>
-      <w:bookmarkStart w:id="64" w:name="_Toc15449"/>
-      <w:bookmarkStart w:id="65" w:name="_Toc27311"/>
+      <w:bookmarkStart w:id="58" w:name="_Toc8876"/>
+      <w:bookmarkStart w:id="59" w:name="_Toc28387"/>
+      <w:bookmarkStart w:id="60" w:name="_Toc871774694"/>
+      <w:bookmarkStart w:id="61" w:name="_Toc15449"/>
+      <w:bookmarkStart w:id="62" w:name="_Toc27282"/>
+      <w:bookmarkStart w:id="63" w:name="_Toc1397957432"/>
+      <w:bookmarkStart w:id="64" w:name="_Toc27311"/>
+      <w:bookmarkStart w:id="65" w:name="_Toc21895"/>
       <w:r>
         <w:rPr>
           <w:rStyle w:val="30"/>
@@ -8112,14 +8210,14 @@
         <w:ind w:left="709" w:firstLine="566" w:firstLineChars="212"/>
       </w:pPr>
       <w:bookmarkStart w:id="66" w:name="_Toc1413351517"/>
-      <w:bookmarkStart w:id="67" w:name="_Toc1325210963"/>
-      <w:bookmarkStart w:id="68" w:name="_Toc669"/>
+      <w:bookmarkStart w:id="67" w:name="_Toc669"/>
+      <w:bookmarkStart w:id="68" w:name="_Toc24149"/>
       <w:bookmarkStart w:id="69" w:name="_Toc15724"/>
-      <w:bookmarkStart w:id="70" w:name="_Toc983322515"/>
-      <w:bookmarkStart w:id="71" w:name="_Toc19127"/>
-      <w:bookmarkStart w:id="72" w:name="_Toc24273"/>
-      <w:bookmarkStart w:id="73" w:name="_Toc24149"/>
-      <w:bookmarkStart w:id="74" w:name="_Toc6613"/>
+      <w:bookmarkStart w:id="70" w:name="_Toc1325210963"/>
+      <w:bookmarkStart w:id="71" w:name="_Toc6613"/>
+      <w:bookmarkStart w:id="72" w:name="_Toc983322515"/>
+      <w:bookmarkStart w:id="73" w:name="_Toc19127"/>
+      <w:bookmarkStart w:id="74" w:name="_Toc2015"/>
       <w:r>
         <w:rPr>
           <w:rStyle w:val="30"/>
@@ -8353,14 +8451,14 @@
           <w:rFonts w:cs="Times New Roman"/>
         </w:rPr>
       </w:pPr>
-      <w:bookmarkStart w:id="75" w:name="_Toc54474993"/>
-      <w:bookmarkStart w:id="76" w:name="_Toc11690"/>
+      <w:bookmarkStart w:id="75" w:name="_Toc11690"/>
+      <w:bookmarkStart w:id="76" w:name="_Toc54474993"/>
       <w:bookmarkStart w:id="77" w:name="_Toc1489779510"/>
       <w:bookmarkStart w:id="78" w:name="_Toc10423"/>
       <w:bookmarkStart w:id="79" w:name="_Toc1405792249"/>
       <w:bookmarkStart w:id="80" w:name="_Toc20389"/>
       <w:bookmarkStart w:id="81" w:name="_Toc26492"/>
-      <w:bookmarkStart w:id="82" w:name="_Toc27914"/>
+      <w:bookmarkStart w:id="82" w:name="_Toc2413"/>
       <w:r>
         <w:rPr>
           <w:rStyle w:val="30"/>
@@ -8516,12 +8614,12 @@
           <w:rFonts w:cs="Times New Roman"/>
         </w:rPr>
       </w:pPr>
-      <w:bookmarkStart w:id="83" w:name="_Toc1451064878"/>
-      <w:bookmarkStart w:id="84" w:name="_Toc1287070816"/>
-      <w:bookmarkStart w:id="85" w:name="_Toc1832009857"/>
-      <w:bookmarkStart w:id="86" w:name="_Toc15044"/>
-      <w:bookmarkStart w:id="87" w:name="_Toc13178"/>
-      <w:bookmarkStart w:id="88" w:name="_Toc16644"/>
+      <w:bookmarkStart w:id="83" w:name="_Toc16644"/>
+      <w:bookmarkStart w:id="84" w:name="_Toc1451064878"/>
+      <w:bookmarkStart w:id="85" w:name="_Toc13178"/>
+      <w:bookmarkStart w:id="86" w:name="_Toc1287070816"/>
+      <w:bookmarkStart w:id="87" w:name="_Toc1832009857"/>
+      <w:bookmarkStart w:id="88" w:name="_Toc14253"/>
       <w:r>
         <w:rPr>
           <w:rFonts w:cs="Times New Roman"/>
@@ -8549,8 +8647,8 @@
         </w:rPr>
       </w:pPr>
       <w:bookmarkStart w:id="89" w:name="_Toc6262"/>
-      <w:bookmarkStart w:id="90" w:name="_Toc5459"/>
-      <w:bookmarkStart w:id="91" w:name="_Toc19359"/>
+      <w:bookmarkStart w:id="90" w:name="_Toc19359"/>
+      <w:bookmarkStart w:id="91" w:name="_Toc24096"/>
       <w:r>
         <w:rPr>
           <w:rFonts w:cs="Times New Roman"/>
@@ -8575,13 +8673,13 @@
           <w:lang w:val="fr-FR"/>
         </w:rPr>
       </w:pPr>
-      <w:bookmarkStart w:id="92" w:name="_Toc16100"/>
-      <w:bookmarkStart w:id="93" w:name="_Toc1336669735"/>
-      <w:bookmarkStart w:id="94" w:name="_Toc1724209064"/>
-      <w:bookmarkStart w:id="95" w:name="_Toc1304594076"/>
-      <w:bookmarkStart w:id="96" w:name="_Toc9090"/>
-      <w:bookmarkStart w:id="97" w:name="_Toc1795703261"/>
-      <w:bookmarkStart w:id="98" w:name="_Toc29600"/>
+      <w:bookmarkStart w:id="92" w:name="_Toc1336669735"/>
+      <w:bookmarkStart w:id="93" w:name="_Toc1724209064"/>
+      <w:bookmarkStart w:id="94" w:name="_Toc9090"/>
+      <w:bookmarkStart w:id="95" w:name="_Toc1795703261"/>
+      <w:bookmarkStart w:id="96" w:name="_Toc16100"/>
+      <w:bookmarkStart w:id="97" w:name="_Toc1304594076"/>
+      <w:bookmarkStart w:id="98" w:name="_Toc14689"/>
       <w:r>
         <w:rPr>
           <w:rFonts w:cs="Times New Roman"/>
@@ -8921,9 +9019,9 @@
           <w:lang w:val="vi-VN"/>
         </w:rPr>
       </w:pPr>
-      <w:bookmarkStart w:id="99" w:name="_Toc9018"/>
+      <w:bookmarkStart w:id="99" w:name="_Toc18596"/>
       <w:bookmarkStart w:id="100" w:name="_Toc14055"/>
-      <w:bookmarkStart w:id="101" w:name="_Toc18596"/>
+      <w:bookmarkStart w:id="101" w:name="_Toc21831"/>
       <w:r>
         <w:rPr>
           <w:rFonts w:cs="Times New Roman"/>
@@ -9011,7 +9109,7 @@
       </w:pPr>
       <w:bookmarkStart w:id="102" w:name="_Toc25868"/>
       <w:bookmarkStart w:id="103" w:name="_Toc31913"/>
-      <w:bookmarkStart w:id="104" w:name="_Toc14233"/>
+      <w:bookmarkStart w:id="104" w:name="_Toc27722"/>
       <w:r>
         <w:rPr>
           <w:rFonts w:cs="Times New Roman"/>
@@ -9348,19 +9446,9 @@
           <w:i w:val="0"/>
           <w:sz w:val="26"/>
           <w:szCs w:val="26"/>
-          <w:lang w:val="vi-VN"/>
-        </w:rPr>
-        <w:t>Q</w:t>
-      </w:r>
-      <w:r>
-        <w:rPr>
-          <w:rFonts w:cs="Times New Roman"/>
-          <w:i w:val="0"/>
-          <w:sz w:val="26"/>
-          <w:szCs w:val="26"/>
           <w:lang w:val="en-US"/>
         </w:rPr>
-        <w:t>úa</w:t>
+        <w:t>Quá</w:t>
       </w:r>
       <w:r>
         <w:rPr>
@@ -9474,9 +9562,9 @@
           <w:rFonts w:cs="Times New Roman"/>
         </w:rPr>
       </w:pPr>
-      <w:bookmarkStart w:id="107" w:name="_Toc14586"/>
-      <w:bookmarkStart w:id="108" w:name="_Toc18660"/>
-      <w:bookmarkStart w:id="109" w:name="_Toc20428"/>
+      <w:bookmarkStart w:id="107" w:name="_Toc20428"/>
+      <w:bookmarkStart w:id="108" w:name="_Toc14586"/>
+      <w:bookmarkStart w:id="109" w:name="_Toc19475"/>
       <w:r>
         <w:rPr>
           <w:rFonts w:cs="Times New Roman"/>
@@ -9510,11 +9598,11 @@
         </w:rPr>
       </w:pPr>
       <w:bookmarkStart w:id="110" w:name="_Toc236955948"/>
-      <w:bookmarkStart w:id="111" w:name="_Toc1925409398"/>
-      <w:bookmarkStart w:id="112" w:name="_Toc1336584220"/>
+      <w:bookmarkStart w:id="111" w:name="_Toc1336584220"/>
+      <w:bookmarkStart w:id="112" w:name="_Toc1925409398"/>
       <w:bookmarkStart w:id="113" w:name="_Toc25968"/>
       <w:bookmarkStart w:id="114" w:name="_Toc22103"/>
-      <w:bookmarkStart w:id="115" w:name="_Toc16890"/>
+      <w:bookmarkStart w:id="115" w:name="_Toc20336"/>
       <w:r>
         <w:rPr>
           <w:rFonts w:cs="Times New Roman"/>
@@ -9637,8 +9725,8 @@
         </w:rPr>
       </w:pPr>
       <w:bookmarkStart w:id="116" w:name="_Toc13570"/>
-      <w:bookmarkStart w:id="117" w:name="_Toc18244"/>
-      <w:bookmarkStart w:id="118" w:name="_Toc17031"/>
+      <w:bookmarkStart w:id="117" w:name="_Toc17031"/>
+      <w:bookmarkStart w:id="118" w:name="_Toc27040"/>
       <w:r>
         <w:rPr>
           <w:rFonts w:cs="Times New Roman"/>
@@ -9781,8 +9869,8 @@
         </w:rPr>
         <w:t xml:space="preserve"> WNIC s, modem DSL s, FX, các nút phần cứng có sẵn, vv</w:t>
       </w:r>
-      <w:bookmarkStart w:id="119" w:name="_Toc12841"/>
-      <w:bookmarkStart w:id="120" w:name="_Toc11180"/>
+      <w:bookmarkStart w:id="119" w:name="_Toc11180"/>
+      <w:bookmarkStart w:id="120" w:name="_Toc12841"/>
     </w:p>
     <w:bookmarkEnd w:id="119"/>
     <w:bookmarkEnd w:id="120"/>
@@ -9827,7 +9915,7 @@
       </w:pPr>
       <w:bookmarkStart w:id="121" w:name="_Toc1175"/>
       <w:bookmarkStart w:id="122" w:name="_Toc22065"/>
-      <w:bookmarkStart w:id="123" w:name="_Toc16245"/>
+      <w:bookmarkStart w:id="123" w:name="_Toc18665"/>
       <w:r>
         <w:rPr>
           <w:rFonts w:cs="Times New Roman"/>
@@ -10125,12 +10213,12 @@
           <w:rFonts w:cs="Times New Roman"/>
         </w:rPr>
       </w:pPr>
-      <w:bookmarkStart w:id="124" w:name="_Toc2074420421"/>
-      <w:bookmarkStart w:id="125" w:name="_Toc1228239422"/>
+      <w:bookmarkStart w:id="124" w:name="_Toc1228239422"/>
+      <w:bookmarkStart w:id="125" w:name="_Toc2074420421"/>
       <w:bookmarkStart w:id="126" w:name="_Toc579147428"/>
-      <w:bookmarkStart w:id="127" w:name="_Toc29091"/>
-      <w:bookmarkStart w:id="128" w:name="_Toc10699"/>
-      <w:bookmarkStart w:id="129" w:name="_Toc3102"/>
+      <w:bookmarkStart w:id="127" w:name="_Toc10699"/>
+      <w:bookmarkStart w:id="128" w:name="_Toc3102"/>
+      <w:bookmarkStart w:id="129" w:name="_Toc4462"/>
       <w:r>
         <w:rPr>
           <w:rFonts w:cs="Times New Roman"/>
@@ -10168,7 +10256,7 @@
       </w:pPr>
       <w:bookmarkStart w:id="130" w:name="_Toc12985"/>
       <w:bookmarkStart w:id="131" w:name="_Toc30423"/>
-      <w:bookmarkStart w:id="132" w:name="_Toc12809"/>
+      <w:bookmarkStart w:id="132" w:name="_Toc29941"/>
       <w:r>
         <w:rPr>
           <w:rFonts w:cs="Times New Roman"/>
@@ -10425,9 +10513,9 @@
           <w:rFonts w:cs="Times New Roman"/>
         </w:rPr>
       </w:pPr>
-      <w:bookmarkStart w:id="135" w:name="_Toc14723"/>
-      <w:bookmarkStart w:id="136" w:name="_Toc13943"/>
-      <w:bookmarkStart w:id="137" w:name="_Toc23131"/>
+      <w:bookmarkStart w:id="135" w:name="_Toc23131"/>
+      <w:bookmarkStart w:id="136" w:name="_Toc14723"/>
+      <w:bookmarkStart w:id="137" w:name="_Toc656"/>
       <w:r>
         <w:rPr>
           <w:rFonts w:cs="Times New Roman"/>
@@ -10494,7 +10582,7 @@
           <w:rFonts w:cs="Times New Roman"/>
         </w:rPr>
       </w:pPr>
-      <w:bookmarkStart w:id="138" w:name="_Toc14588"/>
+      <w:bookmarkStart w:id="138" w:name="_Toc8924"/>
       <w:r>
         <w:rPr>
           <w:rFonts w:cs="Times New Roman"/>
@@ -10779,30 +10867,23 @@
     <w:p>
       <w:pPr>
         <w:pStyle w:val="4"/>
-        <w:spacing w:before="120" w:after="120" w:line="360" w:lineRule="auto"/>
-        <w:ind w:left="142" w:firstLine="563" w:firstLineChars="211"/>
+        <w:numPr>
+          <w:ilvl w:val="2"/>
+          <w:numId w:val="6"/>
+        </w:numPr>
+        <w:tabs>
+          <w:tab w:val="left" w:pos="432"/>
+        </w:tabs>
+        <w:spacing w:before="120" w:after="120" w:line="360" w:lineRule="auto"/>
+        <w:ind w:left="1276" w:hanging="567" w:firstLineChars="0"/>
         <w:rPr>
           <w:rFonts w:cs="Times New Roman"/>
           <w:lang w:val="en-US"/>
         </w:rPr>
       </w:pPr>
-      <w:bookmarkStart w:id="139" w:name="_Toc8176"/>
+      <w:bookmarkStart w:id="139" w:name="_Toc20878"/>
       <w:bookmarkStart w:id="140" w:name="_Toc24278"/>
       <w:bookmarkStart w:id="141" w:name="_Toc10550"/>
-      <w:r>
-        <w:rPr>
-          <w:rFonts w:cs="Times New Roman"/>
-          <w:lang w:val="vi-VN"/>
-        </w:rPr>
-        <w:t>2.4.4</w:t>
-      </w:r>
-      <w:r>
-        <w:rPr>
-          <w:rFonts w:cs="Times New Roman"/>
-          <w:lang w:val="vi-VN"/>
-        </w:rPr>
-        <w:tab/>
-      </w:r>
       <w:r>
         <w:rPr>
           <w:rFonts w:cs="Times New Roman"/>
@@ -11047,7 +11128,7 @@
           <w:lang w:val="vi-VN"/>
         </w:rPr>
       </w:pPr>
-      <w:bookmarkStart w:id="142" w:name="_Toc1465"/>
+      <w:bookmarkStart w:id="142" w:name="_Toc5606"/>
       <w:r>
         <w:rPr>
           <w:rStyle w:val="30"/>
@@ -11278,7 +11359,7 @@
           <w:lang w:val="vi-VN"/>
         </w:rPr>
       </w:pPr>
-      <w:bookmarkStart w:id="143" w:name="_Toc4576"/>
+      <w:bookmarkStart w:id="143" w:name="_Toc6662"/>
       <w:r>
         <w:rPr>
           <w:rFonts w:cs="Times New Roman"/>
@@ -11503,9 +11584,9 @@
       </w:sdt>
       <w:bookmarkStart w:id="144" w:name="_Toc9848"/>
       <w:bookmarkStart w:id="145" w:name="_Toc1319132809"/>
-      <w:bookmarkStart w:id="146" w:name="_Toc25382"/>
+      <w:bookmarkStart w:id="146" w:name="_Toc1160982775"/>
       <w:bookmarkStart w:id="147" w:name="_Toc2146047243"/>
-      <w:bookmarkStart w:id="148" w:name="_Toc1160982775"/>
+      <w:bookmarkStart w:id="148" w:name="_Toc25382"/>
     </w:p>
     <w:p>
       <w:pPr>
@@ -11539,7 +11620,7 @@
           <w:lang w:val="vi-VN"/>
         </w:rPr>
       </w:pPr>
-      <w:bookmarkStart w:id="149" w:name="_Toc19606"/>
+      <w:bookmarkStart w:id="149" w:name="_Toc4834"/>
       <w:r>
         <w:rPr>
           <w:rFonts w:cs="Times New Roman"/>
@@ -11571,7 +11652,7 @@
           <w:rFonts w:cs="Times New Roman"/>
         </w:rPr>
       </w:pPr>
-      <w:bookmarkStart w:id="150" w:name="_Toc30695"/>
+      <w:bookmarkStart w:id="150" w:name="_Toc28296"/>
       <w:r>
         <w:rPr>
           <w:rFonts w:cs="Times New Roman"/>
@@ -13630,13 +13711,27 @@
         </w:rPr>
         <w:t xml:space="preserve"> </w:t>
       </w:r>
-      <w:bookmarkStart w:id="151" w:name="_Toc14538"/>
-      <w:r>
-        <w:rPr>
-          <w:rFonts w:cs="Times New Roman"/>
-          <w:lang w:val="vi-VN"/>
-        </w:rPr>
-        <w:t>Sơ đồ tổng quan hệ thống.</w:t>
+      <w:bookmarkStart w:id="151" w:name="_Toc18199"/>
+      <w:r>
+        <w:rPr>
+          <w:rFonts w:cs="Times New Roman"/>
+          <w:lang w:val="vi-VN"/>
+        </w:rPr>
+        <w:t xml:space="preserve">Sơ đồ </w:t>
+      </w:r>
+      <w:r>
+        <w:rPr>
+          <w:rFonts w:cs="Times New Roman"/>
+          <w:lang w:val="en-US"/>
+        </w:rPr>
+        <w:t>tổ</w:t>
+      </w:r>
+      <w:r>
+        <w:rPr>
+          <w:rFonts w:cs="Times New Roman"/>
+          <w:lang w:val="vi-VN"/>
+        </w:rPr>
+        <w:t>ng quan hệ thống.</w:t>
       </w:r>
       <w:bookmarkEnd w:id="151"/>
     </w:p>
@@ -13650,15 +13745,11 @@
         </w:rPr>
       </w:pPr>
       <w:r>
-        <w:rPr>
-          <w:rFonts w:cs="Times New Roman"/>
-          <w:lang w:val="vi-VN" w:eastAsia="vi-VN"/>
-        </w:rPr>
         <w:drawing>
-          <wp:inline distT="0" distB="0" distL="0" distR="0">
-            <wp:extent cx="5760085" cy="4143375"/>
-            <wp:effectExtent l="0" t="0" r="0" b="9525"/>
-            <wp:docPr id="106" name="Picture 106"/>
+          <wp:inline distT="0" distB="0" distL="114300" distR="114300">
+            <wp:extent cx="5578475" cy="4152900"/>
+            <wp:effectExtent l="0" t="0" r="3175" b="0"/>
+            <wp:docPr id="8" name="Picture 5"/>
             <wp:cNvGraphicFramePr>
               <a:graphicFrameLocks xmlns:a="http://schemas.openxmlformats.org/drawingml/2006/main" noChangeAspect="1"/>
             </wp:cNvGraphicFramePr>
@@ -13666,19 +13757,13 @@
               <a:graphicData uri="http://schemas.openxmlformats.org/drawingml/2006/picture">
                 <pic:pic xmlns:pic="http://schemas.openxmlformats.org/drawingml/2006/picture">
                   <pic:nvPicPr>
-                    <pic:cNvPr id="106" name="Picture 106"/>
+                    <pic:cNvPr id="8" name="Picture 5"/>
                     <pic:cNvPicPr>
                       <a:picLocks noChangeAspect="1"/>
                     </pic:cNvPicPr>
                   </pic:nvPicPr>
                   <pic:blipFill>
-                    <a:blip r:embed="rId15">
-                      <a:extLst>
-                        <a:ext uri="{28A0092B-C50C-407E-A947-70E740481C1C}">
-                          <a14:useLocalDpi xmlns:a14="http://schemas.microsoft.com/office/drawing/2010/main" val="0"/>
-                        </a:ext>
-                      </a:extLst>
-                    </a:blip>
+                    <a:blip r:embed="rId15"/>
                     <a:stretch>
                       <a:fillRect/>
                     </a:stretch>
@@ -13686,11 +13771,15 @@
                   <pic:spPr>
                     <a:xfrm>
                       <a:off x="0" y="0"/>
-                      <a:ext cx="5760085" cy="4143375"/>
+                      <a:ext cx="5578475" cy="4152900"/>
                     </a:xfrm>
                     <a:prstGeom prst="rect">
                       <a:avLst/>
                     </a:prstGeom>
+                    <a:noFill/>
+                    <a:ln w="9525">
+                      <a:noFill/>
+                    </a:ln>
                   </pic:spPr>
                 </pic:pic>
               </a:graphicData>
@@ -13715,8 +13804,8 @@
           <w:lang w:val="vi-VN"/>
         </w:rPr>
       </w:pPr>
-      <w:bookmarkStart w:id="152" w:name="_Toc12762"/>
-      <w:bookmarkStart w:id="153" w:name="_Toc531532815"/>
+      <w:bookmarkStart w:id="152" w:name="_Toc531532815"/>
+      <w:bookmarkStart w:id="153" w:name="_Toc12762"/>
       <w:r>
         <w:rPr>
           <w:rFonts w:cs="Times New Roman"/>
@@ -13743,7 +13832,7 @@
           <w:rFonts w:cs="Times New Roman"/>
         </w:rPr>
       </w:pPr>
-      <w:bookmarkStart w:id="154" w:name="_Toc28175"/>
+      <w:bookmarkStart w:id="154" w:name="_Toc81"/>
       <w:r>
         <w:rPr>
           <w:rFonts w:cs="Times New Roman"/>
@@ -13969,7 +14058,7 @@
           <w:rFonts w:cs="Times New Roman"/>
         </w:rPr>
       </w:pPr>
-      <w:bookmarkStart w:id="157" w:name="_Toc25888"/>
+      <w:bookmarkStart w:id="157" w:name="_Toc15259"/>
       <w:r>
         <w:rPr>
           <w:rFonts w:cs="Times New Roman"/>
@@ -14225,7 +14314,7 @@
           <w:rFonts w:cs="Times New Roman"/>
         </w:rPr>
       </w:pPr>
-      <w:bookmarkStart w:id="160" w:name="_Toc32575"/>
+      <w:bookmarkStart w:id="160" w:name="_Toc1480"/>
       <w:r>
         <w:rPr>
           <w:rFonts w:cs="Times New Roman"/>
@@ -14790,8 +14879,8 @@
           <w:rFonts w:cs="Times New Roman"/>
         </w:rPr>
       </w:pPr>
-      <w:bookmarkStart w:id="167" w:name="_Toc10020"/>
-      <w:bookmarkStart w:id="168" w:name="_Toc24850"/>
+      <w:bookmarkStart w:id="167" w:name="_Toc24850"/>
+      <w:bookmarkStart w:id="168" w:name="_Toc24660"/>
       <w:r>
         <w:rPr>
           <w:rFonts w:cs="Times New Roman"/>
@@ -14859,11 +14948,11 @@
         </w:numPr>
         <w:spacing w:before="120" w:after="120"/>
       </w:pPr>
-      <w:bookmarkStart w:id="169" w:name="_Toc2383"/>
-      <w:bookmarkStart w:id="170" w:name="_Toc853226821"/>
-      <w:bookmarkStart w:id="171" w:name="_Toc5071"/>
+      <w:bookmarkStart w:id="169" w:name="_Toc853226821"/>
+      <w:bookmarkStart w:id="170" w:name="_Toc5071"/>
+      <w:bookmarkStart w:id="171" w:name="_Toc2383"/>
       <w:bookmarkStart w:id="172" w:name="_Toc21830"/>
-      <w:bookmarkStart w:id="173" w:name="_Toc12318"/>
+      <w:bookmarkStart w:id="173" w:name="_Toc24038"/>
       <w:r>
         <w:t>T</w:t>
       </w:r>
@@ -14892,12 +14981,7 @@
         <w:t>4</w:t>
       </w:r>
       <w:r>
-        <w:t>, chúng</w:t>
-      </w:r>
-      <w:bookmarkStart w:id="218" w:name="_GoBack"/>
-      <w:bookmarkEnd w:id="218"/>
-      <w:r>
-        <w:t xml:space="preserve"> tôi cho các client vào vùng giao nhau của các router. Chính nhờ có điều kiện đó, chúng tôi lợi dụng chức năng roaming trong mạng Wi-Fi để thực hiện phân bố lại các client đang kết nối trong hệ thống. Cụ thể như sau:</w:t>
+        <w:t>, chúng tôi cho các client vào vùng giao nhau của các router. Chính nhờ có điều kiện đó, chúng tôi lợi dụng chức năng roaming trong mạng Wi-Fi để thực hiện phân bố lại các client đang kết nối trong hệ thống. Cụ thể như sau:</w:t>
       </w:r>
     </w:p>
     <w:p>
@@ -14969,11 +15053,11 @@
       <w:r>
         <w:t>Bước 3: Bộ điều khiển yêu cầu loại bỏ 1 client khỏi router bị quá tải và chỉ cho client đó roaming đến các router tìm được ở bước 2.</w:t>
       </w:r>
-      <w:bookmarkStart w:id="174" w:name="_Toc13580"/>
-      <w:bookmarkStart w:id="175" w:name="_Toc27164"/>
-      <w:bookmarkStart w:id="176" w:name="_Toc1836549336"/>
-      <w:bookmarkStart w:id="177" w:name="_Toc1711730524"/>
-      <w:bookmarkStart w:id="178" w:name="_Toc1173371008"/>
+      <w:bookmarkStart w:id="174" w:name="_Toc27164"/>
+      <w:bookmarkStart w:id="175" w:name="_Toc1711730524"/>
+      <w:bookmarkStart w:id="176" w:name="_Toc1173371008"/>
+      <w:bookmarkStart w:id="177" w:name="_Toc1836549336"/>
+      <w:bookmarkStart w:id="178" w:name="_Toc13580"/>
     </w:p>
     <w:p>
       <w:pPr>
@@ -15066,7 +15150,7 @@
           <w:lang w:val="vi-VN"/>
         </w:rPr>
       </w:pPr>
-      <w:bookmarkStart w:id="180" w:name="_Toc10465"/>
+      <w:bookmarkStart w:id="180" w:name="_Toc21567"/>
       <w:r>
         <w:rPr>
           <w:rFonts w:cs="Times New Roman"/>
@@ -15086,7 +15170,7 @@
           <w:lang w:val="vi-VN"/>
         </w:rPr>
       </w:pPr>
-      <w:bookmarkStart w:id="181" w:name="_Toc625"/>
+      <w:bookmarkStart w:id="181" w:name="_Toc8184"/>
       <w:r>
         <w:rPr>
           <w:rFonts w:cs="Times New Roman"/>
@@ -15317,8 +15401,8 @@
           <w:lang w:val="vi-VN"/>
         </w:rPr>
       </w:pPr>
-      <w:bookmarkStart w:id="182" w:name="_Toc20781"/>
-      <w:bookmarkStart w:id="183" w:name="_Toc531532823"/>
+      <w:bookmarkStart w:id="182" w:name="_Toc531532823"/>
+      <w:bookmarkStart w:id="183" w:name="_Toc20781"/>
       <w:r>
         <w:rPr>
           <w:rFonts w:cs="Times New Roman"/>
@@ -15445,7 +15529,7 @@
           <w:lang w:val="vi-VN"/>
         </w:rPr>
       </w:pPr>
-      <w:bookmarkStart w:id="184" w:name="_Toc28010"/>
+      <w:bookmarkStart w:id="184" w:name="_Toc31918"/>
       <w:r>
         <w:rPr>
           <w:rFonts w:cs="Times New Roman"/>
@@ -15559,8 +15643,8 @@
           <w:lang w:val="vi-VN"/>
         </w:rPr>
       </w:pPr>
-      <w:bookmarkStart w:id="185" w:name="_Toc531532824"/>
-      <w:bookmarkStart w:id="186" w:name="_Toc17801"/>
+      <w:bookmarkStart w:id="185" w:name="_Toc17801"/>
+      <w:bookmarkStart w:id="186" w:name="_Toc531532824"/>
       <w:r>
         <w:rPr>
           <w:rFonts w:cs="Times New Roman"/>
@@ -15729,7 +15813,7 @@
           <w:lang w:val="vi-VN"/>
         </w:rPr>
       </w:pPr>
-      <w:bookmarkStart w:id="189" w:name="_Toc15344"/>
+      <w:bookmarkStart w:id="189" w:name="_Toc605"/>
       <w:r>
         <w:rPr>
           <w:rFonts w:cs="Times New Roman"/>
@@ -16303,8 +16387,8 @@
           <w:lang w:val="vi-VN"/>
         </w:rPr>
       </w:pPr>
-      <w:bookmarkStart w:id="196" w:name="_Toc531532829"/>
-      <w:bookmarkStart w:id="197" w:name="_Toc21890"/>
+      <w:bookmarkStart w:id="196" w:name="_Toc21890"/>
+      <w:bookmarkStart w:id="197" w:name="_Toc531532829"/>
       <w:r>
         <w:rPr>
           <w:rFonts w:cs="Times New Roman"/>
@@ -16368,7 +16452,7 @@
           <w:lang w:val="vi-VN"/>
         </w:rPr>
       </w:pPr>
-      <w:bookmarkStart w:id="198" w:name="_Toc32447"/>
+      <w:bookmarkStart w:id="198" w:name="_Toc19344"/>
       <w:r>
         <w:rPr>
           <w:rFonts w:cs="Times New Roman"/>
@@ -16396,12 +16480,12 @@
           <w:rFonts w:cs="Times New Roman"/>
         </w:rPr>
       </w:pPr>
-      <w:bookmarkStart w:id="199" w:name="_Toc12571"/>
-      <w:bookmarkStart w:id="200" w:name="_Toc1374935406"/>
-      <w:bookmarkStart w:id="201" w:name="_Toc4972"/>
-      <w:bookmarkStart w:id="202" w:name="_Toc1893763296"/>
-      <w:bookmarkStart w:id="203" w:name="_Toc889822694"/>
-      <w:bookmarkStart w:id="204" w:name="_Toc21789"/>
+      <w:bookmarkStart w:id="199" w:name="_Toc1893763296"/>
+      <w:bookmarkStart w:id="200" w:name="_Toc4972"/>
+      <w:bookmarkStart w:id="201" w:name="_Toc889822694"/>
+      <w:bookmarkStart w:id="202" w:name="_Toc1374935406"/>
+      <w:bookmarkStart w:id="203" w:name="_Toc12571"/>
+      <w:bookmarkStart w:id="204" w:name="_Toc6180"/>
       <w:r>
         <w:rPr>
           <w:rFonts w:cs="Times New Roman"/>
@@ -16497,7 +16581,105 @@
           <w:rFonts w:cs="Times New Roman"/>
           <w:lang w:val="vi-VN"/>
         </w:rPr>
-        <w:t>- Tìm hiểu được thêm nhiều firmware và công nghệ mới(openwrt, openvswitch, openflow...).</w:t>
+        <w:t>- Tìm hiểu được thêm nhiều firmware và công nghệ mới</w:t>
+      </w:r>
+      <w:r>
+        <w:rPr>
+          <w:rFonts w:cs="Times New Roman"/>
+          <w:lang w:val="en-US"/>
+        </w:rPr>
+        <w:t xml:space="preserve"> </w:t>
+      </w:r>
+      <w:r>
+        <w:rPr>
+          <w:rFonts w:cs="Times New Roman"/>
+          <w:lang w:val="vi-VN"/>
+        </w:rPr>
+        <w:t>(</w:t>
+      </w:r>
+      <w:r>
+        <w:rPr>
+          <w:rFonts w:cs="Times New Roman"/>
+          <w:lang w:val="en-US"/>
+        </w:rPr>
+        <w:t>O</w:t>
+      </w:r>
+      <w:r>
+        <w:rPr>
+          <w:rFonts w:cs="Times New Roman"/>
+          <w:lang w:val="vi-VN"/>
+        </w:rPr>
+        <w:t>pen</w:t>
+      </w:r>
+      <w:r>
+        <w:rPr>
+          <w:rFonts w:cs="Times New Roman"/>
+          <w:lang w:val="en-US"/>
+        </w:rPr>
+        <w:t>W</w:t>
+      </w:r>
+      <w:r>
+        <w:rPr>
+          <w:rFonts w:cs="Times New Roman"/>
+          <w:lang w:val="vi-VN"/>
+        </w:rPr>
+        <w:t xml:space="preserve">rt, </w:t>
+      </w:r>
+      <w:r>
+        <w:rPr>
+          <w:rFonts w:cs="Times New Roman"/>
+          <w:lang w:val="en-US"/>
+        </w:rPr>
+        <w:t>O</w:t>
+      </w:r>
+      <w:r>
+        <w:rPr>
+          <w:rFonts w:cs="Times New Roman"/>
+          <w:lang w:val="vi-VN"/>
+        </w:rPr>
+        <w:t>pen</w:t>
+      </w:r>
+      <w:r>
+        <w:rPr>
+          <w:rFonts w:cs="Times New Roman"/>
+          <w:lang w:val="en-US"/>
+        </w:rPr>
+        <w:t>VS</w:t>
+      </w:r>
+      <w:r>
+        <w:rPr>
+          <w:rFonts w:cs="Times New Roman"/>
+          <w:lang w:val="vi-VN"/>
+        </w:rPr>
+        <w:t xml:space="preserve">witch, </w:t>
+      </w:r>
+      <w:r>
+        <w:rPr>
+          <w:rFonts w:cs="Times New Roman"/>
+          <w:lang w:val="en-US"/>
+        </w:rPr>
+        <w:t>O</w:t>
+      </w:r>
+      <w:r>
+        <w:rPr>
+          <w:rFonts w:cs="Times New Roman"/>
+          <w:lang w:val="vi-VN"/>
+        </w:rPr>
+        <w:t>pen</w:t>
+      </w:r>
+      <w:r>
+        <w:rPr>
+          <w:rFonts w:cs="Times New Roman"/>
+          <w:lang w:val="en-US"/>
+        </w:rPr>
+        <w:t>F</w:t>
+      </w:r>
+      <w:r>
+        <w:rPr>
+          <w:rFonts w:cs="Times New Roman"/>
+          <w:lang w:val="vi-VN"/>
+        </w:rPr>
+        <w:t>low...).</w:t>
       </w:r>
     </w:p>
     <w:p>
@@ -16551,7 +16733,21 @@
           <w:rFonts w:cs="Times New Roman"/>
           <w:lang w:val="vi-VN"/>
         </w:rPr>
-        <w:t xml:space="preserve">- Việc cấu hình router cần phải khởi động lại dịch vụ mạng nên có thể làm gián đoạn cả controller và csdl của website. </w:t>
+        <w:t xml:space="preserve">- Việc cấu hình router cần phải khởi động lại dịch vụ mạng nên có thể làm gián đoạn cả controller và </w:t>
+      </w:r>
+      <w:r>
+        <w:rPr>
+          <w:rFonts w:cs="Times New Roman"/>
+          <w:lang w:val="en-US"/>
+        </w:rPr>
+        <w:t>CSDL</w:t>
+      </w:r>
+      <w:r>
+        <w:rPr>
+          <w:rFonts w:cs="Times New Roman"/>
+          <w:lang w:val="vi-VN"/>
+        </w:rPr>
+        <w:t xml:space="preserve"> của website. </w:t>
       </w:r>
     </w:p>
     <w:p>
@@ -16631,12 +16827,12 @@
           <w:rFonts w:cs="Times New Roman"/>
         </w:rPr>
       </w:pPr>
-      <w:bookmarkStart w:id="205" w:name="_Toc1028"/>
-      <w:bookmarkStart w:id="206" w:name="_Toc2006222080"/>
-      <w:bookmarkStart w:id="207" w:name="_Toc1322841317"/>
-      <w:bookmarkStart w:id="208" w:name="_Toc1654496563"/>
+      <w:bookmarkStart w:id="205" w:name="_Toc2006222080"/>
+      <w:bookmarkStart w:id="206" w:name="_Toc1654496563"/>
+      <w:bookmarkStart w:id="207" w:name="_Toc1028"/>
+      <w:bookmarkStart w:id="208" w:name="_Toc1322841317"/>
       <w:bookmarkStart w:id="209" w:name="_Toc6135"/>
-      <w:bookmarkStart w:id="210" w:name="_Toc14289"/>
+      <w:bookmarkStart w:id="210" w:name="_Toc21778"/>
       <w:r>
         <w:rPr>
           <w:rFonts w:cs="Times New Roman"/>
@@ -16748,8 +16944,8 @@
           <w:lang w:val="vi-VN"/>
         </w:rPr>
       </w:pPr>
-      <w:bookmarkStart w:id="211" w:name="_Toc730513127"/>
-      <w:bookmarkStart w:id="212" w:name="_Toc534683076"/>
+      <w:bookmarkStart w:id="211" w:name="_Toc534683076"/>
+      <w:bookmarkStart w:id="212" w:name="_Toc730513127"/>
       <w:r>
         <w:rPr>
           <w:rFonts w:cs="Times New Roman"/>
@@ -16770,10 +16966,10 @@
           <w:lang w:val="vi-VN"/>
         </w:rPr>
       </w:pPr>
-      <w:bookmarkStart w:id="213" w:name="_Toc11404"/>
-      <w:bookmarkStart w:id="214" w:name="_Toc22455"/>
-      <w:bookmarkStart w:id="215" w:name="_Toc806414138"/>
-      <w:bookmarkStart w:id="216" w:name="_Toc25862"/>
+      <w:bookmarkStart w:id="213" w:name="_Toc806414138"/>
+      <w:bookmarkStart w:id="214" w:name="_Toc11404"/>
+      <w:bookmarkStart w:id="215" w:name="_Toc25862"/>
+      <w:bookmarkStart w:id="216" w:name="_Toc9404"/>
       <w:r>
         <w:rPr>
           <w:rFonts w:cs="Times New Roman"/>
@@ -17320,7 +17516,7 @@
           <w:lang w:val="en-US"/>
         </w:rPr>
       </w:pPr>
-      <w:bookmarkStart w:id="217" w:name="_Toc29618"/>
+      <w:bookmarkStart w:id="217" w:name="_Toc5901"/>
       <w:r>
         <w:rPr>
           <w:lang w:val="en-US"/>
@@ -19016,6 +19212,7 @@
     <w:name w:val="Footer Char"/>
     <w:basedOn w:val="22"/>
     <w:link w:val="9"/>
+    <w:qFormat/>
     <w:uiPriority w:val="99"/>
     <w:rPr>
       <w:sz w:val="18"/>
@@ -19027,6 +19224,7 @@
     <w:basedOn w:val="22"/>
     <w:link w:val="7"/>
     <w:semiHidden/>
+    <w:qFormat/>
     <w:uiPriority w:val="99"/>
     <w:rPr>
       <w:rFonts w:eastAsiaTheme="minorEastAsia" w:cstheme="minorBidi"/>

--- a/15_Báo_cáo_tổng_kết_đề_tài bannhap.docx
+++ b/15_Báo_cáo_tổng_kết_đề_tài bannhap.docx
@@ -1382,7 +1382,7 @@
       <w:bookmarkStart w:id="1" w:name="_Toc678071363"/>
       <w:bookmarkStart w:id="2" w:name="_Toc7331"/>
       <w:bookmarkStart w:id="3" w:name="_Toc1381"/>
-      <w:bookmarkStart w:id="4" w:name="_Toc20502"/>
+      <w:bookmarkStart w:id="4" w:name="_Toc8814"/>
       <w:r>
         <w:rPr>
           <w:rFonts w:cs="Times New Roman"/>
@@ -1943,11 +1943,11 @@
           <w:lang w:val="vi-VN"/>
         </w:rPr>
       </w:pPr>
-      <w:bookmarkStart w:id="5" w:name="_Toc4769"/>
-      <w:bookmarkStart w:id="6" w:name="_Toc541438705"/>
-      <w:bookmarkStart w:id="7" w:name="_Toc309921368"/>
-      <w:bookmarkStart w:id="8" w:name="_Toc22031"/>
-      <w:bookmarkStart w:id="9" w:name="_Toc256250291"/>
+      <w:bookmarkStart w:id="5" w:name="_Toc309921368"/>
+      <w:bookmarkStart w:id="6" w:name="_Toc22031"/>
+      <w:bookmarkStart w:id="7" w:name="_Toc4769"/>
+      <w:bookmarkStart w:id="8" w:name="_Toc256250291"/>
+      <w:bookmarkStart w:id="9" w:name="_Toc541438705"/>
       <w:r>
         <w:rPr>
           <w:rFonts w:cs="Times New Roman"/>
@@ -1966,7 +1966,7 @@
           <w:lang w:val="vi-VN"/>
         </w:rPr>
       </w:pPr>
-      <w:bookmarkStart w:id="10" w:name="_Toc18360"/>
+      <w:bookmarkStart w:id="10" w:name="_Toc3156"/>
       <w:r>
         <w:rPr>
           <w:rFonts w:cs="Times New Roman"/>
@@ -2158,9 +2158,9 @@
           <w:rFonts w:cs="Times New Roman"/>
         </w:rPr>
       </w:pPr>
-      <w:bookmarkStart w:id="11" w:name="_Toc1499141479"/>
-      <w:bookmarkStart w:id="12" w:name="_Toc865648259"/>
-      <w:bookmarkStart w:id="13" w:name="_Toc1145131206"/>
+      <w:bookmarkStart w:id="11" w:name="_Toc865648259"/>
+      <w:bookmarkStart w:id="12" w:name="_Toc1145131206"/>
+      <w:bookmarkStart w:id="13" w:name="_Toc1499141479"/>
       <w:r>
         <w:rPr>
           <w:rFonts w:cs="Times New Roman"/>
@@ -2179,7 +2179,7 @@
       </w:pPr>
       <w:bookmarkStart w:id="14" w:name="_Toc9474"/>
       <w:bookmarkStart w:id="15" w:name="_Toc27976"/>
-      <w:bookmarkStart w:id="16" w:name="_Toc32047"/>
+      <w:bookmarkStart w:id="16" w:name="_Toc7828"/>
       <w:r>
         <w:rPr>
           <w:rFonts w:cs="Times New Roman"/>
@@ -2228,7 +2228,7 @@
         <w:rPr>
           <w:rFonts w:cs="Times New Roman"/>
         </w:rPr>
-        <w:instrText xml:space="preserve"> HYPERLINK \l _Toc20502 </w:instrText>
+        <w:instrText xml:space="preserve"> HYPERLINK \l _Toc8814 </w:instrText>
       </w:r>
       <w:r>
         <w:rPr>
@@ -2271,7 +2271,7 @@
         <w:fldChar w:fldCharType="begin"/>
       </w:r>
       <w:r>
-        <w:instrText xml:space="preserve"> PAGEREF _Toc20502 </w:instrText>
+        <w:instrText xml:space="preserve"> PAGEREF _Toc8814 </w:instrText>
       </w:r>
       <w:r>
         <w:fldChar w:fldCharType="separate"/>
@@ -2306,7 +2306,7 @@
         <w:rPr>
           <w:rFonts w:cs="Times New Roman"/>
         </w:rPr>
-        <w:instrText xml:space="preserve"> HYPERLINK \l _Toc18360 </w:instrText>
+        <w:instrText xml:space="preserve"> HYPERLINK \l _Toc3156 </w:instrText>
       </w:r>
       <w:r>
         <w:rPr>
@@ -2328,7 +2328,7 @@
         <w:fldChar w:fldCharType="begin"/>
       </w:r>
       <w:r>
-        <w:instrText xml:space="preserve"> PAGEREF _Toc18360 </w:instrText>
+        <w:instrText xml:space="preserve"> PAGEREF _Toc3156 </w:instrText>
       </w:r>
       <w:r>
         <w:fldChar w:fldCharType="separate"/>
@@ -2363,7 +2363,7 @@
         <w:rPr>
           <w:rFonts w:cs="Times New Roman"/>
         </w:rPr>
-        <w:instrText xml:space="preserve"> HYPERLINK \l _Toc32047 </w:instrText>
+        <w:instrText xml:space="preserve"> HYPERLINK \l _Toc7828 </w:instrText>
       </w:r>
       <w:r>
         <w:rPr>
@@ -2384,7 +2384,7 @@
         <w:fldChar w:fldCharType="begin"/>
       </w:r>
       <w:r>
-        <w:instrText xml:space="preserve"> PAGEREF _Toc32047 </w:instrText>
+        <w:instrText xml:space="preserve"> PAGEREF _Toc7828 </w:instrText>
       </w:r>
       <w:r>
         <w:fldChar w:fldCharType="separate"/>
@@ -2419,7 +2419,7 @@
         <w:rPr>
           <w:rFonts w:cs="Times New Roman"/>
         </w:rPr>
-        <w:instrText xml:space="preserve"> HYPERLINK \l _Toc31975 </w:instrText>
+        <w:instrText xml:space="preserve"> HYPERLINK \l _Toc25771 </w:instrText>
       </w:r>
       <w:r>
         <w:rPr>
@@ -2440,7 +2440,7 @@
         <w:fldChar w:fldCharType="begin"/>
       </w:r>
       <w:r>
-        <w:instrText xml:space="preserve"> PAGEREF _Toc31975 </w:instrText>
+        <w:instrText xml:space="preserve"> PAGEREF _Toc25771 </w:instrText>
       </w:r>
       <w:r>
         <w:fldChar w:fldCharType="separate"/>
@@ -2475,7 +2475,7 @@
         <w:rPr>
           <w:rFonts w:cs="Times New Roman"/>
         </w:rPr>
-        <w:instrText xml:space="preserve"> HYPERLINK \l _Toc32216 </w:instrText>
+        <w:instrText xml:space="preserve"> HYPERLINK \l _Toc5587 </w:instrText>
       </w:r>
       <w:r>
         <w:rPr>
@@ -2496,7 +2496,7 @@
         <w:fldChar w:fldCharType="begin"/>
       </w:r>
       <w:r>
-        <w:instrText xml:space="preserve"> PAGEREF _Toc32216 </w:instrText>
+        <w:instrText xml:space="preserve"> PAGEREF _Toc5587 </w:instrText>
       </w:r>
       <w:r>
         <w:fldChar w:fldCharType="separate"/>
@@ -2531,7 +2531,7 @@
         <w:rPr>
           <w:rFonts w:cs="Times New Roman"/>
         </w:rPr>
-        <w:instrText xml:space="preserve"> HYPERLINK \l _Toc20329 </w:instrText>
+        <w:instrText xml:space="preserve"> HYPERLINK \l _Toc7874 </w:instrText>
       </w:r>
       <w:r>
         <w:rPr>
@@ -2552,7 +2552,7 @@
         <w:fldChar w:fldCharType="begin"/>
       </w:r>
       <w:r>
-        <w:instrText xml:space="preserve"> PAGEREF _Toc20329 </w:instrText>
+        <w:instrText xml:space="preserve"> PAGEREF _Toc7874 </w:instrText>
       </w:r>
       <w:r>
         <w:fldChar w:fldCharType="separate"/>
@@ -2587,7 +2587,7 @@
         <w:rPr>
           <w:rFonts w:cs="Times New Roman"/>
         </w:rPr>
-        <w:instrText xml:space="preserve"> HYPERLINK \l _Toc10107 </w:instrText>
+        <w:instrText xml:space="preserve"> HYPERLINK \l _Toc12186 </w:instrText>
       </w:r>
       <w:r>
         <w:rPr>
@@ -2608,7 +2608,7 @@
         <w:fldChar w:fldCharType="begin"/>
       </w:r>
       <w:r>
-        <w:instrText xml:space="preserve"> PAGEREF _Toc10107 </w:instrText>
+        <w:instrText xml:space="preserve"> PAGEREF _Toc12186 </w:instrText>
       </w:r>
       <w:r>
         <w:fldChar w:fldCharType="separate"/>
@@ -2643,7 +2643,7 @@
         <w:rPr>
           <w:rFonts w:cs="Times New Roman"/>
         </w:rPr>
-        <w:instrText xml:space="preserve"> HYPERLINK \l _Toc13463 </w:instrText>
+        <w:instrText xml:space="preserve"> HYPERLINK \l _Toc26336 </w:instrText>
       </w:r>
       <w:r>
         <w:rPr>
@@ -2664,7 +2664,7 @@
         <w:fldChar w:fldCharType="begin"/>
       </w:r>
       <w:r>
-        <w:instrText xml:space="preserve"> PAGEREF _Toc13463 </w:instrText>
+        <w:instrText xml:space="preserve"> PAGEREF _Toc26336 </w:instrText>
       </w:r>
       <w:r>
         <w:fldChar w:fldCharType="separate"/>
@@ -2699,7 +2699,7 @@
         <w:rPr>
           <w:rFonts w:cs="Times New Roman"/>
         </w:rPr>
-        <w:instrText xml:space="preserve"> HYPERLINK \l _Toc766 </w:instrText>
+        <w:instrText xml:space="preserve"> HYPERLINK \l _Toc1234 </w:instrText>
       </w:r>
       <w:r>
         <w:rPr>
@@ -2726,7 +2726,7 @@
         <w:fldChar w:fldCharType="begin"/>
       </w:r>
       <w:r>
-        <w:instrText xml:space="preserve"> PAGEREF _Toc766 </w:instrText>
+        <w:instrText xml:space="preserve"> PAGEREF _Toc1234 </w:instrText>
       </w:r>
       <w:r>
         <w:fldChar w:fldCharType="separate"/>
@@ -2761,7 +2761,7 @@
         <w:rPr>
           <w:rFonts w:cs="Times New Roman"/>
         </w:rPr>
-        <w:instrText xml:space="preserve"> HYPERLINK \l _Toc21895 </w:instrText>
+        <w:instrText xml:space="preserve"> HYPERLINK \l _Toc7198 </w:instrText>
       </w:r>
       <w:r>
         <w:rPr>
@@ -2788,7 +2788,7 @@
         <w:fldChar w:fldCharType="begin"/>
       </w:r>
       <w:r>
-        <w:instrText xml:space="preserve"> PAGEREF _Toc21895 </w:instrText>
+        <w:instrText xml:space="preserve"> PAGEREF _Toc7198 </w:instrText>
       </w:r>
       <w:r>
         <w:fldChar w:fldCharType="separate"/>
@@ -2823,7 +2823,7 @@
         <w:rPr>
           <w:rFonts w:cs="Times New Roman"/>
         </w:rPr>
-        <w:instrText xml:space="preserve"> HYPERLINK \l _Toc2015 </w:instrText>
+        <w:instrText xml:space="preserve"> HYPERLINK \l _Toc3457 </w:instrText>
       </w:r>
       <w:r>
         <w:rPr>
@@ -2850,7 +2850,7 @@
         <w:fldChar w:fldCharType="begin"/>
       </w:r>
       <w:r>
-        <w:instrText xml:space="preserve"> PAGEREF _Toc2015 </w:instrText>
+        <w:instrText xml:space="preserve"> PAGEREF _Toc3457 </w:instrText>
       </w:r>
       <w:r>
         <w:fldChar w:fldCharType="separate"/>
@@ -2885,7 +2885,7 @@
         <w:rPr>
           <w:rFonts w:cs="Times New Roman"/>
         </w:rPr>
-        <w:instrText xml:space="preserve"> HYPERLINK \l _Toc2413 </w:instrText>
+        <w:instrText xml:space="preserve"> HYPERLINK \l _Toc13172 </w:instrText>
       </w:r>
       <w:r>
         <w:rPr>
@@ -2912,7 +2912,7 @@
         <w:fldChar w:fldCharType="begin"/>
       </w:r>
       <w:r>
-        <w:instrText xml:space="preserve"> PAGEREF _Toc2413 </w:instrText>
+        <w:instrText xml:space="preserve"> PAGEREF _Toc13172 </w:instrText>
       </w:r>
       <w:r>
         <w:fldChar w:fldCharType="separate"/>
@@ -2947,7 +2947,7 @@
         <w:rPr>
           <w:rFonts w:cs="Times New Roman"/>
         </w:rPr>
-        <w:instrText xml:space="preserve"> HYPERLINK \l _Toc14253 </w:instrText>
+        <w:instrText xml:space="preserve"> HYPERLINK \l _Toc13179 </w:instrText>
       </w:r>
       <w:r>
         <w:rPr>
@@ -2968,7 +2968,7 @@
         <w:fldChar w:fldCharType="begin"/>
       </w:r>
       <w:r>
-        <w:instrText xml:space="preserve"> PAGEREF _Toc14253 </w:instrText>
+        <w:instrText xml:space="preserve"> PAGEREF _Toc13179 </w:instrText>
       </w:r>
       <w:r>
         <w:fldChar w:fldCharType="separate"/>
@@ -3003,7 +3003,7 @@
         <w:rPr>
           <w:rFonts w:cs="Times New Roman"/>
         </w:rPr>
-        <w:instrText xml:space="preserve"> HYPERLINK \l _Toc24096 </w:instrText>
+        <w:instrText xml:space="preserve"> HYPERLINK \l _Toc32051 </w:instrText>
       </w:r>
       <w:r>
         <w:rPr>
@@ -3030,7 +3030,7 @@
         <w:fldChar w:fldCharType="begin"/>
       </w:r>
       <w:r>
-        <w:instrText xml:space="preserve"> PAGEREF _Toc24096 </w:instrText>
+        <w:instrText xml:space="preserve"> PAGEREF _Toc32051 </w:instrText>
       </w:r>
       <w:r>
         <w:fldChar w:fldCharType="separate"/>
@@ -3065,7 +3065,7 @@
         <w:rPr>
           <w:rFonts w:cs="Times New Roman"/>
         </w:rPr>
-        <w:instrText xml:space="preserve"> HYPERLINK \l _Toc14689 </w:instrText>
+        <w:instrText xml:space="preserve"> HYPERLINK \l _Toc9300 </w:instrText>
       </w:r>
       <w:r>
         <w:rPr>
@@ -3094,7 +3094,7 @@
         <w:fldChar w:fldCharType="begin"/>
       </w:r>
       <w:r>
-        <w:instrText xml:space="preserve"> PAGEREF _Toc14689 </w:instrText>
+        <w:instrText xml:space="preserve"> PAGEREF _Toc9300 </w:instrText>
       </w:r>
       <w:r>
         <w:fldChar w:fldCharType="separate"/>
@@ -3129,7 +3129,7 @@
         <w:rPr>
           <w:rFonts w:cs="Times New Roman"/>
         </w:rPr>
-        <w:instrText xml:space="preserve"> HYPERLINK \l _Toc21831 </w:instrText>
+        <w:instrText xml:space="preserve"> HYPERLINK \l _Toc15618 </w:instrText>
       </w:r>
       <w:r>
         <w:rPr>
@@ -3158,7 +3158,7 @@
         <w:fldChar w:fldCharType="begin"/>
       </w:r>
       <w:r>
-        <w:instrText xml:space="preserve"> PAGEREF _Toc21831 </w:instrText>
+        <w:instrText xml:space="preserve"> PAGEREF _Toc15618 </w:instrText>
       </w:r>
       <w:r>
         <w:fldChar w:fldCharType="separate"/>
@@ -3193,7 +3193,7 @@
         <w:rPr>
           <w:rFonts w:cs="Times New Roman"/>
         </w:rPr>
-        <w:instrText xml:space="preserve"> HYPERLINK \l _Toc27722 </w:instrText>
+        <w:instrText xml:space="preserve"> HYPERLINK \l _Toc14323 </w:instrText>
       </w:r>
       <w:r>
         <w:rPr>
@@ -3220,7 +3220,7 @@
         <w:fldChar w:fldCharType="begin"/>
       </w:r>
       <w:r>
-        <w:instrText xml:space="preserve"> PAGEREF _Toc27722 </w:instrText>
+        <w:instrText xml:space="preserve"> PAGEREF _Toc14323 </w:instrText>
       </w:r>
       <w:r>
         <w:fldChar w:fldCharType="separate"/>
@@ -3255,7 +3255,7 @@
         <w:rPr>
           <w:rFonts w:cs="Times New Roman"/>
         </w:rPr>
-        <w:instrText xml:space="preserve"> HYPERLINK \l _Toc19475 </w:instrText>
+        <w:instrText xml:space="preserve"> HYPERLINK \l _Toc27300 </w:instrText>
       </w:r>
       <w:r>
         <w:rPr>
@@ -3282,7 +3282,7 @@
         <w:fldChar w:fldCharType="begin"/>
       </w:r>
       <w:r>
-        <w:instrText xml:space="preserve"> PAGEREF _Toc19475 </w:instrText>
+        <w:instrText xml:space="preserve"> PAGEREF _Toc27300 </w:instrText>
       </w:r>
       <w:r>
         <w:fldChar w:fldCharType="separate"/>
@@ -3317,7 +3317,7 @@
         <w:rPr>
           <w:rFonts w:cs="Times New Roman"/>
         </w:rPr>
-        <w:instrText xml:space="preserve"> HYPERLINK \l _Toc20336 </w:instrText>
+        <w:instrText xml:space="preserve"> HYPERLINK \l _Toc20664 </w:instrText>
       </w:r>
       <w:r>
         <w:rPr>
@@ -3344,7 +3344,7 @@
         <w:fldChar w:fldCharType="begin"/>
       </w:r>
       <w:r>
-        <w:instrText xml:space="preserve"> PAGEREF _Toc20336 </w:instrText>
+        <w:instrText xml:space="preserve"> PAGEREF _Toc20664 </w:instrText>
       </w:r>
       <w:r>
         <w:fldChar w:fldCharType="separate"/>
@@ -3379,7 +3379,7 @@
         <w:rPr>
           <w:rFonts w:cs="Times New Roman"/>
         </w:rPr>
-        <w:instrText xml:space="preserve"> HYPERLINK \l _Toc27040 </w:instrText>
+        <w:instrText xml:space="preserve"> HYPERLINK \l _Toc10738 </w:instrText>
       </w:r>
       <w:r>
         <w:rPr>
@@ -3419,7 +3419,7 @@
         <w:fldChar w:fldCharType="begin"/>
       </w:r>
       <w:r>
-        <w:instrText xml:space="preserve"> PAGEREF _Toc27040 </w:instrText>
+        <w:instrText xml:space="preserve"> PAGEREF _Toc10738 </w:instrText>
       </w:r>
       <w:r>
         <w:fldChar w:fldCharType="separate"/>
@@ -3454,7 +3454,7 @@
         <w:rPr>
           <w:rFonts w:cs="Times New Roman"/>
         </w:rPr>
-        <w:instrText xml:space="preserve"> HYPERLINK \l _Toc18665 </w:instrText>
+        <w:instrText xml:space="preserve"> HYPERLINK \l _Toc10771 </w:instrText>
       </w:r>
       <w:r>
         <w:rPr>
@@ -3481,7 +3481,7 @@
         <w:fldChar w:fldCharType="begin"/>
       </w:r>
       <w:r>
-        <w:instrText xml:space="preserve"> PAGEREF _Toc18665 </w:instrText>
+        <w:instrText xml:space="preserve"> PAGEREF _Toc10771 </w:instrText>
       </w:r>
       <w:r>
         <w:fldChar w:fldCharType="separate"/>
@@ -3516,7 +3516,7 @@
         <w:rPr>
           <w:rFonts w:cs="Times New Roman"/>
         </w:rPr>
-        <w:instrText xml:space="preserve"> HYPERLINK \l _Toc4462 </w:instrText>
+        <w:instrText xml:space="preserve"> HYPERLINK \l _Toc15285 </w:instrText>
       </w:r>
       <w:r>
         <w:rPr>
@@ -3543,7 +3543,7 @@
         <w:fldChar w:fldCharType="begin"/>
       </w:r>
       <w:r>
-        <w:instrText xml:space="preserve"> PAGEREF _Toc4462 </w:instrText>
+        <w:instrText xml:space="preserve"> PAGEREF _Toc15285 </w:instrText>
       </w:r>
       <w:r>
         <w:fldChar w:fldCharType="separate"/>
@@ -3578,7 +3578,7 @@
         <w:rPr>
           <w:rFonts w:cs="Times New Roman"/>
         </w:rPr>
-        <w:instrText xml:space="preserve"> HYPERLINK \l _Toc29941 </w:instrText>
+        <w:instrText xml:space="preserve"> HYPERLINK \l _Toc28785 </w:instrText>
       </w:r>
       <w:r>
         <w:rPr>
@@ -3605,7 +3605,7 @@
         <w:fldChar w:fldCharType="begin"/>
       </w:r>
       <w:r>
-        <w:instrText xml:space="preserve"> PAGEREF _Toc29941 </w:instrText>
+        <w:instrText xml:space="preserve"> PAGEREF _Toc28785 </w:instrText>
       </w:r>
       <w:r>
         <w:fldChar w:fldCharType="separate"/>
@@ -3640,7 +3640,7 @@
         <w:rPr>
           <w:rFonts w:cs="Times New Roman"/>
         </w:rPr>
-        <w:instrText xml:space="preserve"> HYPERLINK \l _Toc656 </w:instrText>
+        <w:instrText xml:space="preserve"> HYPERLINK \l _Toc30276 </w:instrText>
       </w:r>
       <w:r>
         <w:rPr>
@@ -3667,7 +3667,7 @@
         <w:fldChar w:fldCharType="begin"/>
       </w:r>
       <w:r>
-        <w:instrText xml:space="preserve"> PAGEREF _Toc656 </w:instrText>
+        <w:instrText xml:space="preserve"> PAGEREF _Toc30276 </w:instrText>
       </w:r>
       <w:r>
         <w:fldChar w:fldCharType="separate"/>
@@ -3702,7 +3702,7 @@
         <w:rPr>
           <w:rFonts w:cs="Times New Roman"/>
         </w:rPr>
-        <w:instrText xml:space="preserve"> HYPERLINK \l _Toc8924 </w:instrText>
+        <w:instrText xml:space="preserve"> HYPERLINK \l _Toc5609 </w:instrText>
       </w:r>
       <w:r>
         <w:rPr>
@@ -3729,7 +3729,7 @@
         <w:fldChar w:fldCharType="begin"/>
       </w:r>
       <w:r>
-        <w:instrText xml:space="preserve"> PAGEREF _Toc8924 </w:instrText>
+        <w:instrText xml:space="preserve"> PAGEREF _Toc5609 </w:instrText>
       </w:r>
       <w:r>
         <w:fldChar w:fldCharType="separate"/>
@@ -3764,7 +3764,7 @@
         <w:rPr>
           <w:rFonts w:cs="Times New Roman"/>
         </w:rPr>
-        <w:instrText xml:space="preserve"> HYPERLINK \l _Toc20878 </w:instrText>
+        <w:instrText xml:space="preserve"> HYPERLINK \l _Toc3085 </w:instrText>
       </w:r>
       <w:r>
         <w:rPr>
@@ -3799,7 +3799,7 @@
         <w:fldChar w:fldCharType="begin"/>
       </w:r>
       <w:r>
-        <w:instrText xml:space="preserve"> PAGEREF _Toc20878 </w:instrText>
+        <w:instrText xml:space="preserve"> PAGEREF _Toc3085 </w:instrText>
       </w:r>
       <w:r>
         <w:fldChar w:fldCharType="separate"/>
@@ -3834,7 +3834,7 @@
         <w:rPr>
           <w:rFonts w:cs="Times New Roman"/>
         </w:rPr>
-        <w:instrText xml:space="preserve"> HYPERLINK \l _Toc5606 </w:instrText>
+        <w:instrText xml:space="preserve"> HYPERLINK \l _Toc12569 </w:instrText>
       </w:r>
       <w:r>
         <w:rPr>
@@ -3856,7 +3856,7 @@
         <w:fldChar w:fldCharType="begin"/>
       </w:r>
       <w:r>
-        <w:instrText xml:space="preserve"> PAGEREF _Toc5606 </w:instrText>
+        <w:instrText xml:space="preserve"> PAGEREF _Toc12569 </w:instrText>
       </w:r>
       <w:r>
         <w:fldChar w:fldCharType="separate"/>
@@ -3891,7 +3891,7 @@
         <w:rPr>
           <w:rFonts w:cs="Times New Roman"/>
         </w:rPr>
-        <w:instrText xml:space="preserve"> HYPERLINK \l _Toc6662 </w:instrText>
+        <w:instrText xml:space="preserve"> HYPERLINK \l _Toc22391 </w:instrText>
       </w:r>
       <w:r>
         <w:rPr>
@@ -3913,7 +3913,7 @@
         <w:fldChar w:fldCharType="begin"/>
       </w:r>
       <w:r>
-        <w:instrText xml:space="preserve"> PAGEREF _Toc6662 </w:instrText>
+        <w:instrText xml:space="preserve"> PAGEREF _Toc22391 </w:instrText>
       </w:r>
       <w:r>
         <w:fldChar w:fldCharType="separate"/>
@@ -3948,7 +3948,7 @@
         <w:rPr>
           <w:rFonts w:cs="Times New Roman"/>
         </w:rPr>
-        <w:instrText xml:space="preserve"> HYPERLINK \l _Toc4834 </w:instrText>
+        <w:instrText xml:space="preserve"> HYPERLINK \l _Toc24587 </w:instrText>
       </w:r>
       <w:r>
         <w:rPr>
@@ -3970,7 +3970,7 @@
         <w:fldChar w:fldCharType="begin"/>
       </w:r>
       <w:r>
-        <w:instrText xml:space="preserve"> PAGEREF _Toc4834 </w:instrText>
+        <w:instrText xml:space="preserve"> PAGEREF _Toc24587 </w:instrText>
       </w:r>
       <w:r>
         <w:fldChar w:fldCharType="separate"/>
@@ -4005,7 +4005,7 @@
         <w:rPr>
           <w:rFonts w:cs="Times New Roman"/>
         </w:rPr>
-        <w:instrText xml:space="preserve"> HYPERLINK \l _Toc28296 </w:instrText>
+        <w:instrText xml:space="preserve"> HYPERLINK \l _Toc24251 </w:instrText>
       </w:r>
       <w:r>
         <w:rPr>
@@ -4032,7 +4032,7 @@
         <w:fldChar w:fldCharType="begin"/>
       </w:r>
       <w:r>
-        <w:instrText xml:space="preserve"> PAGEREF _Toc28296 </w:instrText>
+        <w:instrText xml:space="preserve"> PAGEREF _Toc24251 </w:instrText>
       </w:r>
       <w:r>
         <w:fldChar w:fldCharType="separate"/>
@@ -4067,7 +4067,7 @@
         <w:rPr>
           <w:rFonts w:cs="Times New Roman"/>
         </w:rPr>
-        <w:instrText xml:space="preserve"> HYPERLINK \l _Toc18199 </w:instrText>
+        <w:instrText xml:space="preserve"> HYPERLINK \l _Toc14104 </w:instrText>
       </w:r>
       <w:r>
         <w:rPr>
@@ -4087,7 +4087,21 @@
           <w:rFonts w:cs="Times New Roman"/>
           <w:lang w:val="vi-VN"/>
         </w:rPr>
-        <w:t>Sơ đồ tổng quan hệ thống.</w:t>
+        <w:t xml:space="preserve">Sơ đồ </w:t>
+      </w:r>
+      <w:r>
+        <w:rPr>
+          <w:rFonts w:cs="Times New Roman"/>
+          <w:lang w:val="en-US"/>
+        </w:rPr>
+        <w:t>tổ</w:t>
+      </w:r>
+      <w:r>
+        <w:rPr>
+          <w:rFonts w:cs="Times New Roman"/>
+          <w:lang w:val="vi-VN"/>
+        </w:rPr>
+        <w:t>ng quan hệ thống.</w:t>
       </w:r>
       <w:r>
         <w:tab/>
@@ -4096,7 +4110,7 @@
         <w:fldChar w:fldCharType="begin"/>
       </w:r>
       <w:r>
-        <w:instrText xml:space="preserve"> PAGEREF _Toc18199 </w:instrText>
+        <w:instrText xml:space="preserve"> PAGEREF _Toc14104 </w:instrText>
       </w:r>
       <w:r>
         <w:fldChar w:fldCharType="separate"/>
@@ -4131,7 +4145,7 @@
         <w:rPr>
           <w:rFonts w:cs="Times New Roman"/>
         </w:rPr>
-        <w:instrText xml:space="preserve"> HYPERLINK \l _Toc81 </w:instrText>
+        <w:instrText xml:space="preserve"> HYPERLINK \l _Toc6057 </w:instrText>
       </w:r>
       <w:r>
         <w:rPr>
@@ -4158,7 +4172,7 @@
         <w:fldChar w:fldCharType="begin"/>
       </w:r>
       <w:r>
-        <w:instrText xml:space="preserve"> PAGEREF _Toc81 </w:instrText>
+        <w:instrText xml:space="preserve"> PAGEREF _Toc6057 </w:instrText>
       </w:r>
       <w:r>
         <w:fldChar w:fldCharType="separate"/>
@@ -4193,7 +4207,7 @@
         <w:rPr>
           <w:rFonts w:cs="Times New Roman"/>
         </w:rPr>
-        <w:instrText xml:space="preserve"> HYPERLINK \l _Toc15259 </w:instrText>
+        <w:instrText xml:space="preserve"> HYPERLINK \l _Toc17451 </w:instrText>
       </w:r>
       <w:r>
         <w:rPr>
@@ -4220,7 +4234,7 @@
         <w:fldChar w:fldCharType="begin"/>
       </w:r>
       <w:r>
-        <w:instrText xml:space="preserve"> PAGEREF _Toc15259 </w:instrText>
+        <w:instrText xml:space="preserve"> PAGEREF _Toc17451 </w:instrText>
       </w:r>
       <w:r>
         <w:fldChar w:fldCharType="separate"/>
@@ -4255,7 +4269,7 @@
         <w:rPr>
           <w:rFonts w:cs="Times New Roman"/>
         </w:rPr>
-        <w:instrText xml:space="preserve"> HYPERLINK \l _Toc1480 </w:instrText>
+        <w:instrText xml:space="preserve"> HYPERLINK \l _Toc29302 </w:instrText>
       </w:r>
       <w:r>
         <w:rPr>
@@ -4282,7 +4296,7 @@
         <w:fldChar w:fldCharType="begin"/>
       </w:r>
       <w:r>
-        <w:instrText xml:space="preserve"> PAGEREF _Toc1480 </w:instrText>
+        <w:instrText xml:space="preserve"> PAGEREF _Toc29302 </w:instrText>
       </w:r>
       <w:r>
         <w:fldChar w:fldCharType="separate"/>
@@ -4317,7 +4331,7 @@
         <w:rPr>
           <w:rFonts w:cs="Times New Roman"/>
         </w:rPr>
-        <w:instrText xml:space="preserve"> HYPERLINK \l _Toc24660 </w:instrText>
+        <w:instrText xml:space="preserve"> HYPERLINK \l _Toc12496 </w:instrText>
       </w:r>
       <w:r>
         <w:rPr>
@@ -4344,7 +4358,7 @@
         <w:fldChar w:fldCharType="begin"/>
       </w:r>
       <w:r>
-        <w:instrText xml:space="preserve"> PAGEREF _Toc24660 </w:instrText>
+        <w:instrText xml:space="preserve"> PAGEREF _Toc12496 </w:instrText>
       </w:r>
       <w:r>
         <w:fldChar w:fldCharType="separate"/>
@@ -4379,7 +4393,7 @@
         <w:rPr>
           <w:rFonts w:cs="Times New Roman"/>
         </w:rPr>
-        <w:instrText xml:space="preserve"> HYPERLINK \l _Toc24038 </w:instrText>
+        <w:instrText xml:space="preserve"> HYPERLINK \l _Toc11263 </w:instrText>
       </w:r>
       <w:r>
         <w:rPr>
@@ -4403,7 +4417,7 @@
         <w:fldChar w:fldCharType="begin"/>
       </w:r>
       <w:r>
-        <w:instrText xml:space="preserve"> PAGEREF _Toc24038 </w:instrText>
+        <w:instrText xml:space="preserve"> PAGEREF _Toc11263 </w:instrText>
       </w:r>
       <w:r>
         <w:fldChar w:fldCharType="separate"/>
@@ -4438,7 +4452,7 @@
         <w:rPr>
           <w:rFonts w:cs="Times New Roman"/>
         </w:rPr>
-        <w:instrText xml:space="preserve"> HYPERLINK \l _Toc21567 </w:instrText>
+        <w:instrText xml:space="preserve"> HYPERLINK \l _Toc8684 </w:instrText>
       </w:r>
       <w:r>
         <w:rPr>
@@ -4460,7 +4474,7 @@
         <w:fldChar w:fldCharType="begin"/>
       </w:r>
       <w:r>
-        <w:instrText xml:space="preserve"> PAGEREF _Toc21567 </w:instrText>
+        <w:instrText xml:space="preserve"> PAGEREF _Toc8684 </w:instrText>
       </w:r>
       <w:r>
         <w:fldChar w:fldCharType="separate"/>
@@ -4495,7 +4509,7 @@
         <w:rPr>
           <w:rFonts w:cs="Times New Roman"/>
         </w:rPr>
-        <w:instrText xml:space="preserve"> HYPERLINK \l _Toc8184 </w:instrText>
+        <w:instrText xml:space="preserve"> HYPERLINK \l _Toc11049 </w:instrText>
       </w:r>
       <w:r>
         <w:rPr>
@@ -4545,7 +4559,7 @@
         <w:fldChar w:fldCharType="begin"/>
       </w:r>
       <w:r>
-        <w:instrText xml:space="preserve"> PAGEREF _Toc8184 </w:instrText>
+        <w:instrText xml:space="preserve"> PAGEREF _Toc11049 </w:instrText>
       </w:r>
       <w:r>
         <w:fldChar w:fldCharType="separate"/>
@@ -4580,7 +4594,7 @@
         <w:rPr>
           <w:rFonts w:cs="Times New Roman"/>
         </w:rPr>
-        <w:instrText xml:space="preserve"> HYPERLINK \l _Toc31918 </w:instrText>
+        <w:instrText xml:space="preserve"> HYPERLINK \l _Toc10776 </w:instrText>
       </w:r>
       <w:r>
         <w:rPr>
@@ -4602,7 +4616,7 @@
         <w:fldChar w:fldCharType="begin"/>
       </w:r>
       <w:r>
-        <w:instrText xml:space="preserve"> PAGEREF _Toc31918 </w:instrText>
+        <w:instrText xml:space="preserve"> PAGEREF _Toc10776 </w:instrText>
       </w:r>
       <w:r>
         <w:fldChar w:fldCharType="separate"/>
@@ -4637,7 +4651,7 @@
         <w:rPr>
           <w:rFonts w:cs="Times New Roman"/>
         </w:rPr>
-        <w:instrText xml:space="preserve"> HYPERLINK \l _Toc605 </w:instrText>
+        <w:instrText xml:space="preserve"> HYPERLINK \l _Toc2631 </w:instrText>
       </w:r>
       <w:r>
         <w:rPr>
@@ -4659,7 +4673,7 @@
         <w:fldChar w:fldCharType="begin"/>
       </w:r>
       <w:r>
-        <w:instrText xml:space="preserve"> PAGEREF _Toc605 </w:instrText>
+        <w:instrText xml:space="preserve"> PAGEREF _Toc2631 </w:instrText>
       </w:r>
       <w:r>
         <w:fldChar w:fldCharType="separate"/>
@@ -4694,7 +4708,7 @@
         <w:rPr>
           <w:rFonts w:cs="Times New Roman"/>
         </w:rPr>
-        <w:instrText xml:space="preserve"> HYPERLINK \l _Toc19344 </w:instrText>
+        <w:instrText xml:space="preserve"> HYPERLINK \l _Toc3060 </w:instrText>
       </w:r>
       <w:r>
         <w:rPr>
@@ -4716,7 +4730,7 @@
         <w:fldChar w:fldCharType="begin"/>
       </w:r>
       <w:r>
-        <w:instrText xml:space="preserve"> PAGEREF _Toc19344 </w:instrText>
+        <w:instrText xml:space="preserve"> PAGEREF _Toc3060 </w:instrText>
       </w:r>
       <w:r>
         <w:fldChar w:fldCharType="separate"/>
@@ -4751,7 +4765,7 @@
         <w:rPr>
           <w:rFonts w:cs="Times New Roman"/>
         </w:rPr>
-        <w:instrText xml:space="preserve"> HYPERLINK \l _Toc6180 </w:instrText>
+        <w:instrText xml:space="preserve"> HYPERLINK \l _Toc13487 </w:instrText>
       </w:r>
       <w:r>
         <w:rPr>
@@ -4785,7 +4799,7 @@
         <w:fldChar w:fldCharType="begin"/>
       </w:r>
       <w:r>
-        <w:instrText xml:space="preserve"> PAGEREF _Toc6180 </w:instrText>
+        <w:instrText xml:space="preserve"> PAGEREF _Toc13487 </w:instrText>
       </w:r>
       <w:r>
         <w:fldChar w:fldCharType="separate"/>
@@ -4820,7 +4834,7 @@
         <w:rPr>
           <w:rFonts w:cs="Times New Roman"/>
         </w:rPr>
-        <w:instrText xml:space="preserve"> HYPERLINK \l _Toc21778 </w:instrText>
+        <w:instrText xml:space="preserve"> HYPERLINK \l _Toc13292 </w:instrText>
       </w:r>
       <w:r>
         <w:rPr>
@@ -4847,7 +4861,7 @@
         <w:fldChar w:fldCharType="begin"/>
       </w:r>
       <w:r>
-        <w:instrText xml:space="preserve"> PAGEREF _Toc21778 </w:instrText>
+        <w:instrText xml:space="preserve"> PAGEREF _Toc13292 </w:instrText>
       </w:r>
       <w:r>
         <w:fldChar w:fldCharType="separate"/>
@@ -4882,7 +4896,7 @@
         <w:rPr>
           <w:rFonts w:cs="Times New Roman"/>
         </w:rPr>
-        <w:instrText xml:space="preserve"> HYPERLINK \l _Toc9404 </w:instrText>
+        <w:instrText xml:space="preserve"> HYPERLINK \l _Toc476 </w:instrText>
       </w:r>
       <w:r>
         <w:rPr>
@@ -4904,7 +4918,7 @@
         <w:fldChar w:fldCharType="begin"/>
       </w:r>
       <w:r>
-        <w:instrText xml:space="preserve"> PAGEREF _Toc9404 </w:instrText>
+        <w:instrText xml:space="preserve"> PAGEREF _Toc476 </w:instrText>
       </w:r>
       <w:r>
         <w:fldChar w:fldCharType="separate"/>
@@ -4939,7 +4953,7 @@
         <w:rPr>
           <w:rFonts w:cs="Times New Roman"/>
         </w:rPr>
-        <w:instrText xml:space="preserve"> HYPERLINK \l _Toc5901 </w:instrText>
+        <w:instrText xml:space="preserve"> HYPERLINK \l _Toc19778 </w:instrText>
       </w:r>
       <w:r>
         <w:rPr>
@@ -4960,7 +4974,7 @@
         <w:fldChar w:fldCharType="begin"/>
       </w:r>
       <w:r>
-        <w:instrText xml:space="preserve"> PAGEREF _Toc5901 </w:instrText>
+        <w:instrText xml:space="preserve"> PAGEREF _Toc19778 </w:instrText>
       </w:r>
       <w:r>
         <w:fldChar w:fldCharType="separate"/>
@@ -5014,10 +5028,10 @@
       </w:pPr>
       <w:bookmarkStart w:id="17" w:name="_Toc16503"/>
       <w:bookmarkStart w:id="18" w:name="_Toc17969"/>
-      <w:bookmarkStart w:id="19" w:name="_Toc22733558"/>
-      <w:bookmarkStart w:id="20" w:name="_Toc1331847218"/>
+      <w:bookmarkStart w:id="19" w:name="_Toc1331847218"/>
+      <w:bookmarkStart w:id="20" w:name="_Toc22733558"/>
       <w:bookmarkStart w:id="21" w:name="_Toc2076321014"/>
-      <w:bookmarkStart w:id="22" w:name="_Toc31975"/>
+      <w:bookmarkStart w:id="22" w:name="_Toc25771"/>
       <w:r>
         <w:rPr>
           <w:rFonts w:cs="Times New Roman"/>
@@ -5433,16 +5447,7 @@
                 <w:rFonts w:cs="Times New Roman"/>
                 <w:lang w:val="en-US"/>
               </w:rPr>
-              <w:t>Cơ sở dữ liệ</w:t>
-            </w:r>
-            <w:bookmarkStart w:id="218" w:name="_GoBack"/>
-            <w:bookmarkEnd w:id="218"/>
-            <w:r>
-              <w:rPr>
-                <w:rFonts w:cs="Times New Roman"/>
-                <w:lang w:val="en-US"/>
-              </w:rPr>
-              <w:t>u</w:t>
+              <w:t>Cơ sở dữ liệu</w:t>
             </w:r>
           </w:p>
         </w:tc>
@@ -5742,12 +5747,6 @@
             <w:insideV w:val="single" w:color="auto" w:sz="4" w:space="0"/>
           </w:tblBorders>
           <w:tblLayout w:type="fixed"/>
-          <w:tblCellMar>
-            <w:top w:w="0" w:type="dxa"/>
-            <w:left w:w="108" w:type="dxa"/>
-            <w:bottom w:w="0" w:type="dxa"/>
-            <w:right w:w="108" w:type="dxa"/>
-          </w:tblCellMar>
         </w:tblPrEx>
         <w:trPr>
           <w:trHeight w:val="461" w:hRule="atLeast"/>
@@ -5837,12 +5836,6 @@
             <w:insideV w:val="single" w:color="auto" w:sz="4" w:space="0"/>
           </w:tblBorders>
           <w:tblLayout w:type="fixed"/>
-          <w:tblCellMar>
-            <w:top w:w="0" w:type="dxa"/>
-            <w:left w:w="108" w:type="dxa"/>
-            <w:bottom w:w="0" w:type="dxa"/>
-            <w:right w:w="108" w:type="dxa"/>
-          </w:tblCellMar>
         </w:tblPrEx>
         <w:trPr>
           <w:trHeight w:val="461" w:hRule="atLeast"/>
@@ -6061,10 +6054,10 @@
       </w:pPr>
       <w:bookmarkStart w:id="23" w:name="_Toc10076"/>
       <w:bookmarkStart w:id="24" w:name="_Toc812292989"/>
-      <w:bookmarkStart w:id="25" w:name="_Toc470427676"/>
-      <w:bookmarkStart w:id="26" w:name="_Toc28939"/>
-      <w:bookmarkStart w:id="27" w:name="_Toc1678811193"/>
-      <w:bookmarkStart w:id="28" w:name="_Toc32216"/>
+      <w:bookmarkStart w:id="25" w:name="_Toc28939"/>
+      <w:bookmarkStart w:id="26" w:name="_Toc1678811193"/>
+      <w:bookmarkStart w:id="27" w:name="_Toc470427676"/>
+      <w:bookmarkStart w:id="28" w:name="_Toc5587"/>
       <w:r>
         <w:rPr>
           <w:rFonts w:cs="Times New Roman"/>
@@ -6113,7 +6106,7 @@
         <w:rPr>
           <w:rFonts w:cs="Times New Roman"/>
         </w:rPr>
-        <w:instrText xml:space="preserve"> HYPERLINK \l _Toc28833 </w:instrText>
+        <w:instrText xml:space="preserve"> HYPERLINK \l _Toc7114 </w:instrText>
       </w:r>
       <w:r>
         <w:rPr>
@@ -6135,24 +6128,15 @@
           <w:rFonts w:cs="Times New Roman"/>
           <w:i w:val="0"/>
           <w:szCs w:val="26"/>
-          <w:lang w:val="vi-VN"/>
-        </w:rPr>
-        <w:t>Q</w:t>
+          <w:lang w:val="en-US"/>
+        </w:rPr>
+        <w:t>Quá</w:t>
       </w:r>
       <w:r>
         <w:rPr>
           <w:rFonts w:cs="Times New Roman"/>
           <w:i w:val="0"/>
           <w:szCs w:val="26"/>
-          <w:lang w:val="en-US"/>
-        </w:rPr>
-        <w:t>úa</w:t>
-      </w:r>
-      <w:r>
-        <w:rPr>
-          <w:rFonts w:cs="Times New Roman"/>
-          <w:i w:val="0"/>
-          <w:szCs w:val="26"/>
           <w:lang w:val="vi-VN"/>
         </w:rPr>
         <w:t xml:space="preserve"> trình roaming</w:t>
@@ -6164,7 +6148,7 @@
         <w:fldChar w:fldCharType="begin"/>
       </w:r>
       <w:r>
-        <w:instrText xml:space="preserve"> PAGEREF _Toc28833 </w:instrText>
+        <w:instrText xml:space="preserve"> PAGEREF _Toc7114 </w:instrText>
       </w:r>
       <w:r>
         <w:fldChar w:fldCharType="separate"/>
@@ -6199,7 +6183,7 @@
         <w:rPr>
           <w:rFonts w:cs="Times New Roman"/>
         </w:rPr>
-        <w:instrText xml:space="preserve"> HYPERLINK \l _Toc2124 </w:instrText>
+        <w:instrText xml:space="preserve"> HYPERLINK \l _Toc22722 </w:instrText>
       </w:r>
       <w:r>
         <w:rPr>
@@ -6238,7 +6222,7 @@
         <w:fldChar w:fldCharType="begin"/>
       </w:r>
       <w:r>
-        <w:instrText xml:space="preserve"> PAGEREF _Toc2124 </w:instrText>
+        <w:instrText xml:space="preserve"> PAGEREF _Toc22722 </w:instrText>
       </w:r>
       <w:r>
         <w:fldChar w:fldCharType="separate"/>
@@ -6273,7 +6257,7 @@
         <w:rPr>
           <w:rFonts w:cs="Times New Roman"/>
         </w:rPr>
-        <w:instrText xml:space="preserve"> HYPERLINK \l _Toc12762 </w:instrText>
+        <w:instrText xml:space="preserve"> HYPERLINK \l _Toc4795 </w:instrText>
       </w:r>
       <w:r>
         <w:rPr>
@@ -6306,7 +6290,7 @@
         <w:fldChar w:fldCharType="begin"/>
       </w:r>
       <w:r>
-        <w:instrText xml:space="preserve"> PAGEREF _Toc12762 </w:instrText>
+        <w:instrText xml:space="preserve"> PAGEREF _Toc4795 </w:instrText>
       </w:r>
       <w:r>
         <w:fldChar w:fldCharType="separate"/>
@@ -6341,7 +6325,7 @@
         <w:rPr>
           <w:rFonts w:cs="Times New Roman"/>
         </w:rPr>
-        <w:instrText xml:space="preserve"> HYPERLINK \l _Toc25780 </w:instrText>
+        <w:instrText xml:space="preserve"> HYPERLINK \l _Toc29408 </w:instrText>
       </w:r>
       <w:r>
         <w:rPr>
@@ -6374,7 +6358,7 @@
         <w:fldChar w:fldCharType="begin"/>
       </w:r>
       <w:r>
-        <w:instrText xml:space="preserve"> PAGEREF _Toc25780 </w:instrText>
+        <w:instrText xml:space="preserve"> PAGEREF _Toc29408 </w:instrText>
       </w:r>
       <w:r>
         <w:fldChar w:fldCharType="separate"/>
@@ -6409,7 +6393,7 @@
         <w:rPr>
           <w:rFonts w:cs="Times New Roman"/>
         </w:rPr>
-        <w:instrText xml:space="preserve"> HYPERLINK \l _Toc31240 </w:instrText>
+        <w:instrText xml:space="preserve"> HYPERLINK \l _Toc17971 </w:instrText>
       </w:r>
       <w:r>
         <w:rPr>
@@ -6441,7 +6425,7 @@
         <w:fldChar w:fldCharType="begin"/>
       </w:r>
       <w:r>
-        <w:instrText xml:space="preserve"> PAGEREF _Toc31240 </w:instrText>
+        <w:instrText xml:space="preserve"> PAGEREF _Toc17971 </w:instrText>
       </w:r>
       <w:r>
         <w:fldChar w:fldCharType="separate"/>
@@ -6476,7 +6460,7 @@
         <w:rPr>
           <w:rFonts w:cs="Times New Roman"/>
         </w:rPr>
-        <w:instrText xml:space="preserve"> HYPERLINK \l _Toc15124 </w:instrText>
+        <w:instrText xml:space="preserve"> HYPERLINK \l _Toc22303 </w:instrText>
       </w:r>
       <w:r>
         <w:rPr>
@@ -6508,7 +6492,7 @@
         <w:fldChar w:fldCharType="begin"/>
       </w:r>
       <w:r>
-        <w:instrText xml:space="preserve"> PAGEREF _Toc15124 </w:instrText>
+        <w:instrText xml:space="preserve"> PAGEREF _Toc22303 </w:instrText>
       </w:r>
       <w:r>
         <w:fldChar w:fldCharType="separate"/>
@@ -6543,7 +6527,7 @@
         <w:rPr>
           <w:rFonts w:cs="Times New Roman"/>
         </w:rPr>
-        <w:instrText xml:space="preserve"> HYPERLINK \l _Toc5322 </w:instrText>
+        <w:instrText xml:space="preserve"> HYPERLINK \l _Toc4381 </w:instrText>
       </w:r>
       <w:r>
         <w:rPr>
@@ -6575,7 +6559,7 @@
         <w:fldChar w:fldCharType="begin"/>
       </w:r>
       <w:r>
-        <w:instrText xml:space="preserve"> PAGEREF _Toc5322 </w:instrText>
+        <w:instrText xml:space="preserve"> PAGEREF _Toc4381 </w:instrText>
       </w:r>
       <w:r>
         <w:fldChar w:fldCharType="separate"/>
@@ -6610,7 +6594,7 @@
         <w:rPr>
           <w:rFonts w:cs="Times New Roman"/>
         </w:rPr>
-        <w:instrText xml:space="preserve"> HYPERLINK \l _Toc4424 </w:instrText>
+        <w:instrText xml:space="preserve"> HYPERLINK \l _Toc13453 </w:instrText>
       </w:r>
       <w:r>
         <w:rPr>
@@ -6642,7 +6626,7 @@
         <w:fldChar w:fldCharType="begin"/>
       </w:r>
       <w:r>
-        <w:instrText xml:space="preserve"> PAGEREF _Toc4424 </w:instrText>
+        <w:instrText xml:space="preserve"> PAGEREF _Toc13453 </w:instrText>
       </w:r>
       <w:r>
         <w:fldChar w:fldCharType="separate"/>
@@ -6677,7 +6661,7 @@
         <w:rPr>
           <w:rFonts w:cs="Times New Roman"/>
         </w:rPr>
-        <w:instrText xml:space="preserve"> HYPERLINK \l _Toc7771 </w:instrText>
+        <w:instrText xml:space="preserve"> HYPERLINK \l _Toc20210 </w:instrText>
       </w:r>
       <w:r>
         <w:rPr>
@@ -6714,7 +6698,7 @@
         <w:fldChar w:fldCharType="begin"/>
       </w:r>
       <w:r>
-        <w:instrText xml:space="preserve"> PAGEREF _Toc7771 </w:instrText>
+        <w:instrText xml:space="preserve"> PAGEREF _Toc20210 </w:instrText>
       </w:r>
       <w:r>
         <w:fldChar w:fldCharType="separate"/>
@@ -6749,7 +6733,7 @@
         <w:rPr>
           <w:rFonts w:cs="Times New Roman"/>
         </w:rPr>
-        <w:instrText xml:space="preserve"> HYPERLINK \l _Toc20781 </w:instrText>
+        <w:instrText xml:space="preserve"> HYPERLINK \l _Toc18137 </w:instrText>
       </w:r>
       <w:r>
         <w:rPr>
@@ -6800,7 +6784,7 @@
         <w:fldChar w:fldCharType="begin"/>
       </w:r>
       <w:r>
-        <w:instrText xml:space="preserve"> PAGEREF _Toc20781 </w:instrText>
+        <w:instrText xml:space="preserve"> PAGEREF _Toc18137 </w:instrText>
       </w:r>
       <w:r>
         <w:fldChar w:fldCharType="separate"/>
@@ -6835,7 +6819,7 @@
         <w:rPr>
           <w:rFonts w:cs="Times New Roman"/>
         </w:rPr>
-        <w:instrText xml:space="preserve"> HYPERLINK \l _Toc17801 </w:instrText>
+        <w:instrText xml:space="preserve"> HYPERLINK \l _Toc19027 </w:instrText>
       </w:r>
       <w:r>
         <w:rPr>
@@ -6868,7 +6852,7 @@
         <w:fldChar w:fldCharType="begin"/>
       </w:r>
       <w:r>
-        <w:instrText xml:space="preserve"> PAGEREF _Toc17801 </w:instrText>
+        <w:instrText xml:space="preserve"> PAGEREF _Toc19027 </w:instrText>
       </w:r>
       <w:r>
         <w:fldChar w:fldCharType="separate"/>
@@ -6903,7 +6887,7 @@
         <w:rPr>
           <w:rFonts w:cs="Times New Roman"/>
         </w:rPr>
-        <w:instrText xml:space="preserve"> HYPERLINK \l _Toc12591 </w:instrText>
+        <w:instrText xml:space="preserve"> HYPERLINK \l _Toc32005 </w:instrText>
       </w:r>
       <w:r>
         <w:rPr>
@@ -6936,7 +6920,7 @@
         <w:fldChar w:fldCharType="begin"/>
       </w:r>
       <w:r>
-        <w:instrText xml:space="preserve"> PAGEREF _Toc12591 </w:instrText>
+        <w:instrText xml:space="preserve"> PAGEREF _Toc32005 </w:instrText>
       </w:r>
       <w:r>
         <w:fldChar w:fldCharType="separate"/>
@@ -6971,7 +6955,7 @@
         <w:rPr>
           <w:rFonts w:cs="Times New Roman"/>
         </w:rPr>
-        <w:instrText xml:space="preserve"> HYPERLINK \l _Toc1662 </w:instrText>
+        <w:instrText xml:space="preserve"> HYPERLINK \l _Toc29053 </w:instrText>
       </w:r>
       <w:r>
         <w:rPr>
@@ -6982,20 +6966,35 @@
       <w:r>
         <w:rPr>
           <w:rFonts w:hint="default" w:cs="Times New Roman"/>
+          <w:szCs w:val="26"/>
+          <w:lang w:val="vi-VN"/>
+        </w:rPr>
+        <w:t xml:space="preserve">Hình 3.11. </w:t>
+      </w:r>
+      <w:r>
+        <w:rPr>
+          <w:rFonts w:cs="Times New Roman"/>
+          <w:szCs w:val="26"/>
+          <w:lang w:val="vi-VN"/>
+        </w:rPr>
+        <w:t xml:space="preserve">Màn </w:t>
+      </w:r>
+      <w:r>
+        <w:rPr>
+          <w:rFonts w:cs="Times New Roman"/>
           <w:i w:val="0"/>
           <w:szCs w:val="26"/>
           <w:lang w:val="vi-VN"/>
         </w:rPr>
-        <w:t xml:space="preserve">Hình 3.11. </w:t>
-      </w:r>
-      <w:r>
-        <w:rPr>
-          <w:rFonts w:cs="Times New Roman"/>
-          <w:i w:val="0"/>
+        <w:t xml:space="preserve">hình </w:t>
+      </w:r>
+      <w:r>
+        <w:rPr>
+          <w:rFonts w:cs="Times New Roman"/>
           <w:szCs w:val="26"/>
           <w:lang w:val="vi-VN"/>
         </w:rPr>
-        <w:t>Màn hình quản lý chung trên website</w:t>
+        <w:t>cảnh báo quá tải</w:t>
       </w:r>
       <w:r>
         <w:tab/>
@@ -7004,13 +7003,13 @@
         <w:fldChar w:fldCharType="begin"/>
       </w:r>
       <w:r>
-        <w:instrText xml:space="preserve"> PAGEREF _Toc1662 </w:instrText>
+        <w:instrText xml:space="preserve"> PAGEREF _Toc29053 </w:instrText>
       </w:r>
       <w:r>
         <w:fldChar w:fldCharType="separate"/>
       </w:r>
       <w:r>
-        <w:t>28</w:t>
+        <w:t>29</w:t>
       </w:r>
       <w:r>
         <w:fldChar w:fldCharType="end"/>
@@ -7039,7 +7038,7 @@
         <w:rPr>
           <w:rFonts w:cs="Times New Roman"/>
         </w:rPr>
-        <w:instrText xml:space="preserve"> HYPERLINK \l _Toc9850 </w:instrText>
+        <w:instrText xml:space="preserve"> HYPERLINK \l _Toc25239 </w:instrText>
       </w:r>
       <w:r>
         <w:rPr>
@@ -7050,35 +7049,47 @@
       <w:r>
         <w:rPr>
           <w:rFonts w:hint="default" w:cs="Times New Roman"/>
-          <w:szCs w:val="26"/>
-          <w:lang w:val="vi-VN"/>
-        </w:rPr>
-        <w:t xml:space="preserve">Hình 3.12. </w:t>
-      </w:r>
-      <w:r>
-        <w:rPr>
-          <w:rFonts w:cs="Times New Roman"/>
-          <w:szCs w:val="26"/>
-          <w:lang w:val="vi-VN"/>
-        </w:rPr>
-        <w:t xml:space="preserve">Màn </w:t>
-      </w:r>
-      <w:r>
-        <w:rPr>
-          <w:rFonts w:cs="Times New Roman"/>
           <w:i w:val="0"/>
           <w:szCs w:val="26"/>
-          <w:lang w:val="vi-VN"/>
-        </w:rPr>
-        <w:t xml:space="preserve">hình </w:t>
-      </w:r>
-      <w:r>
-        <w:rPr>
-          <w:rFonts w:cs="Times New Roman"/>
+          <w:lang w:val="en-US"/>
+        </w:rPr>
+        <w:t xml:space="preserve">Hình 3.12. </w:t>
+      </w:r>
+      <w:r>
+        <w:rPr>
+          <w:rFonts w:cs="Times New Roman"/>
+          <w:i w:val="0"/>
           <w:szCs w:val="26"/>
           <w:lang w:val="vi-VN"/>
         </w:rPr>
-        <w:t>cảnh báo quá tải</w:t>
+        <w:t xml:space="preserve">Các thông tin cơ bản của </w:t>
+      </w:r>
+      <w:r>
+        <w:rPr>
+          <w:rFonts w:cs="Times New Roman"/>
+          <w:i w:val="0"/>
+          <w:szCs w:val="26"/>
+          <w:lang w:val="en-US"/>
+        </w:rPr>
+        <w:t>router</w:t>
+      </w:r>
+      <w:r>
+        <w:rPr>
+          <w:rFonts w:cs="Times New Roman"/>
+          <w:i w:val="0"/>
+          <w:szCs w:val="26"/>
+          <w:lang w:val="vi-VN"/>
+        </w:rPr>
+        <w:t xml:space="preserve"> </w:t>
+      </w:r>
+      <w:r>
+        <w:rPr>
+          <w:rFonts w:cs="Times New Roman"/>
+          <w:i w:val="0"/>
+          <w:szCs w:val="26"/>
+          <w:lang w:val="en-US"/>
+        </w:rPr>
+        <w:t>Wi-Fi</w:t>
       </w:r>
       <w:r>
         <w:tab/>
@@ -7087,7 +7098,7 @@
         <w:fldChar w:fldCharType="begin"/>
       </w:r>
       <w:r>
-        <w:instrText xml:space="preserve"> PAGEREF _Toc9850 </w:instrText>
+        <w:instrText xml:space="preserve"> PAGEREF _Toc25239 </w:instrText>
       </w:r>
       <w:r>
         <w:fldChar w:fldCharType="separate"/>
@@ -7122,7 +7133,7 @@
         <w:rPr>
           <w:rFonts w:cs="Times New Roman"/>
         </w:rPr>
-        <w:instrText xml:space="preserve"> HYPERLINK \l _Toc27837 </w:instrText>
+        <w:instrText xml:space="preserve"> HYPERLINK \l _Toc1844 </w:instrText>
       </w:r>
       <w:r>
         <w:rPr>
@@ -7135,7 +7146,7 @@
           <w:rFonts w:hint="default" w:cs="Times New Roman"/>
           <w:i w:val="0"/>
           <w:szCs w:val="26"/>
-          <w:lang w:val="en-US"/>
+          <w:lang w:val="vi-VN"/>
         </w:rPr>
         <w:t xml:space="preserve">Hình 3.13. </w:t>
       </w:r>
@@ -7146,34 +7157,7 @@
           <w:szCs w:val="26"/>
           <w:lang w:val="vi-VN"/>
         </w:rPr>
-        <w:t xml:space="preserve">Các thông tin cơ bản của </w:t>
-      </w:r>
-      <w:r>
-        <w:rPr>
-          <w:rFonts w:cs="Times New Roman"/>
-          <w:i w:val="0"/>
-          <w:szCs w:val="26"/>
-          <w:lang w:val="en-US"/>
-        </w:rPr>
-        <w:t>router</w:t>
-      </w:r>
-      <w:r>
-        <w:rPr>
-          <w:rFonts w:cs="Times New Roman"/>
-          <w:i w:val="0"/>
-          <w:szCs w:val="26"/>
-          <w:lang w:val="vi-VN"/>
-        </w:rPr>
-        <w:t xml:space="preserve"> </w:t>
-      </w:r>
-      <w:r>
-        <w:rPr>
-          <w:rFonts w:cs="Times New Roman"/>
-          <w:i w:val="0"/>
-          <w:szCs w:val="26"/>
-          <w:lang w:val="en-US"/>
-        </w:rPr>
-        <w:t>Wi-Fi</w:t>
+        <w:t>Thông tin wireless và các nối kết</w:t>
       </w:r>
       <w:r>
         <w:tab/>
@@ -7182,75 +7166,7 @@
         <w:fldChar w:fldCharType="begin"/>
       </w:r>
       <w:r>
-        <w:instrText xml:space="preserve"> PAGEREF _Toc27837 </w:instrText>
-      </w:r>
-      <w:r>
-        <w:fldChar w:fldCharType="separate"/>
-      </w:r>
-      <w:r>
-        <w:t>29</w:t>
-      </w:r>
-      <w:r>
-        <w:fldChar w:fldCharType="end"/>
-      </w:r>
-      <w:r>
-        <w:rPr>
-          <w:rFonts w:cs="Times New Roman"/>
-        </w:rPr>
-        <w:fldChar w:fldCharType="end"/>
-      </w:r>
-    </w:p>
-    <w:p>
-      <w:pPr>
-        <w:pStyle w:val="13"/>
-        <w:tabs>
-          <w:tab w:val="right" w:leader="dot" w:pos="8787"/>
-        </w:tabs>
-      </w:pPr>
-      <w:r>
-        <w:rPr>
-          <w:rFonts w:cs="Times New Roman"/>
-        </w:rPr>
-        <w:fldChar w:fldCharType="begin"/>
-      </w:r>
-      <w:r>
-        <w:rPr>
-          <w:rFonts w:cs="Times New Roman"/>
-        </w:rPr>
-        <w:instrText xml:space="preserve"> HYPERLINK \l _Toc21890 </w:instrText>
-      </w:r>
-      <w:r>
-        <w:rPr>
-          <w:rFonts w:cs="Times New Roman"/>
-        </w:rPr>
-        <w:fldChar w:fldCharType="separate"/>
-      </w:r>
-      <w:r>
-        <w:rPr>
-          <w:rFonts w:hint="default" w:cs="Times New Roman"/>
-          <w:i w:val="0"/>
-          <w:szCs w:val="26"/>
-          <w:lang w:val="vi-VN"/>
-        </w:rPr>
-        <w:t xml:space="preserve">Hình 3.14. </w:t>
-      </w:r>
-      <w:r>
-        <w:rPr>
-          <w:rFonts w:cs="Times New Roman"/>
-          <w:i w:val="0"/>
-          <w:szCs w:val="26"/>
-          <w:lang w:val="vi-VN"/>
-        </w:rPr>
-        <w:t>Thông tin wireless và các nối kết</w:t>
-      </w:r>
-      <w:r>
-        <w:tab/>
-      </w:r>
-      <w:r>
-        <w:fldChar w:fldCharType="begin"/>
-      </w:r>
-      <w:r>
-        <w:instrText xml:space="preserve"> PAGEREF _Toc21890 </w:instrText>
+        <w:instrText xml:space="preserve"> PAGEREF _Toc1844 </w:instrText>
       </w:r>
       <w:r>
         <w:fldChar w:fldCharType="separate"/>
@@ -7324,13 +7240,13 @@
           <w:rFonts w:cs="Times New Roman"/>
         </w:rPr>
       </w:pPr>
-      <w:bookmarkStart w:id="29" w:name="_Toc14998"/>
-      <w:bookmarkStart w:id="30" w:name="_Toc31015"/>
-      <w:bookmarkStart w:id="31" w:name="_Toc612835432"/>
-      <w:bookmarkStart w:id="32" w:name="_Toc1683261402"/>
+      <w:bookmarkStart w:id="29" w:name="_Toc1683261402"/>
+      <w:bookmarkStart w:id="30" w:name="_Toc572080299"/>
+      <w:bookmarkStart w:id="31" w:name="_Toc14998"/>
+      <w:bookmarkStart w:id="32" w:name="_Toc31015"/>
       <w:bookmarkStart w:id="33" w:name="_Toc1123837725"/>
-      <w:bookmarkStart w:id="34" w:name="_Toc572080299"/>
-      <w:bookmarkStart w:id="35" w:name="_Toc20329"/>
+      <w:bookmarkStart w:id="34" w:name="_Toc612835432"/>
+      <w:bookmarkStart w:id="35" w:name="_Toc7874"/>
       <w:r>
         <w:rPr>
           <w:rFonts w:cs="Times New Roman"/>
@@ -7553,12 +7469,12 @@
           <w:rFonts w:cs="Times New Roman"/>
         </w:rPr>
       </w:pPr>
-      <w:bookmarkStart w:id="36" w:name="_Toc1607803527"/>
-      <w:bookmarkStart w:id="37" w:name="_Toc687089271"/>
-      <w:bookmarkStart w:id="38" w:name="_Toc4231"/>
-      <w:bookmarkStart w:id="39" w:name="_Toc8917"/>
-      <w:bookmarkStart w:id="40" w:name="_Toc1655932968"/>
-      <w:bookmarkStart w:id="41" w:name="_Toc10107"/>
+      <w:bookmarkStart w:id="36" w:name="_Toc1655932968"/>
+      <w:bookmarkStart w:id="37" w:name="_Toc4231"/>
+      <w:bookmarkStart w:id="38" w:name="_Toc8917"/>
+      <w:bookmarkStart w:id="39" w:name="_Toc687089271"/>
+      <w:bookmarkStart w:id="40" w:name="_Toc1607803527"/>
+      <w:bookmarkStart w:id="41" w:name="_Toc12186"/>
       <w:r>
         <w:rPr>
           <w:rFonts w:cs="Times New Roman"/>
@@ -7844,12 +7760,12 @@
           <w:rFonts w:cs="Times New Roman"/>
         </w:rPr>
       </w:pPr>
-      <w:bookmarkStart w:id="42" w:name="_Toc5076"/>
+      <w:bookmarkStart w:id="42" w:name="_Toc808701747"/>
       <w:bookmarkStart w:id="43" w:name="_Toc23568"/>
-      <w:bookmarkStart w:id="44" w:name="_Toc808701747"/>
-      <w:bookmarkStart w:id="45" w:name="_Toc2046429694"/>
-      <w:bookmarkStart w:id="46" w:name="_Toc62599567"/>
-      <w:bookmarkStart w:id="47" w:name="_Toc13463"/>
+      <w:bookmarkStart w:id="44" w:name="_Toc2046429694"/>
+      <w:bookmarkStart w:id="45" w:name="_Toc62599567"/>
+      <w:bookmarkStart w:id="46" w:name="_Toc5076"/>
+      <w:bookmarkStart w:id="47" w:name="_Toc26336"/>
       <w:r>
         <w:rPr>
           <w:rFonts w:cs="Times New Roman"/>
@@ -7876,15 +7792,15 @@
           <w:rFonts w:cs="Times New Roman"/>
         </w:rPr>
       </w:pPr>
-      <w:bookmarkStart w:id="48" w:name="_Toc23489"/>
-      <w:bookmarkStart w:id="49" w:name="_Toc203975555"/>
-      <w:bookmarkStart w:id="50" w:name="_Toc31434"/>
-      <w:bookmarkStart w:id="51" w:name="_Toc6546"/>
+      <w:bookmarkStart w:id="48" w:name="_Toc6546"/>
+      <w:bookmarkStart w:id="49" w:name="_Toc1653200269"/>
+      <w:bookmarkStart w:id="50" w:name="_Toc29868"/>
+      <w:bookmarkStart w:id="51" w:name="_Toc31434"/>
       <w:bookmarkStart w:id="52" w:name="_Toc1660211703"/>
-      <w:bookmarkStart w:id="53" w:name="_Toc29868"/>
-      <w:bookmarkStart w:id="54" w:name="_Toc25711"/>
-      <w:bookmarkStart w:id="55" w:name="_Toc1653200269"/>
-      <w:bookmarkStart w:id="56" w:name="_Toc766"/>
+      <w:bookmarkStart w:id="53" w:name="_Toc25711"/>
+      <w:bookmarkStart w:id="54" w:name="_Toc23489"/>
+      <w:bookmarkStart w:id="55" w:name="_Toc203975555"/>
+      <w:bookmarkStart w:id="56" w:name="_Toc1234"/>
       <w:r>
         <w:rPr>
           <w:rStyle w:val="30"/>
@@ -8050,15 +7966,15 @@
           <w:b/>
         </w:rPr>
       </w:pPr>
-      <w:bookmarkStart w:id="57" w:name="_Toc1027670161"/>
-      <w:bookmarkStart w:id="58" w:name="_Toc8876"/>
-      <w:bookmarkStart w:id="59" w:name="_Toc28387"/>
-      <w:bookmarkStart w:id="60" w:name="_Toc871774694"/>
-      <w:bookmarkStart w:id="61" w:name="_Toc15449"/>
-      <w:bookmarkStart w:id="62" w:name="_Toc27282"/>
-      <w:bookmarkStart w:id="63" w:name="_Toc1397957432"/>
-      <w:bookmarkStart w:id="64" w:name="_Toc27311"/>
-      <w:bookmarkStart w:id="65" w:name="_Toc21895"/>
+      <w:bookmarkStart w:id="57" w:name="_Toc27311"/>
+      <w:bookmarkStart w:id="58" w:name="_Toc15449"/>
+      <w:bookmarkStart w:id="59" w:name="_Toc8876"/>
+      <w:bookmarkStart w:id="60" w:name="_Toc28387"/>
+      <w:bookmarkStart w:id="61" w:name="_Toc1397957432"/>
+      <w:bookmarkStart w:id="62" w:name="_Toc871774694"/>
+      <w:bookmarkStart w:id="63" w:name="_Toc1027670161"/>
+      <w:bookmarkStart w:id="64" w:name="_Toc27282"/>
+      <w:bookmarkStart w:id="65" w:name="_Toc7198"/>
       <w:r>
         <w:rPr>
           <w:rStyle w:val="30"/>
@@ -8209,15 +8125,15 @@
         <w:spacing w:before="240" w:beforeLines="100" w:after="240" w:afterLines="100" w:line="360" w:lineRule="auto"/>
         <w:ind w:left="709" w:firstLine="566" w:firstLineChars="212"/>
       </w:pPr>
-      <w:bookmarkStart w:id="66" w:name="_Toc1413351517"/>
-      <w:bookmarkStart w:id="67" w:name="_Toc669"/>
-      <w:bookmarkStart w:id="68" w:name="_Toc24149"/>
-      <w:bookmarkStart w:id="69" w:name="_Toc15724"/>
-      <w:bookmarkStart w:id="70" w:name="_Toc1325210963"/>
-      <w:bookmarkStart w:id="71" w:name="_Toc6613"/>
+      <w:bookmarkStart w:id="66" w:name="_Toc1325210963"/>
+      <w:bookmarkStart w:id="67" w:name="_Toc19127"/>
+      <w:bookmarkStart w:id="68" w:name="_Toc6613"/>
+      <w:bookmarkStart w:id="69" w:name="_Toc24149"/>
+      <w:bookmarkStart w:id="70" w:name="_Toc669"/>
+      <w:bookmarkStart w:id="71" w:name="_Toc15724"/>
       <w:bookmarkStart w:id="72" w:name="_Toc983322515"/>
-      <w:bookmarkStart w:id="73" w:name="_Toc19127"/>
-      <w:bookmarkStart w:id="74" w:name="_Toc2015"/>
+      <w:bookmarkStart w:id="73" w:name="_Toc1413351517"/>
+      <w:bookmarkStart w:id="74" w:name="_Toc3457"/>
       <w:r>
         <w:rPr>
           <w:rStyle w:val="30"/>
@@ -8428,7 +8344,21 @@
           <w:rFonts w:cs="Times New Roman"/>
           <w:lang w:val="vi-VN"/>
         </w:rPr>
-        <w:t>(controller) để quản lý tập chung dữ liệu kiểm soát thông tin từ các AP. Nhưng việc bổ sung bộ kiểm soát này bắt buộc phải kèm theo một thiết bị phần cứng do ubiquiti cung cấp để giao tiếp với các thiết bị AP và quản trị các AP này.</w:t>
+        <w:t xml:space="preserve">(controller) để quản lý tập </w:t>
+      </w:r>
+      <w:r>
+        <w:rPr>
+          <w:rFonts w:cs="Times New Roman"/>
+          <w:lang w:val="en-US"/>
+        </w:rPr>
+        <w:t>tr</w:t>
+      </w:r>
+      <w:r>
+        <w:rPr>
+          <w:rFonts w:cs="Times New Roman"/>
+          <w:lang w:val="vi-VN"/>
+        </w:rPr>
+        <w:t>ung dữ liệu kiểm soát thông tin từ các AP. Nhưng việc bổ sung bộ kiểm soát này bắt buộc phải kèm theo một thiết bị phần cứng do ubiquiti cung cấp để giao tiếp với các thiết bị AP và quản trị các AP này.</w:t>
       </w:r>
       <w:r>
         <w:rPr>
@@ -8452,13 +8382,13 @@
         </w:rPr>
       </w:pPr>
       <w:bookmarkStart w:id="75" w:name="_Toc11690"/>
-      <w:bookmarkStart w:id="76" w:name="_Toc54474993"/>
+      <w:bookmarkStart w:id="76" w:name="_Toc10423"/>
       <w:bookmarkStart w:id="77" w:name="_Toc1489779510"/>
-      <w:bookmarkStart w:id="78" w:name="_Toc10423"/>
-      <w:bookmarkStart w:id="79" w:name="_Toc1405792249"/>
-      <w:bookmarkStart w:id="80" w:name="_Toc20389"/>
-      <w:bookmarkStart w:id="81" w:name="_Toc26492"/>
-      <w:bookmarkStart w:id="82" w:name="_Toc2413"/>
+      <w:bookmarkStart w:id="78" w:name="_Toc26492"/>
+      <w:bookmarkStart w:id="79" w:name="_Toc20389"/>
+      <w:bookmarkStart w:id="80" w:name="_Toc54474993"/>
+      <w:bookmarkStart w:id="81" w:name="_Toc1405792249"/>
+      <w:bookmarkStart w:id="82" w:name="_Toc13172"/>
       <w:r>
         <w:rPr>
           <w:rStyle w:val="30"/>
@@ -8614,12 +8544,12 @@
           <w:rFonts w:cs="Times New Roman"/>
         </w:rPr>
       </w:pPr>
-      <w:bookmarkStart w:id="83" w:name="_Toc16644"/>
-      <w:bookmarkStart w:id="84" w:name="_Toc1451064878"/>
-      <w:bookmarkStart w:id="85" w:name="_Toc13178"/>
+      <w:bookmarkStart w:id="83" w:name="_Toc13178"/>
+      <w:bookmarkStart w:id="84" w:name="_Toc16644"/>
+      <w:bookmarkStart w:id="85" w:name="_Toc1451064878"/>
       <w:bookmarkStart w:id="86" w:name="_Toc1287070816"/>
       <w:bookmarkStart w:id="87" w:name="_Toc1832009857"/>
-      <w:bookmarkStart w:id="88" w:name="_Toc14253"/>
+      <w:bookmarkStart w:id="88" w:name="_Toc13179"/>
       <w:r>
         <w:rPr>
           <w:rFonts w:cs="Times New Roman"/>
@@ -8646,9 +8576,9 @@
           <w:rFonts w:cs="Times New Roman"/>
         </w:rPr>
       </w:pPr>
-      <w:bookmarkStart w:id="89" w:name="_Toc6262"/>
-      <w:bookmarkStart w:id="90" w:name="_Toc19359"/>
-      <w:bookmarkStart w:id="91" w:name="_Toc24096"/>
+      <w:bookmarkStart w:id="89" w:name="_Toc19359"/>
+      <w:bookmarkStart w:id="90" w:name="_Toc6262"/>
+      <w:bookmarkStart w:id="91" w:name="_Toc32051"/>
       <w:r>
         <w:rPr>
           <w:rFonts w:cs="Times New Roman"/>
@@ -8679,7 +8609,7 @@
       <w:bookmarkStart w:id="95" w:name="_Toc1795703261"/>
       <w:bookmarkStart w:id="96" w:name="_Toc16100"/>
       <w:bookmarkStart w:id="97" w:name="_Toc1304594076"/>
-      <w:bookmarkStart w:id="98" w:name="_Toc14689"/>
+      <w:bookmarkStart w:id="98" w:name="_Toc9300"/>
       <w:r>
         <w:rPr>
           <w:rFonts w:cs="Times New Roman"/>
@@ -9021,7 +8951,7 @@
       </w:pPr>
       <w:bookmarkStart w:id="99" w:name="_Toc18596"/>
       <w:bookmarkStart w:id="100" w:name="_Toc14055"/>
-      <w:bookmarkStart w:id="101" w:name="_Toc21831"/>
+      <w:bookmarkStart w:id="101" w:name="_Toc15618"/>
       <w:r>
         <w:rPr>
           <w:rFonts w:cs="Times New Roman"/>
@@ -9109,7 +9039,7 @@
       </w:pPr>
       <w:bookmarkStart w:id="102" w:name="_Toc25868"/>
       <w:bookmarkStart w:id="103" w:name="_Toc31913"/>
-      <w:bookmarkStart w:id="104" w:name="_Toc27722"/>
+      <w:bookmarkStart w:id="104" w:name="_Toc14323"/>
       <w:r>
         <w:rPr>
           <w:rFonts w:cs="Times New Roman"/>
@@ -9439,7 +9369,7 @@
         </w:rPr>
       </w:pPr>
       <w:bookmarkStart w:id="105" w:name="_Toc531532772"/>
-      <w:bookmarkStart w:id="106" w:name="_Toc28833"/>
+      <w:bookmarkStart w:id="106" w:name="_Toc7114"/>
       <w:r>
         <w:rPr>
           <w:rFonts w:cs="Times New Roman"/>
@@ -9564,7 +9494,7 @@
       </w:pPr>
       <w:bookmarkStart w:id="107" w:name="_Toc20428"/>
       <w:bookmarkStart w:id="108" w:name="_Toc14586"/>
-      <w:bookmarkStart w:id="109" w:name="_Toc19475"/>
+      <w:bookmarkStart w:id="109" w:name="_Toc27300"/>
       <w:r>
         <w:rPr>
           <w:rFonts w:cs="Times New Roman"/>
@@ -9598,11 +9528,11 @@
         </w:rPr>
       </w:pPr>
       <w:bookmarkStart w:id="110" w:name="_Toc236955948"/>
-      <w:bookmarkStart w:id="111" w:name="_Toc1336584220"/>
-      <w:bookmarkStart w:id="112" w:name="_Toc1925409398"/>
-      <w:bookmarkStart w:id="113" w:name="_Toc25968"/>
-      <w:bookmarkStart w:id="114" w:name="_Toc22103"/>
-      <w:bookmarkStart w:id="115" w:name="_Toc20336"/>
+      <w:bookmarkStart w:id="111" w:name="_Toc1925409398"/>
+      <w:bookmarkStart w:id="112" w:name="_Toc1336584220"/>
+      <w:bookmarkStart w:id="113" w:name="_Toc22103"/>
+      <w:bookmarkStart w:id="114" w:name="_Toc25968"/>
+      <w:bookmarkStart w:id="115" w:name="_Toc20664"/>
       <w:r>
         <w:rPr>
           <w:rFonts w:cs="Times New Roman"/>
@@ -9726,7 +9656,7 @@
       </w:pPr>
       <w:bookmarkStart w:id="116" w:name="_Toc13570"/>
       <w:bookmarkStart w:id="117" w:name="_Toc17031"/>
-      <w:bookmarkStart w:id="118" w:name="_Toc27040"/>
+      <w:bookmarkStart w:id="118" w:name="_Toc10738"/>
       <w:r>
         <w:rPr>
           <w:rFonts w:cs="Times New Roman"/>
@@ -9915,7 +9845,7 @@
       </w:pPr>
       <w:bookmarkStart w:id="121" w:name="_Toc1175"/>
       <w:bookmarkStart w:id="122" w:name="_Toc22065"/>
-      <w:bookmarkStart w:id="123" w:name="_Toc18665"/>
+      <w:bookmarkStart w:id="123" w:name="_Toc10771"/>
       <w:r>
         <w:rPr>
           <w:rFonts w:cs="Times New Roman"/>
@@ -10218,7 +10148,7 @@
       <w:bookmarkStart w:id="126" w:name="_Toc579147428"/>
       <w:bookmarkStart w:id="127" w:name="_Toc10699"/>
       <w:bookmarkStart w:id="128" w:name="_Toc3102"/>
-      <w:bookmarkStart w:id="129" w:name="_Toc4462"/>
+      <w:bookmarkStart w:id="129" w:name="_Toc15285"/>
       <w:r>
         <w:rPr>
           <w:rFonts w:cs="Times New Roman"/>
@@ -10256,7 +10186,7 @@
       </w:pPr>
       <w:bookmarkStart w:id="130" w:name="_Toc12985"/>
       <w:bookmarkStart w:id="131" w:name="_Toc30423"/>
-      <w:bookmarkStart w:id="132" w:name="_Toc29941"/>
+      <w:bookmarkStart w:id="132" w:name="_Toc28785"/>
       <w:r>
         <w:rPr>
           <w:rFonts w:cs="Times New Roman"/>
@@ -10473,8 +10403,8 @@
           <w:szCs w:val="26"/>
         </w:rPr>
       </w:pPr>
-      <w:bookmarkStart w:id="133" w:name="_Toc2124"/>
-      <w:bookmarkStart w:id="134" w:name="_Toc531532773"/>
+      <w:bookmarkStart w:id="133" w:name="_Toc531532773"/>
+      <w:bookmarkStart w:id="134" w:name="_Toc22722"/>
       <w:r>
         <w:rPr>
           <w:rFonts w:cs="Times New Roman"/>
@@ -10513,9 +10443,9 @@
           <w:rFonts w:cs="Times New Roman"/>
         </w:rPr>
       </w:pPr>
-      <w:bookmarkStart w:id="135" w:name="_Toc23131"/>
-      <w:bookmarkStart w:id="136" w:name="_Toc14723"/>
-      <w:bookmarkStart w:id="137" w:name="_Toc656"/>
+      <w:bookmarkStart w:id="135" w:name="_Toc14723"/>
+      <w:bookmarkStart w:id="136" w:name="_Toc23131"/>
+      <w:bookmarkStart w:id="137" w:name="_Toc30276"/>
       <w:r>
         <w:rPr>
           <w:rFonts w:cs="Times New Roman"/>
@@ -10582,7 +10512,7 @@
           <w:rFonts w:cs="Times New Roman"/>
         </w:rPr>
       </w:pPr>
-      <w:bookmarkStart w:id="138" w:name="_Toc8924"/>
+      <w:bookmarkStart w:id="138" w:name="_Toc5609"/>
       <w:r>
         <w:rPr>
           <w:rFonts w:cs="Times New Roman"/>
@@ -10881,7 +10811,7 @@
           <w:lang w:val="en-US"/>
         </w:rPr>
       </w:pPr>
-      <w:bookmarkStart w:id="139" w:name="_Toc20878"/>
+      <w:bookmarkStart w:id="139" w:name="_Toc3085"/>
       <w:bookmarkStart w:id="140" w:name="_Toc24278"/>
       <w:bookmarkStart w:id="141" w:name="_Toc10550"/>
       <w:r>
@@ -11128,7 +11058,7 @@
           <w:lang w:val="vi-VN"/>
         </w:rPr>
       </w:pPr>
-      <w:bookmarkStart w:id="142" w:name="_Toc5606"/>
+      <w:bookmarkStart w:id="142" w:name="_Toc12569"/>
       <w:r>
         <w:rPr>
           <w:rStyle w:val="30"/>
@@ -11359,7 +11289,7 @@
           <w:lang w:val="vi-VN"/>
         </w:rPr>
       </w:pPr>
-      <w:bookmarkStart w:id="143" w:name="_Toc6662"/>
+      <w:bookmarkStart w:id="143" w:name="_Toc22391"/>
       <w:r>
         <w:rPr>
           <w:rFonts w:cs="Times New Roman"/>
@@ -11582,11 +11512,11 @@
         </w:sdtEndPr>
         <w:sdtContent/>
       </w:sdt>
-      <w:bookmarkStart w:id="144" w:name="_Toc9848"/>
-      <w:bookmarkStart w:id="145" w:name="_Toc1319132809"/>
-      <w:bookmarkStart w:id="146" w:name="_Toc1160982775"/>
+      <w:bookmarkStart w:id="144" w:name="_Toc1160982775"/>
+      <w:bookmarkStart w:id="145" w:name="_Toc25382"/>
+      <w:bookmarkStart w:id="146" w:name="_Toc9848"/>
       <w:bookmarkStart w:id="147" w:name="_Toc2146047243"/>
-      <w:bookmarkStart w:id="148" w:name="_Toc25382"/>
+      <w:bookmarkStart w:id="148" w:name="_Toc1319132809"/>
     </w:p>
     <w:p>
       <w:pPr>
@@ -11620,7 +11550,7 @@
           <w:lang w:val="vi-VN"/>
         </w:rPr>
       </w:pPr>
-      <w:bookmarkStart w:id="149" w:name="_Toc4834"/>
+      <w:bookmarkStart w:id="149" w:name="_Toc24587"/>
       <w:r>
         <w:rPr>
           <w:rFonts w:cs="Times New Roman"/>
@@ -11652,7 +11582,7 @@
           <w:rFonts w:cs="Times New Roman"/>
         </w:rPr>
       </w:pPr>
-      <w:bookmarkStart w:id="150" w:name="_Toc28296"/>
+      <w:bookmarkStart w:id="150" w:name="_Toc24251"/>
       <w:r>
         <w:rPr>
           <w:rFonts w:cs="Times New Roman"/>
@@ -11740,12 +11670,6 @@
             <w:insideV w:val="single" w:color="auto" w:sz="4" w:space="0"/>
           </w:tblBorders>
           <w:tblLayout w:type="fixed"/>
-          <w:tblCellMar>
-            <w:top w:w="0" w:type="dxa"/>
-            <w:left w:w="108" w:type="dxa"/>
-            <w:bottom w:w="0" w:type="dxa"/>
-            <w:right w:w="108" w:type="dxa"/>
-          </w:tblCellMar>
         </w:tblPrEx>
         <w:trPr>
           <w:trHeight w:val="149" w:hRule="atLeast"/>
@@ -11984,12 +11908,6 @@
             <w:insideV w:val="single" w:color="auto" w:sz="4" w:space="0"/>
           </w:tblBorders>
           <w:tblLayout w:type="fixed"/>
-          <w:tblCellMar>
-            <w:top w:w="0" w:type="dxa"/>
-            <w:left w:w="108" w:type="dxa"/>
-            <w:bottom w:w="0" w:type="dxa"/>
-            <w:right w:w="108" w:type="dxa"/>
-          </w:tblCellMar>
         </w:tblPrEx>
         <w:trPr>
           <w:trHeight w:val="699" w:hRule="atLeast"/>
@@ -13281,12 +13199,6 @@
             <w:insideV w:val="single" w:color="auto" w:sz="4" w:space="0"/>
           </w:tblBorders>
           <w:tblLayout w:type="fixed"/>
-          <w:tblCellMar>
-            <w:top w:w="0" w:type="dxa"/>
-            <w:left w:w="108" w:type="dxa"/>
-            <w:bottom w:w="0" w:type="dxa"/>
-            <w:right w:w="108" w:type="dxa"/>
-          </w:tblCellMar>
         </w:tblPrEx>
         <w:trPr>
           <w:trHeight w:val="1945" w:hRule="atLeast"/>
@@ -13711,7 +13623,7 @@
         </w:rPr>
         <w:t xml:space="preserve"> </w:t>
       </w:r>
-      <w:bookmarkStart w:id="151" w:name="_Toc18199"/>
+      <w:bookmarkStart w:id="151" w:name="_Toc14104"/>
       <w:r>
         <w:rPr>
           <w:rFonts w:cs="Times New Roman"/>
@@ -13805,7 +13717,7 @@
         </w:rPr>
       </w:pPr>
       <w:bookmarkStart w:id="152" w:name="_Toc531532815"/>
-      <w:bookmarkStart w:id="153" w:name="_Toc12762"/>
+      <w:bookmarkStart w:id="153" w:name="_Toc4795"/>
       <w:r>
         <w:rPr>
           <w:rFonts w:cs="Times New Roman"/>
@@ -13832,7 +13744,7 @@
           <w:rFonts w:cs="Times New Roman"/>
         </w:rPr>
       </w:pPr>
-      <w:bookmarkStart w:id="154" w:name="_Toc81"/>
+      <w:bookmarkStart w:id="154" w:name="_Toc6057"/>
       <w:r>
         <w:rPr>
           <w:rFonts w:cs="Times New Roman"/>
@@ -14031,7 +13943,7 @@
         </w:rPr>
         <w:t xml:space="preserve"> </w:t>
       </w:r>
-      <w:bookmarkStart w:id="156" w:name="_Toc25780"/>
+      <w:bookmarkStart w:id="156" w:name="_Toc29408"/>
       <w:r>
         <w:rPr>
           <w:rFonts w:cs="Times New Roman"/>
@@ -14058,7 +13970,7 @@
           <w:rFonts w:cs="Times New Roman"/>
         </w:rPr>
       </w:pPr>
-      <w:bookmarkStart w:id="157" w:name="_Toc15259"/>
+      <w:bookmarkStart w:id="157" w:name="_Toc17451"/>
       <w:r>
         <w:rPr>
           <w:rFonts w:cs="Times New Roman"/>
@@ -14156,8 +14068,8 @@
           <w:szCs w:val="26"/>
         </w:rPr>
       </w:pPr>
-      <w:bookmarkStart w:id="158" w:name="_Toc31240"/>
-      <w:bookmarkStart w:id="159" w:name="_Toc531532817"/>
+      <w:bookmarkStart w:id="158" w:name="_Toc531532817"/>
+      <w:bookmarkStart w:id="159" w:name="_Toc17971"/>
       <w:r>
         <w:rPr>
           <w:rFonts w:cs="Times New Roman"/>
@@ -14314,7 +14226,7 @@
           <w:rFonts w:cs="Times New Roman"/>
         </w:rPr>
       </w:pPr>
-      <w:bookmarkStart w:id="160" w:name="_Toc1480"/>
+      <w:bookmarkStart w:id="160" w:name="_Toc29302"/>
       <w:r>
         <w:rPr>
           <w:rFonts w:cs="Times New Roman"/>
@@ -14466,8 +14378,8 @@
           <w:szCs w:val="26"/>
         </w:rPr>
       </w:pPr>
-      <w:bookmarkStart w:id="161" w:name="_Toc15124"/>
-      <w:bookmarkStart w:id="162" w:name="_Toc531532818"/>
+      <w:bookmarkStart w:id="161" w:name="_Toc531532818"/>
+      <w:bookmarkStart w:id="162" w:name="_Toc22303"/>
       <w:r>
         <w:rPr>
           <w:rFonts w:cs="Times New Roman"/>
@@ -14597,7 +14509,7 @@
         </w:rPr>
         <w:t xml:space="preserve"> </w:t>
       </w:r>
-      <w:bookmarkStart w:id="164" w:name="_Toc5322"/>
+      <w:bookmarkStart w:id="164" w:name="_Toc4381"/>
       <w:r>
         <w:rPr>
           <w:rFonts w:cs="Times New Roman"/>
@@ -14821,7 +14733,7 @@
         </w:rPr>
       </w:pPr>
       <w:bookmarkStart w:id="165" w:name="_Toc531532820"/>
-      <w:bookmarkStart w:id="166" w:name="_Toc4424"/>
+      <w:bookmarkStart w:id="166" w:name="_Toc13453"/>
       <w:r>
         <w:rPr>
           <w:rFonts w:cs="Times New Roman"/>
@@ -14880,7 +14792,7 @@
         </w:rPr>
       </w:pPr>
       <w:bookmarkStart w:id="167" w:name="_Toc24850"/>
-      <w:bookmarkStart w:id="168" w:name="_Toc24660"/>
+      <w:bookmarkStart w:id="168" w:name="_Toc12496"/>
       <w:r>
         <w:rPr>
           <w:rFonts w:cs="Times New Roman"/>
@@ -14948,11 +14860,11 @@
         </w:numPr>
         <w:spacing w:before="120" w:after="120"/>
       </w:pPr>
-      <w:bookmarkStart w:id="169" w:name="_Toc853226821"/>
-      <w:bookmarkStart w:id="170" w:name="_Toc5071"/>
-      <w:bookmarkStart w:id="171" w:name="_Toc2383"/>
+      <w:bookmarkStart w:id="169" w:name="_Toc5071"/>
+      <w:bookmarkStart w:id="170" w:name="_Toc2383"/>
+      <w:bookmarkStart w:id="171" w:name="_Toc853226821"/>
       <w:bookmarkStart w:id="172" w:name="_Toc21830"/>
-      <w:bookmarkStart w:id="173" w:name="_Toc24038"/>
+      <w:bookmarkStart w:id="173" w:name="_Toc11263"/>
       <w:r>
         <w:t>T</w:t>
       </w:r>
@@ -15054,10 +14966,10 @@
         <w:t>Bước 3: Bộ điều khiển yêu cầu loại bỏ 1 client khỏi router bị quá tải và chỉ cho client đó roaming đến các router tìm được ở bước 2.</w:t>
       </w:r>
       <w:bookmarkStart w:id="174" w:name="_Toc27164"/>
-      <w:bookmarkStart w:id="175" w:name="_Toc1711730524"/>
-      <w:bookmarkStart w:id="176" w:name="_Toc1173371008"/>
-      <w:bookmarkStart w:id="177" w:name="_Toc1836549336"/>
-      <w:bookmarkStart w:id="178" w:name="_Toc13580"/>
+      <w:bookmarkStart w:id="175" w:name="_Toc1836549336"/>
+      <w:bookmarkStart w:id="176" w:name="_Toc1711730524"/>
+      <w:bookmarkStart w:id="177" w:name="_Toc13580"/>
+      <w:bookmarkStart w:id="178" w:name="_Toc1173371008"/>
     </w:p>
     <w:p>
       <w:pPr>
@@ -15071,7 +14983,7 @@
           <w:lang w:val="en-US"/>
         </w:rPr>
       </w:pPr>
-      <w:bookmarkStart w:id="179" w:name="_Toc7771"/>
+      <w:bookmarkStart w:id="179" w:name="_Toc20210"/>
       <w:r>
         <w:rPr>
           <w:lang w:val="en-US"/>
@@ -15150,7 +15062,7 @@
           <w:lang w:val="vi-VN"/>
         </w:rPr>
       </w:pPr>
-      <w:bookmarkStart w:id="180" w:name="_Toc21567"/>
+      <w:bookmarkStart w:id="180" w:name="_Toc8684"/>
       <w:r>
         <w:rPr>
           <w:rFonts w:cs="Times New Roman"/>
@@ -15170,7 +15082,7 @@
           <w:lang w:val="vi-VN"/>
         </w:rPr>
       </w:pPr>
-      <w:bookmarkStart w:id="181" w:name="_Toc8184"/>
+      <w:bookmarkStart w:id="181" w:name="_Toc11049"/>
       <w:r>
         <w:rPr>
           <w:rFonts w:cs="Times New Roman"/>
@@ -15402,7 +15314,7 @@
         </w:rPr>
       </w:pPr>
       <w:bookmarkStart w:id="182" w:name="_Toc531532823"/>
-      <w:bookmarkStart w:id="183" w:name="_Toc20781"/>
+      <w:bookmarkStart w:id="183" w:name="_Toc18137"/>
       <w:r>
         <w:rPr>
           <w:rFonts w:cs="Times New Roman"/>
@@ -15529,7 +15441,7 @@
           <w:lang w:val="vi-VN"/>
         </w:rPr>
       </w:pPr>
-      <w:bookmarkStart w:id="184" w:name="_Toc31918"/>
+      <w:bookmarkStart w:id="184" w:name="_Toc10776"/>
       <w:r>
         <w:rPr>
           <w:rFonts w:cs="Times New Roman"/>
@@ -15643,8 +15555,8 @@
           <w:lang w:val="vi-VN"/>
         </w:rPr>
       </w:pPr>
-      <w:bookmarkStart w:id="185" w:name="_Toc17801"/>
-      <w:bookmarkStart w:id="186" w:name="_Toc531532824"/>
+      <w:bookmarkStart w:id="185" w:name="_Toc531532824"/>
+      <w:bookmarkStart w:id="186" w:name="_Toc19027"/>
       <w:r>
         <w:rPr>
           <w:rFonts w:cs="Times New Roman"/>
@@ -15729,7 +15641,7 @@
           <w:lang w:val="vi-VN"/>
         </w:rPr>
       </w:pPr>
-      <w:bookmarkStart w:id="188" w:name="_Toc12591"/>
+      <w:bookmarkStart w:id="188" w:name="_Toc32005"/>
       <w:r>
         <w:rPr>
           <w:rFonts w:cs="Times New Roman"/>
@@ -15813,7 +15725,7 @@
           <w:lang w:val="vi-VN"/>
         </w:rPr>
       </w:pPr>
-      <w:bookmarkStart w:id="189" w:name="_Toc605"/>
+      <w:bookmarkStart w:id="189" w:name="_Toc2631"/>
       <w:r>
         <w:rPr>
           <w:rFonts w:cs="Times New Roman"/>
@@ -15845,29 +15757,32 @@
       <w:pPr>
         <w:spacing w:before="120" w:after="120" w:line="360" w:lineRule="auto"/>
         <w:ind w:firstLine="0" w:firstLineChars="0"/>
-        <w:rPr>
-          <w:rFonts w:cs="Times New Roman"/>
-          <w:lang w:val="vi-VN"/>
-        </w:rPr>
-      </w:pPr>
-      <w:r>
-        <w:rPr>
-          <w:rFonts w:cs="Times New Roman"/>
+        <w:jc w:val="center"/>
+        <w:rPr>
+          <w:rFonts w:cs="Times New Roman"/>
+          <w:i w:val="0"/>
+          <w:sz w:val="26"/>
+          <w:szCs w:val="26"/>
+          <w:lang w:val="vi-VN"/>
+        </w:rPr>
+      </w:pPr>
+      <w:r>
+        <w:rPr>
           <w:lang w:val="vi-VN" w:eastAsia="vi-VN"/>
         </w:rPr>
         <w:drawing>
-          <wp:anchor distT="0" distB="0" distL="114300" distR="114300" simplePos="0" relativeHeight="252026880" behindDoc="0" locked="0" layoutInCell="1" allowOverlap="1">
+          <wp:anchor distT="0" distB="0" distL="114300" distR="114300" simplePos="0" relativeHeight="504023040" behindDoc="0" locked="0" layoutInCell="1" allowOverlap="1">
             <wp:simplePos x="0" y="0"/>
             <wp:positionH relativeFrom="column">
-              <wp:posOffset>250825</wp:posOffset>
+              <wp:posOffset>406400</wp:posOffset>
             </wp:positionH>
             <wp:positionV relativeFrom="paragraph">
-              <wp:posOffset>27305</wp:posOffset>
+              <wp:posOffset>233045</wp:posOffset>
             </wp:positionV>
-            <wp:extent cx="5313045" cy="1804670"/>
-            <wp:effectExtent l="0" t="0" r="1905" b="5080"/>
+            <wp:extent cx="5000625" cy="2600325"/>
+            <wp:effectExtent l="0" t="0" r="9525" b="9525"/>
             <wp:wrapTopAndBottom/>
-            <wp:docPr id="237" name="Picture 237"/>
+            <wp:docPr id="6" name="Picture 6"/>
             <wp:cNvGraphicFramePr>
               <a:graphicFrameLocks xmlns:a="http://schemas.openxmlformats.org/drawingml/2006/main" noChangeAspect="1"/>
             </wp:cNvGraphicFramePr>
@@ -15875,7 +15790,7 @@
               <a:graphicData uri="http://schemas.openxmlformats.org/drawingml/2006/picture">
                 <pic:pic xmlns:pic="http://schemas.openxmlformats.org/drawingml/2006/picture">
                   <pic:nvPicPr>
-                    <pic:cNvPr id="237" name="Picture 237"/>
+                    <pic:cNvPr id="6" name="Picture 6"/>
                     <pic:cNvPicPr>
                       <a:picLocks noChangeAspect="1"/>
                     </pic:cNvPicPr>
@@ -15895,7 +15810,7 @@
                   <pic:spPr>
                     <a:xfrm>
                       <a:off x="0" y="0"/>
-                      <a:ext cx="5313045" cy="1804670"/>
+                      <a:ext cx="5000625" cy="2600325"/>
                     </a:xfrm>
                     <a:prstGeom prst="rect">
                       <a:avLst/>
@@ -15907,22 +15822,8 @@
           </wp:anchor>
         </w:drawing>
       </w:r>
-      <w:r>
-        <w:rPr>
-          <w:rFonts w:cs="Times New Roman"/>
-          <w:lang w:val="vi-VN"/>
-        </w:rPr>
-        <w:t xml:space="preserve"> </w:t>
-      </w:r>
-    </w:p>
-    <w:p>
-      <w:pPr>
-        <w:pStyle w:val="31"/>
-        <w:numPr>
-          <w:ilvl w:val="0"/>
-          <w:numId w:val="9"/>
-        </w:numPr>
-        <w:ind w:left="432" w:leftChars="0" w:hanging="432" w:firstLineChars="0"/>
+      <w:bookmarkStart w:id="190" w:name="_Toc531532826"/>
+      <w:r>
         <w:rPr>
           <w:rFonts w:cs="Times New Roman"/>
           <w:i w:val="0"/>
@@ -15930,31 +15831,9 @@
           <w:szCs w:val="26"/>
           <w:lang w:val="vi-VN"/>
         </w:rPr>
-      </w:pPr>
-      <w:bookmarkStart w:id="190" w:name="_Toc531532826"/>
-      <w:r>
-        <w:rPr>
-          <w:rFonts w:cs="Times New Roman"/>
-          <w:i w:val="0"/>
-          <w:sz w:val="26"/>
-          <w:szCs w:val="26"/>
-          <w:lang w:val="vi-VN"/>
-        </w:rPr>
-        <w:t xml:space="preserve"> </w:t>
-      </w:r>
-      <w:bookmarkStart w:id="191" w:name="_Toc1662"/>
-      <w:r>
-        <w:rPr>
-          <w:rFonts w:cs="Times New Roman"/>
-          <w:i w:val="0"/>
-          <w:sz w:val="26"/>
-          <w:szCs w:val="26"/>
-          <w:lang w:val="vi-VN"/>
-        </w:rPr>
-        <w:t>Màn hình quản lý chung trên website</w:t>
+        <w:t xml:space="preserve"> Màn hình quản lý chung trên website</w:t>
       </w:r>
       <w:bookmarkEnd w:id="190"/>
-      <w:bookmarkEnd w:id="191"/>
     </w:p>
     <w:p>
       <w:pPr>
@@ -16004,23 +15883,21 @@
       </w:pPr>
       <w:r>
         <w:rPr>
-          <w:rFonts w:ascii="SimSun" w:hAnsi="SimSun" w:eastAsia="SimSun" w:cs="SimSun"/>
-          <w:sz w:val="24"/>
-          <w:szCs w:val="24"/>
+          <w:lang w:val="vi-VN" w:eastAsia="vi-VN"/>
         </w:rPr>
         <w:drawing>
-          <wp:anchor distT="0" distB="0" distL="114300" distR="114300" simplePos="0" relativeHeight="252030976" behindDoc="0" locked="0" layoutInCell="1" allowOverlap="1">
+          <wp:anchor distT="0" distB="0" distL="114300" distR="114300" simplePos="0" relativeHeight="504013824" behindDoc="0" locked="0" layoutInCell="1" allowOverlap="1">
             <wp:simplePos x="0" y="0"/>
             <wp:positionH relativeFrom="column">
-              <wp:posOffset>381000</wp:posOffset>
+              <wp:posOffset>454025</wp:posOffset>
             </wp:positionH>
             <wp:positionV relativeFrom="paragraph">
-              <wp:posOffset>352425</wp:posOffset>
+              <wp:posOffset>349885</wp:posOffset>
             </wp:positionV>
-            <wp:extent cx="5295900" cy="1590675"/>
-            <wp:effectExtent l="0" t="0" r="0" b="9525"/>
+            <wp:extent cx="4991100" cy="1339850"/>
+            <wp:effectExtent l="0" t="0" r="0" b="12700"/>
             <wp:wrapTopAndBottom/>
-            <wp:docPr id="3" name="Picture 1" descr="IMG_256"/>
+            <wp:docPr id="10" name="Picture 10"/>
             <wp:cNvGraphicFramePr>
               <a:graphicFrameLocks xmlns:a="http://schemas.openxmlformats.org/drawingml/2006/main" noChangeAspect="1"/>
             </wp:cNvGraphicFramePr>
@@ -16028,13 +15905,19 @@
               <a:graphicData uri="http://schemas.openxmlformats.org/drawingml/2006/picture">
                 <pic:pic xmlns:pic="http://schemas.openxmlformats.org/drawingml/2006/picture">
                   <pic:nvPicPr>
-                    <pic:cNvPr id="3" name="Picture 1" descr="IMG_256"/>
+                    <pic:cNvPr id="10" name="Picture 10"/>
                     <pic:cNvPicPr>
                       <a:picLocks noChangeAspect="1"/>
                     </pic:cNvPicPr>
                   </pic:nvPicPr>
                   <pic:blipFill>
-                    <a:blip r:embed="rId26"/>
+                    <a:blip r:embed="rId26">
+                      <a:extLst>
+                        <a:ext uri="{28A0092B-C50C-407E-A947-70E740481C1C}">
+                          <a14:useLocalDpi xmlns:a14="http://schemas.microsoft.com/office/drawing/2010/main" val="0"/>
+                        </a:ext>
+                      </a:extLst>
+                    </a:blip>
                     <a:stretch>
                       <a:fillRect/>
                     </a:stretch>
@@ -16042,15 +15925,11 @@
                   <pic:spPr>
                     <a:xfrm>
                       <a:off x="0" y="0"/>
-                      <a:ext cx="5295900" cy="1590675"/>
+                      <a:ext cx="4991100" cy="1339850"/>
                     </a:xfrm>
                     <a:prstGeom prst="rect">
                       <a:avLst/>
                     </a:prstGeom>
-                    <a:noFill/>
-                    <a:ln w="9525">
-                      <a:noFill/>
-                    </a:ln>
                   </pic:spPr>
                 </pic:pic>
               </a:graphicData>
@@ -16074,7 +15953,7 @@
           <w:lang w:val="vi-VN"/>
         </w:rPr>
       </w:pPr>
-      <w:bookmarkStart w:id="192" w:name="_Toc531532827"/>
+      <w:bookmarkStart w:id="191" w:name="_Toc531532827"/>
       <w:r>
         <w:rPr>
           <w:rFonts w:cs="Times New Roman"/>
@@ -16084,7 +15963,7 @@
         </w:rPr>
         <w:t xml:space="preserve"> </w:t>
       </w:r>
-      <w:bookmarkStart w:id="193" w:name="_Toc9850"/>
+      <w:bookmarkStart w:id="192" w:name="_Toc29053"/>
       <w:r>
         <w:rPr>
           <w:rFonts w:cs="Times New Roman"/>
@@ -16113,8 +15992,8 @@
         </w:rPr>
         <w:t>cảnh báo quá tải</w:t>
       </w:r>
+      <w:bookmarkEnd w:id="191"/>
       <w:bookmarkEnd w:id="192"/>
-      <w:bookmarkEnd w:id="193"/>
     </w:p>
     <w:p>
       <w:pPr>
@@ -16145,22 +16024,138 @@
       </w:pPr>
       <w:r>
         <w:rPr>
-          <w:rFonts w:cs="Times New Roman"/>
+          <w:sz w:val="26"/>
+        </w:rPr>
+        <mc:AlternateContent>
+          <mc:Choice Requires="wpg">
+            <w:drawing>
+              <wp:anchor distT="0" distB="0" distL="114300" distR="114300" simplePos="0" relativeHeight="504038400" behindDoc="0" locked="0" layoutInCell="1" allowOverlap="1">
+                <wp:simplePos x="0" y="0"/>
+                <wp:positionH relativeFrom="column">
+                  <wp:posOffset>263525</wp:posOffset>
+                </wp:positionH>
+                <wp:positionV relativeFrom="paragraph">
+                  <wp:posOffset>54610</wp:posOffset>
+                </wp:positionV>
+                <wp:extent cx="5208905" cy="3181350"/>
+                <wp:effectExtent l="0" t="0" r="10795" b="0"/>
+                <wp:wrapNone/>
+                <wp:docPr id="23" name="Group 23"/>
+                <wp:cNvGraphicFramePr/>
+                <a:graphic xmlns:a="http://schemas.openxmlformats.org/drawingml/2006/main">
+                  <a:graphicData uri="http://schemas.microsoft.com/office/word/2010/wordprocessingGroup">
+                    <wpg:wgp>
+                      <wpg:cNvGrpSpPr/>
+                      <wpg:grpSpPr>
+                        <a:xfrm>
+                          <a:off x="0" y="0"/>
+                          <a:ext cx="5208905" cy="3181350"/>
+                          <a:chOff x="6377" y="674677"/>
+                          <a:chExt cx="8203" cy="5010"/>
+                        </a:xfrm>
+                      </wpg:grpSpPr>
+                      <pic:pic xmlns:pic="http://schemas.openxmlformats.org/drawingml/2006/picture">
+                        <pic:nvPicPr>
+                          <pic:cNvPr id="17" name="Picture 17"/>
+                          <pic:cNvPicPr>
+                            <a:picLocks noChangeAspect="1"/>
+                          </pic:cNvPicPr>
+                        </pic:nvPicPr>
+                        <pic:blipFill>
+                          <a:blip r:embed="rId27">
+                            <a:extLst>
+                              <a:ext uri="{28A0092B-C50C-407E-A947-70E740481C1C}">
+                                <a14:useLocalDpi xmlns:a14="http://schemas.microsoft.com/office/drawing/2010/main" val="0"/>
+                              </a:ext>
+                            </a:extLst>
+                          </a:blip>
+                          <a:stretch>
+                            <a:fillRect/>
+                          </a:stretch>
+                        </pic:blipFill>
+                        <pic:spPr>
+                          <a:xfrm>
+                            <a:off x="6377" y="674677"/>
+                            <a:ext cx="2685" cy="5010"/>
+                          </a:xfrm>
+                          <a:prstGeom prst="rect">
+                            <a:avLst/>
+                          </a:prstGeom>
+                        </pic:spPr>
+                      </pic:pic>
+                      <pic:pic xmlns:pic="http://schemas.openxmlformats.org/drawingml/2006/picture">
+                        <pic:nvPicPr>
+                          <pic:cNvPr id="21" name="Picture 21"/>
+                          <pic:cNvPicPr>
+                            <a:picLocks noChangeAspect="1"/>
+                          </pic:cNvPicPr>
+                        </pic:nvPicPr>
+                        <pic:blipFill>
+                          <a:blip r:embed="rId28">
+                            <a:extLst>
+                              <a:ext uri="{28A0092B-C50C-407E-A947-70E740481C1C}">
+                                <a14:useLocalDpi xmlns:a14="http://schemas.microsoft.com/office/drawing/2010/main" val="0"/>
+                              </a:ext>
+                            </a:extLst>
+                          </a:blip>
+                          <a:stretch>
+                            <a:fillRect/>
+                          </a:stretch>
+                        </pic:blipFill>
+                        <pic:spPr>
+                          <a:xfrm>
+                            <a:off x="9046" y="674677"/>
+                            <a:ext cx="5535" cy="4956"/>
+                          </a:xfrm>
+                          <a:prstGeom prst="rect">
+                            <a:avLst/>
+                          </a:prstGeom>
+                        </pic:spPr>
+                      </pic:pic>
+                    </wpg:wgp>
+                  </a:graphicData>
+                </a:graphic>
+              </wp:anchor>
+            </w:drawing>
+          </mc:Choice>
+          <mc:Fallback>
+            <w:pict>
+              <v:group id="_x0000_s1026" o:spid="_x0000_s1026" o:spt="203" style="position:absolute;left:0pt;margin-left:20.75pt;margin-top:4.3pt;height:250.5pt;width:410.15pt;z-index:504038400;mso-width-relative:page;mso-height-relative:page;" coordorigin="6377,674677" coordsize="8203,5010" o:gfxdata="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">
+                <o:lock v:ext="edit" aspectratio="f"/>
+                <v:shape id="_x0000_s1026" o:spid="_x0000_s1026" o:spt="75" type="#_x0000_t75" style="position:absolute;left:6377;top:674677;height:5010;width:2685;" filled="f" o:preferrelative="t" stroked="f" coordsize="21600,21600" o:gfxdata="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">
+                  <v:fill on="f" focussize="0,0"/>
+                  <v:stroke on="f"/>
+                  <v:imagedata r:id="rId27" o:title=""/>
+                  <o:lock v:ext="edit" aspectratio="t"/>
+                </v:shape>
+                <v:shape id="_x0000_s1026" o:spid="_x0000_s1026" o:spt="75" type="#_x0000_t75" style="position:absolute;left:9046;top:674677;height:4956;width:5535;" filled="f" o:preferrelative="t" stroked="f" coordsize="21600,21600" o:gfxdata="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">
+                  <v:fill on="f" focussize="0,0"/>
+                  <v:stroke on="f"/>
+                  <v:imagedata r:id="rId28" o:title=""/>
+                  <o:lock v:ext="edit" aspectratio="t"/>
+                </v:shape>
+              </v:group>
+            </w:pict>
+          </mc:Fallback>
+        </mc:AlternateContent>
+      </w:r>
+      <w:r>
+        <w:rPr>
           <w:lang w:val="vi-VN" w:eastAsia="vi-VN"/>
         </w:rPr>
         <w:drawing>
-          <wp:anchor distT="0" distB="0" distL="114300" distR="114300" simplePos="0" relativeHeight="252028928" behindDoc="0" locked="0" layoutInCell="1" allowOverlap="1">
+          <wp:anchor distT="0" distB="0" distL="114300" distR="114300" simplePos="0" relativeHeight="504035328" behindDoc="1" locked="0" layoutInCell="1" allowOverlap="1">
             <wp:simplePos x="0" y="0"/>
             <wp:positionH relativeFrom="column">
-              <wp:posOffset>290195</wp:posOffset>
+              <wp:posOffset>339725</wp:posOffset>
             </wp:positionH>
             <wp:positionV relativeFrom="paragraph">
-              <wp:posOffset>163195</wp:posOffset>
+              <wp:posOffset>45085</wp:posOffset>
             </wp:positionV>
-            <wp:extent cx="5238750" cy="2968625"/>
-            <wp:effectExtent l="0" t="0" r="0" b="3175"/>
-            <wp:wrapTopAndBottom/>
-            <wp:docPr id="240" name="Picture 240"/>
+            <wp:extent cx="1704975" cy="3181350"/>
+            <wp:effectExtent l="0" t="0" r="9525" b="0"/>
+            <wp:wrapNone/>
+            <wp:docPr id="15" name="Picture 15"/>
             <wp:cNvGraphicFramePr>
               <a:graphicFrameLocks xmlns:a="http://schemas.openxmlformats.org/drawingml/2006/main" noChangeAspect="1"/>
             </wp:cNvGraphicFramePr>
@@ -16168,7 +16163,7 @@
               <a:graphicData uri="http://schemas.openxmlformats.org/drawingml/2006/picture">
                 <pic:pic xmlns:pic="http://schemas.openxmlformats.org/drawingml/2006/picture">
                   <pic:nvPicPr>
-                    <pic:cNvPr id="240" name="Picture 240"/>
+                    <pic:cNvPr id="15" name="Picture 15"/>
                     <pic:cNvPicPr>
                       <a:picLocks noChangeAspect="1"/>
                     </pic:cNvPicPr>
@@ -16188,7 +16183,7 @@
                   <pic:spPr>
                     <a:xfrm>
                       <a:off x="0" y="0"/>
-                      <a:ext cx="5238750" cy="2968625"/>
+                      <a:ext cx="1704975" cy="3181350"/>
                     </a:xfrm>
                     <a:prstGeom prst="rect">
                       <a:avLst/>
@@ -16202,6 +16197,62 @@
       </w:r>
       <w:r>
         <w:rPr>
+          <w:lang w:val="vi-VN" w:eastAsia="vi-VN"/>
+        </w:rPr>
+        <w:drawing>
+          <wp:anchor distT="0" distB="0" distL="114300" distR="114300" simplePos="0" relativeHeight="504037376" behindDoc="0" locked="0" layoutInCell="1" allowOverlap="1">
+            <wp:simplePos x="0" y="0"/>
+            <wp:positionH relativeFrom="column">
+              <wp:posOffset>2034540</wp:posOffset>
+            </wp:positionH>
+            <wp:positionV relativeFrom="paragraph">
+              <wp:posOffset>45085</wp:posOffset>
+            </wp:positionV>
+            <wp:extent cx="3514725" cy="3147060"/>
+            <wp:effectExtent l="0" t="0" r="9525" b="15240"/>
+            <wp:wrapTopAndBottom/>
+            <wp:docPr id="14" name="Picture 14"/>
+            <wp:cNvGraphicFramePr>
+              <a:graphicFrameLocks xmlns:a="http://schemas.openxmlformats.org/drawingml/2006/main" noChangeAspect="1"/>
+            </wp:cNvGraphicFramePr>
+            <a:graphic xmlns:a="http://schemas.openxmlformats.org/drawingml/2006/main">
+              <a:graphicData uri="http://schemas.openxmlformats.org/drawingml/2006/picture">
+                <pic:pic xmlns:pic="http://schemas.openxmlformats.org/drawingml/2006/picture">
+                  <pic:nvPicPr>
+                    <pic:cNvPr id="14" name="Picture 14"/>
+                    <pic:cNvPicPr>
+                      <a:picLocks noChangeAspect="1"/>
+                    </pic:cNvPicPr>
+                  </pic:nvPicPr>
+                  <pic:blipFill>
+                    <a:blip r:embed="rId28">
+                      <a:extLst>
+                        <a:ext uri="{28A0092B-C50C-407E-A947-70E740481C1C}">
+                          <a14:useLocalDpi xmlns:a14="http://schemas.microsoft.com/office/drawing/2010/main" val="0"/>
+                        </a:ext>
+                      </a:extLst>
+                    </a:blip>
+                    <a:stretch>
+                      <a:fillRect/>
+                    </a:stretch>
+                  </pic:blipFill>
+                  <pic:spPr>
+                    <a:xfrm>
+                      <a:off x="0" y="0"/>
+                      <a:ext cx="3514725" cy="3147060"/>
+                    </a:xfrm>
+                    <a:prstGeom prst="rect">
+                      <a:avLst/>
+                    </a:prstGeom>
+                  </pic:spPr>
+                </pic:pic>
+              </a:graphicData>
+            </a:graphic>
+          </wp:anchor>
+        </w:drawing>
+      </w:r>
+      <w:r>
+        <w:rPr>
           <w:rFonts w:cs="Times New Roman"/>
           <w:lang w:val="vi-VN"/>
         </w:rPr>
@@ -16224,8 +16275,8 @@
           <w:lang w:val="en-US"/>
         </w:rPr>
       </w:pPr>
-      <w:bookmarkStart w:id="194" w:name="_Toc531532828"/>
-      <w:bookmarkStart w:id="195" w:name="_Toc27837"/>
+      <w:bookmarkStart w:id="193" w:name="_Toc531532828"/>
+      <w:bookmarkStart w:id="194" w:name="_Toc25239"/>
       <w:r>
         <w:rPr>
           <w:rFonts w:cs="Times New Roman"/>
@@ -16256,7 +16307,7 @@
         </w:rPr>
         <w:t xml:space="preserve"> </w:t>
       </w:r>
-      <w:bookmarkEnd w:id="194"/>
+      <w:bookmarkEnd w:id="193"/>
       <w:r>
         <w:rPr>
           <w:rFonts w:cs="Times New Roman"/>
@@ -16267,7 +16318,7 @@
         </w:rPr>
         <w:t>Wi-Fi</w:t>
       </w:r>
-      <w:bookmarkEnd w:id="195"/>
+      <w:bookmarkEnd w:id="194"/>
     </w:p>
     <w:p>
       <w:pPr>
@@ -16344,7 +16395,7 @@
                     </pic:cNvPicPr>
                   </pic:nvPicPr>
                   <pic:blipFill>
-                    <a:blip r:embed="rId28">
+                    <a:blip r:embed="rId29">
                       <a:extLst>
                         <a:ext uri="{28A0092B-C50C-407E-A947-70E740481C1C}">
                           <a14:useLocalDpi xmlns:a14="http://schemas.microsoft.com/office/drawing/2010/main" val="0"/>
@@ -16387,8 +16438,8 @@
           <w:lang w:val="vi-VN"/>
         </w:rPr>
       </w:pPr>
-      <w:bookmarkStart w:id="196" w:name="_Toc21890"/>
-      <w:bookmarkStart w:id="197" w:name="_Toc531532829"/>
+      <w:bookmarkStart w:id="195" w:name="_Toc531532829"/>
+      <w:bookmarkStart w:id="196" w:name="_Toc1844"/>
       <w:r>
         <w:rPr>
           <w:rFonts w:cs="Times New Roman"/>
@@ -16399,8 +16450,8 @@
         </w:rPr>
         <w:t>Thông tin wireless và các nối kết</w:t>
       </w:r>
+      <w:bookmarkEnd w:id="195"/>
       <w:bookmarkEnd w:id="196"/>
-      <w:bookmarkEnd w:id="197"/>
     </w:p>
     <w:p>
       <w:pPr>
@@ -16452,7 +16503,7 @@
           <w:lang w:val="vi-VN"/>
         </w:rPr>
       </w:pPr>
-      <w:bookmarkStart w:id="198" w:name="_Toc19344"/>
+      <w:bookmarkStart w:id="197" w:name="_Toc3060"/>
       <w:r>
         <w:rPr>
           <w:rFonts w:cs="Times New Roman"/>
@@ -16465,7 +16516,7 @@
       <w:bookmarkEnd w:id="176"/>
       <w:bookmarkEnd w:id="177"/>
       <w:bookmarkEnd w:id="178"/>
-      <w:bookmarkEnd w:id="198"/>
+      <w:bookmarkEnd w:id="197"/>
     </w:p>
     <w:p>
       <w:pPr>
@@ -16480,31 +16531,31 @@
           <w:rFonts w:cs="Times New Roman"/>
         </w:rPr>
       </w:pPr>
+      <w:bookmarkStart w:id="198" w:name="_Toc12571"/>
       <w:bookmarkStart w:id="199" w:name="_Toc1893763296"/>
-      <w:bookmarkStart w:id="200" w:name="_Toc4972"/>
-      <w:bookmarkStart w:id="201" w:name="_Toc889822694"/>
+      <w:bookmarkStart w:id="200" w:name="_Toc889822694"/>
+      <w:bookmarkStart w:id="201" w:name="_Toc4972"/>
       <w:bookmarkStart w:id="202" w:name="_Toc1374935406"/>
-      <w:bookmarkStart w:id="203" w:name="_Toc12571"/>
-      <w:bookmarkStart w:id="204" w:name="_Toc6180"/>
+      <w:bookmarkStart w:id="203" w:name="_Toc13487"/>
       <w:r>
         <w:rPr>
           <w:rFonts w:cs="Times New Roman"/>
         </w:rPr>
         <w:t xml:space="preserve">KẾT </w:t>
       </w:r>
+      <w:bookmarkEnd w:id="198"/>
       <w:bookmarkEnd w:id="199"/>
       <w:bookmarkEnd w:id="200"/>
       <w:bookmarkEnd w:id="201"/>
       <w:bookmarkEnd w:id="202"/>
+      <w:r>
+        <w:rPr>
+          <w:rFonts w:cs="Times New Roman"/>
+          <w:lang w:val="vi-VN"/>
+        </w:rPr>
+        <w:t>LUẬN</w:t>
+      </w:r>
       <w:bookmarkEnd w:id="203"/>
-      <w:r>
-        <w:rPr>
-          <w:rFonts w:cs="Times New Roman"/>
-          <w:lang w:val="vi-VN"/>
-        </w:rPr>
-        <w:t>LUẬN</w:t>
-      </w:r>
-      <w:bookmarkEnd w:id="204"/>
     </w:p>
     <w:p>
       <w:pPr>
@@ -16802,17 +16853,8 @@
         </w:rPr>
         <w:br w:type="page"/>
       </w:r>
-    </w:p>
-    <w:p>
-      <w:pPr>
-        <w:spacing w:before="120" w:after="120" w:line="360" w:lineRule="auto"/>
-        <w:ind w:left="1276" w:hanging="2" w:firstLineChars="0"/>
-        <w:jc w:val="both"/>
-        <w:rPr>
-          <w:rFonts w:cs="Times New Roman"/>
-          <w:lang w:val="vi-VN"/>
-        </w:rPr>
-      </w:pPr>
+      <w:bookmarkStart w:id="217" w:name="_GoBack"/>
+      <w:bookmarkEnd w:id="217"/>
     </w:p>
     <w:p>
       <w:pPr>
@@ -16827,24 +16869,24 @@
           <w:rFonts w:cs="Times New Roman"/>
         </w:rPr>
       </w:pPr>
-      <w:bookmarkStart w:id="205" w:name="_Toc2006222080"/>
-      <w:bookmarkStart w:id="206" w:name="_Toc1654496563"/>
-      <w:bookmarkStart w:id="207" w:name="_Toc1028"/>
-      <w:bookmarkStart w:id="208" w:name="_Toc1322841317"/>
-      <w:bookmarkStart w:id="209" w:name="_Toc6135"/>
-      <w:bookmarkStart w:id="210" w:name="_Toc21778"/>
+      <w:bookmarkStart w:id="204" w:name="_Toc2006222080"/>
+      <w:bookmarkStart w:id="205" w:name="_Toc6135"/>
+      <w:bookmarkStart w:id="206" w:name="_Toc1028"/>
+      <w:bookmarkStart w:id="207" w:name="_Toc1322841317"/>
+      <w:bookmarkStart w:id="208" w:name="_Toc1654496563"/>
+      <w:bookmarkStart w:id="209" w:name="_Toc13292"/>
       <w:r>
         <w:rPr>
           <w:rFonts w:cs="Times New Roman"/>
         </w:rPr>
         <w:t>HƯỚNG PHÁT TRIỂN</w:t>
       </w:r>
+      <w:bookmarkEnd w:id="204"/>
       <w:bookmarkEnd w:id="205"/>
       <w:bookmarkEnd w:id="206"/>
       <w:bookmarkEnd w:id="207"/>
       <w:bookmarkEnd w:id="208"/>
       <w:bookmarkEnd w:id="209"/>
-      <w:bookmarkEnd w:id="210"/>
     </w:p>
     <w:p>
       <w:pPr>
@@ -16944,8 +16986,8 @@
           <w:lang w:val="vi-VN"/>
         </w:rPr>
       </w:pPr>
-      <w:bookmarkStart w:id="211" w:name="_Toc534683076"/>
-      <w:bookmarkStart w:id="212" w:name="_Toc730513127"/>
+      <w:bookmarkStart w:id="210" w:name="_Toc534683076"/>
+      <w:bookmarkStart w:id="211" w:name="_Toc730513127"/>
       <w:r>
         <w:rPr>
           <w:rFonts w:cs="Times New Roman"/>
@@ -16966,10 +17008,10 @@
           <w:lang w:val="vi-VN"/>
         </w:rPr>
       </w:pPr>
+      <w:bookmarkStart w:id="212" w:name="_Toc11404"/>
       <w:bookmarkStart w:id="213" w:name="_Toc806414138"/>
-      <w:bookmarkStart w:id="214" w:name="_Toc11404"/>
-      <w:bookmarkStart w:id="215" w:name="_Toc25862"/>
-      <w:bookmarkStart w:id="216" w:name="_Toc9404"/>
+      <w:bookmarkStart w:id="214" w:name="_Toc25862"/>
+      <w:bookmarkStart w:id="215" w:name="_Toc476"/>
       <w:r>
         <w:rPr>
           <w:rFonts w:cs="Times New Roman"/>
@@ -16977,12 +17019,12 @@
         </w:rPr>
         <w:t>TÀI LIỆU THAM KHẢO</w:t>
       </w:r>
+      <w:bookmarkEnd w:id="210"/>
       <w:bookmarkEnd w:id="211"/>
       <w:bookmarkEnd w:id="212"/>
       <w:bookmarkEnd w:id="213"/>
       <w:bookmarkEnd w:id="214"/>
       <w:bookmarkEnd w:id="215"/>
-      <w:bookmarkEnd w:id="216"/>
     </w:p>
     <w:sdt>
       <w:sdtPr>
@@ -17516,14 +17558,14 @@
           <w:lang w:val="en-US"/>
         </w:rPr>
       </w:pPr>
-      <w:bookmarkStart w:id="217" w:name="_Toc5901"/>
+      <w:bookmarkStart w:id="216" w:name="_Toc19778"/>
       <w:r>
         <w:rPr>
           <w:lang w:val="en-US"/>
         </w:rPr>
         <w:t>PHỤ LỤC</w:t>
       </w:r>
-      <w:bookmarkEnd w:id="217"/>
+      <w:bookmarkEnd w:id="216"/>
     </w:p>
     <w:sectPr>
       <w:headerReference r:id="rId9" w:type="default"/>
@@ -18495,7 +18537,7 @@
   <w:docDefaults>
     <w:rPrDefault>
       <w:rPr>
-        <w:rFonts w:ascii="Times New Roman" w:hAnsi="Times New Roman" w:eastAsia="SimSun" w:cs="Times New Roman"/>
+        <w:rFonts w:asciiTheme="minorHAnsi" w:hAnsiTheme="minorHAnsi" w:eastAsiaTheme="minorHAnsi" w:cstheme="minorBidi"/>
       </w:rPr>
     </w:rPrDefault>
   </w:docDefaults>
@@ -18531,11 +18573,11 @@
     <w:lsdException w:unhideWhenUsed="0" w:uiPriority="0" w:semiHidden="0" w:name="Normal Indent"/>
     <w:lsdException w:unhideWhenUsed="0" w:uiPriority="0" w:semiHidden="0" w:name="footnote text"/>
     <w:lsdException w:qFormat="1" w:uiPriority="99" w:name="annotation text"/>
-    <w:lsdException w:unhideWhenUsed="0" w:uiPriority="99" w:semiHidden="0" w:name="header"/>
+    <w:lsdException w:qFormat="1" w:unhideWhenUsed="0" w:uiPriority="99" w:semiHidden="0" w:name="header"/>
     <w:lsdException w:qFormat="1" w:unhideWhenUsed="0" w:uiPriority="99" w:semiHidden="0" w:name="footer"/>
     <w:lsdException w:unhideWhenUsed="0" w:uiPriority="0" w:semiHidden="0" w:name="index heading"/>
     <w:lsdException w:qFormat="1" w:uiPriority="0" w:semiHidden="0" w:name="caption"/>
-    <w:lsdException w:unhideWhenUsed="0" w:uiPriority="99" w:semiHidden="0" w:name="table of figures"/>
+    <w:lsdException w:qFormat="1" w:unhideWhenUsed="0" w:uiPriority="99" w:semiHidden="0" w:name="table of figures"/>
     <w:lsdException w:unhideWhenUsed="0" w:uiPriority="0" w:semiHidden="0" w:name="envelope address"/>
     <w:lsdException w:unhideWhenUsed="0" w:uiPriority="0" w:semiHidden="0" w:name="envelope return"/>
     <w:lsdException w:unhideWhenUsed="0" w:uiPriority="0" w:semiHidden="0" w:name="footnote reference"/>
@@ -18565,7 +18607,7 @@
     <w:lsdException w:qFormat="1" w:unhideWhenUsed="0" w:uiPriority="0" w:semiHidden="0" w:name="Title"/>
     <w:lsdException w:unhideWhenUsed="0" w:uiPriority="0" w:semiHidden="0" w:name="Closing"/>
     <w:lsdException w:unhideWhenUsed="0" w:uiPriority="0" w:semiHidden="0" w:name="Signature"/>
-    <w:lsdException w:uiPriority="1" w:semiHidden="0" w:name="Default Paragraph Font"/>
+    <w:lsdException w:qFormat="1" w:uiPriority="1" w:semiHidden="0" w:name="Default Paragraph Font"/>
     <w:lsdException w:unhideWhenUsed="0" w:uiPriority="0" w:semiHidden="0" w:name="Body Text"/>
     <w:lsdException w:unhideWhenUsed="0" w:uiPriority="0" w:semiHidden="0" w:name="Body Text Indent"/>
     <w:lsdException w:unhideWhenUsed="0" w:uiPriority="0" w:semiHidden="0" w:name="List Continue"/>
@@ -18603,8 +18645,8 @@
     <w:lsdException w:unhideWhenUsed="0" w:uiPriority="0" w:semiHidden="0" w:name="HTML Sample"/>
     <w:lsdException w:unhideWhenUsed="0" w:uiPriority="0" w:semiHidden="0" w:name="HTML Typewriter"/>
     <w:lsdException w:unhideWhenUsed="0" w:uiPriority="0" w:semiHidden="0" w:name="HTML Variable"/>
-    <w:lsdException w:uiPriority="99" w:name="Normal Table"/>
-    <w:lsdException w:unhideWhenUsed="0" w:uiPriority="0" w:semiHidden="0" w:name="annotation subject"/>
+    <w:lsdException w:qFormat="1" w:uiPriority="99" w:name="Normal Table"/>
+    <w:lsdException w:qFormat="1" w:unhideWhenUsed="0" w:uiPriority="0" w:semiHidden="0" w:name="annotation subject"/>
     <w:lsdException w:uiPriority="0" w:name="Table Simple 1"/>
     <w:lsdException w:uiPriority="0" w:name="Table Simple 2"/>
     <w:lsdException w:uiPriority="0" w:name="Table Simple 3"/>
@@ -18849,12 +18891,14 @@
   <w:style w:type="character" w:default="1" w:styleId="22">
     <w:name w:val="Default Paragraph Font"/>
     <w:unhideWhenUsed/>
+    <w:qFormat/>
     <w:uiPriority w:val="1"/>
   </w:style>
   <w:style w:type="table" w:default="1" w:styleId="27">
     <w:name w:val="Normal Table"/>
     <w:semiHidden/>
     <w:unhideWhenUsed/>
+    <w:qFormat/>
     <w:uiPriority w:val="99"/>
     <w:tblPr>
       <w:tblLayout w:type="fixed"/>
@@ -18903,6 +18947,7 @@
     <w:basedOn w:val="7"/>
     <w:next w:val="7"/>
     <w:link w:val="39"/>
+    <w:qFormat/>
     <w:uiPriority w:val="0"/>
     <w:pPr>
       <w:spacing w:line="240" w:lineRule="auto"/>
@@ -18938,6 +18983,7 @@
     <w:name w:val="header"/>
     <w:basedOn w:val="1"/>
     <w:link w:val="41"/>
+    <w:qFormat/>
     <w:uiPriority w:val="99"/>
     <w:pPr>
       <w:tabs>
@@ -18969,6 +19015,7 @@
     <w:name w:val="table of figures"/>
     <w:basedOn w:val="1"/>
     <w:next w:val="1"/>
+    <w:qFormat/>
     <w:uiPriority w:val="99"/>
     <w:pPr>
       <w:spacing w:after="0"/>

--- a/15_Báo_cáo_tổng_kết_đề_tài bannhap.docx
+++ b/15_Báo_cáo_tổng_kết_đề_tài bannhap.docx
@@ -16,6 +16,7 @@
           <w:bCs/>
           <w:sz w:val="28"/>
           <w:szCs w:val="28"/>
+          <w:lang w:val="vi-VN"/>
         </w:rPr>
       </w:pPr>
       <w:r>
@@ -24,6 +25,7 @@
           <w:bCs/>
           <w:sz w:val="28"/>
           <w:szCs w:val="28"/>
+          <w:lang w:val="vi-VN"/>
         </w:rPr>
         <w:t>BỘ GIÁO DỤC VÀ ĐÀO TẠO</w:t>
       </w:r>
@@ -42,6 +44,7 @@
           <w:bCs/>
           <w:sz w:val="28"/>
           <w:szCs w:val="28"/>
+          <w:lang w:val="vi-VN"/>
         </w:rPr>
       </w:pPr>
       <w:r>
@@ -51,6 +54,7 @@
           <w:bCs/>
           <w:sz w:val="28"/>
           <w:szCs w:val="28"/>
+          <w:lang w:val="vi-VN"/>
         </w:rPr>
         <w:t>TRƯỜNG ĐẠI HỌC CẦN THƠ</w:t>
       </w:r>
@@ -69,6 +73,7 @@
           <w:bCs/>
           <w:sz w:val="28"/>
           <w:szCs w:val="28"/>
+          <w:lang w:val="vi-VN"/>
         </w:rPr>
       </w:pPr>
       <w:r>
@@ -78,6 +83,7 @@
           <w:bCs/>
           <w:sz w:val="28"/>
           <w:szCs w:val="28"/>
+          <w:lang w:val="vi-VN"/>
         </w:rPr>
         <w:t>KHOA CÔNG NGHỆ THÔNG TIN VÀ TRUYỀN THÔNG</w:t>
       </w:r>
@@ -89,20 +95,16 @@
         </w:tabs>
         <w:spacing w:before="120" w:after="120" w:line="360" w:lineRule="auto"/>
         <w:ind w:right="-51" w:firstLine="287"/>
-        <w:rPr>
-          <w:rFonts w:cs="Times New Roman"/>
-        </w:rPr>
-      </w:pPr>
-      <w:r>
+        <w:jc w:val="center"/>
         <w:rPr>
           <w:rFonts w:cs="Times New Roman"/>
           <w:b/>
           <w:bCs/>
           <w:sz w:val="28"/>
           <w:szCs w:val="28"/>
-        </w:rPr>
-        <w:tab/>
-      </w:r>
+          <w:lang w:val="vi-VN"/>
+        </w:rPr>
+      </w:pPr>
       <w:r>
         <w:rPr>
           <w:rFonts w:cs="Times New Roman"/>
@@ -110,37 +112,22 @@
           <w:bCs/>
           <w:sz w:val="28"/>
           <w:szCs w:val="28"/>
-        </w:rPr>
-        <w:tab/>
-      </w:r>
-      <w:r>
-        <w:rPr>
-          <w:rFonts w:cs="Times New Roman"/>
-          <w:b/>
-          <w:bCs/>
-          <w:sz w:val="28"/>
-          <w:szCs w:val="28"/>
-        </w:rPr>
-        <w:tab/>
-      </w:r>
-      <w:r>
-        <w:rPr>
-          <w:rFonts w:cs="Times New Roman"/>
-          <w:b/>
-          <w:bCs/>
-          <w:sz w:val="28"/>
-          <w:szCs w:val="28"/>
-        </w:rPr>
-        <w:t>----------</w:t>
-      </w:r>
-    </w:p>
-    <w:p>
-      <w:pPr>
-        <w:spacing w:before="120" w:after="120" w:line="360" w:lineRule="auto"/>
-        <w:ind w:firstLine="0" w:firstLineChars="0"/>
+          <w:lang w:val="vi-VN"/>
+        </w:rPr>
+        <w:t>BỘ MÔN CÔNG NGHỆ THÔNG TIN</w:t>
+      </w:r>
+    </w:p>
+    <w:p>
+      <w:pPr>
+        <w:tabs>
+          <w:tab w:val="center" w:pos="3420"/>
+        </w:tabs>
+        <w:spacing w:before="120" w:after="120" w:line="360" w:lineRule="auto"/>
+        <w:ind w:right="-51" w:firstLine="287"/>
         <w:jc w:val="center"/>
         <w:rPr>
           <w:rFonts w:cs="Times New Roman"/>
+          <w:lang w:val="vi-VN"/>
         </w:rPr>
       </w:pPr>
       <w:r>
@@ -149,27 +136,27 @@
           <w:lang w:val="vi-VN" w:eastAsia="vi-VN"/>
         </w:rPr>
         <w:drawing>
-          <wp:anchor distT="0" distB="0" distL="114300" distR="114300" simplePos="0" relativeHeight="251648000" behindDoc="1" locked="0" layoutInCell="1" allowOverlap="1">
+          <wp:anchor distT="0" distB="0" distL="114300" distR="114300" simplePos="0" relativeHeight="504401920" behindDoc="1" locked="0" layoutInCell="1" allowOverlap="1">
             <wp:simplePos x="0" y="0"/>
             <wp:positionH relativeFrom="column">
               <wp:posOffset>2280285</wp:posOffset>
             </wp:positionH>
             <wp:positionV relativeFrom="paragraph">
-              <wp:posOffset>85090</wp:posOffset>
+              <wp:posOffset>296545</wp:posOffset>
             </wp:positionV>
             <wp:extent cx="1219200" cy="1219200"/>
             <wp:effectExtent l="0" t="0" r="0" b="0"/>
             <wp:wrapThrough wrapText="bothSides">
               <wp:wrapPolygon>
-                <wp:start x="9900" y="0"/>
-                <wp:lineTo x="0" y="10125"/>
+                <wp:start x="9450" y="0"/>
+                <wp:lineTo x="0" y="9788"/>
                 <wp:lineTo x="0" y="11475"/>
-                <wp:lineTo x="9675" y="21375"/>
-                <wp:lineTo x="11925" y="21375"/>
-                <wp:lineTo x="21375" y="11700"/>
-                <wp:lineTo x="21375" y="9900"/>
-                <wp:lineTo x="11475" y="0"/>
-                <wp:lineTo x="9900" y="0"/>
+                <wp:lineTo x="9450" y="21263"/>
+                <wp:lineTo x="12150" y="21263"/>
+                <wp:lineTo x="21263" y="11813"/>
+                <wp:lineTo x="21263" y="9788"/>
+                <wp:lineTo x="11813" y="0"/>
+                <wp:lineTo x="9450" y="0"/>
               </wp:wrapPolygon>
             </wp:wrapThrough>
             <wp:docPr id="2" name="Picture 2" descr="logo-ctu"/>
@@ -186,7 +173,7 @@
                     </pic:cNvPicPr>
                   </pic:nvPicPr>
                   <pic:blipFill>
-                    <a:blip r:embed="rId12"/>
+                    <a:blip r:embed="rId14"/>
                     <a:stretch>
                       <a:fillRect/>
                     </a:stretch>
@@ -206,18 +193,26 @@
           </wp:anchor>
         </w:drawing>
       </w:r>
-    </w:p>
-    <w:p>
-      <w:pPr>
-        <w:spacing w:before="120" w:after="120" w:line="360" w:lineRule="auto"/>
-        <w:ind w:firstLine="287"/>
-        <w:jc w:val="center"/>
+      <w:r>
         <w:rPr>
           <w:rFonts w:cs="Times New Roman"/>
           <w:b/>
           <w:bCs/>
           <w:sz w:val="28"/>
           <w:szCs w:val="28"/>
+          <w:lang w:val="vi-VN"/>
+        </w:rPr>
+        <w:t>----------</w:t>
+      </w:r>
+    </w:p>
+    <w:p>
+      <w:pPr>
+        <w:spacing w:before="120" w:after="120" w:line="360" w:lineRule="auto"/>
+        <w:ind w:firstLine="0" w:firstLineChars="0"/>
+        <w:jc w:val="center"/>
+        <w:rPr>
+          <w:rFonts w:cs="Times New Roman"/>
+          <w:lang w:val="vi-VN"/>
         </w:rPr>
       </w:pPr>
     </w:p>
@@ -232,6 +227,7 @@
           <w:bCs/>
           <w:sz w:val="28"/>
           <w:szCs w:val="28"/>
+          <w:lang w:val="vi-VN"/>
         </w:rPr>
       </w:pPr>
     </w:p>
@@ -245,6 +241,7 @@
           <w:bCs/>
           <w:sz w:val="28"/>
           <w:szCs w:val="28"/>
+          <w:lang w:val="vi-VN"/>
         </w:rPr>
       </w:pPr>
     </w:p>
@@ -269,10 +266,42 @@
           <w:bCs/>
           <w:sz w:val="28"/>
           <w:szCs w:val="28"/>
-        </w:rPr>
-        <w:t>LUẬN VĂN TỐT NGHIỆP</w:t>
-      </w:r>
-      <w:r>
+          <w:lang w:val="vi-VN"/>
+        </w:rPr>
+        <w:t>LUẬN VĂN TỐT NGHIỆP ĐẠI HỌC</w:t>
+      </w:r>
+    </w:p>
+    <w:p>
+      <w:pPr>
+        <w:spacing w:before="120" w:after="120" w:line="360" w:lineRule="auto"/>
+        <w:ind w:firstLine="307"/>
+        <w:jc w:val="center"/>
+        <w:rPr>
+          <w:rFonts w:cs="Times New Roman"/>
+          <w:b/>
+          <w:bCs/>
+          <w:sz w:val="30"/>
+          <w:szCs w:val="30"/>
+          <w:lang w:val="vi-VN"/>
+        </w:rPr>
+      </w:pPr>
+      <w:r>
+        <w:rPr>
+          <w:rFonts w:cs="Times New Roman"/>
+          <w:b/>
+          <w:bCs/>
+          <w:sz w:val="30"/>
+          <w:szCs w:val="30"/>
+          <w:lang w:val="vi-VN"/>
+        </w:rPr>
+        <w:t>NGÀNH CÔNG NGHỆ THÔNG TIN</w:t>
+      </w:r>
+    </w:p>
+    <w:p>
+      <w:pPr>
+        <w:spacing w:before="120" w:after="120" w:line="360" w:lineRule="auto"/>
+        <w:ind w:firstLine="141" w:firstLineChars="49"/>
+        <w:jc w:val="center"/>
         <w:rPr>
           <w:rFonts w:cs="Times New Roman"/>
           <w:b/>
@@ -281,56 +310,14 @@
           <w:szCs w:val="28"/>
           <w:lang w:val="vi-VN"/>
         </w:rPr>
-        <w:t xml:space="preserve"> ĐẠI HỌC</w:t>
-      </w:r>
-    </w:p>
-    <w:p>
-      <w:pPr>
-        <w:spacing w:before="120" w:after="120" w:line="360" w:lineRule="auto"/>
-        <w:ind w:firstLine="307"/>
-        <w:jc w:val="center"/>
+      </w:pPr>
+      <w:r>
         <w:rPr>
           <w:rFonts w:cs="Times New Roman"/>
           <w:b/>
           <w:bCs/>
-          <w:sz w:val="30"/>
-          <w:szCs w:val="30"/>
-          <w:lang w:val="vi-VN"/>
-        </w:rPr>
-      </w:pPr>
-      <w:r>
-        <w:rPr>
-          <w:rFonts w:cs="Times New Roman"/>
-          <w:b/>
-          <w:bCs/>
-          <w:sz w:val="30"/>
-          <w:szCs w:val="30"/>
-          <w:lang w:val="vi-VN"/>
-        </w:rPr>
-        <w:t>NGÀNH CÔNG NGHỆ THÔNG TIN</w:t>
-      </w:r>
-    </w:p>
-    <w:p>
-      <w:pPr>
-        <w:spacing w:before="120" w:after="120" w:line="360" w:lineRule="auto"/>
-        <w:ind w:firstLine="160" w:firstLineChars="49"/>
-        <w:jc w:val="center"/>
-        <w:rPr>
-          <w:rFonts w:cs="Times New Roman"/>
-          <w:b/>
-          <w:bCs/>
-          <w:sz w:val="32"/>
-          <w:szCs w:val="32"/>
-          <w:lang w:val="vi-VN"/>
-        </w:rPr>
-      </w:pPr>
-      <w:r>
-        <w:rPr>
-          <w:rFonts w:cs="Times New Roman"/>
-          <w:b/>
-          <w:bCs/>
-          <w:sz w:val="32"/>
-          <w:szCs w:val="32"/>
+          <w:sz w:val="28"/>
+          <w:szCs w:val="28"/>
           <w:lang w:val="vi-VN"/>
         </w:rPr>
         <w:t>Đề tài</w:t>
@@ -428,23 +415,164 @@
     <w:p>
       <w:pPr>
         <w:spacing w:before="120" w:after="120" w:line="360" w:lineRule="auto"/>
-        <w:ind w:firstLine="66"/>
+        <w:ind w:firstLine="0" w:firstLineChars="0"/>
         <w:jc w:val="center"/>
         <w:rPr>
           <w:rFonts w:cs="Times New Roman"/>
           <w:b/>
           <w:bCs/>
-          <w:sz w:val="6"/>
-          <w:szCs w:val="6"/>
-          <w:lang w:val="vi-VN"/>
-        </w:rPr>
-      </w:pPr>
-    </w:p>
-    <w:p>
-      <w:pPr>
-        <w:spacing w:before="120" w:after="120" w:line="360" w:lineRule="auto"/>
-        <w:ind w:firstLine="396" w:firstLineChars="129"/>
-        <w:jc w:val="center"/>
+          <w:sz w:val="28"/>
+          <w:szCs w:val="28"/>
+          <w:lang w:val="vi-VN"/>
+        </w:rPr>
+      </w:pPr>
+    </w:p>
+    <w:p>
+      <w:pPr>
+        <w:spacing w:before="120" w:after="120" w:line="360" w:lineRule="auto"/>
+        <w:ind w:firstLine="418" w:firstLineChars="136"/>
+        <w:rPr>
+          <w:rFonts w:cs="Times New Roman"/>
+          <w:b/>
+          <w:bCs/>
+          <w:iCs/>
+          <w:sz w:val="30"/>
+          <w:szCs w:val="30"/>
+          <w:lang w:val="vi-VN"/>
+        </w:rPr>
+        <w:sectPr>
+          <w:headerReference r:id="rId3" w:type="default"/>
+          <w:footerReference r:id="rId4" w:type="default"/>
+          <w:type w:val="continuous"/>
+          <w:pgSz w:w="11906" w:h="16838"/>
+          <w:pgMar w:top="1701" w:right="1134" w:bottom="1701" w:left="1985" w:header="720" w:footer="720" w:gutter="0"/>
+          <w:pgBorders>
+            <w:top w:val="twistedLines1" w:color="auto" w:sz="18" w:space="1"/>
+            <w:left w:val="twistedLines1" w:color="auto" w:sz="18" w:space="4"/>
+            <w:bottom w:val="twistedLines1" w:color="auto" w:sz="18" w:space="1"/>
+            <w:right w:val="twistedLines1" w:color="auto" w:sz="18" w:space="4"/>
+          </w:pgBorders>
+          <w:pgNumType w:start="1"/>
+          <w:cols w:space="0" w:num="1"/>
+          <w:docGrid w:linePitch="360" w:charSpace="0"/>
+        </w:sectPr>
+      </w:pPr>
+    </w:p>
+    <w:p>
+      <w:pPr>
+        <w:spacing w:before="120" w:after="120" w:line="360" w:lineRule="auto"/>
+        <w:ind w:firstLine="141" w:firstLineChars="46"/>
+        <w:rPr>
+          <w:rFonts w:cs="Times New Roman"/>
+          <w:b/>
+          <w:bCs/>
+          <w:iCs/>
+          <w:sz w:val="30"/>
+          <w:szCs w:val="30"/>
+          <w:lang w:val="vi-VN"/>
+        </w:rPr>
+      </w:pPr>
+      <w:r>
+        <w:rPr>
+          <w:rFonts w:cs="Times New Roman"/>
+          <w:b/>
+          <w:bCs/>
+          <w:iCs/>
+          <w:sz w:val="30"/>
+          <w:szCs w:val="30"/>
+          <w:lang w:val="vi-VN"/>
+        </w:rPr>
+        <w:t>Giáo viên hướng dẫn</w:t>
+      </w:r>
+    </w:p>
+    <w:p>
+      <w:pPr>
+        <w:spacing w:before="120" w:after="120" w:line="360" w:lineRule="auto"/>
+        <w:ind w:firstLine="141" w:firstLineChars="46"/>
+        <w:rPr>
+          <w:rFonts w:cs="Times New Roman"/>
+          <w:b/>
+          <w:bCs/>
+          <w:iCs/>
+          <w:sz w:val="30"/>
+          <w:szCs w:val="30"/>
+          <w:lang w:val="vi-VN"/>
+        </w:rPr>
+      </w:pPr>
+      <w:r>
+        <w:rPr>
+          <w:rFonts w:cs="Times New Roman"/>
+          <w:b/>
+          <w:bCs/>
+          <w:iCs/>
+          <w:sz w:val="30"/>
+          <w:szCs w:val="30"/>
+          <w:lang w:val="vi-VN"/>
+        </w:rPr>
+        <w:t>TS.Thái Minh Tuấn</w:t>
+      </w:r>
+    </w:p>
+    <w:p>
+      <w:pPr>
+        <w:spacing w:before="120" w:after="120" w:line="360" w:lineRule="auto"/>
+        <w:ind w:firstLine="418" w:firstLineChars="136"/>
+        <w:rPr>
+          <w:rFonts w:cs="Times New Roman"/>
+          <w:b/>
+          <w:bCs/>
+          <w:iCs/>
+          <w:sz w:val="30"/>
+          <w:szCs w:val="30"/>
+          <w:lang w:val="vi-VN"/>
+        </w:rPr>
+      </w:pPr>
+    </w:p>
+    <w:p>
+      <w:pPr>
+        <w:spacing w:before="120" w:after="120" w:line="360" w:lineRule="auto"/>
+        <w:ind w:firstLine="418" w:firstLineChars="136"/>
+        <w:rPr>
+          <w:rFonts w:cs="Times New Roman"/>
+          <w:b/>
+          <w:bCs/>
+          <w:iCs/>
+          <w:sz w:val="30"/>
+          <w:szCs w:val="30"/>
+          <w:lang w:val="vi-VN"/>
+        </w:rPr>
+      </w:pPr>
+    </w:p>
+    <w:p>
+      <w:pPr>
+        <w:spacing w:before="120" w:after="120" w:line="360" w:lineRule="auto"/>
+        <w:ind w:firstLine="1702" w:firstLineChars="554"/>
+        <w:rPr>
+          <w:rFonts w:cs="Times New Roman"/>
+          <w:b/>
+          <w:bCs/>
+          <w:iCs/>
+          <w:sz w:val="30"/>
+          <w:szCs w:val="30"/>
+          <w:lang w:val="vi-VN"/>
+        </w:rPr>
+      </w:pPr>
+      <w:r>
+        <w:rPr>
+          <w:rFonts w:cs="Times New Roman"/>
+          <w:b/>
+          <w:bCs/>
+          <w:iCs/>
+          <w:sz w:val="30"/>
+          <w:szCs w:val="30"/>
+          <w:lang w:val="vi-VN"/>
+        </w:rPr>
+        <w:t>Sinh viên thực hiện</w:t>
+      </w:r>
+    </w:p>
+    <w:p>
+      <w:pPr>
+        <w:spacing w:before="120" w:after="120" w:line="360" w:lineRule="auto"/>
+        <w:ind w:firstLine="1702" w:firstLineChars="554"/>
         <w:rPr>
           <w:rFonts w:cs="Times New Roman"/>
           <w:b/>
@@ -463,11 +591,15 @@
           <w:iCs/>
           <w:sz w:val="30"/>
           <w:szCs w:val="30"/>
-          <w:lang w:val="vi-VN"/>
-        </w:rPr>
-        <w:t>Sinh viên thực hiện:</w:t>
-      </w:r>
-      <w:r>
+          <w:lang w:val="en-US"/>
+        </w:rPr>
+        <w:t>Phạm Quốc Khải</w:t>
+      </w:r>
+    </w:p>
+    <w:p>
+      <w:pPr>
+        <w:spacing w:before="120" w:after="120" w:line="360" w:lineRule="auto"/>
+        <w:ind w:firstLine="1702" w:firstLineChars="554"/>
         <w:rPr>
           <w:rFonts w:cs="Times New Roman"/>
           <w:b/>
@@ -477,13 +609,20 @@
           <w:szCs w:val="30"/>
           <w:lang w:val="en-US"/>
         </w:rPr>
-        <w:t>Phạm Quốc Khải</w:t>
-      </w:r>
-    </w:p>
-    <w:p>
-      <w:pPr>
-        <w:spacing w:before="120" w:after="120" w:line="360" w:lineRule="auto"/>
-        <w:ind w:firstLine="3262" w:firstLineChars="1062"/>
+      </w:pPr>
+      <w:r>
+        <w:rPr>
+          <w:rFonts w:cs="Times New Roman"/>
+          <w:b/>
+          <w:bCs/>
+          <w:iCs/>
+          <w:sz w:val="30"/>
+          <w:szCs w:val="30"/>
+          <w:lang w:val="vi-VN"/>
+        </w:rPr>
+        <w:t>Mã số: B14011</w:t>
+      </w:r>
+      <w:r>
         <w:rPr>
           <w:rFonts w:cs="Times New Roman"/>
           <w:b/>
@@ -493,20 +632,13 @@
           <w:szCs w:val="30"/>
           <w:lang w:val="en-US"/>
         </w:rPr>
-      </w:pPr>
-      <w:r>
-        <w:rPr>
-          <w:rFonts w:cs="Times New Roman"/>
-          <w:b/>
-          <w:bCs/>
-          <w:iCs/>
-          <w:sz w:val="30"/>
-          <w:szCs w:val="30"/>
-          <w:lang w:val="vi-VN"/>
-        </w:rPr>
-        <w:t>Mã số: B14011</w:t>
-      </w:r>
-      <w:r>
+        <w:t>49</w:t>
+      </w:r>
+    </w:p>
+    <w:p>
+      <w:pPr>
+        <w:spacing w:before="120" w:after="120" w:line="360" w:lineRule="auto"/>
+        <w:ind w:firstLine="1702" w:firstLineChars="554"/>
         <w:rPr>
           <w:rFonts w:cs="Times New Roman"/>
           <w:b/>
@@ -516,14 +648,22 @@
           <w:szCs w:val="30"/>
           <w:lang w:val="en-US"/>
         </w:rPr>
-        <w:t>49</w:t>
-      </w:r>
-    </w:p>
-    <w:p>
-      <w:pPr>
-        <w:spacing w:before="120" w:after="120" w:line="360" w:lineRule="auto"/>
-        <w:ind w:firstLine="0" w:firstLineChars="0"/>
-        <w:jc w:val="center"/>
+        <w:sectPr>
+          <w:type w:val="continuous"/>
+          <w:pgSz w:w="11906" w:h="16838"/>
+          <w:pgMar w:top="1701" w:right="1134" w:bottom="1701" w:left="1985" w:header="720" w:footer="720" w:gutter="0"/>
+          <w:pgBorders>
+            <w:top w:val="twistedLines1" w:color="auto" w:sz="18" w:space="1"/>
+            <w:left w:val="twistedLines1" w:color="auto" w:sz="18" w:space="4"/>
+            <w:bottom w:val="twistedLines1" w:color="auto" w:sz="18" w:space="1"/>
+            <w:right w:val="twistedLines1" w:color="auto" w:sz="18" w:space="4"/>
+          </w:pgBorders>
+          <w:pgNumType w:start="1"/>
+          <w:cols w:space="0" w:num="2"/>
+          <w:docGrid w:linePitch="360" w:charSpace="0"/>
+        </w:sectPr>
+      </w:pPr>
+      <w:r>
         <w:rPr>
           <w:rFonts w:cs="Times New Roman"/>
           <w:b/>
@@ -533,7 +673,8 @@
           <w:szCs w:val="30"/>
           <w:lang w:val="vi-VN"/>
         </w:rPr>
-      </w:pPr>
+        <w:t>Khóa:</w:t>
+      </w:r>
       <w:r>
         <w:rPr>
           <w:rFonts w:cs="Times New Roman"/>
@@ -542,24 +683,69 @@
           <w:iCs/>
           <w:sz w:val="30"/>
           <w:szCs w:val="30"/>
-          <w:lang w:val="vi-VN"/>
-        </w:rPr>
-        <w:t>Khóa:40</w:t>
-      </w:r>
-    </w:p>
-    <w:p>
-      <w:pPr>
-        <w:spacing w:before="120" w:after="120" w:line="360" w:lineRule="auto"/>
-        <w:ind w:left="4200" w:firstLine="420" w:firstLineChars="0"/>
+          <w:lang w:val="en-US"/>
+        </w:rPr>
+        <w:t>40</w:t>
+      </w:r>
+    </w:p>
+    <w:p>
+      <w:pPr>
+        <w:spacing w:before="120" w:after="120" w:line="360" w:lineRule="auto"/>
+        <w:ind w:firstLine="0" w:firstLineChars="0"/>
         <w:jc w:val="center"/>
         <w:rPr>
           <w:rFonts w:cs="Times New Roman"/>
           <w:b/>
           <w:bCs/>
-          <w:i/>
-          <w:iCs/>
-          <w:sz w:val="24"/>
-          <w:szCs w:val="24"/>
+          <w:sz w:val="6"/>
+          <w:szCs w:val="6"/>
+          <w:lang w:val="en-US"/>
+        </w:rPr>
+      </w:pPr>
+      <w:r>
+        <w:rPr>
+          <w:rFonts w:cs="Times New Roman"/>
+          <w:bCs/>
+          <w:sz w:val="28"/>
+          <w:szCs w:val="28"/>
+          <w:lang w:val="vi-VN"/>
+        </w:rPr>
+        <w:t>Cần Thơ, 12/201</w:t>
+      </w:r>
+      <w:r>
+        <w:rPr>
+          <w:rFonts w:cs="Times New Roman"/>
+          <w:bCs/>
+          <w:sz w:val="28"/>
+          <w:szCs w:val="28"/>
+          <w:lang w:val="en-US"/>
+        </w:rPr>
+        <w:t>8</w:t>
+      </w:r>
+    </w:p>
+    <w:p>
+      <w:pPr>
+        <w:pStyle w:val="2"/>
+        <w:spacing w:before="120" w:after="120" w:line="360" w:lineRule="auto"/>
+        <w:ind w:firstLine="0" w:firstLineChars="0"/>
+        <w:jc w:val="left"/>
+        <w:rPr>
+          <w:rFonts w:cs="Times New Roman"/>
+          <w:lang w:val="vi-VN"/>
+        </w:rPr>
+      </w:pPr>
+      <w:r>
+        <w:rPr>
+          <w:rFonts w:cs="Times New Roman"/>
+          <w:lang w:val="vi-VN"/>
+        </w:rPr>
+        <w:br w:type="page"/>
+      </w:r>
+    </w:p>
+    <w:p>
+      <w:pPr>
+        <w:pStyle w:val="3"/>
+        <w:rPr>
           <w:lang w:val="vi-VN"/>
         </w:rPr>
       </w:pPr>
@@ -567,10 +753,37 @@
     <w:p>
       <w:pPr>
         <w:tabs>
-          <w:tab w:val="left" w:pos="2604"/>
+          <w:tab w:val="center" w:pos="3420"/>
         </w:tabs>
         <w:spacing w:before="120" w:after="120" w:line="360" w:lineRule="auto"/>
-        <w:ind w:left="840" w:firstLine="420" w:firstLineChars="0"/>
+        <w:ind w:right="-51" w:firstLine="0" w:firstLineChars="0"/>
+        <w:jc w:val="center"/>
+        <w:rPr>
+          <w:rFonts w:cs="Times New Roman"/>
+          <w:bCs/>
+          <w:sz w:val="28"/>
+          <w:szCs w:val="28"/>
+          <w:lang w:val="vi-VN"/>
+        </w:rPr>
+      </w:pPr>
+      <w:r>
+        <w:rPr>
+          <w:rFonts w:cs="Times New Roman"/>
+          <w:bCs/>
+          <w:sz w:val="28"/>
+          <w:szCs w:val="28"/>
+          <w:lang w:val="vi-VN"/>
+        </w:rPr>
+        <w:t>BỘ GIÁO DỤC VÀ ĐÀO TẠO</w:t>
+      </w:r>
+    </w:p>
+    <w:p>
+      <w:pPr>
+        <w:tabs>
+          <w:tab w:val="center" w:pos="3420"/>
+        </w:tabs>
+        <w:spacing w:before="120" w:after="120" w:line="360" w:lineRule="auto"/>
+        <w:ind w:right="-51" w:firstLine="287"/>
         <w:jc w:val="center"/>
         <w:rPr>
           <w:rFonts w:cs="Times New Roman"/>
@@ -581,81 +794,7 @@
           <w:lang w:val="vi-VN"/>
         </w:rPr>
       </w:pPr>
-    </w:p>
-    <w:p>
-      <w:pPr>
-        <w:spacing w:before="120" w:after="120" w:line="360" w:lineRule="auto"/>
-        <w:ind w:hanging="142" w:firstLineChars="0"/>
-        <w:jc w:val="center"/>
-        <w:rPr>
-          <w:rFonts w:cs="Times New Roman"/>
-          <w:bCs/>
-          <w:sz w:val="28"/>
-          <w:szCs w:val="28"/>
-          <w:lang w:val="vi-VN"/>
-        </w:rPr>
-        <w:sectPr>
-          <w:headerReference r:id="rId5" w:type="first"/>
-          <w:headerReference r:id="rId3" w:type="default"/>
-          <w:headerReference r:id="rId4" w:type="even"/>
-          <w:pgSz w:w="11906" w:h="16838"/>
-          <w:pgMar w:top="1701" w:right="1134" w:bottom="1701" w:left="1985" w:header="720" w:footer="720" w:gutter="0"/>
-          <w:pgBorders w:display="firstPage">
-            <w:top w:val="twistedLines1" w:color="auto" w:sz="18" w:space="1"/>
-            <w:left w:val="twistedLines1" w:color="auto" w:sz="18" w:space="4"/>
-            <w:bottom w:val="twistedLines1" w:color="auto" w:sz="18" w:space="1"/>
-            <w:right w:val="twistedLines1" w:color="auto" w:sz="18" w:space="4"/>
-          </w:pgBorders>
-          <w:cols w:space="0" w:num="1"/>
-          <w:docGrid w:linePitch="360" w:charSpace="0"/>
-        </w:sectPr>
-      </w:pPr>
-      <w:r>
-        <w:rPr>
-          <w:rFonts w:cs="Times New Roman"/>
-          <w:bCs/>
-          <w:sz w:val="28"/>
-          <w:szCs w:val="28"/>
-          <w:lang w:val="vi-VN"/>
-        </w:rPr>
-        <w:t>Cần Thơ, 12/2018</w:t>
-      </w:r>
-    </w:p>
-    <w:p>
-      <w:pPr>
-        <w:tabs>
-          <w:tab w:val="center" w:pos="3420"/>
-        </w:tabs>
-        <w:spacing w:before="120" w:after="120" w:line="360" w:lineRule="auto"/>
-        <w:ind w:right="-51" w:firstLine="0" w:firstLineChars="0"/>
-        <w:jc w:val="center"/>
-        <w:rPr>
-          <w:rFonts w:cs="Times New Roman"/>
-          <w:bCs/>
-          <w:sz w:val="28"/>
-          <w:szCs w:val="28"/>
-          <w:lang w:val="vi-VN"/>
-        </w:rPr>
-      </w:pPr>
-      <w:r>
-        <w:rPr>
-          <w:rFonts w:cs="Times New Roman"/>
-          <w:bCs/>
-          <w:sz w:val="28"/>
-          <w:szCs w:val="28"/>
-          <w:lang w:val="vi-VN"/>
-        </w:rPr>
-        <w:t>BỘ GIÁO DỤC VÀ ĐÀO TẠO</w:t>
-      </w:r>
-    </w:p>
-    <w:p>
-      <w:pPr>
-        <w:tabs>
-          <w:tab w:val="center" w:pos="3420"/>
-        </w:tabs>
-        <w:spacing w:before="120" w:after="120" w:line="360" w:lineRule="auto"/>
-        <w:ind w:right="-51" w:firstLine="287"/>
-        <w:jc w:val="center"/>
+      <w:r>
         <w:rPr>
           <w:rFonts w:cs="Times New Roman"/>
           <w:b/>
@@ -664,8 +803,17 @@
           <w:szCs w:val="28"/>
           <w:lang w:val="vi-VN"/>
         </w:rPr>
-      </w:pPr>
-      <w:r>
+        <w:t>TRƯỜNG ĐẠI HỌC CẦN THƠ</w:t>
+      </w:r>
+    </w:p>
+    <w:p>
+      <w:pPr>
+        <w:tabs>
+          <w:tab w:val="center" w:pos="3420"/>
+        </w:tabs>
+        <w:spacing w:before="120" w:after="120" w:line="360" w:lineRule="auto"/>
+        <w:ind w:right="-51" w:firstLine="287"/>
+        <w:jc w:val="center"/>
         <w:rPr>
           <w:rFonts w:cs="Times New Roman"/>
           <w:b/>
@@ -674,17 +822,8 @@
           <w:szCs w:val="28"/>
           <w:lang w:val="vi-VN"/>
         </w:rPr>
-        <w:t>TRƯỜNG ĐẠI HỌC CẦN THƠ</w:t>
-      </w:r>
-    </w:p>
-    <w:p>
-      <w:pPr>
-        <w:tabs>
-          <w:tab w:val="center" w:pos="3420"/>
-        </w:tabs>
-        <w:spacing w:before="120" w:after="120" w:line="360" w:lineRule="auto"/>
-        <w:ind w:right="-51" w:firstLine="287"/>
-        <w:jc w:val="center"/>
+      </w:pPr>
+      <w:r>
         <w:rPr>
           <w:rFonts w:cs="Times New Roman"/>
           <w:b/>
@@ -693,8 +832,17 @@
           <w:szCs w:val="28"/>
           <w:lang w:val="vi-VN"/>
         </w:rPr>
-      </w:pPr>
-      <w:r>
+        <w:t>KHOA CÔNG NGHỆ THÔNG TIN VÀ TRUYỀN THÔNG</w:t>
+      </w:r>
+    </w:p>
+    <w:p>
+      <w:pPr>
+        <w:tabs>
+          <w:tab w:val="center" w:pos="3420"/>
+        </w:tabs>
+        <w:spacing w:before="120" w:after="120" w:line="360" w:lineRule="auto"/>
+        <w:ind w:right="-51" w:firstLine="287"/>
+        <w:jc w:val="center"/>
         <w:rPr>
           <w:rFonts w:cs="Times New Roman"/>
           <w:b/>
@@ -703,17 +851,8 @@
           <w:szCs w:val="28"/>
           <w:lang w:val="vi-VN"/>
         </w:rPr>
-        <w:t>KHOA CÔNG NGHỆ THÔNG TIN VÀ TRUYỀN THÔNG</w:t>
-      </w:r>
-    </w:p>
-    <w:p>
-      <w:pPr>
-        <w:tabs>
-          <w:tab w:val="center" w:pos="3420"/>
-        </w:tabs>
-        <w:spacing w:before="120" w:after="120" w:line="360" w:lineRule="auto"/>
-        <w:ind w:right="-51" w:firstLine="287"/>
-        <w:jc w:val="center"/>
+      </w:pPr>
+      <w:r>
         <w:rPr>
           <w:rFonts w:cs="Times New Roman"/>
           <w:b/>
@@ -722,16 +861,6 @@
           <w:szCs w:val="28"/>
           <w:lang w:val="vi-VN"/>
         </w:rPr>
-      </w:pPr>
-      <w:r>
-        <w:rPr>
-          <w:rFonts w:cs="Times New Roman"/>
-          <w:b/>
-          <w:bCs/>
-          <w:sz w:val="28"/>
-          <w:szCs w:val="28"/>
-          <w:lang w:val="vi-VN"/>
-        </w:rPr>
         <w:t>BỘ MÔN CÔNG NGHỆ THÔNG TIN</w:t>
       </w:r>
     </w:p>
@@ -751,55 +880,33 @@
       <w:r>
         <w:rPr>
           <w:rFonts w:cs="Times New Roman"/>
-          <w:b/>
-          <w:bCs/>
-          <w:sz w:val="28"/>
-          <w:szCs w:val="28"/>
-          <w:lang w:val="vi-VN"/>
-        </w:rPr>
-        <w:t>----------</w:t>
-      </w:r>
-    </w:p>
-    <w:p>
-      <w:pPr>
-        <w:spacing w:before="120" w:after="120" w:line="360" w:lineRule="auto"/>
-        <w:ind w:firstLine="0" w:firstLineChars="0"/>
-        <w:jc w:val="center"/>
-        <w:rPr>
-          <w:rFonts w:cs="Times New Roman"/>
-          <w:lang w:val="vi-VN"/>
-        </w:rPr>
-      </w:pPr>
-      <w:r>
-        <w:rPr>
-          <w:rFonts w:cs="Times New Roman"/>
           <w:lang w:val="vi-VN" w:eastAsia="vi-VN"/>
         </w:rPr>
         <w:drawing>
-          <wp:anchor distT="0" distB="0" distL="114300" distR="114300" simplePos="0" relativeHeight="252020736" behindDoc="1" locked="0" layoutInCell="1" allowOverlap="1">
+          <wp:anchor distT="0" distB="0" distL="114300" distR="114300" simplePos="0" relativeHeight="504765440" behindDoc="1" locked="0" layoutInCell="1" allowOverlap="1">
             <wp:simplePos x="0" y="0"/>
             <wp:positionH relativeFrom="column">
               <wp:posOffset>2280285</wp:posOffset>
             </wp:positionH>
             <wp:positionV relativeFrom="paragraph">
-              <wp:posOffset>85090</wp:posOffset>
+              <wp:posOffset>296545</wp:posOffset>
             </wp:positionV>
             <wp:extent cx="1219200" cy="1219200"/>
             <wp:effectExtent l="0" t="0" r="0" b="0"/>
             <wp:wrapThrough wrapText="bothSides">
               <wp:wrapPolygon>
-                <wp:start x="9900" y="0"/>
-                <wp:lineTo x="0" y="10125"/>
+                <wp:start x="9450" y="0"/>
+                <wp:lineTo x="0" y="9788"/>
                 <wp:lineTo x="0" y="11475"/>
-                <wp:lineTo x="9675" y="21375"/>
-                <wp:lineTo x="11925" y="21375"/>
-                <wp:lineTo x="21375" y="11700"/>
-                <wp:lineTo x="21375" y="9900"/>
-                <wp:lineTo x="11475" y="0"/>
-                <wp:lineTo x="9900" y="0"/>
+                <wp:lineTo x="9450" y="21263"/>
+                <wp:lineTo x="12150" y="21263"/>
+                <wp:lineTo x="21263" y="11813"/>
+                <wp:lineTo x="21263" y="9788"/>
+                <wp:lineTo x="11813" y="0"/>
+                <wp:lineTo x="9450" y="0"/>
               </wp:wrapPolygon>
             </wp:wrapThrough>
-            <wp:docPr id="108" name="Picture 108" descr="logo-ctu"/>
+            <wp:docPr id="3" name="Picture 3" descr="logo-ctu"/>
             <wp:cNvGraphicFramePr>
               <a:graphicFrameLocks xmlns:a="http://schemas.openxmlformats.org/drawingml/2006/main" noChangeAspect="1"/>
             </wp:cNvGraphicFramePr>
@@ -807,13 +914,13 @@
               <a:graphicData uri="http://schemas.openxmlformats.org/drawingml/2006/picture">
                 <pic:pic xmlns:pic="http://schemas.openxmlformats.org/drawingml/2006/picture">
                   <pic:nvPicPr>
-                    <pic:cNvPr id="108" name="Picture 108" descr="logo-ctu"/>
+                    <pic:cNvPr id="3" name="Picture 3" descr="logo-ctu"/>
                     <pic:cNvPicPr>
                       <a:picLocks noChangeAspect="1"/>
                     </pic:cNvPicPr>
                   </pic:nvPicPr>
                   <pic:blipFill>
-                    <a:blip r:embed="rId12"/>
+                    <a:blip r:embed="rId14"/>
                     <a:stretch>
                       <a:fillRect/>
                     </a:stretch>
@@ -833,18 +940,25 @@
           </wp:anchor>
         </w:drawing>
       </w:r>
-    </w:p>
-    <w:p>
-      <w:pPr>
-        <w:spacing w:before="120" w:after="120" w:line="360" w:lineRule="auto"/>
-        <w:ind w:firstLine="287"/>
-        <w:jc w:val="center"/>
+      <w:r>
         <w:rPr>
           <w:rFonts w:cs="Times New Roman"/>
           <w:b/>
           <w:bCs/>
           <w:sz w:val="28"/>
           <w:szCs w:val="28"/>
+          <w:lang w:val="vi-VN"/>
+        </w:rPr>
+        <w:t>----------</w:t>
+      </w:r>
+    </w:p>
+    <w:p>
+      <w:pPr>
+        <w:spacing w:before="120" w:after="120" w:line="360" w:lineRule="auto"/>
+        <w:ind w:firstLine="0" w:firstLineChars="0"/>
+        <w:jc w:val="center"/>
+        <w:rPr>
+          <w:rFonts w:cs="Times New Roman"/>
           <w:lang w:val="vi-VN"/>
         </w:rPr>
       </w:pPr>
@@ -1074,7 +1188,9 @@
           <w:lang w:val="vi-VN"/>
         </w:rPr>
         <w:sectPr>
+          <w:headerReference r:id="rId5" w:type="default"/>
           <w:footerReference r:id="rId6" w:type="default"/>
+          <w:type w:val="continuous"/>
           <w:pgSz w:w="11906" w:h="16838"/>
           <w:pgMar w:top="1701" w:right="1134" w:bottom="1701" w:left="1985" w:header="720" w:footer="720" w:gutter="0"/>
           <w:pgBorders>
@@ -1277,7 +1393,7 @@
           <w:iCs/>
           <w:sz w:val="30"/>
           <w:szCs w:val="30"/>
-          <w:lang w:val="vi-VN"/>
+          <w:lang w:val="en-US"/>
         </w:rPr>
         <w:sectPr>
           <w:type w:val="continuous"/>
@@ -1304,7 +1420,19 @@
           <w:szCs w:val="30"/>
           <w:lang w:val="vi-VN"/>
         </w:rPr>
-        <w:t>Khóa:40</w:t>
+        <w:t>Khóa:</w:t>
+      </w:r>
+      <w:r>
+        <w:rPr>
+          <w:rFonts w:cs="Times New Roman"/>
+          <w:b/>
+          <w:bCs/>
+          <w:iCs/>
+          <w:sz w:val="30"/>
+          <w:szCs w:val="30"/>
+          <w:lang w:val="en-US"/>
+        </w:rPr>
+        <w:t>40</w:t>
       </w:r>
     </w:p>
     <w:p>
@@ -1344,15 +1472,13 @@
     </w:p>
     <w:p>
       <w:pPr>
-        <w:pStyle w:val="2"/>
-        <w:spacing w:before="120" w:after="120" w:line="360" w:lineRule="auto"/>
-        <w:ind w:firstLine="0" w:firstLineChars="0"/>
-        <w:jc w:val="left"/>
-        <w:rPr>
-          <w:rFonts w:cs="Times New Roman"/>
+        <w:pStyle w:val="3"/>
+        <w:rPr>
           <w:lang w:val="vi-VN"/>
         </w:rPr>
         <w:sectPr>
+          <w:headerReference r:id="rId7" w:type="default"/>
+          <w:footerReference r:id="rId8" w:type="default"/>
           <w:type w:val="continuous"/>
           <w:pgSz w:w="11906" w:h="16838"/>
           <w:pgMar w:top="1701" w:right="1134" w:bottom="1701" w:left="1985" w:header="720" w:footer="720" w:gutter="0"/>
@@ -1380,9 +1506,9 @@
       </w:pPr>
       <w:bookmarkStart w:id="0" w:name="_Toc1465647865"/>
       <w:bookmarkStart w:id="1" w:name="_Toc678071363"/>
-      <w:bookmarkStart w:id="2" w:name="_Toc7331"/>
-      <w:bookmarkStart w:id="3" w:name="_Toc1381"/>
-      <w:bookmarkStart w:id="4" w:name="_Toc8814"/>
+      <w:bookmarkStart w:id="2" w:name="_Toc1381"/>
+      <w:bookmarkStart w:id="3" w:name="_Toc7331"/>
+      <w:bookmarkStart w:id="4" w:name="_Toc4309"/>
       <w:r>
         <w:rPr>
           <w:rFonts w:cs="Times New Roman"/>
@@ -1943,10 +2069,10 @@
           <w:lang w:val="vi-VN"/>
         </w:rPr>
       </w:pPr>
-      <w:bookmarkStart w:id="5" w:name="_Toc309921368"/>
-      <w:bookmarkStart w:id="6" w:name="_Toc22031"/>
-      <w:bookmarkStart w:id="7" w:name="_Toc4769"/>
-      <w:bookmarkStart w:id="8" w:name="_Toc256250291"/>
+      <w:bookmarkStart w:id="5" w:name="_Toc22031"/>
+      <w:bookmarkStart w:id="6" w:name="_Toc4769"/>
+      <w:bookmarkStart w:id="7" w:name="_Toc256250291"/>
+      <w:bookmarkStart w:id="8" w:name="_Toc309921368"/>
       <w:bookmarkStart w:id="9" w:name="_Toc541438705"/>
       <w:r>
         <w:rPr>
@@ -1966,7 +2092,7 @@
           <w:lang w:val="vi-VN"/>
         </w:rPr>
       </w:pPr>
-      <w:bookmarkStart w:id="10" w:name="_Toc3156"/>
+      <w:bookmarkStart w:id="10" w:name="_Toc25184"/>
       <w:r>
         <w:rPr>
           <w:rFonts w:cs="Times New Roman"/>
@@ -2158,9 +2284,9 @@
           <w:rFonts w:cs="Times New Roman"/>
         </w:rPr>
       </w:pPr>
-      <w:bookmarkStart w:id="11" w:name="_Toc865648259"/>
+      <w:bookmarkStart w:id="11" w:name="_Toc1499141479"/>
       <w:bookmarkStart w:id="12" w:name="_Toc1145131206"/>
-      <w:bookmarkStart w:id="13" w:name="_Toc1499141479"/>
+      <w:bookmarkStart w:id="13" w:name="_Toc865648259"/>
       <w:r>
         <w:rPr>
           <w:rFonts w:cs="Times New Roman"/>
@@ -2179,7 +2305,7 @@
       </w:pPr>
       <w:bookmarkStart w:id="14" w:name="_Toc9474"/>
       <w:bookmarkStart w:id="15" w:name="_Toc27976"/>
-      <w:bookmarkStart w:id="16" w:name="_Toc7828"/>
+      <w:bookmarkStart w:id="16" w:name="_Toc15869"/>
       <w:r>
         <w:rPr>
           <w:rFonts w:cs="Times New Roman"/>
@@ -2228,7 +2354,7 @@
         <w:rPr>
           <w:rFonts w:cs="Times New Roman"/>
         </w:rPr>
-        <w:instrText xml:space="preserve"> HYPERLINK \l _Toc8814 </w:instrText>
+        <w:instrText xml:space="preserve"> HYPERLINK \l _Toc4309 </w:instrText>
       </w:r>
       <w:r>
         <w:rPr>
@@ -2271,7 +2397,7 @@
         <w:fldChar w:fldCharType="begin"/>
       </w:r>
       <w:r>
-        <w:instrText xml:space="preserve"> PAGEREF _Toc8814 </w:instrText>
+        <w:instrText xml:space="preserve"> PAGEREF _Toc4309 </w:instrText>
       </w:r>
       <w:r>
         <w:fldChar w:fldCharType="separate"/>
@@ -2306,7 +2432,7 @@
         <w:rPr>
           <w:rFonts w:cs="Times New Roman"/>
         </w:rPr>
-        <w:instrText xml:space="preserve"> HYPERLINK \l _Toc3156 </w:instrText>
+        <w:instrText xml:space="preserve"> HYPERLINK \l _Toc25184 </w:instrText>
       </w:r>
       <w:r>
         <w:rPr>
@@ -2328,7 +2454,7 @@
         <w:fldChar w:fldCharType="begin"/>
       </w:r>
       <w:r>
-        <w:instrText xml:space="preserve"> PAGEREF _Toc3156 </w:instrText>
+        <w:instrText xml:space="preserve"> PAGEREF _Toc25184 </w:instrText>
       </w:r>
       <w:r>
         <w:fldChar w:fldCharType="separate"/>
@@ -2363,7 +2489,7 @@
         <w:rPr>
           <w:rFonts w:cs="Times New Roman"/>
         </w:rPr>
-        <w:instrText xml:space="preserve"> HYPERLINK \l _Toc7828 </w:instrText>
+        <w:instrText xml:space="preserve"> HYPERLINK \l _Toc15869 </w:instrText>
       </w:r>
       <w:r>
         <w:rPr>
@@ -2384,7 +2510,7 @@
         <w:fldChar w:fldCharType="begin"/>
       </w:r>
       <w:r>
-        <w:instrText xml:space="preserve"> PAGEREF _Toc7828 </w:instrText>
+        <w:instrText xml:space="preserve"> PAGEREF _Toc15869 </w:instrText>
       </w:r>
       <w:r>
         <w:fldChar w:fldCharType="separate"/>
@@ -2419,7 +2545,7 @@
         <w:rPr>
           <w:rFonts w:cs="Times New Roman"/>
         </w:rPr>
-        <w:instrText xml:space="preserve"> HYPERLINK \l _Toc25771 </w:instrText>
+        <w:instrText xml:space="preserve"> HYPERLINK \l _Toc20953 </w:instrText>
       </w:r>
       <w:r>
         <w:rPr>
@@ -2440,7 +2566,7 @@
         <w:fldChar w:fldCharType="begin"/>
       </w:r>
       <w:r>
-        <w:instrText xml:space="preserve"> PAGEREF _Toc25771 </w:instrText>
+        <w:instrText xml:space="preserve"> PAGEREF _Toc20953 </w:instrText>
       </w:r>
       <w:r>
         <w:fldChar w:fldCharType="separate"/>
@@ -2475,7 +2601,7 @@
         <w:rPr>
           <w:rFonts w:cs="Times New Roman"/>
         </w:rPr>
-        <w:instrText xml:space="preserve"> HYPERLINK \l _Toc5587 </w:instrText>
+        <w:instrText xml:space="preserve"> HYPERLINK \l _Toc7133 </w:instrText>
       </w:r>
       <w:r>
         <w:rPr>
@@ -2496,7 +2622,7 @@
         <w:fldChar w:fldCharType="begin"/>
       </w:r>
       <w:r>
-        <w:instrText xml:space="preserve"> PAGEREF _Toc5587 </w:instrText>
+        <w:instrText xml:space="preserve"> PAGEREF _Toc7133 </w:instrText>
       </w:r>
       <w:r>
         <w:fldChar w:fldCharType="separate"/>
@@ -2531,7 +2657,7 @@
         <w:rPr>
           <w:rFonts w:cs="Times New Roman"/>
         </w:rPr>
-        <w:instrText xml:space="preserve"> HYPERLINK \l _Toc7874 </w:instrText>
+        <w:instrText xml:space="preserve"> HYPERLINK \l _Toc21593 </w:instrText>
       </w:r>
       <w:r>
         <w:rPr>
@@ -2552,7 +2678,7 @@
         <w:fldChar w:fldCharType="begin"/>
       </w:r>
       <w:r>
-        <w:instrText xml:space="preserve"> PAGEREF _Toc7874 </w:instrText>
+        <w:instrText xml:space="preserve"> PAGEREF _Toc21593 </w:instrText>
       </w:r>
       <w:r>
         <w:fldChar w:fldCharType="separate"/>
@@ -2587,7 +2713,7 @@
         <w:rPr>
           <w:rFonts w:cs="Times New Roman"/>
         </w:rPr>
-        <w:instrText xml:space="preserve"> HYPERLINK \l _Toc12186 </w:instrText>
+        <w:instrText xml:space="preserve"> HYPERLINK \l _Toc16261 </w:instrText>
       </w:r>
       <w:r>
         <w:rPr>
@@ -2608,7 +2734,7 @@
         <w:fldChar w:fldCharType="begin"/>
       </w:r>
       <w:r>
-        <w:instrText xml:space="preserve"> PAGEREF _Toc12186 </w:instrText>
+        <w:instrText xml:space="preserve"> PAGEREF _Toc16261 </w:instrText>
       </w:r>
       <w:r>
         <w:fldChar w:fldCharType="separate"/>
@@ -2643,7 +2769,7 @@
         <w:rPr>
           <w:rFonts w:cs="Times New Roman"/>
         </w:rPr>
-        <w:instrText xml:space="preserve"> HYPERLINK \l _Toc26336 </w:instrText>
+        <w:instrText xml:space="preserve"> HYPERLINK \l _Toc17879 </w:instrText>
       </w:r>
       <w:r>
         <w:rPr>
@@ -2664,7 +2790,7 @@
         <w:fldChar w:fldCharType="begin"/>
       </w:r>
       <w:r>
-        <w:instrText xml:space="preserve"> PAGEREF _Toc26336 </w:instrText>
+        <w:instrText xml:space="preserve"> PAGEREF _Toc17879 </w:instrText>
       </w:r>
       <w:r>
         <w:fldChar w:fldCharType="separate"/>
@@ -2699,7 +2825,7 @@
         <w:rPr>
           <w:rFonts w:cs="Times New Roman"/>
         </w:rPr>
-        <w:instrText xml:space="preserve"> HYPERLINK \l _Toc1234 </w:instrText>
+        <w:instrText xml:space="preserve"> HYPERLINK \l _Toc6477 </w:instrText>
       </w:r>
       <w:r>
         <w:rPr>
@@ -2726,7 +2852,7 @@
         <w:fldChar w:fldCharType="begin"/>
       </w:r>
       <w:r>
-        <w:instrText xml:space="preserve"> PAGEREF _Toc1234 </w:instrText>
+        <w:instrText xml:space="preserve"> PAGEREF _Toc6477 </w:instrText>
       </w:r>
       <w:r>
         <w:fldChar w:fldCharType="separate"/>
@@ -2761,7 +2887,7 @@
         <w:rPr>
           <w:rFonts w:cs="Times New Roman"/>
         </w:rPr>
-        <w:instrText xml:space="preserve"> HYPERLINK \l _Toc7198 </w:instrText>
+        <w:instrText xml:space="preserve"> HYPERLINK \l _Toc29146 </w:instrText>
       </w:r>
       <w:r>
         <w:rPr>
@@ -2788,7 +2914,7 @@
         <w:fldChar w:fldCharType="begin"/>
       </w:r>
       <w:r>
-        <w:instrText xml:space="preserve"> PAGEREF _Toc7198 </w:instrText>
+        <w:instrText xml:space="preserve"> PAGEREF _Toc29146 </w:instrText>
       </w:r>
       <w:r>
         <w:fldChar w:fldCharType="separate"/>
@@ -2823,7 +2949,7 @@
         <w:rPr>
           <w:rFonts w:cs="Times New Roman"/>
         </w:rPr>
-        <w:instrText xml:space="preserve"> HYPERLINK \l _Toc3457 </w:instrText>
+        <w:instrText xml:space="preserve"> HYPERLINK \l _Toc7389 </w:instrText>
       </w:r>
       <w:r>
         <w:rPr>
@@ -2850,7 +2976,7 @@
         <w:fldChar w:fldCharType="begin"/>
       </w:r>
       <w:r>
-        <w:instrText xml:space="preserve"> PAGEREF _Toc3457 </w:instrText>
+        <w:instrText xml:space="preserve"> PAGEREF _Toc7389 </w:instrText>
       </w:r>
       <w:r>
         <w:fldChar w:fldCharType="separate"/>
@@ -2885,7 +3011,7 @@
         <w:rPr>
           <w:rFonts w:cs="Times New Roman"/>
         </w:rPr>
-        <w:instrText xml:space="preserve"> HYPERLINK \l _Toc13172 </w:instrText>
+        <w:instrText xml:space="preserve"> HYPERLINK \l _Toc13700 </w:instrText>
       </w:r>
       <w:r>
         <w:rPr>
@@ -2912,7 +3038,7 @@
         <w:fldChar w:fldCharType="begin"/>
       </w:r>
       <w:r>
-        <w:instrText xml:space="preserve"> PAGEREF _Toc13172 </w:instrText>
+        <w:instrText xml:space="preserve"> PAGEREF _Toc13700 </w:instrText>
       </w:r>
       <w:r>
         <w:fldChar w:fldCharType="separate"/>
@@ -2947,7 +3073,7 @@
         <w:rPr>
           <w:rFonts w:cs="Times New Roman"/>
         </w:rPr>
-        <w:instrText xml:space="preserve"> HYPERLINK \l _Toc13179 </w:instrText>
+        <w:instrText xml:space="preserve"> HYPERLINK \l _Toc14186 </w:instrText>
       </w:r>
       <w:r>
         <w:rPr>
@@ -2968,7 +3094,7 @@
         <w:fldChar w:fldCharType="begin"/>
       </w:r>
       <w:r>
-        <w:instrText xml:space="preserve"> PAGEREF _Toc13179 </w:instrText>
+        <w:instrText xml:space="preserve"> PAGEREF _Toc14186 </w:instrText>
       </w:r>
       <w:r>
         <w:fldChar w:fldCharType="separate"/>
@@ -3003,7 +3129,7 @@
         <w:rPr>
           <w:rFonts w:cs="Times New Roman"/>
         </w:rPr>
-        <w:instrText xml:space="preserve"> HYPERLINK \l _Toc32051 </w:instrText>
+        <w:instrText xml:space="preserve"> HYPERLINK \l _Toc17238 </w:instrText>
       </w:r>
       <w:r>
         <w:rPr>
@@ -3030,7 +3156,7 @@
         <w:fldChar w:fldCharType="begin"/>
       </w:r>
       <w:r>
-        <w:instrText xml:space="preserve"> PAGEREF _Toc32051 </w:instrText>
+        <w:instrText xml:space="preserve"> PAGEREF _Toc17238 </w:instrText>
       </w:r>
       <w:r>
         <w:fldChar w:fldCharType="separate"/>
@@ -3065,7 +3191,7 @@
         <w:rPr>
           <w:rFonts w:cs="Times New Roman"/>
         </w:rPr>
-        <w:instrText xml:space="preserve"> HYPERLINK \l _Toc9300 </w:instrText>
+        <w:instrText xml:space="preserve"> HYPERLINK \l _Toc19241 </w:instrText>
       </w:r>
       <w:r>
         <w:rPr>
@@ -3094,7 +3220,7 @@
         <w:fldChar w:fldCharType="begin"/>
       </w:r>
       <w:r>
-        <w:instrText xml:space="preserve"> PAGEREF _Toc9300 </w:instrText>
+        <w:instrText xml:space="preserve"> PAGEREF _Toc19241 </w:instrText>
       </w:r>
       <w:r>
         <w:fldChar w:fldCharType="separate"/>
@@ -3129,7 +3255,7 @@
         <w:rPr>
           <w:rFonts w:cs="Times New Roman"/>
         </w:rPr>
-        <w:instrText xml:space="preserve"> HYPERLINK \l _Toc15618 </w:instrText>
+        <w:instrText xml:space="preserve"> HYPERLINK \l _Toc20376 </w:instrText>
       </w:r>
       <w:r>
         <w:rPr>
@@ -3158,7 +3284,7 @@
         <w:fldChar w:fldCharType="begin"/>
       </w:r>
       <w:r>
-        <w:instrText xml:space="preserve"> PAGEREF _Toc15618 </w:instrText>
+        <w:instrText xml:space="preserve"> PAGEREF _Toc20376 </w:instrText>
       </w:r>
       <w:r>
         <w:fldChar w:fldCharType="separate"/>
@@ -3193,7 +3319,7 @@
         <w:rPr>
           <w:rFonts w:cs="Times New Roman"/>
         </w:rPr>
-        <w:instrText xml:space="preserve"> HYPERLINK \l _Toc14323 </w:instrText>
+        <w:instrText xml:space="preserve"> HYPERLINK \l _Toc21122 </w:instrText>
       </w:r>
       <w:r>
         <w:rPr>
@@ -3220,7 +3346,7 @@
         <w:fldChar w:fldCharType="begin"/>
       </w:r>
       <w:r>
-        <w:instrText xml:space="preserve"> PAGEREF _Toc14323 </w:instrText>
+        <w:instrText xml:space="preserve"> PAGEREF _Toc21122 </w:instrText>
       </w:r>
       <w:r>
         <w:fldChar w:fldCharType="separate"/>
@@ -3255,7 +3381,7 @@
         <w:rPr>
           <w:rFonts w:cs="Times New Roman"/>
         </w:rPr>
-        <w:instrText xml:space="preserve"> HYPERLINK \l _Toc27300 </w:instrText>
+        <w:instrText xml:space="preserve"> HYPERLINK \l _Toc11599 </w:instrText>
       </w:r>
       <w:r>
         <w:rPr>
@@ -3282,7 +3408,7 @@
         <w:fldChar w:fldCharType="begin"/>
       </w:r>
       <w:r>
-        <w:instrText xml:space="preserve"> PAGEREF _Toc27300 </w:instrText>
+        <w:instrText xml:space="preserve"> PAGEREF _Toc11599 </w:instrText>
       </w:r>
       <w:r>
         <w:fldChar w:fldCharType="separate"/>
@@ -3317,7 +3443,7 @@
         <w:rPr>
           <w:rFonts w:cs="Times New Roman"/>
         </w:rPr>
-        <w:instrText xml:space="preserve"> HYPERLINK \l _Toc20664 </w:instrText>
+        <w:instrText xml:space="preserve"> HYPERLINK \l _Toc30138 </w:instrText>
       </w:r>
       <w:r>
         <w:rPr>
@@ -3344,7 +3470,7 @@
         <w:fldChar w:fldCharType="begin"/>
       </w:r>
       <w:r>
-        <w:instrText xml:space="preserve"> PAGEREF _Toc20664 </w:instrText>
+        <w:instrText xml:space="preserve"> PAGEREF _Toc30138 </w:instrText>
       </w:r>
       <w:r>
         <w:fldChar w:fldCharType="separate"/>
@@ -3379,7 +3505,7 @@
         <w:rPr>
           <w:rFonts w:cs="Times New Roman"/>
         </w:rPr>
-        <w:instrText xml:space="preserve"> HYPERLINK \l _Toc10738 </w:instrText>
+        <w:instrText xml:space="preserve"> HYPERLINK \l _Toc18355 </w:instrText>
       </w:r>
       <w:r>
         <w:rPr>
@@ -3419,7 +3545,7 @@
         <w:fldChar w:fldCharType="begin"/>
       </w:r>
       <w:r>
-        <w:instrText xml:space="preserve"> PAGEREF _Toc10738 </w:instrText>
+        <w:instrText xml:space="preserve"> PAGEREF _Toc18355 </w:instrText>
       </w:r>
       <w:r>
         <w:fldChar w:fldCharType="separate"/>
@@ -3454,7 +3580,7 @@
         <w:rPr>
           <w:rFonts w:cs="Times New Roman"/>
         </w:rPr>
-        <w:instrText xml:space="preserve"> HYPERLINK \l _Toc10771 </w:instrText>
+        <w:instrText xml:space="preserve"> HYPERLINK \l _Toc28423 </w:instrText>
       </w:r>
       <w:r>
         <w:rPr>
@@ -3481,7 +3607,7 @@
         <w:fldChar w:fldCharType="begin"/>
       </w:r>
       <w:r>
-        <w:instrText xml:space="preserve"> PAGEREF _Toc10771 </w:instrText>
+        <w:instrText xml:space="preserve"> PAGEREF _Toc28423 </w:instrText>
       </w:r>
       <w:r>
         <w:fldChar w:fldCharType="separate"/>
@@ -3516,7 +3642,7 @@
         <w:rPr>
           <w:rFonts w:cs="Times New Roman"/>
         </w:rPr>
-        <w:instrText xml:space="preserve"> HYPERLINK \l _Toc15285 </w:instrText>
+        <w:instrText xml:space="preserve"> HYPERLINK \l _Toc1152 </w:instrText>
       </w:r>
       <w:r>
         <w:rPr>
@@ -3543,7 +3669,7 @@
         <w:fldChar w:fldCharType="begin"/>
       </w:r>
       <w:r>
-        <w:instrText xml:space="preserve"> PAGEREF _Toc15285 </w:instrText>
+        <w:instrText xml:space="preserve"> PAGEREF _Toc1152 </w:instrText>
       </w:r>
       <w:r>
         <w:fldChar w:fldCharType="separate"/>
@@ -3578,7 +3704,7 @@
         <w:rPr>
           <w:rFonts w:cs="Times New Roman"/>
         </w:rPr>
-        <w:instrText xml:space="preserve"> HYPERLINK \l _Toc28785 </w:instrText>
+        <w:instrText xml:space="preserve"> HYPERLINK \l _Toc14379 </w:instrText>
       </w:r>
       <w:r>
         <w:rPr>
@@ -3605,7 +3731,7 @@
         <w:fldChar w:fldCharType="begin"/>
       </w:r>
       <w:r>
-        <w:instrText xml:space="preserve"> PAGEREF _Toc28785 </w:instrText>
+        <w:instrText xml:space="preserve"> PAGEREF _Toc14379 </w:instrText>
       </w:r>
       <w:r>
         <w:fldChar w:fldCharType="separate"/>
@@ -3640,7 +3766,7 @@
         <w:rPr>
           <w:rFonts w:cs="Times New Roman"/>
         </w:rPr>
-        <w:instrText xml:space="preserve"> HYPERLINK \l _Toc30276 </w:instrText>
+        <w:instrText xml:space="preserve"> HYPERLINK \l _Toc15763 </w:instrText>
       </w:r>
       <w:r>
         <w:rPr>
@@ -3667,7 +3793,7 @@
         <w:fldChar w:fldCharType="begin"/>
       </w:r>
       <w:r>
-        <w:instrText xml:space="preserve"> PAGEREF _Toc30276 </w:instrText>
+        <w:instrText xml:space="preserve"> PAGEREF _Toc15763 </w:instrText>
       </w:r>
       <w:r>
         <w:fldChar w:fldCharType="separate"/>
@@ -3702,7 +3828,7 @@
         <w:rPr>
           <w:rFonts w:cs="Times New Roman"/>
         </w:rPr>
-        <w:instrText xml:space="preserve"> HYPERLINK \l _Toc5609 </w:instrText>
+        <w:instrText xml:space="preserve"> HYPERLINK \l _Toc5646 </w:instrText>
       </w:r>
       <w:r>
         <w:rPr>
@@ -3729,7 +3855,7 @@
         <w:fldChar w:fldCharType="begin"/>
       </w:r>
       <w:r>
-        <w:instrText xml:space="preserve"> PAGEREF _Toc5609 </w:instrText>
+        <w:instrText xml:space="preserve"> PAGEREF _Toc5646 </w:instrText>
       </w:r>
       <w:r>
         <w:fldChar w:fldCharType="separate"/>
@@ -3764,7 +3890,7 @@
         <w:rPr>
           <w:rFonts w:cs="Times New Roman"/>
         </w:rPr>
-        <w:instrText xml:space="preserve"> HYPERLINK \l _Toc3085 </w:instrText>
+        <w:instrText xml:space="preserve"> HYPERLINK \l _Toc13494 </w:instrText>
       </w:r>
       <w:r>
         <w:rPr>
@@ -3799,7 +3925,7 @@
         <w:fldChar w:fldCharType="begin"/>
       </w:r>
       <w:r>
-        <w:instrText xml:space="preserve"> PAGEREF _Toc3085 </w:instrText>
+        <w:instrText xml:space="preserve"> PAGEREF _Toc13494 </w:instrText>
       </w:r>
       <w:r>
         <w:fldChar w:fldCharType="separate"/>
@@ -3834,7 +3960,7 @@
         <w:rPr>
           <w:rFonts w:cs="Times New Roman"/>
         </w:rPr>
-        <w:instrText xml:space="preserve"> HYPERLINK \l _Toc12569 </w:instrText>
+        <w:instrText xml:space="preserve"> HYPERLINK \l _Toc31207 </w:instrText>
       </w:r>
       <w:r>
         <w:rPr>
@@ -3856,7 +3982,7 @@
         <w:fldChar w:fldCharType="begin"/>
       </w:r>
       <w:r>
-        <w:instrText xml:space="preserve"> PAGEREF _Toc12569 </w:instrText>
+        <w:instrText xml:space="preserve"> PAGEREF _Toc31207 </w:instrText>
       </w:r>
       <w:r>
         <w:fldChar w:fldCharType="separate"/>
@@ -3891,7 +4017,7 @@
         <w:rPr>
           <w:rFonts w:cs="Times New Roman"/>
         </w:rPr>
-        <w:instrText xml:space="preserve"> HYPERLINK \l _Toc22391 </w:instrText>
+        <w:instrText xml:space="preserve"> HYPERLINK \l _Toc14984 </w:instrText>
       </w:r>
       <w:r>
         <w:rPr>
@@ -3913,7 +4039,7 @@
         <w:fldChar w:fldCharType="begin"/>
       </w:r>
       <w:r>
-        <w:instrText xml:space="preserve"> PAGEREF _Toc22391 </w:instrText>
+        <w:instrText xml:space="preserve"> PAGEREF _Toc14984 </w:instrText>
       </w:r>
       <w:r>
         <w:fldChar w:fldCharType="separate"/>
@@ -3948,7 +4074,7 @@
         <w:rPr>
           <w:rFonts w:cs="Times New Roman"/>
         </w:rPr>
-        <w:instrText xml:space="preserve"> HYPERLINK \l _Toc24587 </w:instrText>
+        <w:instrText xml:space="preserve"> HYPERLINK \l _Toc11512 </w:instrText>
       </w:r>
       <w:r>
         <w:rPr>
@@ -3970,7 +4096,7 @@
         <w:fldChar w:fldCharType="begin"/>
       </w:r>
       <w:r>
-        <w:instrText xml:space="preserve"> PAGEREF _Toc24587 </w:instrText>
+        <w:instrText xml:space="preserve"> PAGEREF _Toc11512 </w:instrText>
       </w:r>
       <w:r>
         <w:fldChar w:fldCharType="separate"/>
@@ -4005,7 +4131,7 @@
         <w:rPr>
           <w:rFonts w:cs="Times New Roman"/>
         </w:rPr>
-        <w:instrText xml:space="preserve"> HYPERLINK \l _Toc24251 </w:instrText>
+        <w:instrText xml:space="preserve"> HYPERLINK \l _Toc18913 </w:instrText>
       </w:r>
       <w:r>
         <w:rPr>
@@ -4032,7 +4158,7 @@
         <w:fldChar w:fldCharType="begin"/>
       </w:r>
       <w:r>
-        <w:instrText xml:space="preserve"> PAGEREF _Toc24251 </w:instrText>
+        <w:instrText xml:space="preserve"> PAGEREF _Toc18913 </w:instrText>
       </w:r>
       <w:r>
         <w:fldChar w:fldCharType="separate"/>
@@ -4067,7 +4193,7 @@
         <w:rPr>
           <w:rFonts w:cs="Times New Roman"/>
         </w:rPr>
-        <w:instrText xml:space="preserve"> HYPERLINK \l _Toc14104 </w:instrText>
+        <w:instrText xml:space="preserve"> HYPERLINK \l _Toc8939 </w:instrText>
       </w:r>
       <w:r>
         <w:rPr>
@@ -4110,7 +4236,7 @@
         <w:fldChar w:fldCharType="begin"/>
       </w:r>
       <w:r>
-        <w:instrText xml:space="preserve"> PAGEREF _Toc14104 </w:instrText>
+        <w:instrText xml:space="preserve"> PAGEREF _Toc8939 </w:instrText>
       </w:r>
       <w:r>
         <w:fldChar w:fldCharType="separate"/>
@@ -4145,7 +4271,7 @@
         <w:rPr>
           <w:rFonts w:cs="Times New Roman"/>
         </w:rPr>
-        <w:instrText xml:space="preserve"> HYPERLINK \l _Toc6057 </w:instrText>
+        <w:instrText xml:space="preserve"> HYPERLINK \l _Toc9000 </w:instrText>
       </w:r>
       <w:r>
         <w:rPr>
@@ -4172,7 +4298,7 @@
         <w:fldChar w:fldCharType="begin"/>
       </w:r>
       <w:r>
-        <w:instrText xml:space="preserve"> PAGEREF _Toc6057 </w:instrText>
+        <w:instrText xml:space="preserve"> PAGEREF _Toc9000 </w:instrText>
       </w:r>
       <w:r>
         <w:fldChar w:fldCharType="separate"/>
@@ -4207,7 +4333,7 @@
         <w:rPr>
           <w:rFonts w:cs="Times New Roman"/>
         </w:rPr>
-        <w:instrText xml:space="preserve"> HYPERLINK \l _Toc17451 </w:instrText>
+        <w:instrText xml:space="preserve"> HYPERLINK \l _Toc28753 </w:instrText>
       </w:r>
       <w:r>
         <w:rPr>
@@ -4234,7 +4360,7 @@
         <w:fldChar w:fldCharType="begin"/>
       </w:r>
       <w:r>
-        <w:instrText xml:space="preserve"> PAGEREF _Toc17451 </w:instrText>
+        <w:instrText xml:space="preserve"> PAGEREF _Toc28753 </w:instrText>
       </w:r>
       <w:r>
         <w:fldChar w:fldCharType="separate"/>
@@ -4269,7 +4395,7 @@
         <w:rPr>
           <w:rFonts w:cs="Times New Roman"/>
         </w:rPr>
-        <w:instrText xml:space="preserve"> HYPERLINK \l _Toc29302 </w:instrText>
+        <w:instrText xml:space="preserve"> HYPERLINK \l _Toc3947 </w:instrText>
       </w:r>
       <w:r>
         <w:rPr>
@@ -4296,7 +4422,7 @@
         <w:fldChar w:fldCharType="begin"/>
       </w:r>
       <w:r>
-        <w:instrText xml:space="preserve"> PAGEREF _Toc29302 </w:instrText>
+        <w:instrText xml:space="preserve"> PAGEREF _Toc3947 </w:instrText>
       </w:r>
       <w:r>
         <w:fldChar w:fldCharType="separate"/>
@@ -4331,7 +4457,7 @@
         <w:rPr>
           <w:rFonts w:cs="Times New Roman"/>
         </w:rPr>
-        <w:instrText xml:space="preserve"> HYPERLINK \l _Toc12496 </w:instrText>
+        <w:instrText xml:space="preserve"> HYPERLINK \l _Toc3534 </w:instrText>
       </w:r>
       <w:r>
         <w:rPr>
@@ -4358,7 +4484,7 @@
         <w:fldChar w:fldCharType="begin"/>
       </w:r>
       <w:r>
-        <w:instrText xml:space="preserve"> PAGEREF _Toc12496 </w:instrText>
+        <w:instrText xml:space="preserve"> PAGEREF _Toc3534 </w:instrText>
       </w:r>
       <w:r>
         <w:fldChar w:fldCharType="separate"/>
@@ -4393,7 +4519,7 @@
         <w:rPr>
           <w:rFonts w:cs="Times New Roman"/>
         </w:rPr>
-        <w:instrText xml:space="preserve"> HYPERLINK \l _Toc11263 </w:instrText>
+        <w:instrText xml:space="preserve"> HYPERLINK \l _Toc28995 </w:instrText>
       </w:r>
       <w:r>
         <w:rPr>
@@ -4417,7 +4543,7 @@
         <w:fldChar w:fldCharType="begin"/>
       </w:r>
       <w:r>
-        <w:instrText xml:space="preserve"> PAGEREF _Toc11263 </w:instrText>
+        <w:instrText xml:space="preserve"> PAGEREF _Toc28995 </w:instrText>
       </w:r>
       <w:r>
         <w:fldChar w:fldCharType="separate"/>
@@ -4452,7 +4578,7 @@
         <w:rPr>
           <w:rFonts w:cs="Times New Roman"/>
         </w:rPr>
-        <w:instrText xml:space="preserve"> HYPERLINK \l _Toc8684 </w:instrText>
+        <w:instrText xml:space="preserve"> HYPERLINK \l _Toc5624 </w:instrText>
       </w:r>
       <w:r>
         <w:rPr>
@@ -4474,7 +4600,7 @@
         <w:fldChar w:fldCharType="begin"/>
       </w:r>
       <w:r>
-        <w:instrText xml:space="preserve"> PAGEREF _Toc8684 </w:instrText>
+        <w:instrText xml:space="preserve"> PAGEREF _Toc5624 </w:instrText>
       </w:r>
       <w:r>
         <w:fldChar w:fldCharType="separate"/>
@@ -4509,7 +4635,7 @@
         <w:rPr>
           <w:rFonts w:cs="Times New Roman"/>
         </w:rPr>
-        <w:instrText xml:space="preserve"> HYPERLINK \l _Toc11049 </w:instrText>
+        <w:instrText xml:space="preserve"> HYPERLINK \l _Toc14792 </w:instrText>
       </w:r>
       <w:r>
         <w:rPr>
@@ -4559,7 +4685,7 @@
         <w:fldChar w:fldCharType="begin"/>
       </w:r>
       <w:r>
-        <w:instrText xml:space="preserve"> PAGEREF _Toc11049 </w:instrText>
+        <w:instrText xml:space="preserve"> PAGEREF _Toc14792 </w:instrText>
       </w:r>
       <w:r>
         <w:fldChar w:fldCharType="separate"/>
@@ -4594,7 +4720,7 @@
         <w:rPr>
           <w:rFonts w:cs="Times New Roman"/>
         </w:rPr>
-        <w:instrText xml:space="preserve"> HYPERLINK \l _Toc10776 </w:instrText>
+        <w:instrText xml:space="preserve"> HYPERLINK \l _Toc23294 </w:instrText>
       </w:r>
       <w:r>
         <w:rPr>
@@ -4616,7 +4742,7 @@
         <w:fldChar w:fldCharType="begin"/>
       </w:r>
       <w:r>
-        <w:instrText xml:space="preserve"> PAGEREF _Toc10776 </w:instrText>
+        <w:instrText xml:space="preserve"> PAGEREF _Toc23294 </w:instrText>
       </w:r>
       <w:r>
         <w:fldChar w:fldCharType="separate"/>
@@ -4651,7 +4777,7 @@
         <w:rPr>
           <w:rFonts w:cs="Times New Roman"/>
         </w:rPr>
-        <w:instrText xml:space="preserve"> HYPERLINK \l _Toc2631 </w:instrText>
+        <w:instrText xml:space="preserve"> HYPERLINK \l _Toc18970 </w:instrText>
       </w:r>
       <w:r>
         <w:rPr>
@@ -4673,13 +4799,13 @@
         <w:fldChar w:fldCharType="begin"/>
       </w:r>
       <w:r>
-        <w:instrText xml:space="preserve"> PAGEREF _Toc2631 </w:instrText>
+        <w:instrText xml:space="preserve"> PAGEREF _Toc18970 </w:instrText>
       </w:r>
       <w:r>
         <w:fldChar w:fldCharType="separate"/>
       </w:r>
       <w:r>
-        <w:t>28</w:t>
+        <w:t>29</w:t>
       </w:r>
       <w:r>
         <w:fldChar w:fldCharType="end"/>
@@ -4708,7 +4834,7 @@
         <w:rPr>
           <w:rFonts w:cs="Times New Roman"/>
         </w:rPr>
-        <w:instrText xml:space="preserve"> HYPERLINK \l _Toc3060 </w:instrText>
+        <w:instrText xml:space="preserve"> HYPERLINK \l _Toc23168 </w:instrText>
       </w:r>
       <w:r>
         <w:rPr>
@@ -4730,13 +4856,13 @@
         <w:fldChar w:fldCharType="begin"/>
       </w:r>
       <w:r>
-        <w:instrText xml:space="preserve"> PAGEREF _Toc3060 </w:instrText>
+        <w:instrText xml:space="preserve"> PAGEREF _Toc23168 </w:instrText>
       </w:r>
       <w:r>
         <w:fldChar w:fldCharType="separate"/>
       </w:r>
       <w:r>
-        <w:t>31</w:t>
+        <w:t>32</w:t>
       </w:r>
       <w:r>
         <w:fldChar w:fldCharType="end"/>
@@ -4765,7 +4891,7 @@
         <w:rPr>
           <w:rFonts w:cs="Times New Roman"/>
         </w:rPr>
-        <w:instrText xml:space="preserve"> HYPERLINK \l _Toc13487 </w:instrText>
+        <w:instrText xml:space="preserve"> HYPERLINK \l _Toc20047 </w:instrText>
       </w:r>
       <w:r>
         <w:rPr>
@@ -4799,13 +4925,13 @@
         <w:fldChar w:fldCharType="begin"/>
       </w:r>
       <w:r>
-        <w:instrText xml:space="preserve"> PAGEREF _Toc13487 </w:instrText>
+        <w:instrText xml:space="preserve"> PAGEREF _Toc20047 </w:instrText>
       </w:r>
       <w:r>
         <w:fldChar w:fldCharType="separate"/>
       </w:r>
       <w:r>
-        <w:t>31</w:t>
+        <w:t>32</w:t>
       </w:r>
       <w:r>
         <w:fldChar w:fldCharType="end"/>
@@ -4834,7 +4960,7 @@
         <w:rPr>
           <w:rFonts w:cs="Times New Roman"/>
         </w:rPr>
-        <w:instrText xml:space="preserve"> HYPERLINK \l _Toc13292 </w:instrText>
+        <w:instrText xml:space="preserve"> HYPERLINK \l _Toc2380 </w:instrText>
       </w:r>
       <w:r>
         <w:rPr>
@@ -4861,13 +4987,13 @@
         <w:fldChar w:fldCharType="begin"/>
       </w:r>
       <w:r>
-        <w:instrText xml:space="preserve"> PAGEREF _Toc13292 </w:instrText>
+        <w:instrText xml:space="preserve"> PAGEREF _Toc2380 </w:instrText>
       </w:r>
       <w:r>
         <w:fldChar w:fldCharType="separate"/>
       </w:r>
       <w:r>
-        <w:t>32</w:t>
+        <w:t>33</w:t>
       </w:r>
       <w:r>
         <w:fldChar w:fldCharType="end"/>
@@ -4896,7 +5022,7 @@
         <w:rPr>
           <w:rFonts w:cs="Times New Roman"/>
         </w:rPr>
-        <w:instrText xml:space="preserve"> HYPERLINK \l _Toc476 </w:instrText>
+        <w:instrText xml:space="preserve"> HYPERLINK \l _Toc17611 </w:instrText>
       </w:r>
       <w:r>
         <w:rPr>
@@ -4918,13 +5044,13 @@
         <w:fldChar w:fldCharType="begin"/>
       </w:r>
       <w:r>
-        <w:instrText xml:space="preserve"> PAGEREF _Toc476 </w:instrText>
+        <w:instrText xml:space="preserve"> PAGEREF _Toc17611 </w:instrText>
       </w:r>
       <w:r>
         <w:fldChar w:fldCharType="separate"/>
       </w:r>
       <w:r>
-        <w:t>33</w:t>
+        <w:t>34</w:t>
       </w:r>
       <w:r>
         <w:fldChar w:fldCharType="end"/>
@@ -4953,7 +5079,7 @@
         <w:rPr>
           <w:rFonts w:cs="Times New Roman"/>
         </w:rPr>
-        <w:instrText xml:space="preserve"> HYPERLINK \l _Toc19778 </w:instrText>
+        <w:instrText xml:space="preserve"> HYPERLINK \l _Toc32215 </w:instrText>
       </w:r>
       <w:r>
         <w:rPr>
@@ -4974,13 +5100,13 @@
         <w:fldChar w:fldCharType="begin"/>
       </w:r>
       <w:r>
-        <w:instrText xml:space="preserve"> PAGEREF _Toc19778 </w:instrText>
+        <w:instrText xml:space="preserve"> PAGEREF _Toc32215 </w:instrText>
       </w:r>
       <w:r>
         <w:fldChar w:fldCharType="separate"/>
       </w:r>
       <w:r>
-        <w:t>34</w:t>
+        <w:t>35</w:t>
       </w:r>
       <w:r>
         <w:fldChar w:fldCharType="end"/>
@@ -5026,12 +5152,12 @@
           <w:rFonts w:cs="Times New Roman"/>
         </w:rPr>
       </w:pPr>
-      <w:bookmarkStart w:id="17" w:name="_Toc16503"/>
-      <w:bookmarkStart w:id="18" w:name="_Toc17969"/>
+      <w:bookmarkStart w:id="17" w:name="_Toc17969"/>
+      <w:bookmarkStart w:id="18" w:name="_Toc16503"/>
       <w:bookmarkStart w:id="19" w:name="_Toc1331847218"/>
-      <w:bookmarkStart w:id="20" w:name="_Toc22733558"/>
-      <w:bookmarkStart w:id="21" w:name="_Toc2076321014"/>
-      <w:bookmarkStart w:id="22" w:name="_Toc25771"/>
+      <w:bookmarkStart w:id="20" w:name="_Toc2076321014"/>
+      <w:bookmarkStart w:id="21" w:name="_Toc22733558"/>
+      <w:bookmarkStart w:id="22" w:name="_Toc20953"/>
       <w:r>
         <w:rPr>
           <w:rFonts w:cs="Times New Roman"/>
@@ -5747,6 +5873,12 @@
             <w:insideV w:val="single" w:color="auto" w:sz="4" w:space="0"/>
           </w:tblBorders>
           <w:tblLayout w:type="fixed"/>
+          <w:tblCellMar>
+            <w:top w:w="0" w:type="dxa"/>
+            <w:left w:w="108" w:type="dxa"/>
+            <w:bottom w:w="0" w:type="dxa"/>
+            <w:right w:w="108" w:type="dxa"/>
+          </w:tblCellMar>
         </w:tblPrEx>
         <w:trPr>
           <w:trHeight w:val="461" w:hRule="atLeast"/>
@@ -5836,6 +5968,12 @@
             <w:insideV w:val="single" w:color="auto" w:sz="4" w:space="0"/>
           </w:tblBorders>
           <w:tblLayout w:type="fixed"/>
+          <w:tblCellMar>
+            <w:top w:w="0" w:type="dxa"/>
+            <w:left w:w="108" w:type="dxa"/>
+            <w:bottom w:w="0" w:type="dxa"/>
+            <w:right w:w="108" w:type="dxa"/>
+          </w:tblCellMar>
         </w:tblPrEx>
         <w:trPr>
           <w:trHeight w:val="461" w:hRule="atLeast"/>
@@ -6052,12 +6190,12 @@
           <w:rFonts w:cs="Times New Roman"/>
         </w:rPr>
       </w:pPr>
-      <w:bookmarkStart w:id="23" w:name="_Toc10076"/>
+      <w:bookmarkStart w:id="23" w:name="_Toc28939"/>
       <w:bookmarkStart w:id="24" w:name="_Toc812292989"/>
-      <w:bookmarkStart w:id="25" w:name="_Toc28939"/>
+      <w:bookmarkStart w:id="25" w:name="_Toc470427676"/>
       <w:bookmarkStart w:id="26" w:name="_Toc1678811193"/>
-      <w:bookmarkStart w:id="27" w:name="_Toc470427676"/>
-      <w:bookmarkStart w:id="28" w:name="_Toc5587"/>
+      <w:bookmarkStart w:id="27" w:name="_Toc10076"/>
+      <w:bookmarkStart w:id="28" w:name="_Toc7133"/>
       <w:r>
         <w:rPr>
           <w:rFonts w:cs="Times New Roman"/>
@@ -6078,6 +6216,8 @@
           <w:tab w:val="right" w:leader="dot" w:pos="8787"/>
         </w:tabs>
       </w:pPr>
+      <w:bookmarkStart w:id="218" w:name="_GoBack"/>
+      <w:bookmarkEnd w:id="218"/>
       <w:r>
         <w:rPr>
           <w:rFonts w:cs="Times New Roman"/>
@@ -6106,7 +6246,7 @@
         <w:rPr>
           <w:rFonts w:cs="Times New Roman"/>
         </w:rPr>
-        <w:instrText xml:space="preserve"> HYPERLINK \l _Toc7114 </w:instrText>
+        <w:instrText xml:space="preserve"> HYPERLINK \l _Toc30635 </w:instrText>
       </w:r>
       <w:r>
         <w:rPr>
@@ -6148,7 +6288,7 @@
         <w:fldChar w:fldCharType="begin"/>
       </w:r>
       <w:r>
-        <w:instrText xml:space="preserve"> PAGEREF _Toc7114 </w:instrText>
+        <w:instrText xml:space="preserve"> PAGEREF _Toc30635 </w:instrText>
       </w:r>
       <w:r>
         <w:fldChar w:fldCharType="separate"/>
@@ -6183,7 +6323,7 @@
         <w:rPr>
           <w:rFonts w:cs="Times New Roman"/>
         </w:rPr>
-        <w:instrText xml:space="preserve"> HYPERLINK \l _Toc22722 </w:instrText>
+        <w:instrText xml:space="preserve"> HYPERLINK \l _Toc29968 </w:instrText>
       </w:r>
       <w:r>
         <w:rPr>
@@ -6222,7 +6362,7 @@
         <w:fldChar w:fldCharType="begin"/>
       </w:r>
       <w:r>
-        <w:instrText xml:space="preserve"> PAGEREF _Toc22722 </w:instrText>
+        <w:instrText xml:space="preserve"> PAGEREF _Toc29968 </w:instrText>
       </w:r>
       <w:r>
         <w:fldChar w:fldCharType="separate"/>
@@ -6257,7 +6397,7 @@
         <w:rPr>
           <w:rFonts w:cs="Times New Roman"/>
         </w:rPr>
-        <w:instrText xml:space="preserve"> HYPERLINK \l _Toc4795 </w:instrText>
+        <w:instrText xml:space="preserve"> HYPERLINK \l _Toc29477 </w:instrText>
       </w:r>
       <w:r>
         <w:rPr>
@@ -6290,7 +6430,7 @@
         <w:fldChar w:fldCharType="begin"/>
       </w:r>
       <w:r>
-        <w:instrText xml:space="preserve"> PAGEREF _Toc4795 </w:instrText>
+        <w:instrText xml:space="preserve"> PAGEREF _Toc29477 </w:instrText>
       </w:r>
       <w:r>
         <w:fldChar w:fldCharType="separate"/>
@@ -6325,7 +6465,7 @@
         <w:rPr>
           <w:rFonts w:cs="Times New Roman"/>
         </w:rPr>
-        <w:instrText xml:space="preserve"> HYPERLINK \l _Toc29408 </w:instrText>
+        <w:instrText xml:space="preserve"> HYPERLINK \l _Toc25158 </w:instrText>
       </w:r>
       <w:r>
         <w:rPr>
@@ -6358,7 +6498,7 @@
         <w:fldChar w:fldCharType="begin"/>
       </w:r>
       <w:r>
-        <w:instrText xml:space="preserve"> PAGEREF _Toc29408 </w:instrText>
+        <w:instrText xml:space="preserve"> PAGEREF _Toc25158 </w:instrText>
       </w:r>
       <w:r>
         <w:fldChar w:fldCharType="separate"/>
@@ -6393,7 +6533,7 @@
         <w:rPr>
           <w:rFonts w:cs="Times New Roman"/>
         </w:rPr>
-        <w:instrText xml:space="preserve"> HYPERLINK \l _Toc17971 </w:instrText>
+        <w:instrText xml:space="preserve"> HYPERLINK \l _Toc13364 </w:instrText>
       </w:r>
       <w:r>
         <w:rPr>
@@ -6425,7 +6565,7 @@
         <w:fldChar w:fldCharType="begin"/>
       </w:r>
       <w:r>
-        <w:instrText xml:space="preserve"> PAGEREF _Toc17971 </w:instrText>
+        <w:instrText xml:space="preserve"> PAGEREF _Toc13364 </w:instrText>
       </w:r>
       <w:r>
         <w:fldChar w:fldCharType="separate"/>
@@ -6460,7 +6600,7 @@
         <w:rPr>
           <w:rFonts w:cs="Times New Roman"/>
         </w:rPr>
-        <w:instrText xml:space="preserve"> HYPERLINK \l _Toc22303 </w:instrText>
+        <w:instrText xml:space="preserve"> HYPERLINK \l _Toc3625 </w:instrText>
       </w:r>
       <w:r>
         <w:rPr>
@@ -6492,7 +6632,7 @@
         <w:fldChar w:fldCharType="begin"/>
       </w:r>
       <w:r>
-        <w:instrText xml:space="preserve"> PAGEREF _Toc22303 </w:instrText>
+        <w:instrText xml:space="preserve"> PAGEREF _Toc3625 </w:instrText>
       </w:r>
       <w:r>
         <w:fldChar w:fldCharType="separate"/>
@@ -6527,7 +6667,7 @@
         <w:rPr>
           <w:rFonts w:cs="Times New Roman"/>
         </w:rPr>
-        <w:instrText xml:space="preserve"> HYPERLINK \l _Toc4381 </w:instrText>
+        <w:instrText xml:space="preserve"> HYPERLINK \l _Toc18423 </w:instrText>
       </w:r>
       <w:r>
         <w:rPr>
@@ -6559,7 +6699,7 @@
         <w:fldChar w:fldCharType="begin"/>
       </w:r>
       <w:r>
-        <w:instrText xml:space="preserve"> PAGEREF _Toc4381 </w:instrText>
+        <w:instrText xml:space="preserve"> PAGEREF _Toc18423 </w:instrText>
       </w:r>
       <w:r>
         <w:fldChar w:fldCharType="separate"/>
@@ -6594,7 +6734,7 @@
         <w:rPr>
           <w:rFonts w:cs="Times New Roman"/>
         </w:rPr>
-        <w:instrText xml:space="preserve"> HYPERLINK \l _Toc13453 </w:instrText>
+        <w:instrText xml:space="preserve"> HYPERLINK \l _Toc24247 </w:instrText>
       </w:r>
       <w:r>
         <w:rPr>
@@ -6626,7 +6766,7 @@
         <w:fldChar w:fldCharType="begin"/>
       </w:r>
       <w:r>
-        <w:instrText xml:space="preserve"> PAGEREF _Toc13453 </w:instrText>
+        <w:instrText xml:space="preserve"> PAGEREF _Toc24247 </w:instrText>
       </w:r>
       <w:r>
         <w:fldChar w:fldCharType="separate"/>
@@ -6661,7 +6801,7 @@
         <w:rPr>
           <w:rFonts w:cs="Times New Roman"/>
         </w:rPr>
-        <w:instrText xml:space="preserve"> HYPERLINK \l _Toc20210 </w:instrText>
+        <w:instrText xml:space="preserve"> HYPERLINK \l _Toc15470 </w:instrText>
       </w:r>
       <w:r>
         <w:rPr>
@@ -6698,13 +6838,13 @@
         <w:fldChar w:fldCharType="begin"/>
       </w:r>
       <w:r>
-        <w:instrText xml:space="preserve"> PAGEREF _Toc20210 </w:instrText>
+        <w:instrText xml:space="preserve"> PAGEREF _Toc15470 </w:instrText>
       </w:r>
       <w:r>
         <w:fldChar w:fldCharType="separate"/>
       </w:r>
       <w:r>
-        <w:t>25</w:t>
+        <w:t>26</w:t>
       </w:r>
       <w:r>
         <w:fldChar w:fldCharType="end"/>
@@ -6733,7 +6873,7 @@
         <w:rPr>
           <w:rFonts w:cs="Times New Roman"/>
         </w:rPr>
-        <w:instrText xml:space="preserve"> HYPERLINK \l _Toc18137 </w:instrText>
+        <w:instrText xml:space="preserve"> HYPERLINK \l _Toc12823 </w:instrText>
       </w:r>
       <w:r>
         <w:rPr>
@@ -6744,8 +6884,8 @@
       <w:r>
         <w:rPr>
           <w:rFonts w:hint="default" w:cs="Times New Roman"/>
-          <w:i w:val="0"/>
-          <w:szCs w:val="26"/>
+          <w:bCs/>
+          <w:szCs w:val="32"/>
           <w:lang w:val="vi-VN"/>
         </w:rPr>
         <w:t xml:space="preserve">Hình 3.8. </w:t>
@@ -6784,13 +6924,13 @@
         <w:fldChar w:fldCharType="begin"/>
       </w:r>
       <w:r>
-        <w:instrText xml:space="preserve"> PAGEREF _Toc18137 </w:instrText>
+        <w:instrText xml:space="preserve"> PAGEREF _Toc12823 </w:instrText>
       </w:r>
       <w:r>
         <w:fldChar w:fldCharType="separate"/>
       </w:r>
       <w:r>
-        <w:t>26</w:t>
+        <w:t>27</w:t>
       </w:r>
       <w:r>
         <w:fldChar w:fldCharType="end"/>
@@ -6819,7 +6959,7 @@
         <w:rPr>
           <w:rFonts w:cs="Times New Roman"/>
         </w:rPr>
-        <w:instrText xml:space="preserve"> HYPERLINK \l _Toc19027 </w:instrText>
+        <w:instrText xml:space="preserve"> HYPERLINK \l _Toc1693 </w:instrText>
       </w:r>
       <w:r>
         <w:rPr>
@@ -6852,13 +6992,13 @@
         <w:fldChar w:fldCharType="begin"/>
       </w:r>
       <w:r>
-        <w:instrText xml:space="preserve"> PAGEREF _Toc19027 </w:instrText>
+        <w:instrText xml:space="preserve"> PAGEREF _Toc1693 </w:instrText>
       </w:r>
       <w:r>
         <w:fldChar w:fldCharType="separate"/>
       </w:r>
       <w:r>
-        <w:t>27</w:t>
+        <w:t>28</w:t>
       </w:r>
       <w:r>
         <w:fldChar w:fldCharType="end"/>
@@ -6887,7 +7027,7 @@
         <w:rPr>
           <w:rFonts w:cs="Times New Roman"/>
         </w:rPr>
-        <w:instrText xml:space="preserve"> HYPERLINK \l _Toc32005 </w:instrText>
+        <w:instrText xml:space="preserve"> HYPERLINK \l _Toc697 </w:instrText>
       </w:r>
       <w:r>
         <w:rPr>
@@ -6920,13 +7060,13 @@
         <w:fldChar w:fldCharType="begin"/>
       </w:r>
       <w:r>
-        <w:instrText xml:space="preserve"> PAGEREF _Toc32005 </w:instrText>
+        <w:instrText xml:space="preserve"> PAGEREF _Toc697 </w:instrText>
       </w:r>
       <w:r>
         <w:fldChar w:fldCharType="separate"/>
       </w:r>
       <w:r>
-        <w:t>28</w:t>
+        <w:t>29</w:t>
       </w:r>
       <w:r>
         <w:fldChar w:fldCharType="end"/>
@@ -6955,7 +7095,7 @@
         <w:rPr>
           <w:rFonts w:cs="Times New Roman"/>
         </w:rPr>
-        <w:instrText xml:space="preserve"> HYPERLINK \l _Toc29053 </w:instrText>
+        <w:instrText xml:space="preserve"> HYPERLINK \l _Toc4813 </w:instrText>
       </w:r>
       <w:r>
         <w:rPr>
@@ -6966,35 +7106,20 @@
       <w:r>
         <w:rPr>
           <w:rFonts w:hint="default" w:cs="Times New Roman"/>
-          <w:szCs w:val="26"/>
-          <w:lang w:val="vi-VN"/>
-        </w:rPr>
-        <w:t xml:space="preserve">Hình 3.11. </w:t>
-      </w:r>
-      <w:r>
-        <w:rPr>
-          <w:rFonts w:cs="Times New Roman"/>
-          <w:szCs w:val="26"/>
-          <w:lang w:val="vi-VN"/>
-        </w:rPr>
-        <w:t xml:space="preserve">Màn </w:t>
-      </w:r>
-      <w:r>
-        <w:rPr>
-          <w:rFonts w:cs="Times New Roman"/>
           <w:i w:val="0"/>
           <w:szCs w:val="26"/>
           <w:lang w:val="vi-VN"/>
         </w:rPr>
-        <w:t xml:space="preserve">hình </w:t>
-      </w:r>
-      <w:r>
-        <w:rPr>
-          <w:rFonts w:cs="Times New Roman"/>
+        <w:t xml:space="preserve">Hình 3.11. </w:t>
+      </w:r>
+      <w:r>
+        <w:rPr>
+          <w:rFonts w:cs="Times New Roman"/>
+          <w:i w:val="0"/>
           <w:szCs w:val="26"/>
           <w:lang w:val="vi-VN"/>
         </w:rPr>
-        <w:t>cảnh báo quá tải</w:t>
+        <w:t xml:space="preserve"> Màn hình quản lý chung trên website</w:t>
       </w:r>
       <w:r>
         <w:tab/>
@@ -7003,7 +7128,7 @@
         <w:fldChar w:fldCharType="begin"/>
       </w:r>
       <w:r>
-        <w:instrText xml:space="preserve"> PAGEREF _Toc29053 </w:instrText>
+        <w:instrText xml:space="preserve"> PAGEREF _Toc4813 </w:instrText>
       </w:r>
       <w:r>
         <w:fldChar w:fldCharType="separate"/>
@@ -7038,7 +7163,90 @@
         <w:rPr>
           <w:rFonts w:cs="Times New Roman"/>
         </w:rPr>
-        <w:instrText xml:space="preserve"> HYPERLINK \l _Toc25239 </w:instrText>
+        <w:instrText xml:space="preserve"> HYPERLINK \l _Toc16651 </w:instrText>
+      </w:r>
+      <w:r>
+        <w:rPr>
+          <w:rFonts w:cs="Times New Roman"/>
+        </w:rPr>
+        <w:fldChar w:fldCharType="separate"/>
+      </w:r>
+      <w:r>
+        <w:rPr>
+          <w:rFonts w:hint="default" w:cs="Times New Roman"/>
+          <w:szCs w:val="26"/>
+          <w:lang w:val="vi-VN"/>
+        </w:rPr>
+        <w:t xml:space="preserve">Hình 3.12. </w:t>
+      </w:r>
+      <w:r>
+        <w:rPr>
+          <w:rFonts w:cs="Times New Roman"/>
+          <w:szCs w:val="26"/>
+          <w:lang w:val="vi-VN"/>
+        </w:rPr>
+        <w:t xml:space="preserve">Màn </w:t>
+      </w:r>
+      <w:r>
+        <w:rPr>
+          <w:rFonts w:cs="Times New Roman"/>
+          <w:i w:val="0"/>
+          <w:szCs w:val="26"/>
+          <w:lang w:val="vi-VN"/>
+        </w:rPr>
+        <w:t xml:space="preserve">hình </w:t>
+      </w:r>
+      <w:r>
+        <w:rPr>
+          <w:rFonts w:cs="Times New Roman"/>
+          <w:szCs w:val="26"/>
+          <w:lang w:val="vi-VN"/>
+        </w:rPr>
+        <w:t>cảnh báo quá tải</w:t>
+      </w:r>
+      <w:r>
+        <w:tab/>
+      </w:r>
+      <w:r>
+        <w:fldChar w:fldCharType="begin"/>
+      </w:r>
+      <w:r>
+        <w:instrText xml:space="preserve"> PAGEREF _Toc16651 </w:instrText>
+      </w:r>
+      <w:r>
+        <w:fldChar w:fldCharType="separate"/>
+      </w:r>
+      <w:r>
+        <w:t>30</w:t>
+      </w:r>
+      <w:r>
+        <w:fldChar w:fldCharType="end"/>
+      </w:r>
+      <w:r>
+        <w:rPr>
+          <w:rFonts w:cs="Times New Roman"/>
+        </w:rPr>
+        <w:fldChar w:fldCharType="end"/>
+      </w:r>
+    </w:p>
+    <w:p>
+      <w:pPr>
+        <w:pStyle w:val="13"/>
+        <w:tabs>
+          <w:tab w:val="right" w:leader="dot" w:pos="8787"/>
+        </w:tabs>
+      </w:pPr>
+      <w:r>
+        <w:rPr>
+          <w:rFonts w:cs="Times New Roman"/>
+        </w:rPr>
+        <w:fldChar w:fldCharType="begin"/>
+      </w:r>
+      <w:r>
+        <w:rPr>
+          <w:rFonts w:cs="Times New Roman"/>
+        </w:rPr>
+        <w:instrText xml:space="preserve"> HYPERLINK \l _Toc6096 </w:instrText>
       </w:r>
       <w:r>
         <w:rPr>
@@ -7053,7 +7261,7 @@
           <w:szCs w:val="26"/>
           <w:lang w:val="en-US"/>
         </w:rPr>
-        <w:t xml:space="preserve">Hình 3.12. </w:t>
+        <w:t xml:space="preserve">Hình 3.13. </w:t>
       </w:r>
       <w:r>
         <w:rPr>
@@ -7098,13 +7306,13 @@
         <w:fldChar w:fldCharType="begin"/>
       </w:r>
       <w:r>
-        <w:instrText xml:space="preserve"> PAGEREF _Toc25239 </w:instrText>
+        <w:instrText xml:space="preserve"> PAGEREF _Toc6096 </w:instrText>
       </w:r>
       <w:r>
         <w:fldChar w:fldCharType="separate"/>
       </w:r>
       <w:r>
-        <w:t>29</w:t>
+        <w:t>30</w:t>
       </w:r>
       <w:r>
         <w:fldChar w:fldCharType="end"/>
@@ -7133,7 +7341,7 @@
         <w:rPr>
           <w:rFonts w:cs="Times New Roman"/>
         </w:rPr>
-        <w:instrText xml:space="preserve"> HYPERLINK \l _Toc1844 </w:instrText>
+        <w:instrText xml:space="preserve"> HYPERLINK \l _Toc14383 </w:instrText>
       </w:r>
       <w:r>
         <w:rPr>
@@ -7148,7 +7356,7 @@
           <w:szCs w:val="26"/>
           <w:lang w:val="vi-VN"/>
         </w:rPr>
-        <w:t xml:space="preserve">Hình 3.13. </w:t>
+        <w:t xml:space="preserve">Hình 3.14. </w:t>
       </w:r>
       <w:r>
         <w:rPr>
@@ -7166,13 +7374,13 @@
         <w:fldChar w:fldCharType="begin"/>
       </w:r>
       <w:r>
-        <w:instrText xml:space="preserve"> PAGEREF _Toc1844 </w:instrText>
+        <w:instrText xml:space="preserve"> PAGEREF _Toc14383 </w:instrText>
       </w:r>
       <w:r>
         <w:fldChar w:fldCharType="separate"/>
       </w:r>
       <w:r>
-        <w:t>30</w:t>
+        <w:t>31</w:t>
       </w:r>
       <w:r>
         <w:fldChar w:fldCharType="end"/>
@@ -7240,13 +7448,13 @@
           <w:rFonts w:cs="Times New Roman"/>
         </w:rPr>
       </w:pPr>
-      <w:bookmarkStart w:id="29" w:name="_Toc1683261402"/>
+      <w:bookmarkStart w:id="29" w:name="_Toc612835432"/>
       <w:bookmarkStart w:id="30" w:name="_Toc572080299"/>
-      <w:bookmarkStart w:id="31" w:name="_Toc14998"/>
-      <w:bookmarkStart w:id="32" w:name="_Toc31015"/>
-      <w:bookmarkStart w:id="33" w:name="_Toc1123837725"/>
-      <w:bookmarkStart w:id="34" w:name="_Toc612835432"/>
-      <w:bookmarkStart w:id="35" w:name="_Toc7874"/>
+      <w:bookmarkStart w:id="31" w:name="_Toc1123837725"/>
+      <w:bookmarkStart w:id="32" w:name="_Toc14998"/>
+      <w:bookmarkStart w:id="33" w:name="_Toc1683261402"/>
+      <w:bookmarkStart w:id="34" w:name="_Toc31015"/>
+      <w:bookmarkStart w:id="35" w:name="_Toc21593"/>
       <w:r>
         <w:rPr>
           <w:rFonts w:cs="Times New Roman"/>
@@ -7469,12 +7677,12 @@
           <w:rFonts w:cs="Times New Roman"/>
         </w:rPr>
       </w:pPr>
-      <w:bookmarkStart w:id="36" w:name="_Toc1655932968"/>
-      <w:bookmarkStart w:id="37" w:name="_Toc4231"/>
-      <w:bookmarkStart w:id="38" w:name="_Toc8917"/>
-      <w:bookmarkStart w:id="39" w:name="_Toc687089271"/>
-      <w:bookmarkStart w:id="40" w:name="_Toc1607803527"/>
-      <w:bookmarkStart w:id="41" w:name="_Toc12186"/>
+      <w:bookmarkStart w:id="36" w:name="_Toc4231"/>
+      <w:bookmarkStart w:id="37" w:name="_Toc8917"/>
+      <w:bookmarkStart w:id="38" w:name="_Toc687089271"/>
+      <w:bookmarkStart w:id="39" w:name="_Toc1607803527"/>
+      <w:bookmarkStart w:id="40" w:name="_Toc1655932968"/>
+      <w:bookmarkStart w:id="41" w:name="_Toc16261"/>
       <w:r>
         <w:rPr>
           <w:rFonts w:cs="Times New Roman"/>
@@ -7715,24 +7923,6 @@
     </w:p>
     <w:p>
       <w:pPr>
-        <w:spacing w:before="120" w:after="120" w:line="360" w:lineRule="auto"/>
-        <w:ind w:firstLine="266"/>
-        <w:rPr>
-          <w:rFonts w:cs="Times New Roman"/>
-        </w:rPr>
-      </w:pPr>
-    </w:p>
-    <w:p>
-      <w:pPr>
-        <w:spacing w:before="120" w:after="120" w:line="360" w:lineRule="auto"/>
-        <w:ind w:firstLine="0" w:firstLineChars="0"/>
-        <w:rPr>
-          <w:rFonts w:cs="Times New Roman"/>
-        </w:rPr>
-      </w:pPr>
-    </w:p>
-    <w:p>
-      <w:pPr>
         <w:pStyle w:val="2"/>
         <w:spacing w:before="120" w:after="120" w:line="360" w:lineRule="auto"/>
         <w:ind w:firstLine="0" w:firstLineChars="0"/>
@@ -7741,8 +7931,8 @@
           <w:rFonts w:cs="Times New Roman"/>
         </w:rPr>
         <w:sectPr>
-          <w:headerReference r:id="rId7" w:type="default"/>
-          <w:footerReference r:id="rId8" w:type="default"/>
+          <w:headerReference r:id="rId9" w:type="default"/>
+          <w:footerReference r:id="rId10" w:type="default"/>
           <w:pgSz w:w="11906" w:h="16838"/>
           <w:pgMar w:top="1701" w:right="1134" w:bottom="1701" w:left="1985" w:header="720" w:footer="720" w:gutter="0"/>
           <w:pgNumType w:fmt="lowerRoman" w:start="1"/>
@@ -7760,12 +7950,12 @@
           <w:rFonts w:cs="Times New Roman"/>
         </w:rPr>
       </w:pPr>
-      <w:bookmarkStart w:id="42" w:name="_Toc808701747"/>
-      <w:bookmarkStart w:id="43" w:name="_Toc23568"/>
+      <w:bookmarkStart w:id="42" w:name="_Toc23568"/>
+      <w:bookmarkStart w:id="43" w:name="_Toc5076"/>
       <w:bookmarkStart w:id="44" w:name="_Toc2046429694"/>
-      <w:bookmarkStart w:id="45" w:name="_Toc62599567"/>
-      <w:bookmarkStart w:id="46" w:name="_Toc5076"/>
-      <w:bookmarkStart w:id="47" w:name="_Toc26336"/>
+      <w:bookmarkStart w:id="45" w:name="_Toc808701747"/>
+      <w:bookmarkStart w:id="46" w:name="_Toc62599567"/>
+      <w:bookmarkStart w:id="47" w:name="_Toc17879"/>
       <w:r>
         <w:rPr>
           <w:rFonts w:cs="Times New Roman"/>
@@ -7792,15 +7982,15 @@
           <w:rFonts w:cs="Times New Roman"/>
         </w:rPr>
       </w:pPr>
-      <w:bookmarkStart w:id="48" w:name="_Toc6546"/>
-      <w:bookmarkStart w:id="49" w:name="_Toc1653200269"/>
+      <w:bookmarkStart w:id="48" w:name="_Toc1653200269"/>
+      <w:bookmarkStart w:id="49" w:name="_Toc23489"/>
       <w:bookmarkStart w:id="50" w:name="_Toc29868"/>
-      <w:bookmarkStart w:id="51" w:name="_Toc31434"/>
+      <w:bookmarkStart w:id="51" w:name="_Toc6546"/>
       <w:bookmarkStart w:id="52" w:name="_Toc1660211703"/>
       <w:bookmarkStart w:id="53" w:name="_Toc25711"/>
-      <w:bookmarkStart w:id="54" w:name="_Toc23489"/>
+      <w:bookmarkStart w:id="54" w:name="_Toc31434"/>
       <w:bookmarkStart w:id="55" w:name="_Toc203975555"/>
-      <w:bookmarkStart w:id="56" w:name="_Toc1234"/>
+      <w:bookmarkStart w:id="56" w:name="_Toc6477"/>
       <w:r>
         <w:rPr>
           <w:rStyle w:val="30"/>
@@ -7948,7 +8138,21 @@
           <w:rFonts w:cs="Times New Roman"/>
           <w:lang w:val="vi-VN"/>
         </w:rPr>
-        <w:t xml:space="preserve">Vì các lý do kể trên nhóm quyết định thực hiện đề tài “HỆ THỐNG QUẢN LÝ HIỆU NĂNG CỦA CÁC ACCESS POINT TRONG MẠNG WIFI CỠ LỚN SỬ DỤNG BỘ ĐIỀU KHIỂN TẬP TRUNG” đề tài này sử dụng các tiện ích trên firmware OpenWrt cũng như xây dựng bộ điều khiển để tạo ra một mạng Wi-Fi có thể điều khiển bằng phần mềm, có thể “giao tiếp được với nhau” và có giá cả hợp lý.  </w:t>
+        <w:t>Vì các lý do kể trên nhóm quyết định thực hiện đề tài “HỆ THỐNG QUẢN LÝ HIỆU NĂNG CỦA CÁC ACCESS POINT TRONG MẠNG WI</w:t>
+      </w:r>
+      <w:r>
+        <w:rPr>
+          <w:rFonts w:cs="Times New Roman"/>
+          <w:lang w:val="en-US"/>
+        </w:rPr>
+        <w:t>-</w:t>
+      </w:r>
+      <w:r>
+        <w:rPr>
+          <w:rFonts w:cs="Times New Roman"/>
+          <w:lang w:val="vi-VN"/>
+        </w:rPr>
+        <w:t xml:space="preserve">FI CỠ LỚN SỬ DỤNG BỘ ĐIỀU KHIỂN TẬP TRUNG” đề tài này sử dụng các tiện ích trên firmware OpenWrt cũng như xây dựng bộ điều khiển để tạo ra một mạng Wi-Fi có thể điều khiển bằng phần mềm, có thể “giao tiếp được với nhau” và có giá cả hợp lý.  </w:t>
       </w:r>
     </w:p>
     <w:p>
@@ -7968,13 +8172,13 @@
       </w:pPr>
       <w:bookmarkStart w:id="57" w:name="_Toc27311"/>
       <w:bookmarkStart w:id="58" w:name="_Toc15449"/>
-      <w:bookmarkStart w:id="59" w:name="_Toc8876"/>
-      <w:bookmarkStart w:id="60" w:name="_Toc28387"/>
-      <w:bookmarkStart w:id="61" w:name="_Toc1397957432"/>
-      <w:bookmarkStart w:id="62" w:name="_Toc871774694"/>
-      <w:bookmarkStart w:id="63" w:name="_Toc1027670161"/>
+      <w:bookmarkStart w:id="59" w:name="_Toc871774694"/>
+      <w:bookmarkStart w:id="60" w:name="_Toc1027670161"/>
+      <w:bookmarkStart w:id="61" w:name="_Toc8876"/>
+      <w:bookmarkStart w:id="62" w:name="_Toc1397957432"/>
+      <w:bookmarkStart w:id="63" w:name="_Toc28387"/>
       <w:bookmarkStart w:id="64" w:name="_Toc27282"/>
-      <w:bookmarkStart w:id="65" w:name="_Toc7198"/>
+      <w:bookmarkStart w:id="65" w:name="_Toc29146"/>
       <w:r>
         <w:rPr>
           <w:rStyle w:val="30"/>
@@ -8128,12 +8332,12 @@
       <w:bookmarkStart w:id="66" w:name="_Toc1325210963"/>
       <w:bookmarkStart w:id="67" w:name="_Toc19127"/>
       <w:bookmarkStart w:id="68" w:name="_Toc6613"/>
-      <w:bookmarkStart w:id="69" w:name="_Toc24149"/>
-      <w:bookmarkStart w:id="70" w:name="_Toc669"/>
-      <w:bookmarkStart w:id="71" w:name="_Toc15724"/>
-      <w:bookmarkStart w:id="72" w:name="_Toc983322515"/>
-      <w:bookmarkStart w:id="73" w:name="_Toc1413351517"/>
-      <w:bookmarkStart w:id="74" w:name="_Toc3457"/>
+      <w:bookmarkStart w:id="69" w:name="_Toc983322515"/>
+      <w:bookmarkStart w:id="70" w:name="_Toc15724"/>
+      <w:bookmarkStart w:id="71" w:name="_Toc1413351517"/>
+      <w:bookmarkStart w:id="72" w:name="_Toc24149"/>
+      <w:bookmarkStart w:id="73" w:name="_Toc669"/>
+      <w:bookmarkStart w:id="74" w:name="_Toc7389"/>
       <w:r>
         <w:rPr>
           <w:rStyle w:val="30"/>
@@ -8278,7 +8482,49 @@
           <w:rFonts w:cs="Times New Roman"/>
           <w:lang w:val="vi-VN"/>
         </w:rPr>
-        <w:t>Bài báo này trình bài về framework SAMF-một framework mã nguồn mở có thể lập trình được và phổ biến cho việc quản trị ap trong mạng wifi lớn Việc chấp sử dụng công nghệ SDN và giao thức OpenFlow, SAMF có thể nhanh chóng được triển khai trên những AP chi phí phần cứng thấp và trên Controller đám mây, đồng thời cho phép những dịch vụ mạng mới được tích hợp nhanh chóng.Kết quả đạt được của công nghệ SAMF là tăng thông lượng hệ thống đến 26,5% và cải thiện độ cân bằng của hệ thống khoảng 40%.</w:t>
+        <w:t xml:space="preserve">Bài báo này trình bài về framework SAMF-một framework mã nguồn mở có thể lập trình được và phổ biến cho việc quản trị </w:t>
+      </w:r>
+      <w:r>
+        <w:rPr>
+          <w:rFonts w:cs="Times New Roman"/>
+          <w:lang w:val="en-US"/>
+        </w:rPr>
+        <w:t>AP</w:t>
+      </w:r>
+      <w:r>
+        <w:rPr>
+          <w:rFonts w:cs="Times New Roman"/>
+          <w:lang w:val="vi-VN"/>
+        </w:rPr>
+        <w:t xml:space="preserve"> trong mạng </w:t>
+      </w:r>
+      <w:r>
+        <w:rPr>
+          <w:rFonts w:cs="Times New Roman"/>
+          <w:lang w:val="en-US"/>
+        </w:rPr>
+        <w:t>W</w:t>
+      </w:r>
+      <w:r>
+        <w:rPr>
+          <w:rFonts w:cs="Times New Roman"/>
+          <w:lang w:val="vi-VN"/>
+        </w:rPr>
+        <w:t>i</w:t>
+      </w:r>
+      <w:r>
+        <w:rPr>
+          <w:rFonts w:cs="Times New Roman"/>
+          <w:lang w:val="en-US"/>
+        </w:rPr>
+        <w:t>-F</w:t>
+      </w:r>
+      <w:r>
+        <w:rPr>
+          <w:rFonts w:cs="Times New Roman"/>
+          <w:lang w:val="vi-VN"/>
+        </w:rPr>
+        <w:t>i lớn Việc chấp sử dụng công nghệ SDN và giao thức OpenFlow, SAMF có thể nhanh chóng được triển khai trên những AP chi phí phần cứng thấp và trên Controller đám mây, đồng thời cho phép những dịch vụ mạng mới được tích hợp nhanh chóng.Kết quả đạt được của công nghệ SAMF là tăng thông lượng hệ thống đến 26,5% và cải thiện độ cân bằng của hệ thống khoảng 40%.</w:t>
       </w:r>
     </w:p>
     <w:p>
@@ -8381,14 +8627,14 @@
           <w:rFonts w:cs="Times New Roman"/>
         </w:rPr>
       </w:pPr>
-      <w:bookmarkStart w:id="75" w:name="_Toc11690"/>
-      <w:bookmarkStart w:id="76" w:name="_Toc10423"/>
-      <w:bookmarkStart w:id="77" w:name="_Toc1489779510"/>
-      <w:bookmarkStart w:id="78" w:name="_Toc26492"/>
-      <w:bookmarkStart w:id="79" w:name="_Toc20389"/>
+      <w:bookmarkStart w:id="75" w:name="_Toc20389"/>
+      <w:bookmarkStart w:id="76" w:name="_Toc11690"/>
+      <w:bookmarkStart w:id="77" w:name="_Toc10423"/>
+      <w:bookmarkStart w:id="78" w:name="_Toc1489779510"/>
+      <w:bookmarkStart w:id="79" w:name="_Toc26492"/>
       <w:bookmarkStart w:id="80" w:name="_Toc54474993"/>
       <w:bookmarkStart w:id="81" w:name="_Toc1405792249"/>
-      <w:bookmarkStart w:id="82" w:name="_Toc13172"/>
+      <w:bookmarkStart w:id="82" w:name="_Toc13700"/>
       <w:r>
         <w:rPr>
           <w:rStyle w:val="30"/>
@@ -8544,12 +8790,12 @@
           <w:rFonts w:cs="Times New Roman"/>
         </w:rPr>
       </w:pPr>
-      <w:bookmarkStart w:id="83" w:name="_Toc13178"/>
-      <w:bookmarkStart w:id="84" w:name="_Toc16644"/>
-      <w:bookmarkStart w:id="85" w:name="_Toc1451064878"/>
-      <w:bookmarkStart w:id="86" w:name="_Toc1287070816"/>
-      <w:bookmarkStart w:id="87" w:name="_Toc1832009857"/>
-      <w:bookmarkStart w:id="88" w:name="_Toc13179"/>
+      <w:bookmarkStart w:id="83" w:name="_Toc1451064878"/>
+      <w:bookmarkStart w:id="84" w:name="_Toc13178"/>
+      <w:bookmarkStart w:id="85" w:name="_Toc1287070816"/>
+      <w:bookmarkStart w:id="86" w:name="_Toc1832009857"/>
+      <w:bookmarkStart w:id="87" w:name="_Toc16644"/>
+      <w:bookmarkStart w:id="88" w:name="_Toc14186"/>
       <w:r>
         <w:rPr>
           <w:rFonts w:cs="Times New Roman"/>
@@ -8578,7 +8824,7 @@
       </w:pPr>
       <w:bookmarkStart w:id="89" w:name="_Toc19359"/>
       <w:bookmarkStart w:id="90" w:name="_Toc6262"/>
-      <w:bookmarkStart w:id="91" w:name="_Toc32051"/>
+      <w:bookmarkStart w:id="91" w:name="_Toc17238"/>
       <w:r>
         <w:rPr>
           <w:rFonts w:cs="Times New Roman"/>
@@ -8605,11 +8851,11 @@
       </w:pPr>
       <w:bookmarkStart w:id="92" w:name="_Toc1336669735"/>
       <w:bookmarkStart w:id="93" w:name="_Toc1724209064"/>
-      <w:bookmarkStart w:id="94" w:name="_Toc9090"/>
-      <w:bookmarkStart w:id="95" w:name="_Toc1795703261"/>
-      <w:bookmarkStart w:id="96" w:name="_Toc16100"/>
-      <w:bookmarkStart w:id="97" w:name="_Toc1304594076"/>
-      <w:bookmarkStart w:id="98" w:name="_Toc9300"/>
+      <w:bookmarkStart w:id="94" w:name="_Toc1795703261"/>
+      <w:bookmarkStart w:id="95" w:name="_Toc16100"/>
+      <w:bookmarkStart w:id="96" w:name="_Toc1304594076"/>
+      <w:bookmarkStart w:id="97" w:name="_Toc9090"/>
+      <w:bookmarkStart w:id="98" w:name="_Toc19241"/>
       <w:r>
         <w:rPr>
           <w:rFonts w:cs="Times New Roman"/>
@@ -8951,7 +9197,7 @@
       </w:pPr>
       <w:bookmarkStart w:id="99" w:name="_Toc18596"/>
       <w:bookmarkStart w:id="100" w:name="_Toc14055"/>
-      <w:bookmarkStart w:id="101" w:name="_Toc15618"/>
+      <w:bookmarkStart w:id="101" w:name="_Toc20376"/>
       <w:r>
         <w:rPr>
           <w:rFonts w:cs="Times New Roman"/>
@@ -9037,9 +9283,9 @@
           <w:rFonts w:cs="Times New Roman"/>
         </w:rPr>
       </w:pPr>
-      <w:bookmarkStart w:id="102" w:name="_Toc25868"/>
-      <w:bookmarkStart w:id="103" w:name="_Toc31913"/>
-      <w:bookmarkStart w:id="104" w:name="_Toc14323"/>
+      <w:bookmarkStart w:id="102" w:name="_Toc31913"/>
+      <w:bookmarkStart w:id="103" w:name="_Toc25868"/>
+      <w:bookmarkStart w:id="104" w:name="_Toc21122"/>
       <w:r>
         <w:rPr>
           <w:rFonts w:cs="Times New Roman"/>
@@ -9267,7 +9513,7 @@
                     </pic:cNvPicPr>
                   </pic:nvPicPr>
                   <pic:blipFill>
-                    <a:blip r:embed="rId13"/>
+                    <a:blip r:embed="rId15"/>
                     <a:stretch>
                       <a:fillRect/>
                     </a:stretch>
@@ -9369,7 +9615,7 @@
         </w:rPr>
       </w:pPr>
       <w:bookmarkStart w:id="105" w:name="_Toc531532772"/>
-      <w:bookmarkStart w:id="106" w:name="_Toc7114"/>
+      <w:bookmarkStart w:id="106" w:name="_Toc30635"/>
       <w:r>
         <w:rPr>
           <w:rFonts w:cs="Times New Roman"/>
@@ -9492,9 +9738,9 @@
           <w:rFonts w:cs="Times New Roman"/>
         </w:rPr>
       </w:pPr>
-      <w:bookmarkStart w:id="107" w:name="_Toc20428"/>
-      <w:bookmarkStart w:id="108" w:name="_Toc14586"/>
-      <w:bookmarkStart w:id="109" w:name="_Toc27300"/>
+      <w:bookmarkStart w:id="107" w:name="_Toc14586"/>
+      <w:bookmarkStart w:id="108" w:name="_Toc20428"/>
+      <w:bookmarkStart w:id="109" w:name="_Toc11599"/>
       <w:r>
         <w:rPr>
           <w:rFonts w:cs="Times New Roman"/>
@@ -9527,12 +9773,12 @@
           <w:rFonts w:cs="Times New Roman"/>
         </w:rPr>
       </w:pPr>
-      <w:bookmarkStart w:id="110" w:name="_Toc236955948"/>
-      <w:bookmarkStart w:id="111" w:name="_Toc1925409398"/>
-      <w:bookmarkStart w:id="112" w:name="_Toc1336584220"/>
+      <w:bookmarkStart w:id="110" w:name="_Toc1336584220"/>
+      <w:bookmarkStart w:id="111" w:name="_Toc236955948"/>
+      <w:bookmarkStart w:id="112" w:name="_Toc1925409398"/>
       <w:bookmarkStart w:id="113" w:name="_Toc22103"/>
       <w:bookmarkStart w:id="114" w:name="_Toc25968"/>
-      <w:bookmarkStart w:id="115" w:name="_Toc20664"/>
+      <w:bookmarkStart w:id="115" w:name="_Toc30138"/>
       <w:r>
         <w:rPr>
           <w:rFonts w:cs="Times New Roman"/>
@@ -9654,9 +9900,9 @@
           <w:rFonts w:cs="Times New Roman"/>
         </w:rPr>
       </w:pPr>
-      <w:bookmarkStart w:id="116" w:name="_Toc13570"/>
-      <w:bookmarkStart w:id="117" w:name="_Toc17031"/>
-      <w:bookmarkStart w:id="118" w:name="_Toc10738"/>
+      <w:bookmarkStart w:id="116" w:name="_Toc17031"/>
+      <w:bookmarkStart w:id="117" w:name="_Toc13570"/>
+      <w:bookmarkStart w:id="118" w:name="_Toc18355"/>
       <w:r>
         <w:rPr>
           <w:rFonts w:cs="Times New Roman"/>
@@ -9845,7 +10091,7 @@
       </w:pPr>
       <w:bookmarkStart w:id="121" w:name="_Toc1175"/>
       <w:bookmarkStart w:id="122" w:name="_Toc22065"/>
-      <w:bookmarkStart w:id="123" w:name="_Toc10771"/>
+      <w:bookmarkStart w:id="123" w:name="_Toc28423"/>
       <w:r>
         <w:rPr>
           <w:rFonts w:cs="Times New Roman"/>
@@ -10148,7 +10394,7 @@
       <w:bookmarkStart w:id="126" w:name="_Toc579147428"/>
       <w:bookmarkStart w:id="127" w:name="_Toc10699"/>
       <w:bookmarkStart w:id="128" w:name="_Toc3102"/>
-      <w:bookmarkStart w:id="129" w:name="_Toc15285"/>
+      <w:bookmarkStart w:id="129" w:name="_Toc1152"/>
       <w:r>
         <w:rPr>
           <w:rFonts w:cs="Times New Roman"/>
@@ -10186,7 +10432,7 @@
       </w:pPr>
       <w:bookmarkStart w:id="130" w:name="_Toc12985"/>
       <w:bookmarkStart w:id="131" w:name="_Toc30423"/>
-      <w:bookmarkStart w:id="132" w:name="_Toc28785"/>
+      <w:bookmarkStart w:id="132" w:name="_Toc14379"/>
       <w:r>
         <w:rPr>
           <w:rFonts w:cs="Times New Roman"/>
@@ -10364,7 +10610,7 @@
                     </pic:cNvPicPr>
                   </pic:nvPicPr>
                   <pic:blipFill>
-                    <a:blip r:embed="rId14"/>
+                    <a:blip r:embed="rId16"/>
                     <a:stretch>
                       <a:fillRect/>
                     </a:stretch>
@@ -10404,7 +10650,7 @@
         </w:rPr>
       </w:pPr>
       <w:bookmarkStart w:id="133" w:name="_Toc531532773"/>
-      <w:bookmarkStart w:id="134" w:name="_Toc22722"/>
+      <w:bookmarkStart w:id="134" w:name="_Toc29968"/>
       <w:r>
         <w:rPr>
           <w:rFonts w:cs="Times New Roman"/>
@@ -10445,7 +10691,7 @@
       </w:pPr>
       <w:bookmarkStart w:id="135" w:name="_Toc14723"/>
       <w:bookmarkStart w:id="136" w:name="_Toc23131"/>
-      <w:bookmarkStart w:id="137" w:name="_Toc30276"/>
+      <w:bookmarkStart w:id="137" w:name="_Toc15763"/>
       <w:r>
         <w:rPr>
           <w:rFonts w:cs="Times New Roman"/>
@@ -10512,7 +10758,7 @@
           <w:rFonts w:cs="Times New Roman"/>
         </w:rPr>
       </w:pPr>
-      <w:bookmarkStart w:id="138" w:name="_Toc5609"/>
+      <w:bookmarkStart w:id="138" w:name="_Toc5646"/>
       <w:r>
         <w:rPr>
           <w:rFonts w:cs="Times New Roman"/>
@@ -10811,9 +11057,9 @@
           <w:lang w:val="en-US"/>
         </w:rPr>
       </w:pPr>
-      <w:bookmarkStart w:id="139" w:name="_Toc3085"/>
-      <w:bookmarkStart w:id="140" w:name="_Toc24278"/>
-      <w:bookmarkStart w:id="141" w:name="_Toc10550"/>
+      <w:bookmarkStart w:id="139" w:name="_Toc13494"/>
+      <w:bookmarkStart w:id="140" w:name="_Toc10550"/>
+      <w:bookmarkStart w:id="141" w:name="_Toc24278"/>
       <w:r>
         <w:rPr>
           <w:rFonts w:cs="Times New Roman"/>
@@ -11058,7 +11304,7 @@
           <w:lang w:val="vi-VN"/>
         </w:rPr>
       </w:pPr>
-      <w:bookmarkStart w:id="142" w:name="_Toc12569"/>
+      <w:bookmarkStart w:id="142" w:name="_Toc31207"/>
       <w:r>
         <w:rPr>
           <w:rStyle w:val="30"/>
@@ -11289,7 +11535,7 @@
           <w:lang w:val="vi-VN"/>
         </w:rPr>
       </w:pPr>
-      <w:bookmarkStart w:id="143" w:name="_Toc22391"/>
+      <w:bookmarkStart w:id="143" w:name="_Toc14984"/>
       <w:r>
         <w:rPr>
           <w:rFonts w:cs="Times New Roman"/>
@@ -11512,11 +11758,11 @@
         </w:sdtEndPr>
         <w:sdtContent/>
       </w:sdt>
-      <w:bookmarkStart w:id="144" w:name="_Toc1160982775"/>
-      <w:bookmarkStart w:id="145" w:name="_Toc25382"/>
-      <w:bookmarkStart w:id="146" w:name="_Toc9848"/>
-      <w:bookmarkStart w:id="147" w:name="_Toc2146047243"/>
-      <w:bookmarkStart w:id="148" w:name="_Toc1319132809"/>
+      <w:bookmarkStart w:id="144" w:name="_Toc25382"/>
+      <w:bookmarkStart w:id="145" w:name="_Toc1319132809"/>
+      <w:bookmarkStart w:id="146" w:name="_Toc2146047243"/>
+      <w:bookmarkStart w:id="147" w:name="_Toc9848"/>
+      <w:bookmarkStart w:id="148" w:name="_Toc1160982775"/>
     </w:p>
     <w:p>
       <w:pPr>
@@ -11550,7 +11796,7 @@
           <w:lang w:val="vi-VN"/>
         </w:rPr>
       </w:pPr>
-      <w:bookmarkStart w:id="149" w:name="_Toc24587"/>
+      <w:bookmarkStart w:id="149" w:name="_Toc11512"/>
       <w:r>
         <w:rPr>
           <w:rFonts w:cs="Times New Roman"/>
@@ -11582,7 +11828,7 @@
           <w:rFonts w:cs="Times New Roman"/>
         </w:rPr>
       </w:pPr>
-      <w:bookmarkStart w:id="150" w:name="_Toc24251"/>
+      <w:bookmarkStart w:id="150" w:name="_Toc18913"/>
       <w:r>
         <w:rPr>
           <w:rFonts w:cs="Times New Roman"/>
@@ -11908,6 +12154,12 @@
             <w:insideV w:val="single" w:color="auto" w:sz="4" w:space="0"/>
           </w:tblBorders>
           <w:tblLayout w:type="fixed"/>
+          <w:tblCellMar>
+            <w:top w:w="0" w:type="dxa"/>
+            <w:left w:w="108" w:type="dxa"/>
+            <w:bottom w:w="0" w:type="dxa"/>
+            <w:right w:w="108" w:type="dxa"/>
+          </w:tblCellMar>
         </w:tblPrEx>
         <w:trPr>
           <w:trHeight w:val="699" w:hRule="atLeast"/>
@@ -13199,6 +13451,12 @@
             <w:insideV w:val="single" w:color="auto" w:sz="4" w:space="0"/>
           </w:tblBorders>
           <w:tblLayout w:type="fixed"/>
+          <w:tblCellMar>
+            <w:top w:w="0" w:type="dxa"/>
+            <w:left w:w="108" w:type="dxa"/>
+            <w:bottom w:w="0" w:type="dxa"/>
+            <w:right w:w="108" w:type="dxa"/>
+          </w:tblCellMar>
         </w:tblPrEx>
         <w:trPr>
           <w:trHeight w:val="1945" w:hRule="atLeast"/>
@@ -13623,7 +13881,7 @@
         </w:rPr>
         <w:t xml:space="preserve"> </w:t>
       </w:r>
-      <w:bookmarkStart w:id="151" w:name="_Toc14104"/>
+      <w:bookmarkStart w:id="151" w:name="_Toc8939"/>
       <w:r>
         <w:rPr>
           <w:rFonts w:cs="Times New Roman"/>
@@ -13659,9 +13917,9 @@
       <w:r>
         <w:drawing>
           <wp:inline distT="0" distB="0" distL="114300" distR="114300">
-            <wp:extent cx="5578475" cy="4152900"/>
-            <wp:effectExtent l="0" t="0" r="3175" b="0"/>
-            <wp:docPr id="8" name="Picture 5"/>
+            <wp:extent cx="5575935" cy="4148455"/>
+            <wp:effectExtent l="0" t="0" r="5715" b="4445"/>
+            <wp:docPr id="4" name="Picture 1"/>
             <wp:cNvGraphicFramePr>
               <a:graphicFrameLocks xmlns:a="http://schemas.openxmlformats.org/drawingml/2006/main" noChangeAspect="1"/>
             </wp:cNvGraphicFramePr>
@@ -13669,13 +13927,13 @@
               <a:graphicData uri="http://schemas.openxmlformats.org/drawingml/2006/picture">
                 <pic:pic xmlns:pic="http://schemas.openxmlformats.org/drawingml/2006/picture">
                   <pic:nvPicPr>
-                    <pic:cNvPr id="8" name="Picture 5"/>
+                    <pic:cNvPr id="4" name="Picture 1"/>
                     <pic:cNvPicPr>
                       <a:picLocks noChangeAspect="1"/>
                     </pic:cNvPicPr>
                   </pic:nvPicPr>
                   <pic:blipFill>
-                    <a:blip r:embed="rId15"/>
+                    <a:blip r:embed="rId17"/>
                     <a:stretch>
                       <a:fillRect/>
                     </a:stretch>
@@ -13683,7 +13941,7 @@
                   <pic:spPr>
                     <a:xfrm>
                       <a:off x="0" y="0"/>
-                      <a:ext cx="5578475" cy="4152900"/>
+                      <a:ext cx="5575935" cy="4148455"/>
                     </a:xfrm>
                     <a:prstGeom prst="rect">
                       <a:avLst/>
@@ -13717,7 +13975,7 @@
         </w:rPr>
       </w:pPr>
       <w:bookmarkStart w:id="152" w:name="_Toc531532815"/>
-      <w:bookmarkStart w:id="153" w:name="_Toc4795"/>
+      <w:bookmarkStart w:id="153" w:name="_Toc29477"/>
       <w:r>
         <w:rPr>
           <w:rFonts w:cs="Times New Roman"/>
@@ -13744,7 +14002,7 @@
           <w:rFonts w:cs="Times New Roman"/>
         </w:rPr>
       </w:pPr>
-      <w:bookmarkStart w:id="154" w:name="_Toc6057"/>
+      <w:bookmarkStart w:id="154" w:name="_Toc9000"/>
       <w:r>
         <w:rPr>
           <w:rFonts w:cs="Times New Roman"/>
@@ -13884,7 +14142,7 @@
                     </pic:cNvPicPr>
                   </pic:nvPicPr>
                   <pic:blipFill>
-                    <a:blip r:embed="rId16">
+                    <a:blip r:embed="rId18">
                       <a:extLst>
                         <a:ext uri="{28A0092B-C50C-407E-A947-70E740481C1C}">
                           <a14:useLocalDpi xmlns:a14="http://schemas.microsoft.com/office/drawing/2010/main" val="0"/>
@@ -13943,7 +14201,7 @@
         </w:rPr>
         <w:t xml:space="preserve"> </w:t>
       </w:r>
-      <w:bookmarkStart w:id="156" w:name="_Toc29408"/>
+      <w:bookmarkStart w:id="156" w:name="_Toc25158"/>
       <w:r>
         <w:rPr>
           <w:rFonts w:cs="Times New Roman"/>
@@ -13970,7 +14228,7 @@
           <w:rFonts w:cs="Times New Roman"/>
         </w:rPr>
       </w:pPr>
-      <w:bookmarkStart w:id="157" w:name="_Toc17451"/>
+      <w:bookmarkStart w:id="157" w:name="_Toc28753"/>
       <w:r>
         <w:rPr>
           <w:rFonts w:cs="Times New Roman"/>
@@ -14027,7 +14285,7 @@
                     </pic:cNvPicPr>
                   </pic:nvPicPr>
                   <pic:blipFill>
-                    <a:blip r:embed="rId17"/>
+                    <a:blip r:embed="rId19"/>
                     <a:srcRect l="43070" t="18975" r="26505" b="31114"/>
                     <a:stretch>
                       <a:fillRect/>
@@ -14069,7 +14327,7 @@
         </w:rPr>
       </w:pPr>
       <w:bookmarkStart w:id="158" w:name="_Toc531532817"/>
-      <w:bookmarkStart w:id="159" w:name="_Toc17971"/>
+      <w:bookmarkStart w:id="159" w:name="_Toc13364"/>
       <w:r>
         <w:rPr>
           <w:rFonts w:cs="Times New Roman"/>
@@ -14226,7 +14484,7 @@
           <w:rFonts w:cs="Times New Roman"/>
         </w:rPr>
       </w:pPr>
-      <w:bookmarkStart w:id="160" w:name="_Toc29302"/>
+      <w:bookmarkStart w:id="160" w:name="_Toc3947"/>
       <w:r>
         <w:rPr>
           <w:rFonts w:cs="Times New Roman"/>
@@ -14312,7 +14570,7 @@
                     </pic:cNvPicPr>
                   </pic:nvPicPr>
                   <pic:blipFill>
-                    <a:blip r:embed="rId18">
+                    <a:blip r:embed="rId20">
                       <a:extLst>
                         <a:ext uri="{28A0092B-C50C-407E-A947-70E740481C1C}">
                           <a14:useLocalDpi xmlns:a14="http://schemas.microsoft.com/office/drawing/2010/main" val="0"/>
@@ -14379,7 +14637,7 @@
         </w:rPr>
       </w:pPr>
       <w:bookmarkStart w:id="161" w:name="_Toc531532818"/>
-      <w:bookmarkStart w:id="162" w:name="_Toc22303"/>
+      <w:bookmarkStart w:id="162" w:name="_Toc3625"/>
       <w:r>
         <w:rPr>
           <w:rFonts w:cs="Times New Roman"/>
@@ -14457,7 +14715,7 @@
                     </pic:cNvPicPr>
                   </pic:nvPicPr>
                   <pic:blipFill>
-                    <a:blip r:embed="rId19"/>
+                    <a:blip r:embed="rId21"/>
                     <a:srcRect l="33503" t="21292" r="32579" b="21273"/>
                     <a:stretch>
                       <a:fillRect/>
@@ -14509,7 +14767,7 @@
         </w:rPr>
         <w:t xml:space="preserve"> </w:t>
       </w:r>
-      <w:bookmarkStart w:id="164" w:name="_Toc4381"/>
+      <w:bookmarkStart w:id="164" w:name="_Toc18423"/>
       <w:r>
         <w:rPr>
           <w:rFonts w:cs="Times New Roman"/>
@@ -14675,7 +14933,7 @@
                     </pic:cNvPicPr>
                   </pic:nvPicPr>
                   <pic:blipFill>
-                    <a:blip r:embed="rId20"/>
+                    <a:blip r:embed="rId22"/>
                     <a:srcRect l="39757" t="24239" r="11596" b="18660"/>
                     <a:stretch>
                       <a:fillRect/>
@@ -14733,7 +14991,7 @@
         </w:rPr>
       </w:pPr>
       <w:bookmarkStart w:id="165" w:name="_Toc531532820"/>
-      <w:bookmarkStart w:id="166" w:name="_Toc13453"/>
+      <w:bookmarkStart w:id="166" w:name="_Toc24247"/>
       <w:r>
         <w:rPr>
           <w:rFonts w:cs="Times New Roman"/>
@@ -14792,7 +15050,7 @@
         </w:rPr>
       </w:pPr>
       <w:bookmarkStart w:id="167" w:name="_Toc24850"/>
-      <w:bookmarkStart w:id="168" w:name="_Toc12496"/>
+      <w:bookmarkStart w:id="168" w:name="_Toc3534"/>
       <w:r>
         <w:rPr>
           <w:rFonts w:cs="Times New Roman"/>
@@ -14860,11 +15118,11 @@
         </w:numPr>
         <w:spacing w:before="120" w:after="120"/>
       </w:pPr>
-      <w:bookmarkStart w:id="169" w:name="_Toc5071"/>
-      <w:bookmarkStart w:id="170" w:name="_Toc2383"/>
-      <w:bookmarkStart w:id="171" w:name="_Toc853226821"/>
+      <w:bookmarkStart w:id="169" w:name="_Toc2383"/>
+      <w:bookmarkStart w:id="170" w:name="_Toc853226821"/>
+      <w:bookmarkStart w:id="171" w:name="_Toc5071"/>
       <w:bookmarkStart w:id="172" w:name="_Toc21830"/>
-      <w:bookmarkStart w:id="173" w:name="_Toc11263"/>
+      <w:bookmarkStart w:id="173" w:name="_Toc28995"/>
       <w:r>
         <w:t>T</w:t>
       </w:r>
@@ -14966,10 +15224,26 @@
         <w:t>Bước 3: Bộ điều khiển yêu cầu loại bỏ 1 client khỏi router bị quá tải và chỉ cho client đó roaming đến các router tìm được ở bước 2.</w:t>
       </w:r>
       <w:bookmarkStart w:id="174" w:name="_Toc27164"/>
-      <w:bookmarkStart w:id="175" w:name="_Toc1836549336"/>
-      <w:bookmarkStart w:id="176" w:name="_Toc1711730524"/>
-      <w:bookmarkStart w:id="177" w:name="_Toc13580"/>
+      <w:bookmarkStart w:id="175" w:name="_Toc1711730524"/>
+      <w:bookmarkStart w:id="176" w:name="_Toc13580"/>
+      <w:bookmarkStart w:id="177" w:name="_Toc1836549336"/>
       <w:bookmarkStart w:id="178" w:name="_Toc1173371008"/>
+    </w:p>
+    <w:p>
+      <w:pPr>
+        <w:spacing w:before="120" w:after="120" w:line="360" w:lineRule="auto"/>
+        <w:ind w:left="709" w:firstLine="563" w:firstLineChars="212"/>
+        <w:jc w:val="both"/>
+        <w:rPr>
+          <w:lang w:val="en-US"/>
+        </w:rPr>
+      </w:pPr>
+      <w:r>
+        <w:rPr>
+          <w:lang w:val="en-US"/>
+        </w:rPr>
+        <w:t>Ở bước này chúng tôi nhận thấy việc roaming thì client là thành phần chủ động chọn router cho nên chúng tôi phải cho client trở nên thụ động bằng cách gọi chương trình hostapd trên router để chặn client muốn chuyển đi roaming đến router có mức CPU trên mức cảnh báo, nhờ đó mà việc client trở nên có chủ đích và hệ thống định hướng được router mà client đi đến.</w:t>
+      </w:r>
     </w:p>
     <w:p>
       <w:pPr>
@@ -14983,7 +15257,7 @@
           <w:lang w:val="en-US"/>
         </w:rPr>
       </w:pPr>
-      <w:bookmarkStart w:id="179" w:name="_Toc20210"/>
+      <w:bookmarkStart w:id="179" w:name="_Toc15470"/>
       <w:r>
         <w:rPr>
           <w:lang w:val="en-US"/>
@@ -15014,7 +15288,7 @@
                     </pic:cNvPicPr>
                   </pic:nvPicPr>
                   <pic:blipFill>
-                    <a:blip r:embed="rId21"/>
+                    <a:blip r:embed="rId23"/>
                     <a:stretch>
                       <a:fillRect/>
                     </a:stretch>
@@ -15062,7 +15336,7 @@
           <w:lang w:val="vi-VN"/>
         </w:rPr>
       </w:pPr>
-      <w:bookmarkStart w:id="180" w:name="_Toc8684"/>
+      <w:bookmarkStart w:id="180" w:name="_Toc5624"/>
       <w:r>
         <w:rPr>
           <w:rFonts w:cs="Times New Roman"/>
@@ -15082,7 +15356,7 @@
           <w:lang w:val="vi-VN"/>
         </w:rPr>
       </w:pPr>
-      <w:bookmarkStart w:id="181" w:name="_Toc11049"/>
+      <w:bookmarkStart w:id="181" w:name="_Toc14792"/>
       <w:r>
         <w:rPr>
           <w:rFonts w:cs="Times New Roman"/>
@@ -15182,13 +15456,41 @@
           <w:rFonts w:cs="Times New Roman"/>
           <w:lang w:val="vi-VN"/>
         </w:rPr>
-        <w:t xml:space="preserve">- Một router chính tp-link acher c20 có cài cả firmware </w:t>
+        <w:t xml:space="preserve">- Một router chính </w:t>
       </w:r>
       <w:r>
         <w:rPr>
           <w:rFonts w:cs="Times New Roman"/>
           <w:lang w:val="en-US"/>
         </w:rPr>
+        <w:t>T</w:t>
+      </w:r>
+      <w:r>
+        <w:rPr>
+          <w:rFonts w:cs="Times New Roman"/>
+          <w:lang w:val="vi-VN"/>
+        </w:rPr>
+        <w:t xml:space="preserve">p-link acher </w:t>
+      </w:r>
+      <w:r>
+        <w:rPr>
+          <w:rFonts w:cs="Times New Roman"/>
+          <w:lang w:val="en-US"/>
+        </w:rPr>
+        <w:t>C</w:t>
+      </w:r>
+      <w:r>
+        <w:rPr>
+          <w:rFonts w:cs="Times New Roman"/>
+          <w:lang w:val="vi-VN"/>
+        </w:rPr>
+        <w:t xml:space="preserve">20 có cài cả firmware </w:t>
+      </w:r>
+      <w:r>
+        <w:rPr>
+          <w:rFonts w:cs="Times New Roman"/>
+          <w:lang w:val="en-US"/>
+        </w:rPr>
         <w:t>O</w:t>
       </w:r>
       <w:r>
@@ -15210,7 +15512,35 @@
           <w:rFonts w:cs="Times New Roman"/>
           <w:lang w:val="vi-VN"/>
         </w:rPr>
-        <w:t>rt và openvswitch có khả năng kết nối với controller để nhận các lệnh điều khiển dòng dữ liệu và điều khiển nối kết.</w:t>
+        <w:t xml:space="preserve">rt và </w:t>
+      </w:r>
+      <w:r>
+        <w:rPr>
+          <w:rFonts w:cs="Times New Roman"/>
+          <w:lang w:val="en-US"/>
+        </w:rPr>
+        <w:t>O</w:t>
+      </w:r>
+      <w:r>
+        <w:rPr>
+          <w:rFonts w:cs="Times New Roman"/>
+          <w:lang w:val="vi-VN"/>
+        </w:rPr>
+        <w:t>pen</w:t>
+      </w:r>
+      <w:r>
+        <w:rPr>
+          <w:rFonts w:cs="Times New Roman"/>
+          <w:lang w:val="en-US"/>
+        </w:rPr>
+        <w:t>VS</w:t>
+      </w:r>
+      <w:r>
+        <w:rPr>
+          <w:rFonts w:cs="Times New Roman"/>
+          <w:lang w:val="vi-VN"/>
+        </w:rPr>
+        <w:t>witch có khả năng kết nối với controller để nhận các lệnh điều khiển dòng dữ liệu và điều khiển nối kết.</w:t>
       </w:r>
     </w:p>
     <w:p>
@@ -15229,7 +15559,35 @@
           <w:rFonts w:cs="Times New Roman"/>
           <w:lang w:val="vi-VN"/>
         </w:rPr>
-        <w:t xml:space="preserve">- Hai router con tplink-741 và tplink-841 được cài firmware </w:t>
+        <w:t xml:space="preserve">- Hai router con </w:t>
+      </w:r>
+      <w:r>
+        <w:rPr>
+          <w:rFonts w:cs="Times New Roman"/>
+          <w:lang w:val="en-US"/>
+        </w:rPr>
+        <w:t>T</w:t>
+      </w:r>
+      <w:r>
+        <w:rPr>
+          <w:rFonts w:cs="Times New Roman"/>
+          <w:lang w:val="vi-VN"/>
+        </w:rPr>
+        <w:t xml:space="preserve">plink-741 và </w:t>
+      </w:r>
+      <w:r>
+        <w:rPr>
+          <w:rFonts w:cs="Times New Roman"/>
+          <w:lang w:val="en-US"/>
+        </w:rPr>
+        <w:t>T</w:t>
+      </w:r>
+      <w:r>
+        <w:rPr>
+          <w:rFonts w:cs="Times New Roman"/>
+          <w:lang w:val="vi-VN"/>
+        </w:rPr>
+        <w:t xml:space="preserve">plink-841 được cài firmware </w:t>
       </w:r>
       <w:r>
         <w:rPr>
@@ -15307,14 +15665,14 @@
         <w:ind w:left="432" w:leftChars="0" w:hanging="432" w:firstLineChars="0"/>
         <w:rPr>
           <w:rFonts w:cs="Times New Roman"/>
-          <w:i w:val="0"/>
-          <w:sz w:val="26"/>
-          <w:szCs w:val="26"/>
+          <w:b/>
+          <w:bCs/>
+          <w:szCs w:val="32"/>
           <w:lang w:val="vi-VN"/>
         </w:rPr>
       </w:pPr>
       <w:bookmarkStart w:id="182" w:name="_Toc531532823"/>
-      <w:bookmarkStart w:id="183" w:name="_Toc18137"/>
+      <w:bookmarkStart w:id="183" w:name="_Toc12823"/>
       <w:r>
         <w:rPr>
           <w:rFonts w:cs="Times New Roman"/>
@@ -15346,7 +15704,7 @@
                     </pic:cNvPicPr>
                   </pic:nvPicPr>
                   <pic:blipFill>
-                    <a:blip r:embed="rId22">
+                    <a:blip r:embed="rId24">
                       <a:extLst>
                         <a:ext uri="{28A0092B-C50C-407E-A947-70E740481C1C}">
                           <a14:useLocalDpi xmlns:a14="http://schemas.microsoft.com/office/drawing/2010/main" val="0"/>
@@ -15412,26 +15770,6 @@
     </w:p>
     <w:p>
       <w:pPr>
-        <w:spacing w:before="0" w:beforeLines="0" w:after="160" w:afterLines="0" w:line="360" w:lineRule="auto"/>
-        <w:ind w:firstLine="0" w:firstLineChars="0"/>
-        <w:rPr>
-          <w:rFonts w:cs="Times New Roman"/>
-          <w:b/>
-          <w:bCs/>
-          <w:szCs w:val="32"/>
-          <w:lang w:val="vi-VN"/>
-        </w:rPr>
-      </w:pPr>
-      <w:r>
-        <w:rPr>
-          <w:rFonts w:cs="Times New Roman"/>
-          <w:lang w:val="vi-VN"/>
-        </w:rPr>
-        <w:br w:type="page"/>
-      </w:r>
-    </w:p>
-    <w:p>
-      <w:pPr>
         <w:pStyle w:val="4"/>
         <w:spacing w:before="120" w:after="120" w:line="360" w:lineRule="auto"/>
         <w:ind w:left="709" w:firstLine="0" w:firstLineChars="0"/>
@@ -15441,7 +15779,7 @@
           <w:lang w:val="vi-VN"/>
         </w:rPr>
       </w:pPr>
-      <w:bookmarkStart w:id="184" w:name="_Toc10776"/>
+      <w:bookmarkStart w:id="184" w:name="_Toc23294"/>
       <w:r>
         <w:rPr>
           <w:rFonts w:cs="Times New Roman"/>
@@ -15512,7 +15850,7 @@
                     </pic:cNvPicPr>
                   </pic:nvPicPr>
                   <pic:blipFill>
-                    <a:blip r:embed="rId23">
+                    <a:blip r:embed="rId25">
                       <a:extLst>
                         <a:ext uri="{28A0092B-C50C-407E-A947-70E740481C1C}">
                           <a14:useLocalDpi xmlns:a14="http://schemas.microsoft.com/office/drawing/2010/main" val="0"/>
@@ -15556,7 +15894,7 @@
         </w:rPr>
       </w:pPr>
       <w:bookmarkStart w:id="185" w:name="_Toc531532824"/>
-      <w:bookmarkStart w:id="186" w:name="_Toc19027"/>
+      <w:bookmarkStart w:id="186" w:name="_Toc1693"/>
       <w:r>
         <w:rPr>
           <w:rFonts w:cs="Times New Roman"/>
@@ -15585,7 +15923,35 @@
           <w:rFonts w:cs="Times New Roman"/>
           <w:lang w:val="vi-VN"/>
         </w:rPr>
-        <w:t>Phần controller điều khiển dữ liệu bằng giao thức openflow trên framework ryu cũng được áp dụng thành công.</w:t>
+        <w:t xml:space="preserve">Phần controller điều khiển dữ liệu bằng giao thức </w:t>
+      </w:r>
+      <w:r>
+        <w:rPr>
+          <w:rFonts w:cs="Times New Roman"/>
+          <w:lang w:val="en-US"/>
+        </w:rPr>
+        <w:t>O</w:t>
+      </w:r>
+      <w:r>
+        <w:rPr>
+          <w:rFonts w:cs="Times New Roman"/>
+          <w:lang w:val="vi-VN"/>
+        </w:rPr>
+        <w:t xml:space="preserve">penflow trên framework </w:t>
+      </w:r>
+      <w:r>
+        <w:rPr>
+          <w:rFonts w:cs="Times New Roman"/>
+          <w:lang w:val="en-US"/>
+        </w:rPr>
+        <w:t>R</w:t>
+      </w:r>
+      <w:r>
+        <w:rPr>
+          <w:rFonts w:cs="Times New Roman"/>
+          <w:lang w:val="vi-VN"/>
+        </w:rPr>
+        <w:t>yu cũng được áp dụng thành công.</w:t>
       </w:r>
     </w:p>
     <w:p>
@@ -15641,7 +16007,7 @@
           <w:lang w:val="vi-VN"/>
         </w:rPr>
       </w:pPr>
-      <w:bookmarkStart w:id="188" w:name="_Toc32005"/>
+      <w:bookmarkStart w:id="188" w:name="_Toc697"/>
       <w:r>
         <w:rPr>
           <w:rFonts w:cs="Times New Roman"/>
@@ -15676,7 +16042,7 @@
                     </pic:cNvPicPr>
                   </pic:nvPicPr>
                   <pic:blipFill>
-                    <a:blip r:embed="rId24">
+                    <a:blip r:embed="rId26">
                       <a:extLst>
                         <a:ext uri="{28A0092B-C50C-407E-A947-70E740481C1C}">
                           <a14:useLocalDpi xmlns:a14="http://schemas.microsoft.com/office/drawing/2010/main" val="0"/>
@@ -15725,7 +16091,7 @@
           <w:lang w:val="vi-VN"/>
         </w:rPr>
       </w:pPr>
-      <w:bookmarkStart w:id="189" w:name="_Toc2631"/>
+      <w:bookmarkStart w:id="189" w:name="_Toc18970"/>
       <w:r>
         <w:rPr>
           <w:rFonts w:cs="Times New Roman"/>
@@ -15755,9 +16121,12 @@
     </w:p>
     <w:p>
       <w:pPr>
-        <w:spacing w:before="120" w:after="120" w:line="360" w:lineRule="auto"/>
-        <w:ind w:firstLine="0" w:firstLineChars="0"/>
-        <w:jc w:val="center"/>
+        <w:pStyle w:val="31"/>
+        <w:numPr>
+          <w:ilvl w:val="0"/>
+          <w:numId w:val="9"/>
+        </w:numPr>
+        <w:ind w:left="432" w:leftChars="0" w:hanging="432" w:firstLineChars="0"/>
         <w:rPr>
           <w:rFonts w:cs="Times New Roman"/>
           <w:i w:val="0"/>
@@ -15766,6 +16135,7 @@
           <w:lang w:val="vi-VN"/>
         </w:rPr>
       </w:pPr>
+      <w:bookmarkStart w:id="190" w:name="_Toc4813"/>
       <w:r>
         <w:rPr>
           <w:lang w:val="vi-VN" w:eastAsia="vi-VN"/>
@@ -15796,7 +16166,7 @@
                     </pic:cNvPicPr>
                   </pic:nvPicPr>
                   <pic:blipFill>
-                    <a:blip r:embed="rId25">
+                    <a:blip r:embed="rId27">
                       <a:extLst>
                         <a:ext uri="{28A0092B-C50C-407E-A947-70E740481C1C}">
                           <a14:useLocalDpi xmlns:a14="http://schemas.microsoft.com/office/drawing/2010/main" val="0"/>
@@ -15822,7 +16192,7 @@
           </wp:anchor>
         </w:drawing>
       </w:r>
-      <w:bookmarkStart w:id="190" w:name="_Toc531532826"/>
+      <w:bookmarkStart w:id="191" w:name="_Toc531532826"/>
       <w:r>
         <w:rPr>
           <w:rFonts w:cs="Times New Roman"/>
@@ -15834,6 +16204,7 @@
         <w:t xml:space="preserve"> Màn hình quản lý chung trên website</w:t>
       </w:r>
       <w:bookmarkEnd w:id="190"/>
+      <w:bookmarkEnd w:id="191"/>
     </w:p>
     <w:p>
       <w:pPr>
@@ -15911,7 +16282,7 @@
                     </pic:cNvPicPr>
                   </pic:nvPicPr>
                   <pic:blipFill>
-                    <a:blip r:embed="rId26">
+                    <a:blip r:embed="rId28">
                       <a:extLst>
                         <a:ext uri="{28A0092B-C50C-407E-A947-70E740481C1C}">
                           <a14:useLocalDpi xmlns:a14="http://schemas.microsoft.com/office/drawing/2010/main" val="0"/>
@@ -15953,7 +16324,7 @@
           <w:lang w:val="vi-VN"/>
         </w:rPr>
       </w:pPr>
-      <w:bookmarkStart w:id="191" w:name="_Toc531532827"/>
+      <w:bookmarkStart w:id="192" w:name="_Toc531532827"/>
       <w:r>
         <w:rPr>
           <w:rFonts w:cs="Times New Roman"/>
@@ -15963,7 +16334,7 @@
         </w:rPr>
         <w:t xml:space="preserve"> </w:t>
       </w:r>
-      <w:bookmarkStart w:id="192" w:name="_Toc29053"/>
+      <w:bookmarkStart w:id="193" w:name="_Toc16651"/>
       <w:r>
         <w:rPr>
           <w:rFonts w:cs="Times New Roman"/>
@@ -15992,8 +16363,8 @@
         </w:rPr>
         <w:t>cảnh báo quá tải</w:t>
       </w:r>
-      <w:bookmarkEnd w:id="191"/>
       <w:bookmarkEnd w:id="192"/>
+      <w:bookmarkEnd w:id="193"/>
     </w:p>
     <w:p>
       <w:pPr>
@@ -16010,7 +16381,35 @@
           <w:rFonts w:cs="Times New Roman"/>
           <w:lang w:val="vi-VN"/>
         </w:rPr>
-        <w:t xml:space="preserve">Click vào các địa chỉ ip thông tin chi tiết các các router cùng các nối kết sẽ hiện ra cùng các chức năng phụ như khởi động lại router bật,tắt wifi. </w:t>
+        <w:t xml:space="preserve">Click vào các địa chỉ ip thông tin chi tiết các các router cùng các nối kết sẽ hiện ra cùng các chức năng phụ như khởi động lại router bật,tắt </w:t>
+      </w:r>
+      <w:r>
+        <w:rPr>
+          <w:rFonts w:cs="Times New Roman"/>
+          <w:lang w:val="en-US"/>
+        </w:rPr>
+        <w:t>W</w:t>
+      </w:r>
+      <w:r>
+        <w:rPr>
+          <w:rFonts w:cs="Times New Roman"/>
+          <w:lang w:val="vi-VN"/>
+        </w:rPr>
+        <w:t>i</w:t>
+      </w:r>
+      <w:r>
+        <w:rPr>
+          <w:rFonts w:cs="Times New Roman"/>
+          <w:lang w:val="en-US"/>
+        </w:rPr>
+        <w:t>-F</w:t>
+      </w:r>
+      <w:r>
+        <w:rPr>
+          <w:rFonts w:cs="Times New Roman"/>
+          <w:lang w:val="vi-VN"/>
+        </w:rPr>
+        <w:t xml:space="preserve">i. </w:t>
       </w:r>
     </w:p>
     <w:p>
@@ -16062,7 +16461,7 @@
                           </pic:cNvPicPr>
                         </pic:nvPicPr>
                         <pic:blipFill>
-                          <a:blip r:embed="rId27">
+                          <a:blip r:embed="rId29">
                             <a:extLst>
                               <a:ext uri="{28A0092B-C50C-407E-A947-70E740481C1C}">
                                 <a14:useLocalDpi xmlns:a14="http://schemas.microsoft.com/office/drawing/2010/main" val="0"/>
@@ -16091,7 +16490,7 @@
                           </pic:cNvPicPr>
                         </pic:nvPicPr>
                         <pic:blipFill>
-                          <a:blip r:embed="rId28">
+                          <a:blip r:embed="rId30">
                             <a:extLst>
                               <a:ext uri="{28A0092B-C50C-407E-A947-70E740481C1C}">
                                 <a14:useLocalDpi xmlns:a14="http://schemas.microsoft.com/office/drawing/2010/main" val="0"/>
@@ -16125,13 +16524,13 @@
                 <v:shape id="_x0000_s1026" o:spid="_x0000_s1026" o:spt="75" type="#_x0000_t75" style="position:absolute;left:6377;top:674677;height:5010;width:2685;" filled="f" o:preferrelative="t" stroked="f" coordsize="21600,21600" o:gfxdata="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">
                   <v:fill on="f" focussize="0,0"/>
                   <v:stroke on="f"/>
-                  <v:imagedata r:id="rId27" o:title=""/>
+                  <v:imagedata r:id="rId29" o:title=""/>
                   <o:lock v:ext="edit" aspectratio="t"/>
                 </v:shape>
                 <v:shape id="_x0000_s1026" o:spid="_x0000_s1026" o:spt="75" type="#_x0000_t75" style="position:absolute;left:9046;top:674677;height:4956;width:5535;" filled="f" o:preferrelative="t" stroked="f" coordsize="21600,21600" o:gfxdata="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">
                   <v:fill on="f" focussize="0,0"/>
                   <v:stroke on="f"/>
-                  <v:imagedata r:id="rId28" o:title=""/>
+                  <v:imagedata r:id="rId30" o:title=""/>
                   <o:lock v:ext="edit" aspectratio="t"/>
                 </v:shape>
               </v:group>
@@ -16169,7 +16568,7 @@
                     </pic:cNvPicPr>
                   </pic:nvPicPr>
                   <pic:blipFill>
-                    <a:blip r:embed="rId27">
+                    <a:blip r:embed="rId29">
                       <a:extLst>
                         <a:ext uri="{28A0092B-C50C-407E-A947-70E740481C1C}">
                           <a14:useLocalDpi xmlns:a14="http://schemas.microsoft.com/office/drawing/2010/main" val="0"/>
@@ -16225,7 +16624,7 @@
                     </pic:cNvPicPr>
                   </pic:nvPicPr>
                   <pic:blipFill>
-                    <a:blip r:embed="rId28">
+                    <a:blip r:embed="rId30">
                       <a:extLst>
                         <a:ext uri="{28A0092B-C50C-407E-A947-70E740481C1C}">
                           <a14:useLocalDpi xmlns:a14="http://schemas.microsoft.com/office/drawing/2010/main" val="0"/>
@@ -16275,8 +16674,8 @@
           <w:lang w:val="en-US"/>
         </w:rPr>
       </w:pPr>
-      <w:bookmarkStart w:id="193" w:name="_Toc531532828"/>
-      <w:bookmarkStart w:id="194" w:name="_Toc25239"/>
+      <w:bookmarkStart w:id="194" w:name="_Toc531532828"/>
+      <w:bookmarkStart w:id="195" w:name="_Toc6096"/>
       <w:r>
         <w:rPr>
           <w:rFonts w:cs="Times New Roman"/>
@@ -16307,7 +16706,7 @@
         </w:rPr>
         <w:t xml:space="preserve"> </w:t>
       </w:r>
-      <w:bookmarkEnd w:id="193"/>
+      <w:bookmarkEnd w:id="194"/>
       <w:r>
         <w:rPr>
           <w:rFonts w:cs="Times New Roman"/>
@@ -16318,7 +16717,7 @@
         </w:rPr>
         <w:t>Wi-Fi</w:t>
       </w:r>
-      <w:bookmarkEnd w:id="194"/>
+      <w:bookmarkEnd w:id="195"/>
     </w:p>
     <w:p>
       <w:pPr>
@@ -16395,7 +16794,7 @@
                     </pic:cNvPicPr>
                   </pic:nvPicPr>
                   <pic:blipFill>
-                    <a:blip r:embed="rId29">
+                    <a:blip r:embed="rId31">
                       <a:extLst>
                         <a:ext uri="{28A0092B-C50C-407E-A947-70E740481C1C}">
                           <a14:useLocalDpi xmlns:a14="http://schemas.microsoft.com/office/drawing/2010/main" val="0"/>
@@ -16438,8 +16837,8 @@
           <w:lang w:val="vi-VN"/>
         </w:rPr>
       </w:pPr>
-      <w:bookmarkStart w:id="195" w:name="_Toc531532829"/>
-      <w:bookmarkStart w:id="196" w:name="_Toc1844"/>
+      <w:bookmarkStart w:id="196" w:name="_Toc531532829"/>
+      <w:bookmarkStart w:id="197" w:name="_Toc14383"/>
       <w:r>
         <w:rPr>
           <w:rFonts w:cs="Times New Roman"/>
@@ -16450,8 +16849,8 @@
         </w:rPr>
         <w:t>Thông tin wireless và các nối kết</w:t>
       </w:r>
-      <w:bookmarkEnd w:id="195"/>
       <w:bookmarkEnd w:id="196"/>
+      <w:bookmarkEnd w:id="197"/>
     </w:p>
     <w:p>
       <w:pPr>
@@ -16503,7 +16902,7 @@
           <w:lang w:val="vi-VN"/>
         </w:rPr>
       </w:pPr>
-      <w:bookmarkStart w:id="197" w:name="_Toc3060"/>
+      <w:bookmarkStart w:id="198" w:name="_Toc23168"/>
       <w:r>
         <w:rPr>
           <w:rFonts w:cs="Times New Roman"/>
@@ -16516,7 +16915,7 @@
       <w:bookmarkEnd w:id="176"/>
       <w:bookmarkEnd w:id="177"/>
       <w:bookmarkEnd w:id="178"/>
-      <w:bookmarkEnd w:id="197"/>
+      <w:bookmarkEnd w:id="198"/>
     </w:p>
     <w:p>
       <w:pPr>
@@ -16531,23 +16930,23 @@
           <w:rFonts w:cs="Times New Roman"/>
         </w:rPr>
       </w:pPr>
-      <w:bookmarkStart w:id="198" w:name="_Toc12571"/>
-      <w:bookmarkStart w:id="199" w:name="_Toc1893763296"/>
-      <w:bookmarkStart w:id="200" w:name="_Toc889822694"/>
-      <w:bookmarkStart w:id="201" w:name="_Toc4972"/>
-      <w:bookmarkStart w:id="202" w:name="_Toc1374935406"/>
-      <w:bookmarkStart w:id="203" w:name="_Toc13487"/>
+      <w:bookmarkStart w:id="199" w:name="_Toc889822694"/>
+      <w:bookmarkStart w:id="200" w:name="_Toc4972"/>
+      <w:bookmarkStart w:id="201" w:name="_Toc12571"/>
+      <w:bookmarkStart w:id="202" w:name="_Toc1893763296"/>
+      <w:bookmarkStart w:id="203" w:name="_Toc1374935406"/>
+      <w:bookmarkStart w:id="204" w:name="_Toc20047"/>
       <w:r>
         <w:rPr>
           <w:rFonts w:cs="Times New Roman"/>
         </w:rPr>
         <w:t xml:space="preserve">KẾT </w:t>
       </w:r>
-      <w:bookmarkEnd w:id="198"/>
       <w:bookmarkEnd w:id="199"/>
       <w:bookmarkEnd w:id="200"/>
       <w:bookmarkEnd w:id="201"/>
       <w:bookmarkEnd w:id="202"/>
+      <w:bookmarkEnd w:id="203"/>
       <w:r>
         <w:rPr>
           <w:rFonts w:cs="Times New Roman"/>
@@ -16555,7 +16954,7 @@
         </w:rPr>
         <w:t>LUẬN</w:t>
       </w:r>
-      <w:bookmarkEnd w:id="203"/>
+      <w:bookmarkEnd w:id="204"/>
     </w:p>
     <w:p>
       <w:pPr>
@@ -16766,7 +17165,35 @@
           <w:rFonts w:cs="Times New Roman"/>
           <w:lang w:val="vi-VN"/>
         </w:rPr>
-        <w:t>- Nhóm đã giải quyết cơ bản vấn đề giảm tải cho wifi trong hệ thống mạng và hoàn thành các mục tiêu đề ra tuy nhiên bên cạnh đó đề tài vẫn còn những điểm hạn chế cần khắc phục:</w:t>
+        <w:t xml:space="preserve">- Nhóm đã giải quyết cơ bản vấn đề giảm tải cho </w:t>
+      </w:r>
+      <w:r>
+        <w:rPr>
+          <w:rFonts w:cs="Times New Roman"/>
+          <w:lang w:val="en-US"/>
+        </w:rPr>
+        <w:t>W</w:t>
+      </w:r>
+      <w:r>
+        <w:rPr>
+          <w:rFonts w:cs="Times New Roman"/>
+          <w:lang w:val="vi-VN"/>
+        </w:rPr>
+        <w:t>i</w:t>
+      </w:r>
+      <w:r>
+        <w:rPr>
+          <w:rFonts w:cs="Times New Roman"/>
+          <w:lang w:val="en-US"/>
+        </w:rPr>
+        <w:t>-F</w:t>
+      </w:r>
+      <w:r>
+        <w:rPr>
+          <w:rFonts w:cs="Times New Roman"/>
+          <w:lang w:val="vi-VN"/>
+        </w:rPr>
+        <w:t>i trong hệ thống mạng và hoàn thành các mục tiêu đề ra tuy nhiên bên cạnh đó đề tài vẫn còn những điểm hạn chế cần khắc phục:</w:t>
       </w:r>
     </w:p>
     <w:p>
@@ -16834,7 +17261,21 @@
           <w:rFonts w:cs="Times New Roman"/>
           <w:lang w:val="vi-VN"/>
         </w:rPr>
-        <w:t>- Giải thuật điều khiển tải chưa hoản toàn tối ưu có thể kết hợp thông tin về cường độ tín hiệu nối kết của các thiết bị để giúp giải thuật chính xác hơn.</w:t>
+        <w:t>- Giải thuật điều khiển tải chưa ho</w:t>
+      </w:r>
+      <w:r>
+        <w:rPr>
+          <w:rFonts w:cs="Times New Roman"/>
+          <w:lang w:val="en-US"/>
+        </w:rPr>
+        <w:t>à</w:t>
+      </w:r>
+      <w:r>
+        <w:rPr>
+          <w:rFonts w:cs="Times New Roman"/>
+          <w:lang w:val="vi-VN"/>
+        </w:rPr>
+        <w:t>n toàn tối ưu có thể kết hợp thông tin về cường độ tín hiệu nối kết của các thiết bị để giúp giải thuật chính xác hơn.</w:t>
       </w:r>
     </w:p>
     <w:p>
@@ -16853,8 +17294,6 @@
         </w:rPr>
         <w:br w:type="page"/>
       </w:r>
-      <w:bookmarkStart w:id="217" w:name="_GoBack"/>
-      <w:bookmarkEnd w:id="217"/>
     </w:p>
     <w:p>
       <w:pPr>
@@ -16869,24 +17308,24 @@
           <w:rFonts w:cs="Times New Roman"/>
         </w:rPr>
       </w:pPr>
-      <w:bookmarkStart w:id="204" w:name="_Toc2006222080"/>
-      <w:bookmarkStart w:id="205" w:name="_Toc6135"/>
-      <w:bookmarkStart w:id="206" w:name="_Toc1028"/>
-      <w:bookmarkStart w:id="207" w:name="_Toc1322841317"/>
-      <w:bookmarkStart w:id="208" w:name="_Toc1654496563"/>
-      <w:bookmarkStart w:id="209" w:name="_Toc13292"/>
+      <w:bookmarkStart w:id="205" w:name="_Toc2006222080"/>
+      <w:bookmarkStart w:id="206" w:name="_Toc1322841317"/>
+      <w:bookmarkStart w:id="207" w:name="_Toc1028"/>
+      <w:bookmarkStart w:id="208" w:name="_Toc6135"/>
+      <w:bookmarkStart w:id="209" w:name="_Toc1654496563"/>
+      <w:bookmarkStart w:id="210" w:name="_Toc2380"/>
       <w:r>
         <w:rPr>
           <w:rFonts w:cs="Times New Roman"/>
         </w:rPr>
         <w:t>HƯỚNG PHÁT TRIỂN</w:t>
       </w:r>
-      <w:bookmarkEnd w:id="204"/>
       <w:bookmarkEnd w:id="205"/>
       <w:bookmarkEnd w:id="206"/>
       <w:bookmarkEnd w:id="207"/>
       <w:bookmarkEnd w:id="208"/>
       <w:bookmarkEnd w:id="209"/>
+      <w:bookmarkEnd w:id="210"/>
     </w:p>
     <w:p>
       <w:pPr>
@@ -16986,8 +17425,8 @@
           <w:lang w:val="vi-VN"/>
         </w:rPr>
       </w:pPr>
-      <w:bookmarkStart w:id="210" w:name="_Toc534683076"/>
-      <w:bookmarkStart w:id="211" w:name="_Toc730513127"/>
+      <w:bookmarkStart w:id="211" w:name="_Toc534683076"/>
+      <w:bookmarkStart w:id="212" w:name="_Toc730513127"/>
       <w:r>
         <w:rPr>
           <w:rFonts w:cs="Times New Roman"/>
@@ -17008,10 +17447,10 @@
           <w:lang w:val="vi-VN"/>
         </w:rPr>
       </w:pPr>
-      <w:bookmarkStart w:id="212" w:name="_Toc11404"/>
-      <w:bookmarkStart w:id="213" w:name="_Toc806414138"/>
-      <w:bookmarkStart w:id="214" w:name="_Toc25862"/>
-      <w:bookmarkStart w:id="215" w:name="_Toc476"/>
+      <w:bookmarkStart w:id="213" w:name="_Toc25862"/>
+      <w:bookmarkStart w:id="214" w:name="_Toc806414138"/>
+      <w:bookmarkStart w:id="215" w:name="_Toc11404"/>
+      <w:bookmarkStart w:id="216" w:name="_Toc17611"/>
       <w:r>
         <w:rPr>
           <w:rFonts w:cs="Times New Roman"/>
@@ -17019,12 +17458,12 @@
         </w:rPr>
         <w:t>TÀI LIỆU THAM KHẢO</w:t>
       </w:r>
-      <w:bookmarkEnd w:id="210"/>
       <w:bookmarkEnd w:id="211"/>
       <w:bookmarkEnd w:id="212"/>
       <w:bookmarkEnd w:id="213"/>
       <w:bookmarkEnd w:id="214"/>
       <w:bookmarkEnd w:id="215"/>
+      <w:bookmarkEnd w:id="216"/>
     </w:p>
     <w:sdt>
       <w:sdtPr>
@@ -17558,18 +17997,18 @@
           <w:lang w:val="en-US"/>
         </w:rPr>
       </w:pPr>
-      <w:bookmarkStart w:id="216" w:name="_Toc19778"/>
+      <w:bookmarkStart w:id="217" w:name="_Toc32215"/>
       <w:r>
         <w:rPr>
           <w:lang w:val="en-US"/>
         </w:rPr>
         <w:t>PHỤ LỤC</w:t>
       </w:r>
-      <w:bookmarkEnd w:id="216"/>
+      <w:bookmarkEnd w:id="217"/>
     </w:p>
     <w:sectPr>
-      <w:headerReference r:id="rId9" w:type="default"/>
-      <w:footerReference r:id="rId10" w:type="default"/>
+      <w:headerReference r:id="rId11" w:type="default"/>
+      <w:footerReference r:id="rId12" w:type="default"/>
       <w:pgSz w:w="11906" w:h="16838"/>
       <w:pgMar w:top="1701" w:right="1134" w:bottom="1701" w:left="1985" w:header="720" w:footer="720" w:gutter="0"/>
       <w:pgNumType w:start="1"/>
@@ -17591,6 +18030,26 @@
 </file>
 
 <file path=word/footer2.xml><?xml version="1.0" encoding="utf-8"?>
+<w:ftr xmlns:wpc="http://schemas.microsoft.com/office/word/2010/wordprocessingCanvas" xmlns:mc="http://schemas.openxmlformats.org/markup-compatibility/2006" xmlns:o="urn:schemas-microsoft-com:office:office" xmlns:r="http://schemas.openxmlformats.org/officeDocument/2006/relationships" xmlns:m="http://schemas.openxmlformats.org/officeDocument/2006/math" xmlns:v="urn:schemas-microsoft-com:vml" xmlns:wp14="http://schemas.microsoft.com/office/word/2010/wordprocessingDrawing" xmlns:wp="http://schemas.openxmlformats.org/drawingml/2006/wordprocessingDrawing" xmlns:w10="urn:schemas-microsoft-com:office:word" xmlns:w="http://schemas.openxmlformats.org/wordprocessingml/2006/main" xmlns:w14="http://schemas.microsoft.com/office/word/2010/wordml" xmlns:w15="http://schemas.microsoft.com/office/word/2012/wordml" xmlns:wpg="http://schemas.microsoft.com/office/word/2010/wordprocessingGroup" xmlns:wpi="http://schemas.microsoft.com/office/word/2010/wordprocessingInk" xmlns:wne="http://schemas.microsoft.com/office/word/2006/wordml" xmlns:wps="http://schemas.microsoft.com/office/word/2010/wordprocessingShape" xmlns:wpsCustomData="http://www.wps.cn/officeDocument/2013/wpsCustomData" mc:Ignorable="w14 w15 wp14">
+  <w:p>
+    <w:pPr>
+      <w:pStyle w:val="9"/>
+    </w:pPr>
+  </w:p>
+</w:ftr>
+</file>
+
+<file path=word/footer3.xml><?xml version="1.0" encoding="utf-8"?>
+<w:ftr xmlns:wpc="http://schemas.microsoft.com/office/word/2010/wordprocessingCanvas" xmlns:mc="http://schemas.openxmlformats.org/markup-compatibility/2006" xmlns:o="urn:schemas-microsoft-com:office:office" xmlns:r="http://schemas.openxmlformats.org/officeDocument/2006/relationships" xmlns:m="http://schemas.openxmlformats.org/officeDocument/2006/math" xmlns:v="urn:schemas-microsoft-com:vml" xmlns:wp14="http://schemas.microsoft.com/office/word/2010/wordprocessingDrawing" xmlns:wp="http://schemas.openxmlformats.org/drawingml/2006/wordprocessingDrawing" xmlns:w10="urn:schemas-microsoft-com:office:word" xmlns:w="http://schemas.openxmlformats.org/wordprocessingml/2006/main" xmlns:w14="http://schemas.microsoft.com/office/word/2010/wordml" xmlns:w15="http://schemas.microsoft.com/office/word/2012/wordml" xmlns:wpg="http://schemas.microsoft.com/office/word/2010/wordprocessingGroup" xmlns:wpi="http://schemas.microsoft.com/office/word/2010/wordprocessingInk" xmlns:wne="http://schemas.microsoft.com/office/word/2006/wordml" xmlns:wps="http://schemas.microsoft.com/office/word/2010/wordprocessingShape" xmlns:wpsCustomData="http://www.wps.cn/officeDocument/2013/wpsCustomData" mc:Ignorable="w14 w15 wp14">
+  <w:p>
+    <w:pPr>
+      <w:pStyle w:val="9"/>
+    </w:pPr>
+  </w:p>
+</w:ftr>
+</file>
+
+<file path=word/footer4.xml><?xml version="1.0" encoding="utf-8"?>
 <w:ftr xmlns:wpc="http://schemas.microsoft.com/office/word/2010/wordprocessingCanvas" xmlns:mc="http://schemas.openxmlformats.org/markup-compatibility/2006" xmlns:o="urn:schemas-microsoft-com:office:office" xmlns:r="http://schemas.openxmlformats.org/officeDocument/2006/relationships" xmlns:m="http://schemas.openxmlformats.org/officeDocument/2006/math" xmlns:v="urn:schemas-microsoft-com:vml" xmlns:wp14="http://schemas.microsoft.com/office/word/2010/wordprocessingDrawing" xmlns:wp="http://schemas.openxmlformats.org/drawingml/2006/wordprocessingDrawing" xmlns:w10="urn:schemas-microsoft-com:office:word" xmlns:w="http://schemas.openxmlformats.org/wordprocessingml/2006/main" xmlns:w14="http://schemas.microsoft.com/office/word/2010/wordml" xmlns:w15="http://schemas.microsoft.com/office/word/2012/wordml" xmlns:wpg="http://schemas.microsoft.com/office/word/2010/wordprocessingGroup" xmlns:wpi="http://schemas.microsoft.com/office/word/2010/wordprocessingInk" xmlns:wne="http://schemas.microsoft.com/office/word/2006/wordml" xmlns:wps="http://schemas.microsoft.com/office/word/2010/wordprocessingShape" xmlns:wpsCustomData="http://www.wps.cn/officeDocument/2013/wpsCustomData" mc:Ignorable="w14 w15 wp14">
   <w:p>
     <w:pPr>
@@ -17806,7 +18265,7 @@
 </w:ftr>
 </file>
 
-<file path=word/footer3.xml><?xml version="1.0" encoding="utf-8"?>
+<file path=word/footer5.xml><?xml version="1.0" encoding="utf-8"?>
 <w:ftr xmlns:wpc="http://schemas.microsoft.com/office/word/2010/wordprocessingCanvas" xmlns:mc="http://schemas.openxmlformats.org/markup-compatibility/2006" xmlns:o="urn:schemas-microsoft-com:office:office" xmlns:r="http://schemas.openxmlformats.org/officeDocument/2006/relationships" xmlns:m="http://schemas.openxmlformats.org/officeDocument/2006/math" xmlns:v="urn:schemas-microsoft-com:vml" xmlns:wp14="http://schemas.microsoft.com/office/word/2010/wordprocessingDrawing" xmlns:wp="http://schemas.openxmlformats.org/drawingml/2006/wordprocessingDrawing" xmlns:w10="urn:schemas-microsoft-com:office:word" xmlns:w="http://schemas.openxmlformats.org/wordprocessingml/2006/main" xmlns:w14="http://schemas.microsoft.com/office/word/2010/wordml" xmlns:w15="http://schemas.microsoft.com/office/word/2012/wordml" xmlns:wpg="http://schemas.microsoft.com/office/word/2010/wordprocessingGroup" xmlns:wpi="http://schemas.microsoft.com/office/word/2010/wordprocessingInk" xmlns:wne="http://schemas.microsoft.com/office/word/2006/wordml" xmlns:wps="http://schemas.microsoft.com/office/word/2010/wordprocessingShape" xmlns:wpsCustomData="http://www.wps.cn/officeDocument/2013/wpsCustomData" mc:Ignorable="w14 w15 wp14">
   <w:p>
     <w:pPr>
@@ -17970,7 +18429,21 @@
         <w:b/>
         <w:lang w:val="vi-VN"/>
       </w:rPr>
-      <w:t>Hệ Thống Quản Lý Hiệu Năng Của Các Access Point Trong Mạng Wifi Cỡ Lớn Sử Dụng Bộ Điều Khiển Tập Trung</w:t>
+      <w:t>Hệ Thống Quản Lý Hiệu Năng Của Các Access Point Trong Mạng Wi</w:t>
+    </w:r>
+    <w:r>
+      <w:rPr>
+        <w:b/>
+        <w:lang w:val="en-US"/>
+      </w:rPr>
+      <w:t>-F</w:t>
+    </w:r>
+    <w:r>
+      <w:rPr>
+        <w:b/>
+        <w:lang w:val="vi-VN"/>
+      </w:rPr>
+      <w:t>i Cỡ Lớn Sử Dụng Bộ Điều Khiển Tập Trung</w:t>
     </w:r>
   </w:p>
   <w:p>
@@ -19586,6 +20059,7 @@
     <customSectPr/>
     <customSectPr/>
     <customSectPr/>
+    <customSectPr/>
   </customSectProps>
   <customShpExts>
     <customShpInfo spid="_x0000_s1026" textRotate="1"/>
